--- a/Document Beta.docx
+++ b/Document Beta.docx
@@ -281,15 +281,7 @@
             <w:tcW w:w="2495" w:type="dxa"/>
           </w:tcPr>
           <w:p>
-            <w:pPr>
-              <w:rPr>
-                <w:highlight w:val="yellow"/>
-              </w:rPr>
-            </w:pPr>
-            <w:r>
-              <w:rPr>
-                <w:highlight w:val="yellow"/>
-              </w:rPr>
+            <w:r>
               <w:t>Construire le format de l’horaire.</w:t>
             </w:r>
           </w:p>
@@ -299,15 +291,7 @@
             <w:tcW w:w="993" w:type="dxa"/>
           </w:tcPr>
           <w:p>
-            <w:pPr>
-              <w:rPr>
-                <w:highlight w:val="yellow"/>
-              </w:rPr>
-            </w:pPr>
-            <w:r>
-              <w:rPr>
-                <w:highlight w:val="yellow"/>
-              </w:rPr>
+            <w:r>
               <w:t>M</w:t>
             </w:r>
           </w:p>
@@ -317,15 +301,7 @@
             <w:tcW w:w="992" w:type="dxa"/>
           </w:tcPr>
           <w:p>
-            <w:pPr>
-              <w:rPr>
-                <w:highlight w:val="yellow"/>
-              </w:rPr>
-            </w:pPr>
-            <w:r>
-              <w:rPr>
-                <w:highlight w:val="yellow"/>
-              </w:rPr>
+            <w:r>
               <w:t>1</w:t>
             </w:r>
           </w:p>
@@ -335,15 +311,7 @@
             <w:tcW w:w="1295" w:type="dxa"/>
           </w:tcPr>
           <w:p>
-            <w:pPr>
-              <w:rPr>
-                <w:highlight w:val="yellow"/>
-              </w:rPr>
-            </w:pPr>
-            <w:r>
-              <w:rPr>
-                <w:highlight w:val="yellow"/>
-              </w:rPr>
+            <w:r>
               <w:t>2</w:t>
             </w:r>
           </w:p>
@@ -372,17 +340,9 @@
             <w:tcW w:w="2495" w:type="dxa"/>
           </w:tcPr>
           <w:p>
-            <w:pPr>
-              <w:rPr>
-                <w:highlight w:val="yellow"/>
-              </w:rPr>
-            </w:pPr>
             <w:bookmarkStart w:id="0" w:name="_gjdgxs" w:colFirst="0" w:colLast="0"/>
             <w:bookmarkEnd w:id="0"/>
             <w:r>
-              <w:rPr>
-                <w:highlight w:val="yellow"/>
-              </w:rPr>
               <w:t>Ajouter les parties dans la base de données selon le format de l’horaire</w:t>
             </w:r>
           </w:p>
@@ -392,15 +352,7 @@
             <w:tcW w:w="993" w:type="dxa"/>
           </w:tcPr>
           <w:p>
-            <w:pPr>
-              <w:rPr>
-                <w:highlight w:val="yellow"/>
-              </w:rPr>
-            </w:pPr>
-            <w:r>
-              <w:rPr>
-                <w:highlight w:val="yellow"/>
-              </w:rPr>
+            <w:r>
               <w:t>M</w:t>
             </w:r>
           </w:p>
@@ -410,15 +362,7 @@
             <w:tcW w:w="992" w:type="dxa"/>
           </w:tcPr>
           <w:p>
-            <w:pPr>
-              <w:rPr>
-                <w:highlight w:val="yellow"/>
-              </w:rPr>
-            </w:pPr>
-            <w:r>
-              <w:rPr>
-                <w:highlight w:val="yellow"/>
-              </w:rPr>
+            <w:r>
               <w:t>1</w:t>
             </w:r>
           </w:p>
@@ -428,15 +372,7 @@
             <w:tcW w:w="1295" w:type="dxa"/>
           </w:tcPr>
           <w:p>
-            <w:pPr>
-              <w:rPr>
-                <w:highlight w:val="yellow"/>
-              </w:rPr>
-            </w:pPr>
-            <w:r>
-              <w:rPr>
-                <w:highlight w:val="yellow"/>
-              </w:rPr>
+            <w:r>
               <w:t>6</w:t>
             </w:r>
           </w:p>
@@ -465,15 +401,7 @@
             <w:tcW w:w="2495" w:type="dxa"/>
           </w:tcPr>
           <w:p>
-            <w:pPr>
-              <w:rPr>
-                <w:highlight w:val="yellow"/>
-              </w:rPr>
-            </w:pPr>
-            <w:r>
-              <w:rPr>
-                <w:highlight w:val="yellow"/>
-              </w:rPr>
+            <w:r>
               <w:t>Faire l’interface graphique pour changer l’horaire plus facilement</w:t>
             </w:r>
           </w:p>
@@ -483,15 +411,7 @@
             <w:tcW w:w="993" w:type="dxa"/>
           </w:tcPr>
           <w:p>
-            <w:pPr>
-              <w:rPr>
-                <w:highlight w:val="yellow"/>
-              </w:rPr>
-            </w:pPr>
-            <w:r>
-              <w:rPr>
-                <w:highlight w:val="yellow"/>
-              </w:rPr>
+            <w:r>
               <w:t>W</w:t>
             </w:r>
           </w:p>
@@ -501,15 +421,7 @@
             <w:tcW w:w="992" w:type="dxa"/>
           </w:tcPr>
           <w:p>
-            <w:pPr>
-              <w:rPr>
-                <w:highlight w:val="yellow"/>
-              </w:rPr>
-            </w:pPr>
-            <w:r>
-              <w:rPr>
-                <w:highlight w:val="yellow"/>
-              </w:rPr>
+            <w:r>
               <w:t>3</w:t>
             </w:r>
           </w:p>
@@ -519,15 +431,7 @@
             <w:tcW w:w="1295" w:type="dxa"/>
           </w:tcPr>
           <w:p>
-            <w:pPr>
-              <w:rPr>
-                <w:highlight w:val="yellow"/>
-              </w:rPr>
-            </w:pPr>
-            <w:r>
-              <w:rPr>
-                <w:highlight w:val="yellow"/>
-              </w:rPr>
+            <w:r>
               <w:t>8</w:t>
             </w:r>
           </w:p>
@@ -560,15 +464,7 @@
             <w:tcW w:w="2495" w:type="dxa"/>
           </w:tcPr>
           <w:p>
-            <w:pPr>
-              <w:rPr>
-                <w:highlight w:val="yellow"/>
-              </w:rPr>
-            </w:pPr>
-            <w:r>
-              <w:rPr>
-                <w:highlight w:val="yellow"/>
-              </w:rPr>
+            <w:r>
               <w:t>Construire une application console pour la saisie manuelle</w:t>
             </w:r>
           </w:p>
@@ -578,15 +474,7 @@
             <w:tcW w:w="993" w:type="dxa"/>
           </w:tcPr>
           <w:p>
-            <w:pPr>
-              <w:rPr>
-                <w:highlight w:val="yellow"/>
-              </w:rPr>
-            </w:pPr>
-            <w:r>
-              <w:rPr>
-                <w:highlight w:val="yellow"/>
-              </w:rPr>
+            <w:r>
               <w:t>M</w:t>
             </w:r>
           </w:p>
@@ -596,15 +484,7 @@
             <w:tcW w:w="992" w:type="dxa"/>
           </w:tcPr>
           <w:p>
-            <w:pPr>
-              <w:rPr>
-                <w:highlight w:val="yellow"/>
-              </w:rPr>
-            </w:pPr>
-            <w:r>
-              <w:rPr>
-                <w:highlight w:val="yellow"/>
-              </w:rPr>
+            <w:r>
               <w:t>1</w:t>
             </w:r>
           </w:p>
@@ -614,15 +494,7 @@
             <w:tcW w:w="1295" w:type="dxa"/>
           </w:tcPr>
           <w:p>
-            <w:pPr>
-              <w:rPr>
-                <w:highlight w:val="yellow"/>
-              </w:rPr>
-            </w:pPr>
-            <w:r>
-              <w:rPr>
-                <w:highlight w:val="yellow"/>
-              </w:rPr>
+            <w:r>
               <w:t>3</w:t>
             </w:r>
           </w:p>
@@ -651,15 +523,7 @@
             <w:tcW w:w="2495" w:type="dxa"/>
           </w:tcPr>
           <w:p>
-            <w:pPr>
-              <w:rPr>
-                <w:highlight w:val="yellow"/>
-              </w:rPr>
-            </w:pPr>
-            <w:r>
-              <w:rPr>
-                <w:highlight w:val="yellow"/>
-              </w:rPr>
+            <w:r>
               <w:t>Connecter l’application console avec le système de fichier de la machine qui héberge le serveur de jeu pour observer les événements du match en cours</w:t>
             </w:r>
           </w:p>
@@ -669,15 +533,7 @@
             <w:tcW w:w="993" w:type="dxa"/>
           </w:tcPr>
           <w:p>
-            <w:pPr>
-              <w:rPr>
-                <w:highlight w:val="yellow"/>
-              </w:rPr>
-            </w:pPr>
-            <w:r>
-              <w:rPr>
-                <w:highlight w:val="yellow"/>
-              </w:rPr>
+            <w:r>
               <w:t>M</w:t>
             </w:r>
           </w:p>
@@ -687,15 +543,7 @@
             <w:tcW w:w="992" w:type="dxa"/>
           </w:tcPr>
           <w:p>
-            <w:pPr>
-              <w:rPr>
-                <w:highlight w:val="yellow"/>
-              </w:rPr>
-            </w:pPr>
-            <w:r>
-              <w:rPr>
-                <w:highlight w:val="yellow"/>
-              </w:rPr>
+            <w:r>
               <w:t>4</w:t>
             </w:r>
           </w:p>
@@ -705,15 +553,7 @@
             <w:tcW w:w="1295" w:type="dxa"/>
           </w:tcPr>
           <w:p>
-            <w:pPr>
-              <w:rPr>
-                <w:highlight w:val="yellow"/>
-              </w:rPr>
-            </w:pPr>
-            <w:r>
-              <w:rPr>
-                <w:highlight w:val="yellow"/>
-              </w:rPr>
+            <w:r>
               <w:t>10</w:t>
             </w:r>
           </w:p>
@@ -742,15 +582,7 @@
             <w:tcW w:w="2495" w:type="dxa"/>
           </w:tcPr>
           <w:p>
-            <w:pPr>
-              <w:rPr>
-                <w:highlight w:val="yellow"/>
-              </w:rPr>
-            </w:pPr>
-            <w:r>
-              <w:rPr>
-                <w:highlight w:val="yellow"/>
-              </w:rPr>
+            <w:r>
               <w:t>Connecter l’application avec la base de données pour enregistrer le score des parties en cours et terminés au fur et à mesure.</w:t>
             </w:r>
           </w:p>
@@ -760,15 +592,7 @@
             <w:tcW w:w="993" w:type="dxa"/>
           </w:tcPr>
           <w:p>
-            <w:pPr>
-              <w:rPr>
-                <w:highlight w:val="yellow"/>
-              </w:rPr>
-            </w:pPr>
-            <w:r>
-              <w:rPr>
-                <w:highlight w:val="yellow"/>
-              </w:rPr>
+            <w:r>
               <w:t>M</w:t>
             </w:r>
           </w:p>
@@ -778,15 +602,7 @@
             <w:tcW w:w="992" w:type="dxa"/>
           </w:tcPr>
           <w:p>
-            <w:pPr>
-              <w:rPr>
-                <w:highlight w:val="yellow"/>
-              </w:rPr>
-            </w:pPr>
-            <w:r>
-              <w:rPr>
-                <w:highlight w:val="yellow"/>
-              </w:rPr>
+            <w:r>
               <w:t>2</w:t>
             </w:r>
           </w:p>
@@ -796,15 +612,7 @@
             <w:tcW w:w="1295" w:type="dxa"/>
           </w:tcPr>
           <w:p>
-            <w:pPr>
-              <w:rPr>
-                <w:highlight w:val="yellow"/>
-              </w:rPr>
-            </w:pPr>
-            <w:r>
-              <w:rPr>
-                <w:highlight w:val="yellow"/>
-              </w:rPr>
+            <w:r>
               <w:t>4</w:t>
             </w:r>
           </w:p>
@@ -844,15 +652,7 @@
             <w:tcW w:w="2495" w:type="dxa"/>
           </w:tcPr>
           <w:p>
-            <w:pPr>
-              <w:rPr>
-                <w:highlight w:val="yellow"/>
-              </w:rPr>
-            </w:pPr>
-            <w:r>
-              <w:rPr>
-                <w:highlight w:val="yellow"/>
-              </w:rPr>
+            <w:r>
               <w:t xml:space="preserve">Faire le modèle relationnel </w:t>
             </w:r>
           </w:p>
@@ -862,15 +662,7 @@
             <w:tcW w:w="993" w:type="dxa"/>
           </w:tcPr>
           <w:p>
-            <w:pPr>
-              <w:rPr>
-                <w:highlight w:val="yellow"/>
-              </w:rPr>
-            </w:pPr>
-            <w:r>
-              <w:rPr>
-                <w:highlight w:val="yellow"/>
-              </w:rPr>
+            <w:r>
               <w:t>M</w:t>
             </w:r>
           </w:p>
@@ -880,15 +672,7 @@
             <w:tcW w:w="992" w:type="dxa"/>
           </w:tcPr>
           <w:p>
-            <w:pPr>
-              <w:rPr>
-                <w:highlight w:val="yellow"/>
-              </w:rPr>
-            </w:pPr>
-            <w:r>
-              <w:rPr>
-                <w:highlight w:val="yellow"/>
-              </w:rPr>
+            <w:r>
               <w:t>2</w:t>
             </w:r>
           </w:p>
@@ -898,15 +682,7 @@
             <w:tcW w:w="1295" w:type="dxa"/>
           </w:tcPr>
           <w:p>
-            <w:pPr>
-              <w:rPr>
-                <w:highlight w:val="yellow"/>
-              </w:rPr>
-            </w:pPr>
-            <w:r>
-              <w:rPr>
-                <w:highlight w:val="yellow"/>
-              </w:rPr>
+            <w:r>
               <w:t>4</w:t>
             </w:r>
           </w:p>
@@ -935,15 +711,7 @@
             <w:tcW w:w="2495" w:type="dxa"/>
           </w:tcPr>
           <w:p>
-            <w:pPr>
-              <w:rPr>
-                <w:highlight w:val="yellow"/>
-              </w:rPr>
-            </w:pPr>
-            <w:r>
-              <w:rPr>
-                <w:highlight w:val="yellow"/>
-              </w:rPr>
+            <w:r>
               <w:t xml:space="preserve">Création des tables </w:t>
             </w:r>
           </w:p>
@@ -953,15 +721,7 @@
             <w:tcW w:w="993" w:type="dxa"/>
           </w:tcPr>
           <w:p>
-            <w:pPr>
-              <w:rPr>
-                <w:highlight w:val="yellow"/>
-              </w:rPr>
-            </w:pPr>
-            <w:r>
-              <w:rPr>
-                <w:highlight w:val="yellow"/>
-              </w:rPr>
+            <w:r>
               <w:t>M</w:t>
             </w:r>
           </w:p>
@@ -971,15 +731,7 @@
             <w:tcW w:w="992" w:type="dxa"/>
           </w:tcPr>
           <w:p>
-            <w:pPr>
-              <w:rPr>
-                <w:highlight w:val="yellow"/>
-              </w:rPr>
-            </w:pPr>
-            <w:r>
-              <w:rPr>
-                <w:highlight w:val="yellow"/>
-              </w:rPr>
+            <w:r>
               <w:t>2</w:t>
             </w:r>
           </w:p>
@@ -989,15 +741,7 @@
             <w:tcW w:w="1295" w:type="dxa"/>
           </w:tcPr>
           <w:p>
-            <w:pPr>
-              <w:rPr>
-                <w:highlight w:val="yellow"/>
-              </w:rPr>
-            </w:pPr>
-            <w:r>
-              <w:rPr>
-                <w:highlight w:val="yellow"/>
-              </w:rPr>
+            <w:r>
               <w:t>8</w:t>
             </w:r>
           </w:p>
@@ -1026,15 +770,7 @@
             <w:tcW w:w="2495" w:type="dxa"/>
           </w:tcPr>
           <w:p>
-            <w:pPr>
-              <w:rPr>
-                <w:highlight w:val="yellow"/>
-              </w:rPr>
-            </w:pPr>
-            <w:r>
-              <w:rPr>
-                <w:highlight w:val="yellow"/>
-              </w:rPr>
+            <w:r>
               <w:t>Création de la ligue de joueur</w:t>
             </w:r>
           </w:p>
@@ -1044,15 +780,7 @@
             <w:tcW w:w="993" w:type="dxa"/>
           </w:tcPr>
           <w:p>
-            <w:pPr>
-              <w:rPr>
-                <w:highlight w:val="yellow"/>
-              </w:rPr>
-            </w:pPr>
-            <w:r>
-              <w:rPr>
-                <w:highlight w:val="yellow"/>
-              </w:rPr>
+            <w:r>
               <w:t>M</w:t>
             </w:r>
           </w:p>
@@ -1062,15 +790,7 @@
             <w:tcW w:w="992" w:type="dxa"/>
           </w:tcPr>
           <w:p>
-            <w:pPr>
-              <w:rPr>
-                <w:highlight w:val="yellow"/>
-              </w:rPr>
-            </w:pPr>
-            <w:r>
-              <w:rPr>
-                <w:highlight w:val="yellow"/>
-              </w:rPr>
+            <w:r>
               <w:t>1</w:t>
             </w:r>
           </w:p>
@@ -1080,15 +800,7 @@
             <w:tcW w:w="1295" w:type="dxa"/>
           </w:tcPr>
           <w:p>
-            <w:pPr>
-              <w:rPr>
-                <w:highlight w:val="yellow"/>
-              </w:rPr>
-            </w:pPr>
-            <w:r>
-              <w:rPr>
-                <w:highlight w:val="yellow"/>
-              </w:rPr>
+            <w:r>
               <w:t>5</w:t>
             </w:r>
           </w:p>
@@ -1117,15 +829,7 @@
             <w:tcW w:w="2495" w:type="dxa"/>
           </w:tcPr>
           <w:p>
-            <w:pPr>
-              <w:rPr>
-                <w:highlight w:val="yellow"/>
-              </w:rPr>
-            </w:pPr>
-            <w:r>
-              <w:rPr>
-                <w:highlight w:val="yellow"/>
-              </w:rPr>
+            <w:r>
               <w:t xml:space="preserve">Création des fonctions utiles </w:t>
             </w:r>
           </w:p>
@@ -1135,15 +839,7 @@
             <w:tcW w:w="993" w:type="dxa"/>
           </w:tcPr>
           <w:p>
-            <w:pPr>
-              <w:rPr>
-                <w:highlight w:val="yellow"/>
-              </w:rPr>
-            </w:pPr>
-            <w:r>
-              <w:rPr>
-                <w:highlight w:val="yellow"/>
-              </w:rPr>
+            <w:r>
               <w:t xml:space="preserve">M </w:t>
             </w:r>
           </w:p>
@@ -1153,15 +849,7 @@
             <w:tcW w:w="992" w:type="dxa"/>
           </w:tcPr>
           <w:p>
-            <w:pPr>
-              <w:rPr>
-                <w:highlight w:val="yellow"/>
-              </w:rPr>
-            </w:pPr>
-            <w:r>
-              <w:rPr>
-                <w:highlight w:val="yellow"/>
-              </w:rPr>
+            <w:r>
               <w:t>3</w:t>
             </w:r>
           </w:p>
@@ -1171,15 +859,7 @@
             <w:tcW w:w="1295" w:type="dxa"/>
           </w:tcPr>
           <w:p>
-            <w:pPr>
-              <w:rPr>
-                <w:highlight w:val="yellow"/>
-              </w:rPr>
-            </w:pPr>
-            <w:r>
-              <w:rPr>
-                <w:highlight w:val="yellow"/>
-              </w:rPr>
+            <w:r>
               <w:t>20</w:t>
             </w:r>
           </w:p>
@@ -1208,27 +888,13 @@
             <w:tcW w:w="2495" w:type="dxa"/>
           </w:tcPr>
           <w:p>
-            <w:pPr>
-              <w:rPr>
-                <w:highlight w:val="yellow"/>
-              </w:rPr>
-            </w:pPr>
-            <w:r>
-              <w:rPr>
-                <w:highlight w:val="yellow"/>
-              </w:rPr>
+            <w:r>
               <w:t xml:space="preserve">Faire un serveur pour accéder à la base de </w:t>
             </w:r>
             <w:r>
-              <w:rPr>
-                <w:highlight w:val="yellow"/>
-              </w:rPr>
               <w:t>données</w:t>
             </w:r>
             <w:r>
-              <w:rPr>
-                <w:highlight w:val="yellow"/>
-              </w:rPr>
               <w:t xml:space="preserve"> de l’extérieur</w:t>
             </w:r>
           </w:p>
@@ -1238,15 +904,7 @@
             <w:tcW w:w="993" w:type="dxa"/>
           </w:tcPr>
           <w:p>
-            <w:pPr>
-              <w:rPr>
-                <w:highlight w:val="yellow"/>
-              </w:rPr>
-            </w:pPr>
-            <w:r>
-              <w:rPr>
-                <w:highlight w:val="yellow"/>
-              </w:rPr>
+            <w:r>
               <w:t>M</w:t>
             </w:r>
           </w:p>
@@ -1256,15 +914,7 @@
             <w:tcW w:w="992" w:type="dxa"/>
           </w:tcPr>
           <w:p>
-            <w:pPr>
-              <w:rPr>
-                <w:highlight w:val="yellow"/>
-              </w:rPr>
-            </w:pPr>
-            <w:r>
-              <w:rPr>
-                <w:highlight w:val="yellow"/>
-              </w:rPr>
+            <w:r>
               <w:t>4</w:t>
             </w:r>
           </w:p>
@@ -1274,15 +924,7 @@
             <w:tcW w:w="1295" w:type="dxa"/>
           </w:tcPr>
           <w:p>
-            <w:pPr>
-              <w:rPr>
-                <w:highlight w:val="yellow"/>
-              </w:rPr>
-            </w:pPr>
-            <w:r>
-              <w:rPr>
-                <w:highlight w:val="yellow"/>
-              </w:rPr>
+            <w:r>
               <w:t>15</w:t>
             </w:r>
           </w:p>
@@ -1322,15 +964,7 @@
             <w:tcW w:w="2495" w:type="dxa"/>
           </w:tcPr>
           <w:p>
-            <w:pPr>
-              <w:rPr>
-                <w:highlight w:val="yellow"/>
-              </w:rPr>
-            </w:pPr>
-            <w:r>
-              <w:rPr>
-                <w:highlight w:val="yellow"/>
-              </w:rPr>
+            <w:r>
               <w:t>Créer une interface de gage</w:t>
             </w:r>
           </w:p>
@@ -1340,15 +974,7 @@
             <w:tcW w:w="993" w:type="dxa"/>
           </w:tcPr>
           <w:p>
-            <w:pPr>
-              <w:rPr>
-                <w:highlight w:val="yellow"/>
-              </w:rPr>
-            </w:pPr>
-            <w:r>
-              <w:rPr>
-                <w:highlight w:val="yellow"/>
-              </w:rPr>
+            <w:r>
               <w:t>S</w:t>
             </w:r>
           </w:p>
@@ -1358,15 +984,7 @@
             <w:tcW w:w="992" w:type="dxa"/>
           </w:tcPr>
           <w:p>
-            <w:pPr>
-              <w:rPr>
-                <w:highlight w:val="yellow"/>
-              </w:rPr>
-            </w:pPr>
-            <w:r>
-              <w:rPr>
-                <w:highlight w:val="yellow"/>
-              </w:rPr>
+            <w:r>
               <w:t>2</w:t>
             </w:r>
           </w:p>
@@ -1376,15 +994,7 @@
             <w:tcW w:w="1295" w:type="dxa"/>
           </w:tcPr>
           <w:p>
-            <w:pPr>
-              <w:rPr>
-                <w:highlight w:val="yellow"/>
-              </w:rPr>
-            </w:pPr>
-            <w:r>
-              <w:rPr>
-                <w:highlight w:val="yellow"/>
-              </w:rPr>
+            <w:r>
               <w:t>15</w:t>
             </w:r>
           </w:p>
@@ -1413,27 +1023,13 @@
             <w:tcW w:w="2495" w:type="dxa"/>
           </w:tcPr>
           <w:p>
-            <w:pPr>
-              <w:rPr>
-                <w:highlight w:val="yellow"/>
-              </w:rPr>
-            </w:pPr>
-            <w:r>
-              <w:rPr>
-                <w:highlight w:val="yellow"/>
-              </w:rPr>
+            <w:r>
               <w:t xml:space="preserve">Créer la </w:t>
             </w:r>
             <w:r>
-              <w:rPr>
-                <w:highlight w:val="yellow"/>
-              </w:rPr>
               <w:t>connexion</w:t>
             </w:r>
             <w:r>
-              <w:rPr>
-                <w:highlight w:val="yellow"/>
-              </w:rPr>
               <w:t xml:space="preserve"> entre l’interface et la base de données</w:t>
             </w:r>
           </w:p>
@@ -1443,15 +1039,7 @@
             <w:tcW w:w="993" w:type="dxa"/>
           </w:tcPr>
           <w:p>
-            <w:pPr>
-              <w:rPr>
-                <w:highlight w:val="yellow"/>
-              </w:rPr>
-            </w:pPr>
-            <w:r>
-              <w:rPr>
-                <w:highlight w:val="yellow"/>
-              </w:rPr>
+            <w:r>
               <w:t>S</w:t>
             </w:r>
           </w:p>
@@ -1461,15 +1049,7 @@
             <w:tcW w:w="992" w:type="dxa"/>
           </w:tcPr>
           <w:p>
-            <w:pPr>
-              <w:rPr>
-                <w:highlight w:val="yellow"/>
-              </w:rPr>
-            </w:pPr>
-            <w:r>
-              <w:rPr>
-                <w:highlight w:val="yellow"/>
-              </w:rPr>
+            <w:r>
               <w:t>2</w:t>
             </w:r>
           </w:p>
@@ -1479,15 +1059,7 @@
             <w:tcW w:w="1295" w:type="dxa"/>
           </w:tcPr>
           <w:p>
-            <w:pPr>
-              <w:rPr>
-                <w:highlight w:val="yellow"/>
-              </w:rPr>
-            </w:pPr>
-            <w:r>
-              <w:rPr>
-                <w:highlight w:val="yellow"/>
-              </w:rPr>
+            <w:r>
               <w:t>4</w:t>
             </w:r>
           </w:p>
@@ -1516,15 +1088,7 @@
             <w:tcW w:w="2495" w:type="dxa"/>
           </w:tcPr>
           <w:p>
-            <w:pPr>
-              <w:rPr>
-                <w:highlight w:val="yellow"/>
-              </w:rPr>
-            </w:pPr>
-            <w:r>
-              <w:rPr>
-                <w:highlight w:val="yellow"/>
-              </w:rPr>
+            <w:r>
               <w:t>Mettre à jour la base de données selon les choix fait dans l’interface</w:t>
             </w:r>
           </w:p>
@@ -1534,15 +1098,7 @@
             <w:tcW w:w="993" w:type="dxa"/>
           </w:tcPr>
           <w:p>
-            <w:pPr>
-              <w:rPr>
-                <w:highlight w:val="yellow"/>
-              </w:rPr>
-            </w:pPr>
-            <w:r>
-              <w:rPr>
-                <w:highlight w:val="yellow"/>
-              </w:rPr>
+            <w:r>
               <w:t>M</w:t>
             </w:r>
           </w:p>
@@ -1552,15 +1108,7 @@
             <w:tcW w:w="992" w:type="dxa"/>
           </w:tcPr>
           <w:p>
-            <w:pPr>
-              <w:rPr>
-                <w:highlight w:val="yellow"/>
-              </w:rPr>
-            </w:pPr>
-            <w:r>
-              <w:rPr>
-                <w:highlight w:val="yellow"/>
-              </w:rPr>
+            <w:r>
               <w:t>3</w:t>
             </w:r>
           </w:p>
@@ -1570,15 +1118,7 @@
             <w:tcW w:w="1295" w:type="dxa"/>
           </w:tcPr>
           <w:p>
-            <w:pPr>
-              <w:rPr>
-                <w:highlight w:val="yellow"/>
-              </w:rPr>
-            </w:pPr>
-            <w:r>
-              <w:rPr>
-                <w:highlight w:val="yellow"/>
-              </w:rPr>
+            <w:r>
               <w:t>8</w:t>
             </w:r>
           </w:p>
@@ -1618,15 +1158,7 @@
             <w:tcW w:w="2495" w:type="dxa"/>
           </w:tcPr>
           <w:p>
-            <w:pPr>
-              <w:rPr>
-                <w:highlight w:val="yellow"/>
-              </w:rPr>
-            </w:pPr>
-            <w:r>
-              <w:rPr>
-                <w:highlight w:val="yellow"/>
-              </w:rPr>
+            <w:r>
               <w:t>Créer une interface pour le visionnement d’une publicité</w:t>
             </w:r>
           </w:p>
@@ -1636,15 +1168,7 @@
             <w:tcW w:w="993" w:type="dxa"/>
           </w:tcPr>
           <w:p>
-            <w:pPr>
-              <w:rPr>
-                <w:highlight w:val="yellow"/>
-              </w:rPr>
-            </w:pPr>
-            <w:r>
-              <w:rPr>
-                <w:highlight w:val="yellow"/>
-              </w:rPr>
+            <w:r>
               <w:t>C</w:t>
             </w:r>
           </w:p>
@@ -1654,15 +1178,7 @@
             <w:tcW w:w="992" w:type="dxa"/>
           </w:tcPr>
           <w:p>
-            <w:pPr>
-              <w:rPr>
-                <w:highlight w:val="yellow"/>
-              </w:rPr>
-            </w:pPr>
-            <w:r>
-              <w:rPr>
-                <w:highlight w:val="yellow"/>
-              </w:rPr>
+            <w:r>
               <w:t>3</w:t>
             </w:r>
           </w:p>
@@ -1672,15 +1188,7 @@
             <w:tcW w:w="1295" w:type="dxa"/>
           </w:tcPr>
           <w:p>
-            <w:pPr>
-              <w:rPr>
-                <w:highlight w:val="yellow"/>
-              </w:rPr>
-            </w:pPr>
-            <w:r>
-              <w:rPr>
-                <w:highlight w:val="yellow"/>
-              </w:rPr>
+            <w:r>
               <w:t>5</w:t>
             </w:r>
           </w:p>
@@ -1709,15 +1217,7 @@
             <w:tcW w:w="2495" w:type="dxa"/>
           </w:tcPr>
           <w:p>
-            <w:pPr>
-              <w:rPr>
-                <w:highlight w:val="yellow"/>
-              </w:rPr>
-            </w:pPr>
-            <w:r>
-              <w:rPr>
-                <w:highlight w:val="yellow"/>
-              </w:rPr>
+            <w:r>
               <w:t>Enregistrer le visionnement d’une publicité dans la base de données</w:t>
             </w:r>
           </w:p>
@@ -1727,15 +1227,7 @@
             <w:tcW w:w="993" w:type="dxa"/>
           </w:tcPr>
           <w:p>
-            <w:pPr>
-              <w:rPr>
-                <w:highlight w:val="yellow"/>
-              </w:rPr>
-            </w:pPr>
-            <w:r>
-              <w:rPr>
-                <w:highlight w:val="yellow"/>
-              </w:rPr>
+            <w:r>
               <w:t>C</w:t>
             </w:r>
           </w:p>
@@ -1745,15 +1237,7 @@
             <w:tcW w:w="992" w:type="dxa"/>
           </w:tcPr>
           <w:p>
-            <w:pPr>
-              <w:rPr>
-                <w:highlight w:val="yellow"/>
-              </w:rPr>
-            </w:pPr>
-            <w:r>
-              <w:rPr>
-                <w:highlight w:val="yellow"/>
-              </w:rPr>
+            <w:r>
               <w:t>2</w:t>
             </w:r>
           </w:p>
@@ -1763,15 +1247,7 @@
             <w:tcW w:w="1295" w:type="dxa"/>
           </w:tcPr>
           <w:p>
-            <w:pPr>
-              <w:rPr>
-                <w:highlight w:val="yellow"/>
-              </w:rPr>
-            </w:pPr>
-            <w:r>
-              <w:rPr>
-                <w:highlight w:val="yellow"/>
-              </w:rPr>
+            <w:r>
               <w:t>2</w:t>
             </w:r>
           </w:p>
@@ -1800,15 +1276,7 @@
             <w:tcW w:w="2495" w:type="dxa"/>
           </w:tcPr>
           <w:p>
-            <w:pPr>
-              <w:rPr>
-                <w:highlight w:val="yellow"/>
-              </w:rPr>
-            </w:pPr>
-            <w:r>
-              <w:rPr>
-                <w:highlight w:val="yellow"/>
-              </w:rPr>
+            <w:r>
               <w:t>Ajouter des crédits au portefeuille de l’utilisateur</w:t>
             </w:r>
           </w:p>
@@ -1818,15 +1286,7 @@
             <w:tcW w:w="993" w:type="dxa"/>
           </w:tcPr>
           <w:p>
-            <w:pPr>
-              <w:rPr>
-                <w:highlight w:val="yellow"/>
-              </w:rPr>
-            </w:pPr>
-            <w:r>
-              <w:rPr>
-                <w:highlight w:val="yellow"/>
-              </w:rPr>
+            <w:r>
               <w:t>C</w:t>
             </w:r>
           </w:p>
@@ -1836,15 +1296,7 @@
             <w:tcW w:w="992" w:type="dxa"/>
           </w:tcPr>
           <w:p>
-            <w:pPr>
-              <w:rPr>
-                <w:highlight w:val="yellow"/>
-              </w:rPr>
-            </w:pPr>
-            <w:r>
-              <w:rPr>
-                <w:highlight w:val="yellow"/>
-              </w:rPr>
+            <w:r>
               <w:t>1</w:t>
             </w:r>
           </w:p>
@@ -1854,15 +1306,7 @@
             <w:tcW w:w="1295" w:type="dxa"/>
           </w:tcPr>
           <w:p>
-            <w:pPr>
-              <w:rPr>
-                <w:highlight w:val="yellow"/>
-              </w:rPr>
-            </w:pPr>
-            <w:r>
-              <w:rPr>
-                <w:highlight w:val="yellow"/>
-              </w:rPr>
+            <w:r>
               <w:t>1</w:t>
             </w:r>
           </w:p>
@@ -1895,15 +1339,7 @@
             <w:tcW w:w="2495" w:type="dxa"/>
           </w:tcPr>
           <w:p>
-            <w:pPr>
-              <w:rPr>
-                <w:highlight w:val="yellow"/>
-              </w:rPr>
-            </w:pPr>
-            <w:r>
-              <w:rPr>
-                <w:highlight w:val="yellow"/>
-              </w:rPr>
+            <w:r>
               <w:t xml:space="preserve">Créer une interface pour le magasin </w:t>
             </w:r>
           </w:p>
@@ -1913,15 +1349,7 @@
             <w:tcW w:w="993" w:type="dxa"/>
           </w:tcPr>
           <w:p>
-            <w:pPr>
-              <w:rPr>
-                <w:highlight w:val="yellow"/>
-              </w:rPr>
-            </w:pPr>
-            <w:r>
-              <w:rPr>
-                <w:highlight w:val="yellow"/>
-              </w:rPr>
+            <w:r>
               <w:t>C</w:t>
             </w:r>
           </w:p>
@@ -1931,15 +1359,7 @@
             <w:tcW w:w="992" w:type="dxa"/>
           </w:tcPr>
           <w:p>
-            <w:pPr>
-              <w:rPr>
-                <w:highlight w:val="yellow"/>
-              </w:rPr>
-            </w:pPr>
-            <w:r>
-              <w:rPr>
-                <w:highlight w:val="yellow"/>
-              </w:rPr>
+            <w:r>
               <w:t>2</w:t>
             </w:r>
           </w:p>
@@ -1949,15 +1369,7 @@
             <w:tcW w:w="1295" w:type="dxa"/>
           </w:tcPr>
           <w:p>
-            <w:pPr>
-              <w:rPr>
-                <w:highlight w:val="yellow"/>
-              </w:rPr>
-            </w:pPr>
-            <w:r>
-              <w:rPr>
-                <w:highlight w:val="yellow"/>
-              </w:rPr>
+            <w:r>
               <w:t>30</w:t>
             </w:r>
           </w:p>
@@ -1986,15 +1398,7 @@
             <w:tcW w:w="2495" w:type="dxa"/>
           </w:tcPr>
           <w:p>
-            <w:pPr>
-              <w:rPr>
-                <w:highlight w:val="yellow"/>
-              </w:rPr>
-            </w:pPr>
-            <w:r>
-              <w:rPr>
-                <w:highlight w:val="yellow"/>
-              </w:rPr>
+            <w:r>
               <w:t>Connecter l‘inventaire du magasin à la base de données</w:t>
             </w:r>
           </w:p>
@@ -2004,15 +1408,7 @@
             <w:tcW w:w="993" w:type="dxa"/>
           </w:tcPr>
           <w:p>
-            <w:pPr>
-              <w:rPr>
-                <w:highlight w:val="yellow"/>
-              </w:rPr>
-            </w:pPr>
-            <w:r>
-              <w:rPr>
-                <w:highlight w:val="yellow"/>
-              </w:rPr>
+            <w:r>
               <w:t>C</w:t>
             </w:r>
           </w:p>
@@ -2022,15 +1418,7 @@
             <w:tcW w:w="992" w:type="dxa"/>
           </w:tcPr>
           <w:p>
-            <w:pPr>
-              <w:rPr>
-                <w:highlight w:val="yellow"/>
-              </w:rPr>
-            </w:pPr>
-            <w:r>
-              <w:rPr>
-                <w:highlight w:val="yellow"/>
-              </w:rPr>
+            <w:r>
               <w:t>1</w:t>
             </w:r>
           </w:p>
@@ -2040,15 +1428,7 @@
             <w:tcW w:w="1295" w:type="dxa"/>
           </w:tcPr>
           <w:p>
-            <w:pPr>
-              <w:rPr>
-                <w:highlight w:val="yellow"/>
-              </w:rPr>
-            </w:pPr>
-            <w:r>
-              <w:rPr>
-                <w:highlight w:val="yellow"/>
-              </w:rPr>
+            <w:r>
               <w:t>2</w:t>
             </w:r>
           </w:p>
@@ -2077,15 +1457,7 @@
             <w:tcW w:w="2495" w:type="dxa"/>
           </w:tcPr>
           <w:p>
-            <w:pPr>
-              <w:rPr>
-                <w:highlight w:val="yellow"/>
-              </w:rPr>
-            </w:pPr>
-            <w:r>
-              <w:rPr>
-                <w:highlight w:val="yellow"/>
-              </w:rPr>
+            <w:r>
               <w:t xml:space="preserve">Modifier l’inventaire du magasin selon l’achat des joueurs </w:t>
             </w:r>
           </w:p>
@@ -2095,15 +1467,7 @@
             <w:tcW w:w="993" w:type="dxa"/>
           </w:tcPr>
           <w:p>
-            <w:pPr>
-              <w:rPr>
-                <w:highlight w:val="yellow"/>
-              </w:rPr>
-            </w:pPr>
-            <w:r>
-              <w:rPr>
-                <w:highlight w:val="yellow"/>
-              </w:rPr>
+            <w:r>
               <w:t>C</w:t>
             </w:r>
           </w:p>
@@ -2113,15 +1477,7 @@
             <w:tcW w:w="992" w:type="dxa"/>
           </w:tcPr>
           <w:p>
-            <w:pPr>
-              <w:rPr>
-                <w:highlight w:val="yellow"/>
-              </w:rPr>
-            </w:pPr>
-            <w:r>
-              <w:rPr>
-                <w:highlight w:val="yellow"/>
-              </w:rPr>
+            <w:r>
               <w:t>3</w:t>
             </w:r>
           </w:p>
@@ -2131,15 +1487,7 @@
             <w:tcW w:w="1295" w:type="dxa"/>
           </w:tcPr>
           <w:p>
-            <w:pPr>
-              <w:rPr>
-                <w:highlight w:val="yellow"/>
-              </w:rPr>
-            </w:pPr>
-            <w:r>
-              <w:rPr>
-                <w:highlight w:val="yellow"/>
-              </w:rPr>
+            <w:r>
               <w:t>8</w:t>
             </w:r>
           </w:p>
@@ -2168,15 +1516,7 @@
             <w:tcW w:w="2495" w:type="dxa"/>
           </w:tcPr>
           <w:p>
-            <w:pPr>
-              <w:rPr>
-                <w:highlight w:val="yellow"/>
-              </w:rPr>
-            </w:pPr>
-            <w:r>
-              <w:rPr>
-                <w:highlight w:val="yellow"/>
-              </w:rPr>
+            <w:r>
               <w:t>Pour les items uniques, s’assurer que l’item est toujours disponible</w:t>
             </w:r>
           </w:p>
@@ -2186,15 +1526,7 @@
             <w:tcW w:w="993" w:type="dxa"/>
           </w:tcPr>
           <w:p>
-            <w:pPr>
-              <w:rPr>
-                <w:highlight w:val="yellow"/>
-              </w:rPr>
-            </w:pPr>
-            <w:r>
-              <w:rPr>
-                <w:highlight w:val="yellow"/>
-              </w:rPr>
+            <w:r>
               <w:t>C</w:t>
             </w:r>
           </w:p>
@@ -2204,15 +1536,7 @@
             <w:tcW w:w="992" w:type="dxa"/>
           </w:tcPr>
           <w:p>
-            <w:pPr>
-              <w:rPr>
-                <w:highlight w:val="yellow"/>
-              </w:rPr>
-            </w:pPr>
-            <w:r>
-              <w:rPr>
-                <w:highlight w:val="yellow"/>
-              </w:rPr>
+            <w:r>
               <w:t>2</w:t>
             </w:r>
           </w:p>
@@ -2222,15 +1546,7 @@
             <w:tcW w:w="1295" w:type="dxa"/>
           </w:tcPr>
           <w:p>
-            <w:pPr>
-              <w:rPr>
-                <w:highlight w:val="yellow"/>
-              </w:rPr>
-            </w:pPr>
-            <w:r>
-              <w:rPr>
-                <w:highlight w:val="yellow"/>
-              </w:rPr>
+            <w:r>
               <w:t>4</w:t>
             </w:r>
           </w:p>
@@ -2287,15 +1603,7 @@
             <w:tcW w:w="2495" w:type="dxa"/>
           </w:tcPr>
           <w:p>
-            <w:pPr>
-              <w:rPr>
-                <w:highlight w:val="yellow"/>
-              </w:rPr>
-            </w:pPr>
-            <w:r>
-              <w:rPr>
-                <w:highlight w:val="yellow"/>
-              </w:rPr>
+            <w:r>
               <w:t>Construire le formulaire d’inscription</w:t>
             </w:r>
           </w:p>
@@ -2305,15 +1613,7 @@
             <w:tcW w:w="993" w:type="dxa"/>
           </w:tcPr>
           <w:p>
-            <w:pPr>
-              <w:rPr>
-                <w:highlight w:val="yellow"/>
-              </w:rPr>
-            </w:pPr>
-            <w:r>
-              <w:rPr>
-                <w:highlight w:val="yellow"/>
-              </w:rPr>
+            <w:r>
               <w:t>M</w:t>
             </w:r>
           </w:p>
@@ -2323,15 +1623,7 @@
             <w:tcW w:w="992" w:type="dxa"/>
           </w:tcPr>
           <w:p>
-            <w:pPr>
-              <w:rPr>
-                <w:highlight w:val="yellow"/>
-              </w:rPr>
-            </w:pPr>
-            <w:r>
-              <w:rPr>
-                <w:highlight w:val="yellow"/>
-              </w:rPr>
+            <w:r>
               <w:t>2</w:t>
             </w:r>
           </w:p>
@@ -2341,15 +1633,7 @@
             <w:tcW w:w="1295" w:type="dxa"/>
           </w:tcPr>
           <w:p>
-            <w:pPr>
-              <w:rPr>
-                <w:highlight w:val="yellow"/>
-              </w:rPr>
-            </w:pPr>
-            <w:r>
-              <w:rPr>
-                <w:highlight w:val="yellow"/>
-              </w:rPr>
+            <w:r>
               <w:t>5</w:t>
             </w:r>
           </w:p>
@@ -2378,15 +1662,7 @@
             <w:tcW w:w="2495" w:type="dxa"/>
           </w:tcPr>
           <w:p>
-            <w:pPr>
-              <w:rPr>
-                <w:highlight w:val="yellow"/>
-              </w:rPr>
-            </w:pPr>
-            <w:r>
-              <w:rPr>
-                <w:highlight w:val="yellow"/>
-              </w:rPr>
+            <w:r>
               <w:t>Indiquer les champs obligatoire</w:t>
             </w:r>
           </w:p>
@@ -2396,15 +1672,7 @@
             <w:tcW w:w="993" w:type="dxa"/>
           </w:tcPr>
           <w:p>
-            <w:pPr>
-              <w:rPr>
-                <w:highlight w:val="yellow"/>
-              </w:rPr>
-            </w:pPr>
-            <w:r>
-              <w:rPr>
-                <w:highlight w:val="yellow"/>
-              </w:rPr>
+            <w:r>
               <w:t>M</w:t>
             </w:r>
           </w:p>
@@ -2414,15 +1682,7 @@
             <w:tcW w:w="992" w:type="dxa"/>
           </w:tcPr>
           <w:p>
-            <w:pPr>
-              <w:rPr>
-                <w:highlight w:val="yellow"/>
-              </w:rPr>
-            </w:pPr>
-            <w:r>
-              <w:rPr>
-                <w:highlight w:val="yellow"/>
-              </w:rPr>
+            <w:r>
               <w:t>1</w:t>
             </w:r>
           </w:p>
@@ -2432,15 +1692,7 @@
             <w:tcW w:w="1295" w:type="dxa"/>
           </w:tcPr>
           <w:p>
-            <w:pPr>
-              <w:rPr>
-                <w:highlight w:val="yellow"/>
-              </w:rPr>
-            </w:pPr>
-            <w:r>
-              <w:rPr>
-                <w:highlight w:val="yellow"/>
-              </w:rPr>
+            <w:r>
               <w:t>1</w:t>
             </w:r>
           </w:p>
@@ -2469,15 +1721,7 @@
             <w:tcW w:w="2495" w:type="dxa"/>
           </w:tcPr>
           <w:p>
-            <w:pPr>
-              <w:rPr>
-                <w:highlight w:val="yellow"/>
-              </w:rPr>
-            </w:pPr>
-            <w:r>
-              <w:rPr>
-                <w:highlight w:val="yellow"/>
-              </w:rPr>
+            <w:r>
               <w:t>S’assurer que le nom d’utilisateur n’existe pas déjà</w:t>
             </w:r>
           </w:p>
@@ -2487,15 +1731,7 @@
             <w:tcW w:w="993" w:type="dxa"/>
           </w:tcPr>
           <w:p>
-            <w:pPr>
-              <w:rPr>
-                <w:highlight w:val="yellow"/>
-              </w:rPr>
-            </w:pPr>
-            <w:r>
-              <w:rPr>
-                <w:highlight w:val="yellow"/>
-              </w:rPr>
+            <w:r>
               <w:t>M</w:t>
             </w:r>
           </w:p>
@@ -2505,15 +1741,7 @@
             <w:tcW w:w="992" w:type="dxa"/>
           </w:tcPr>
           <w:p>
-            <w:pPr>
-              <w:rPr>
-                <w:highlight w:val="yellow"/>
-              </w:rPr>
-            </w:pPr>
-            <w:r>
-              <w:rPr>
-                <w:highlight w:val="yellow"/>
-              </w:rPr>
+            <w:r>
               <w:t>2</w:t>
             </w:r>
           </w:p>
@@ -2523,15 +1751,7 @@
             <w:tcW w:w="1295" w:type="dxa"/>
           </w:tcPr>
           <w:p>
-            <w:pPr>
-              <w:rPr>
-                <w:highlight w:val="yellow"/>
-              </w:rPr>
-            </w:pPr>
-            <w:r>
-              <w:rPr>
-                <w:highlight w:val="yellow"/>
-              </w:rPr>
+            <w:r>
               <w:t>2</w:t>
             </w:r>
           </w:p>
@@ -2560,21 +1780,10 @@
             <w:tcW w:w="2495" w:type="dxa"/>
           </w:tcPr>
           <w:p>
-            <w:pPr>
-              <w:rPr>
-                <w:highlight w:val="yellow"/>
-              </w:rPr>
-            </w:pPr>
-            <w:r>
-              <w:rPr>
-                <w:highlight w:val="yellow"/>
-              </w:rPr>
+            <w:r>
               <w:t xml:space="preserve">Enregistrer les informations du nouvel </w:t>
             </w:r>
             <w:r>
-              <w:rPr>
-                <w:highlight w:val="yellow"/>
-              </w:rPr>
               <w:lastRenderedPageBreak/>
               <w:t>utilisateur dans la base de données</w:t>
             </w:r>
@@ -2585,15 +1794,7 @@
             <w:tcW w:w="993" w:type="dxa"/>
           </w:tcPr>
           <w:p>
-            <w:pPr>
-              <w:rPr>
-                <w:highlight w:val="yellow"/>
-              </w:rPr>
-            </w:pPr>
-            <w:r>
-              <w:rPr>
-                <w:highlight w:val="yellow"/>
-              </w:rPr>
+            <w:r>
               <w:lastRenderedPageBreak/>
               <w:t>M</w:t>
             </w:r>
@@ -2604,15 +1805,7 @@
             <w:tcW w:w="992" w:type="dxa"/>
           </w:tcPr>
           <w:p>
-            <w:pPr>
-              <w:rPr>
-                <w:highlight w:val="yellow"/>
-              </w:rPr>
-            </w:pPr>
-            <w:r>
-              <w:rPr>
-                <w:highlight w:val="yellow"/>
-              </w:rPr>
+            <w:r>
               <w:t>2</w:t>
             </w:r>
           </w:p>
@@ -2622,15 +1815,7 @@
             <w:tcW w:w="1295" w:type="dxa"/>
           </w:tcPr>
           <w:p>
-            <w:pPr>
-              <w:rPr>
-                <w:highlight w:val="yellow"/>
-              </w:rPr>
-            </w:pPr>
-            <w:r>
-              <w:rPr>
-                <w:highlight w:val="yellow"/>
-              </w:rPr>
+            <w:r>
               <w:t>4</w:t>
             </w:r>
           </w:p>
@@ -2667,15 +1852,7 @@
             <w:tcW w:w="2495" w:type="dxa"/>
           </w:tcPr>
           <w:p>
-            <w:pPr>
-              <w:rPr>
-                <w:highlight w:val="yellow"/>
-              </w:rPr>
-            </w:pPr>
-            <w:r>
-              <w:rPr>
-                <w:highlight w:val="yellow"/>
-              </w:rPr>
+            <w:r>
               <w:t xml:space="preserve">Créer une interface profil </w:t>
             </w:r>
           </w:p>
@@ -2685,15 +1862,7 @@
             <w:tcW w:w="993" w:type="dxa"/>
           </w:tcPr>
           <w:p>
-            <w:pPr>
-              <w:rPr>
-                <w:highlight w:val="yellow"/>
-              </w:rPr>
-            </w:pPr>
-            <w:r>
-              <w:rPr>
-                <w:highlight w:val="yellow"/>
-              </w:rPr>
+            <w:r>
               <w:t>S</w:t>
             </w:r>
           </w:p>
@@ -2703,15 +1872,7 @@
             <w:tcW w:w="992" w:type="dxa"/>
           </w:tcPr>
           <w:p>
-            <w:pPr>
-              <w:rPr>
-                <w:highlight w:val="yellow"/>
-              </w:rPr>
-            </w:pPr>
-            <w:r>
-              <w:rPr>
-                <w:highlight w:val="yellow"/>
-              </w:rPr>
+            <w:r>
               <w:t>2</w:t>
             </w:r>
           </w:p>
@@ -2721,15 +1882,7 @@
             <w:tcW w:w="1295" w:type="dxa"/>
           </w:tcPr>
           <w:p>
-            <w:pPr>
-              <w:rPr>
-                <w:highlight w:val="yellow"/>
-              </w:rPr>
-            </w:pPr>
-            <w:r>
-              <w:rPr>
-                <w:highlight w:val="yellow"/>
-              </w:rPr>
+            <w:r>
               <w:t>20</w:t>
             </w:r>
           </w:p>
@@ -2758,15 +1911,7 @@
             <w:tcW w:w="2495" w:type="dxa"/>
           </w:tcPr>
           <w:p>
-            <w:pPr>
-              <w:rPr>
-                <w:highlight w:val="yellow"/>
-              </w:rPr>
-            </w:pPr>
-            <w:r>
-              <w:rPr>
-                <w:highlight w:val="yellow"/>
-              </w:rPr>
+            <w:r>
               <w:t>Liaison avec la base de données</w:t>
             </w:r>
           </w:p>
@@ -2776,15 +1921,7 @@
             <w:tcW w:w="993" w:type="dxa"/>
           </w:tcPr>
           <w:p>
-            <w:pPr>
-              <w:rPr>
-                <w:highlight w:val="yellow"/>
-              </w:rPr>
-            </w:pPr>
-            <w:r>
-              <w:rPr>
-                <w:highlight w:val="yellow"/>
-              </w:rPr>
+            <w:r>
               <w:t>S</w:t>
             </w:r>
           </w:p>
@@ -2794,15 +1931,7 @@
             <w:tcW w:w="992" w:type="dxa"/>
           </w:tcPr>
           <w:p>
-            <w:pPr>
-              <w:rPr>
-                <w:highlight w:val="yellow"/>
-              </w:rPr>
-            </w:pPr>
-            <w:r>
-              <w:rPr>
-                <w:highlight w:val="yellow"/>
-              </w:rPr>
+            <w:r>
               <w:t>3</w:t>
             </w:r>
           </w:p>
@@ -2812,15 +1941,7 @@
             <w:tcW w:w="1295" w:type="dxa"/>
           </w:tcPr>
           <w:p>
-            <w:pPr>
-              <w:rPr>
-                <w:highlight w:val="yellow"/>
-              </w:rPr>
-            </w:pPr>
-            <w:r>
-              <w:rPr>
-                <w:highlight w:val="yellow"/>
-              </w:rPr>
+            <w:r>
               <w:t>10</w:t>
             </w:r>
           </w:p>
@@ -2849,15 +1970,7 @@
             <w:tcW w:w="2495" w:type="dxa"/>
           </w:tcPr>
           <w:p>
-            <w:pPr>
-              <w:rPr>
-                <w:highlight w:val="yellow"/>
-              </w:rPr>
-            </w:pPr>
-            <w:r>
-              <w:rPr>
-                <w:highlight w:val="yellow"/>
-              </w:rPr>
+            <w:r>
               <w:t xml:space="preserve">Affichage en temps réel des informations sur le compte </w:t>
             </w:r>
           </w:p>
@@ -2867,15 +1980,7 @@
             <w:tcW w:w="993" w:type="dxa"/>
           </w:tcPr>
           <w:p>
-            <w:pPr>
-              <w:rPr>
-                <w:highlight w:val="yellow"/>
-              </w:rPr>
-            </w:pPr>
-            <w:r>
-              <w:rPr>
-                <w:highlight w:val="yellow"/>
-              </w:rPr>
+            <w:r>
               <w:t>S</w:t>
             </w:r>
           </w:p>
@@ -2885,15 +1990,7 @@
             <w:tcW w:w="992" w:type="dxa"/>
           </w:tcPr>
           <w:p>
-            <w:pPr>
-              <w:rPr>
-                <w:highlight w:val="yellow"/>
-              </w:rPr>
-            </w:pPr>
-            <w:r>
-              <w:rPr>
-                <w:highlight w:val="yellow"/>
-              </w:rPr>
+            <w:r>
               <w:t>3</w:t>
             </w:r>
           </w:p>
@@ -2903,15 +2000,7 @@
             <w:tcW w:w="1295" w:type="dxa"/>
           </w:tcPr>
           <w:p>
-            <w:pPr>
-              <w:rPr>
-                <w:highlight w:val="yellow"/>
-              </w:rPr>
-            </w:pPr>
-            <w:r>
-              <w:rPr>
-                <w:highlight w:val="yellow"/>
-              </w:rPr>
+            <w:r>
               <w:t>8</w:t>
             </w:r>
           </w:p>
@@ -2954,15 +2043,7 @@
             <w:tcW w:w="2495" w:type="dxa"/>
           </w:tcPr>
           <w:p>
-            <w:pPr>
-              <w:rPr>
-                <w:highlight w:val="yellow"/>
-              </w:rPr>
-            </w:pPr>
-            <w:r>
-              <w:rPr>
-                <w:highlight w:val="yellow"/>
-              </w:rPr>
+            <w:r>
               <w:t>Créer l’interface de visionnement du match en cours</w:t>
             </w:r>
           </w:p>
@@ -2972,15 +2053,7 @@
             <w:tcW w:w="993" w:type="dxa"/>
           </w:tcPr>
           <w:p>
-            <w:pPr>
-              <w:rPr>
-                <w:highlight w:val="yellow"/>
-              </w:rPr>
-            </w:pPr>
-            <w:r>
-              <w:rPr>
-                <w:highlight w:val="yellow"/>
-              </w:rPr>
+            <w:r>
               <w:t>S</w:t>
             </w:r>
           </w:p>
@@ -2990,15 +2063,7 @@
             <w:tcW w:w="992" w:type="dxa"/>
           </w:tcPr>
           <w:p>
-            <w:pPr>
-              <w:rPr>
-                <w:highlight w:val="yellow"/>
-              </w:rPr>
-            </w:pPr>
-            <w:r>
-              <w:rPr>
-                <w:highlight w:val="yellow"/>
-              </w:rPr>
+            <w:r>
               <w:t>3</w:t>
             </w:r>
           </w:p>
@@ -3008,15 +2073,7 @@
             <w:tcW w:w="1295" w:type="dxa"/>
           </w:tcPr>
           <w:p>
-            <w:pPr>
-              <w:rPr>
-                <w:highlight w:val="yellow"/>
-              </w:rPr>
-            </w:pPr>
-            <w:r>
-              <w:rPr>
-                <w:highlight w:val="yellow"/>
-              </w:rPr>
+            <w:r>
               <w:t>13</w:t>
             </w:r>
           </w:p>
@@ -3042,15 +2099,7 @@
             <w:tcW w:w="2495" w:type="dxa"/>
           </w:tcPr>
           <w:p>
-            <w:pPr>
-              <w:rPr>
-                <w:highlight w:val="yellow"/>
-              </w:rPr>
-            </w:pPr>
-            <w:r>
-              <w:rPr>
-                <w:highlight w:val="yellow"/>
-              </w:rPr>
+            <w:r>
               <w:t>Connexion de l’interface avec le flux vidéo</w:t>
             </w:r>
           </w:p>
@@ -3060,15 +2109,7 @@
             <w:tcW w:w="993" w:type="dxa"/>
           </w:tcPr>
           <w:p>
-            <w:pPr>
-              <w:rPr>
-                <w:highlight w:val="yellow"/>
-              </w:rPr>
-            </w:pPr>
-            <w:r>
-              <w:rPr>
-                <w:highlight w:val="yellow"/>
-              </w:rPr>
+            <w:r>
               <w:t>S</w:t>
             </w:r>
           </w:p>
@@ -3078,15 +2119,7 @@
             <w:tcW w:w="992" w:type="dxa"/>
           </w:tcPr>
           <w:p>
-            <w:pPr>
-              <w:rPr>
-                <w:highlight w:val="yellow"/>
-              </w:rPr>
-            </w:pPr>
-            <w:r>
-              <w:rPr>
-                <w:highlight w:val="yellow"/>
-              </w:rPr>
+            <w:r>
               <w:t>2</w:t>
             </w:r>
           </w:p>
@@ -3096,15 +2129,7 @@
             <w:tcW w:w="1295" w:type="dxa"/>
           </w:tcPr>
           <w:p>
-            <w:pPr>
-              <w:rPr>
-                <w:highlight w:val="yellow"/>
-              </w:rPr>
-            </w:pPr>
-            <w:r>
-              <w:rPr>
-                <w:highlight w:val="yellow"/>
-              </w:rPr>
+            <w:r>
               <w:t>2</w:t>
             </w:r>
           </w:p>
@@ -3150,15 +2175,7 @@
             <w:tcW w:w="2495" w:type="dxa"/>
           </w:tcPr>
           <w:p>
-            <w:pPr>
-              <w:rPr>
-                <w:highlight w:val="yellow"/>
-              </w:rPr>
-            </w:pPr>
-            <w:r>
-              <w:rPr>
-                <w:highlight w:val="yellow"/>
-              </w:rPr>
+            <w:r>
               <w:t>Créer le serveur de jeu</w:t>
             </w:r>
           </w:p>
@@ -3168,15 +2185,7 @@
             <w:tcW w:w="993" w:type="dxa"/>
           </w:tcPr>
           <w:p>
-            <w:pPr>
-              <w:rPr>
-                <w:highlight w:val="yellow"/>
-              </w:rPr>
-            </w:pPr>
-            <w:r>
-              <w:rPr>
-                <w:highlight w:val="yellow"/>
-              </w:rPr>
+            <w:r>
               <w:t>M</w:t>
             </w:r>
           </w:p>
@@ -3186,15 +2195,7 @@
             <w:tcW w:w="992" w:type="dxa"/>
           </w:tcPr>
           <w:p>
-            <w:pPr>
-              <w:rPr>
-                <w:highlight w:val="yellow"/>
-              </w:rPr>
-            </w:pPr>
-            <w:r>
-              <w:rPr>
-                <w:highlight w:val="yellow"/>
-              </w:rPr>
+            <w:r>
               <w:t>2</w:t>
             </w:r>
           </w:p>
@@ -3204,15 +2205,7 @@
             <w:tcW w:w="1295" w:type="dxa"/>
           </w:tcPr>
           <w:p>
-            <w:pPr>
-              <w:rPr>
-                <w:highlight w:val="yellow"/>
-              </w:rPr>
-            </w:pPr>
-            <w:r>
-              <w:rPr>
-                <w:highlight w:val="yellow"/>
-              </w:rPr>
+            <w:r>
               <w:t>10</w:t>
             </w:r>
           </w:p>
@@ -3241,21 +2234,10 @@
             <w:tcW w:w="2495" w:type="dxa"/>
           </w:tcPr>
           <w:p>
-            <w:pPr>
-              <w:rPr>
-                <w:highlight w:val="yellow"/>
-              </w:rPr>
-            </w:pPr>
-            <w:r>
-              <w:rPr>
-                <w:highlight w:val="yellow"/>
-              </w:rPr>
+            <w:r>
               <w:t xml:space="preserve">Paramétrer l’exécution automatique des </w:t>
             </w:r>
             <w:r>
-              <w:rPr>
-                <w:highlight w:val="yellow"/>
-              </w:rPr>
               <w:t>parties</w:t>
             </w:r>
           </w:p>
@@ -3265,15 +2247,7 @@
             <w:tcW w:w="993" w:type="dxa"/>
           </w:tcPr>
           <w:p>
-            <w:pPr>
-              <w:rPr>
-                <w:highlight w:val="yellow"/>
-              </w:rPr>
-            </w:pPr>
-            <w:r>
-              <w:rPr>
-                <w:highlight w:val="yellow"/>
-              </w:rPr>
+            <w:r>
               <w:t>M</w:t>
             </w:r>
           </w:p>
@@ -3283,15 +2257,7 @@
             <w:tcW w:w="992" w:type="dxa"/>
           </w:tcPr>
           <w:p>
-            <w:pPr>
-              <w:rPr>
-                <w:highlight w:val="yellow"/>
-              </w:rPr>
-            </w:pPr>
-            <w:r>
-              <w:rPr>
-                <w:highlight w:val="yellow"/>
-              </w:rPr>
+            <w:r>
               <w:t>4</w:t>
             </w:r>
           </w:p>
@@ -3301,15 +2267,7 @@
             <w:tcW w:w="1295" w:type="dxa"/>
           </w:tcPr>
           <w:p>
-            <w:pPr>
-              <w:rPr>
-                <w:highlight w:val="yellow"/>
-              </w:rPr>
-            </w:pPr>
-            <w:r>
-              <w:rPr>
-                <w:highlight w:val="yellow"/>
-              </w:rPr>
+            <w:r>
               <w:t>20</w:t>
             </w:r>
           </w:p>
@@ -3342,15 +2300,7 @@
             <w:tcW w:w="2495" w:type="dxa"/>
           </w:tcPr>
           <w:p>
-            <w:pPr>
-              <w:rPr>
-                <w:highlight w:val="yellow"/>
-              </w:rPr>
-            </w:pPr>
-            <w:r>
-              <w:rPr>
-                <w:highlight w:val="yellow"/>
-              </w:rPr>
+            <w:r>
               <w:t>Créer le script de formation des équipes</w:t>
             </w:r>
           </w:p>
@@ -3360,15 +2310,7 @@
             <w:tcW w:w="993" w:type="dxa"/>
           </w:tcPr>
           <w:p>
-            <w:pPr>
-              <w:rPr>
-                <w:highlight w:val="yellow"/>
-              </w:rPr>
-            </w:pPr>
-            <w:r>
-              <w:rPr>
-                <w:highlight w:val="yellow"/>
-              </w:rPr>
+            <w:r>
               <w:t>M</w:t>
             </w:r>
           </w:p>
@@ -3378,15 +2320,7 @@
             <w:tcW w:w="992" w:type="dxa"/>
           </w:tcPr>
           <w:p>
-            <w:pPr>
-              <w:rPr>
-                <w:highlight w:val="yellow"/>
-              </w:rPr>
-            </w:pPr>
-            <w:r>
-              <w:rPr>
-                <w:highlight w:val="yellow"/>
-              </w:rPr>
+            <w:r>
               <w:t>2</w:t>
             </w:r>
           </w:p>
@@ -3396,15 +2330,7 @@
             <w:tcW w:w="1295" w:type="dxa"/>
           </w:tcPr>
           <w:p>
-            <w:pPr>
-              <w:rPr>
-                <w:highlight w:val="yellow"/>
-              </w:rPr>
-            </w:pPr>
-            <w:r>
-              <w:rPr>
-                <w:highlight w:val="yellow"/>
-              </w:rPr>
+            <w:r>
               <w:t>8</w:t>
             </w:r>
           </w:p>
@@ -3433,15 +2359,7 @@
             <w:tcW w:w="2495" w:type="dxa"/>
           </w:tcPr>
           <w:p>
-            <w:pPr>
-              <w:rPr>
-                <w:highlight w:val="yellow"/>
-              </w:rPr>
-            </w:pPr>
-            <w:r>
-              <w:rPr>
-                <w:highlight w:val="yellow"/>
-              </w:rPr>
+            <w:r>
               <w:t>Actualiser le script de formation des équipes à chaque fin de match automatiquement</w:t>
             </w:r>
           </w:p>
@@ -3451,15 +2369,7 @@
             <w:tcW w:w="993" w:type="dxa"/>
           </w:tcPr>
           <w:p>
-            <w:pPr>
-              <w:rPr>
-                <w:highlight w:val="yellow"/>
-              </w:rPr>
-            </w:pPr>
-            <w:r>
-              <w:rPr>
-                <w:highlight w:val="yellow"/>
-              </w:rPr>
+            <w:r>
               <w:t>M</w:t>
             </w:r>
           </w:p>
@@ -3469,15 +2379,7 @@
             <w:tcW w:w="992" w:type="dxa"/>
           </w:tcPr>
           <w:p>
-            <w:pPr>
-              <w:rPr>
-                <w:highlight w:val="yellow"/>
-              </w:rPr>
-            </w:pPr>
-            <w:r>
-              <w:rPr>
-                <w:highlight w:val="yellow"/>
-              </w:rPr>
+            <w:r>
               <w:t>3</w:t>
             </w:r>
           </w:p>
@@ -3487,15 +2389,7 @@
             <w:tcW w:w="1295" w:type="dxa"/>
           </w:tcPr>
           <w:p>
-            <w:pPr>
-              <w:rPr>
-                <w:highlight w:val="yellow"/>
-              </w:rPr>
-            </w:pPr>
-            <w:r>
-              <w:rPr>
-                <w:highlight w:val="yellow"/>
-              </w:rPr>
+            <w:r>
               <w:t>20</w:t>
             </w:r>
           </w:p>
@@ -3528,15 +2422,7 @@
             <w:tcW w:w="2495" w:type="dxa"/>
           </w:tcPr>
           <w:p>
-            <w:pPr>
-              <w:rPr>
-                <w:highlight w:val="yellow"/>
-              </w:rPr>
-            </w:pPr>
-            <w:r>
-              <w:rPr>
-                <w:highlight w:val="yellow"/>
-              </w:rPr>
+            <w:r>
               <w:t>Connecter le serveur de jeu à un écran</w:t>
             </w:r>
           </w:p>
@@ -3546,15 +2432,7 @@
             <w:tcW w:w="993" w:type="dxa"/>
           </w:tcPr>
           <w:p>
-            <w:pPr>
-              <w:rPr>
-                <w:highlight w:val="yellow"/>
-              </w:rPr>
-            </w:pPr>
-            <w:r>
-              <w:rPr>
-                <w:highlight w:val="yellow"/>
-              </w:rPr>
+            <w:r>
               <w:t>M</w:t>
             </w:r>
           </w:p>
@@ -3564,15 +2442,7 @@
             <w:tcW w:w="992" w:type="dxa"/>
           </w:tcPr>
           <w:p>
-            <w:pPr>
-              <w:rPr>
-                <w:highlight w:val="yellow"/>
-              </w:rPr>
-            </w:pPr>
-            <w:r>
-              <w:rPr>
-                <w:highlight w:val="yellow"/>
-              </w:rPr>
+            <w:r>
               <w:t>1</w:t>
             </w:r>
           </w:p>
@@ -3582,15 +2452,7 @@
             <w:tcW w:w="1295" w:type="dxa"/>
           </w:tcPr>
           <w:p>
-            <w:pPr>
-              <w:rPr>
-                <w:highlight w:val="yellow"/>
-              </w:rPr>
-            </w:pPr>
-            <w:r>
-              <w:rPr>
-                <w:highlight w:val="yellow"/>
-              </w:rPr>
+            <w:r>
               <w:t>1</w:t>
             </w:r>
           </w:p>
@@ -3619,15 +2481,7 @@
             <w:tcW w:w="2495" w:type="dxa"/>
           </w:tcPr>
           <w:p>
-            <w:pPr>
-              <w:rPr>
-                <w:highlight w:val="yellow"/>
-              </w:rPr>
-            </w:pPr>
-            <w:r>
-              <w:rPr>
-                <w:highlight w:val="yellow"/>
-              </w:rPr>
+            <w:r>
               <w:t>Connecter l’écran au flux vidéo</w:t>
             </w:r>
           </w:p>
@@ -3637,15 +2491,7 @@
             <w:tcW w:w="993" w:type="dxa"/>
           </w:tcPr>
           <w:p>
-            <w:pPr>
-              <w:rPr>
-                <w:highlight w:val="yellow"/>
-              </w:rPr>
-            </w:pPr>
-            <w:r>
-              <w:rPr>
-                <w:highlight w:val="yellow"/>
-              </w:rPr>
+            <w:r>
               <w:t>M</w:t>
             </w:r>
           </w:p>
@@ -3655,15 +2501,7 @@
             <w:tcW w:w="992" w:type="dxa"/>
           </w:tcPr>
           <w:p>
-            <w:pPr>
-              <w:rPr>
-                <w:highlight w:val="yellow"/>
-              </w:rPr>
-            </w:pPr>
-            <w:r>
-              <w:rPr>
-                <w:highlight w:val="yellow"/>
-              </w:rPr>
+            <w:r>
               <w:t>1</w:t>
             </w:r>
           </w:p>
@@ -3673,15 +2511,7 @@
             <w:tcW w:w="1295" w:type="dxa"/>
           </w:tcPr>
           <w:p>
-            <w:pPr>
-              <w:rPr>
-                <w:highlight w:val="yellow"/>
-              </w:rPr>
-            </w:pPr>
-            <w:r>
-              <w:rPr>
-                <w:highlight w:val="yellow"/>
-              </w:rPr>
+            <w:r>
               <w:t>2</w:t>
             </w:r>
           </w:p>
@@ -3710,15 +2540,7 @@
             <w:tcW w:w="2495" w:type="dxa"/>
           </w:tcPr>
           <w:p>
-            <w:pPr>
-              <w:rPr>
-                <w:highlight w:val="yellow"/>
-              </w:rPr>
-            </w:pPr>
-            <w:r>
-              <w:rPr>
-                <w:highlight w:val="yellow"/>
-              </w:rPr>
+            <w:r>
               <w:t>Connecter directement le serveur de jeu au flux vidéo</w:t>
             </w:r>
           </w:p>
@@ -3728,15 +2550,7 @@
             <w:tcW w:w="993" w:type="dxa"/>
           </w:tcPr>
           <w:p>
-            <w:pPr>
-              <w:rPr>
-                <w:highlight w:val="yellow"/>
-              </w:rPr>
-            </w:pPr>
-            <w:r>
-              <w:rPr>
-                <w:highlight w:val="yellow"/>
-              </w:rPr>
+            <w:r>
               <w:t>W</w:t>
             </w:r>
           </w:p>
@@ -3746,15 +2560,7 @@
             <w:tcW w:w="992" w:type="dxa"/>
           </w:tcPr>
           <w:p>
-            <w:pPr>
-              <w:rPr>
-                <w:highlight w:val="yellow"/>
-              </w:rPr>
-            </w:pPr>
-            <w:r>
-              <w:rPr>
-                <w:highlight w:val="yellow"/>
-              </w:rPr>
+            <w:r>
               <w:t>5</w:t>
             </w:r>
           </w:p>
@@ -3764,15 +2570,7 @@
             <w:tcW w:w="1295" w:type="dxa"/>
           </w:tcPr>
           <w:p>
-            <w:pPr>
-              <w:rPr>
-                <w:highlight w:val="yellow"/>
-              </w:rPr>
-            </w:pPr>
-            <w:r>
-              <w:rPr>
-                <w:highlight w:val="yellow"/>
-              </w:rPr>
+            <w:r>
               <w:t>30</w:t>
             </w:r>
           </w:p>
@@ -3823,15 +2621,7 @@
             <w:tcW w:w="2495" w:type="dxa"/>
           </w:tcPr>
           <w:p>
-            <w:pPr>
-              <w:rPr>
-                <w:highlight w:val="yellow"/>
-              </w:rPr>
-            </w:pPr>
-            <w:r>
-              <w:rPr>
-                <w:highlight w:val="yellow"/>
-              </w:rPr>
+            <w:r>
               <w:t>Construire l’interface d’affichage des score d’un BOT</w:t>
             </w:r>
           </w:p>
@@ -3841,15 +2631,7 @@
             <w:tcW w:w="993" w:type="dxa"/>
           </w:tcPr>
           <w:p>
-            <w:pPr>
-              <w:rPr>
-                <w:highlight w:val="yellow"/>
-              </w:rPr>
-            </w:pPr>
-            <w:r>
-              <w:rPr>
-                <w:highlight w:val="yellow"/>
-              </w:rPr>
+            <w:r>
               <w:t>M</w:t>
             </w:r>
           </w:p>
@@ -3859,15 +2641,7 @@
             <w:tcW w:w="992" w:type="dxa"/>
           </w:tcPr>
           <w:p>
-            <w:pPr>
-              <w:rPr>
-                <w:highlight w:val="yellow"/>
-              </w:rPr>
-            </w:pPr>
-            <w:r>
-              <w:rPr>
-                <w:highlight w:val="yellow"/>
-              </w:rPr>
+            <w:r>
               <w:t>2</w:t>
             </w:r>
           </w:p>
@@ -3877,15 +2651,7 @@
             <w:tcW w:w="1295" w:type="dxa"/>
           </w:tcPr>
           <w:p>
-            <w:pPr>
-              <w:rPr>
-                <w:highlight w:val="yellow"/>
-              </w:rPr>
-            </w:pPr>
-            <w:r>
-              <w:rPr>
-                <w:highlight w:val="yellow"/>
-              </w:rPr>
+            <w:r>
               <w:t>10</w:t>
             </w:r>
           </w:p>
@@ -3914,15 +2680,7 @@
             <w:tcW w:w="2495" w:type="dxa"/>
           </w:tcPr>
           <w:p>
-            <w:pPr>
-              <w:rPr>
-                <w:highlight w:val="yellow"/>
-              </w:rPr>
-            </w:pPr>
-            <w:r>
-              <w:rPr>
-                <w:highlight w:val="yellow"/>
-              </w:rPr>
+            <w:r>
               <w:t>Connecter l’interface à la base de données</w:t>
             </w:r>
           </w:p>
@@ -3932,15 +2690,7 @@
             <w:tcW w:w="993" w:type="dxa"/>
           </w:tcPr>
           <w:p>
-            <w:pPr>
-              <w:rPr>
-                <w:highlight w:val="yellow"/>
-              </w:rPr>
-            </w:pPr>
-            <w:r>
-              <w:rPr>
-                <w:highlight w:val="yellow"/>
-              </w:rPr>
+            <w:r>
               <w:t>M</w:t>
             </w:r>
           </w:p>
@@ -3950,15 +2700,7 @@
             <w:tcW w:w="992" w:type="dxa"/>
           </w:tcPr>
           <w:p>
-            <w:pPr>
-              <w:rPr>
-                <w:highlight w:val="yellow"/>
-              </w:rPr>
-            </w:pPr>
-            <w:r>
-              <w:rPr>
-                <w:highlight w:val="yellow"/>
-              </w:rPr>
+            <w:r>
               <w:t>1</w:t>
             </w:r>
           </w:p>
@@ -3968,15 +2710,7 @@
             <w:tcW w:w="1295" w:type="dxa"/>
           </w:tcPr>
           <w:p>
-            <w:pPr>
-              <w:rPr>
-                <w:highlight w:val="yellow"/>
-              </w:rPr>
-            </w:pPr>
-            <w:r>
-              <w:rPr>
-                <w:highlight w:val="yellow"/>
-              </w:rPr>
+            <w:r>
               <w:t>3</w:t>
             </w:r>
           </w:p>
@@ -4005,15 +2739,7 @@
             <w:tcW w:w="2495" w:type="dxa"/>
           </w:tcPr>
           <w:p>
-            <w:pPr>
-              <w:rPr>
-                <w:highlight w:val="yellow"/>
-              </w:rPr>
-            </w:pPr>
-            <w:r>
-              <w:rPr>
-                <w:highlight w:val="yellow"/>
-              </w:rPr>
+            <w:r>
               <w:t>Afficher les données en temps réel</w:t>
             </w:r>
           </w:p>
@@ -4023,15 +2749,7 @@
             <w:tcW w:w="993" w:type="dxa"/>
           </w:tcPr>
           <w:p>
-            <w:pPr>
-              <w:rPr>
-                <w:highlight w:val="yellow"/>
-              </w:rPr>
-            </w:pPr>
-            <w:r>
-              <w:rPr>
-                <w:highlight w:val="yellow"/>
-              </w:rPr>
+            <w:r>
               <w:t>S</w:t>
             </w:r>
           </w:p>
@@ -4041,15 +2759,7 @@
             <w:tcW w:w="992" w:type="dxa"/>
           </w:tcPr>
           <w:p>
-            <w:pPr>
-              <w:rPr>
-                <w:highlight w:val="yellow"/>
-              </w:rPr>
-            </w:pPr>
-            <w:r>
-              <w:rPr>
-                <w:highlight w:val="yellow"/>
-              </w:rPr>
+            <w:r>
               <w:t>2</w:t>
             </w:r>
           </w:p>
@@ -4059,15 +2769,7 @@
             <w:tcW w:w="1295" w:type="dxa"/>
           </w:tcPr>
           <w:p>
-            <w:pPr>
-              <w:rPr>
-                <w:highlight w:val="yellow"/>
-              </w:rPr>
-            </w:pPr>
-            <w:r>
-              <w:rPr>
-                <w:highlight w:val="yellow"/>
-              </w:rPr>
+            <w:r>
               <w:t>5</w:t>
             </w:r>
           </w:p>
@@ -4104,15 +2806,7 @@
             <w:tcW w:w="2495" w:type="dxa"/>
           </w:tcPr>
           <w:p>
-            <w:pPr>
-              <w:rPr>
-                <w:highlight w:val="yellow"/>
-              </w:rPr>
-            </w:pPr>
-            <w:r>
-              <w:rPr>
-                <w:highlight w:val="yellow"/>
-              </w:rPr>
+            <w:r>
               <w:lastRenderedPageBreak/>
               <w:t>Créer une interface d’affichage des scores d’une équipe</w:t>
             </w:r>
@@ -4123,15 +2817,7 @@
             <w:tcW w:w="993" w:type="dxa"/>
           </w:tcPr>
           <w:p>
-            <w:pPr>
-              <w:rPr>
-                <w:highlight w:val="yellow"/>
-              </w:rPr>
-            </w:pPr>
-            <w:r>
-              <w:rPr>
-                <w:highlight w:val="yellow"/>
-              </w:rPr>
+            <w:r>
               <w:t>M</w:t>
             </w:r>
           </w:p>
@@ -4141,15 +2827,7 @@
             <w:tcW w:w="992" w:type="dxa"/>
           </w:tcPr>
           <w:p>
-            <w:pPr>
-              <w:rPr>
-                <w:highlight w:val="yellow"/>
-              </w:rPr>
-            </w:pPr>
-            <w:r>
-              <w:rPr>
-                <w:highlight w:val="yellow"/>
-              </w:rPr>
+            <w:r>
               <w:t>1</w:t>
             </w:r>
           </w:p>
@@ -4159,15 +2837,7 @@
             <w:tcW w:w="1295" w:type="dxa"/>
           </w:tcPr>
           <w:p>
-            <w:pPr>
-              <w:rPr>
-                <w:highlight w:val="yellow"/>
-              </w:rPr>
-            </w:pPr>
-            <w:r>
-              <w:rPr>
-                <w:highlight w:val="yellow"/>
-              </w:rPr>
+            <w:r>
               <w:t>8</w:t>
             </w:r>
           </w:p>
@@ -4196,15 +2866,7 @@
             <w:tcW w:w="2495" w:type="dxa"/>
           </w:tcPr>
           <w:p>
-            <w:pPr>
-              <w:rPr>
-                <w:highlight w:val="yellow"/>
-              </w:rPr>
-            </w:pPr>
-            <w:r>
-              <w:rPr>
-                <w:highlight w:val="yellow"/>
-              </w:rPr>
+            <w:r>
               <w:t>Connecter l’interface à la base de données</w:t>
             </w:r>
           </w:p>
@@ -4214,15 +2876,7 @@
             <w:tcW w:w="993" w:type="dxa"/>
           </w:tcPr>
           <w:p>
-            <w:pPr>
-              <w:rPr>
-                <w:highlight w:val="yellow"/>
-              </w:rPr>
-            </w:pPr>
-            <w:r>
-              <w:rPr>
-                <w:highlight w:val="yellow"/>
-              </w:rPr>
+            <w:r>
               <w:t>M</w:t>
             </w:r>
           </w:p>
@@ -4232,15 +2886,7 @@
             <w:tcW w:w="992" w:type="dxa"/>
           </w:tcPr>
           <w:p>
-            <w:pPr>
-              <w:rPr>
-                <w:highlight w:val="yellow"/>
-              </w:rPr>
-            </w:pPr>
-            <w:r>
-              <w:rPr>
-                <w:highlight w:val="yellow"/>
-              </w:rPr>
+            <w:r>
               <w:t>1</w:t>
             </w:r>
           </w:p>
@@ -4250,15 +2896,7 @@
             <w:tcW w:w="1295" w:type="dxa"/>
           </w:tcPr>
           <w:p>
-            <w:pPr>
-              <w:rPr>
-                <w:highlight w:val="yellow"/>
-              </w:rPr>
-            </w:pPr>
-            <w:r>
-              <w:rPr>
-                <w:highlight w:val="yellow"/>
-              </w:rPr>
+            <w:r>
               <w:t>3</w:t>
             </w:r>
           </w:p>
@@ -4287,15 +2925,7 @@
             <w:tcW w:w="2495" w:type="dxa"/>
           </w:tcPr>
           <w:p>
-            <w:pPr>
-              <w:rPr>
-                <w:highlight w:val="yellow"/>
-              </w:rPr>
-            </w:pPr>
-            <w:r>
-              <w:rPr>
-                <w:highlight w:val="yellow"/>
-              </w:rPr>
+            <w:r>
               <w:t>Afficher les données en temps réel</w:t>
             </w:r>
           </w:p>
@@ -4305,15 +2935,7 @@
             <w:tcW w:w="993" w:type="dxa"/>
           </w:tcPr>
           <w:p>
-            <w:pPr>
-              <w:rPr>
-                <w:highlight w:val="yellow"/>
-              </w:rPr>
-            </w:pPr>
-            <w:r>
-              <w:rPr>
-                <w:highlight w:val="yellow"/>
-              </w:rPr>
+            <w:r>
               <w:t>S</w:t>
             </w:r>
           </w:p>
@@ -4323,15 +2945,7 @@
             <w:tcW w:w="992" w:type="dxa"/>
           </w:tcPr>
           <w:p>
-            <w:pPr>
-              <w:rPr>
-                <w:highlight w:val="yellow"/>
-              </w:rPr>
-            </w:pPr>
-            <w:r>
-              <w:rPr>
-                <w:highlight w:val="yellow"/>
-              </w:rPr>
+            <w:r>
               <w:t>2</w:t>
             </w:r>
           </w:p>
@@ -4341,15 +2955,7 @@
             <w:tcW w:w="1295" w:type="dxa"/>
           </w:tcPr>
           <w:p>
-            <w:pPr>
-              <w:rPr>
-                <w:highlight w:val="yellow"/>
-              </w:rPr>
-            </w:pPr>
-            <w:r>
-              <w:rPr>
-                <w:highlight w:val="yellow"/>
-              </w:rPr>
+            <w:r>
               <w:t>3</w:t>
             </w:r>
           </w:p>
@@ -4396,15 +3002,7 @@
             <w:tcW w:w="2495" w:type="dxa"/>
           </w:tcPr>
           <w:p>
-            <w:pPr>
-              <w:rPr>
-                <w:highlight w:val="yellow"/>
-              </w:rPr>
-            </w:pPr>
-            <w:r>
-              <w:rPr>
-                <w:highlight w:val="yellow"/>
-              </w:rPr>
+            <w:r>
               <w:t>Créer une interface pour l’échange des joueurs</w:t>
             </w:r>
           </w:p>
@@ -4414,15 +3012,7 @@
             <w:tcW w:w="993" w:type="dxa"/>
           </w:tcPr>
           <w:p>
-            <w:pPr>
-              <w:rPr>
-                <w:highlight w:val="yellow"/>
-              </w:rPr>
-            </w:pPr>
-            <w:r>
-              <w:rPr>
-                <w:highlight w:val="yellow"/>
-              </w:rPr>
+            <w:r>
               <w:t>W</w:t>
             </w:r>
           </w:p>
@@ -4432,15 +3022,7 @@
             <w:tcW w:w="992" w:type="dxa"/>
           </w:tcPr>
           <w:p>
-            <w:pPr>
-              <w:rPr>
-                <w:highlight w:val="yellow"/>
-              </w:rPr>
-            </w:pPr>
-            <w:r>
-              <w:rPr>
-                <w:highlight w:val="yellow"/>
-              </w:rPr>
+            <w:r>
               <w:t>1</w:t>
             </w:r>
           </w:p>
@@ -4450,15 +3032,7 @@
             <w:tcW w:w="1295" w:type="dxa"/>
           </w:tcPr>
           <w:p>
-            <w:pPr>
-              <w:rPr>
-                <w:highlight w:val="yellow"/>
-              </w:rPr>
-            </w:pPr>
-            <w:r>
-              <w:rPr>
-                <w:highlight w:val="yellow"/>
-              </w:rPr>
+            <w:r>
               <w:t>10</w:t>
             </w:r>
           </w:p>
@@ -4487,15 +3061,7 @@
             <w:tcW w:w="2495" w:type="dxa"/>
           </w:tcPr>
           <w:p>
-            <w:pPr>
-              <w:rPr>
-                <w:highlight w:val="yellow"/>
-              </w:rPr>
-            </w:pPr>
-            <w:r>
-              <w:rPr>
-                <w:highlight w:val="yellow"/>
-              </w:rPr>
+            <w:r>
               <w:t>Connecter l’interface à la base de données</w:t>
             </w:r>
           </w:p>
@@ -4505,15 +3071,7 @@
             <w:tcW w:w="993" w:type="dxa"/>
           </w:tcPr>
           <w:p>
-            <w:pPr>
-              <w:rPr>
-                <w:highlight w:val="yellow"/>
-              </w:rPr>
-            </w:pPr>
-            <w:r>
-              <w:rPr>
-                <w:highlight w:val="yellow"/>
-              </w:rPr>
+            <w:r>
               <w:t>W</w:t>
             </w:r>
           </w:p>
@@ -4523,15 +3081,7 @@
             <w:tcW w:w="992" w:type="dxa"/>
           </w:tcPr>
           <w:p>
-            <w:pPr>
-              <w:rPr>
-                <w:highlight w:val="yellow"/>
-              </w:rPr>
-            </w:pPr>
-            <w:r>
-              <w:rPr>
-                <w:highlight w:val="yellow"/>
-              </w:rPr>
+            <w:r>
               <w:t>2</w:t>
             </w:r>
           </w:p>
@@ -4541,15 +3091,7 @@
             <w:tcW w:w="1295" w:type="dxa"/>
           </w:tcPr>
           <w:p>
-            <w:pPr>
-              <w:rPr>
-                <w:highlight w:val="yellow"/>
-              </w:rPr>
-            </w:pPr>
-            <w:r>
-              <w:rPr>
-                <w:highlight w:val="yellow"/>
-              </w:rPr>
+            <w:r>
               <w:t>5</w:t>
             </w:r>
           </w:p>
@@ -4578,15 +3120,7 @@
             <w:tcW w:w="2495" w:type="dxa"/>
           </w:tcPr>
           <w:p>
-            <w:pPr>
-              <w:rPr>
-                <w:highlight w:val="yellow"/>
-              </w:rPr>
-            </w:pPr>
-            <w:r>
-              <w:rPr>
-                <w:highlight w:val="yellow"/>
-              </w:rPr>
+            <w:r>
               <w:t>Enregistrer la nouvelle composition de l’équipe dans la base de données</w:t>
             </w:r>
           </w:p>
@@ -4596,15 +3130,7 @@
             <w:tcW w:w="993" w:type="dxa"/>
           </w:tcPr>
           <w:p>
-            <w:pPr>
-              <w:rPr>
-                <w:highlight w:val="yellow"/>
-              </w:rPr>
-            </w:pPr>
-            <w:r>
-              <w:rPr>
-                <w:highlight w:val="yellow"/>
-              </w:rPr>
+            <w:r>
               <w:t>M</w:t>
             </w:r>
           </w:p>
@@ -4614,15 +3140,7 @@
             <w:tcW w:w="992" w:type="dxa"/>
           </w:tcPr>
           <w:p>
-            <w:pPr>
-              <w:rPr>
-                <w:highlight w:val="yellow"/>
-              </w:rPr>
-            </w:pPr>
-            <w:r>
-              <w:rPr>
-                <w:highlight w:val="yellow"/>
-              </w:rPr>
+            <w:r>
               <w:t>1</w:t>
             </w:r>
           </w:p>
@@ -4632,15 +3150,7 @@
             <w:tcW w:w="1295" w:type="dxa"/>
           </w:tcPr>
           <w:p>
-            <w:pPr>
-              <w:rPr>
-                <w:highlight w:val="yellow"/>
-              </w:rPr>
-            </w:pPr>
-            <w:r>
-              <w:rPr>
-                <w:highlight w:val="yellow"/>
-              </w:rPr>
+            <w:r>
               <w:t>2</w:t>
             </w:r>
           </w:p>
@@ -4679,15 +3189,7 @@
             <w:tcW w:w="2495" w:type="dxa"/>
           </w:tcPr>
           <w:p>
-            <w:pPr>
-              <w:rPr>
-                <w:highlight w:val="yellow"/>
-              </w:rPr>
-            </w:pPr>
-            <w:r>
-              <w:rPr>
-                <w:highlight w:val="yellow"/>
-              </w:rPr>
+            <w:r>
               <w:t>Créer une interface listant toutes les demandes de changement de nom en attente</w:t>
             </w:r>
           </w:p>
@@ -4697,15 +3199,7 @@
             <w:tcW w:w="993" w:type="dxa"/>
           </w:tcPr>
           <w:p>
-            <w:pPr>
-              <w:rPr>
-                <w:highlight w:val="yellow"/>
-              </w:rPr>
-            </w:pPr>
-            <w:r>
-              <w:rPr>
-                <w:highlight w:val="yellow"/>
-              </w:rPr>
+            <w:r>
               <w:t>W</w:t>
             </w:r>
           </w:p>
@@ -4715,15 +3209,7 @@
             <w:tcW w:w="992" w:type="dxa"/>
           </w:tcPr>
           <w:p>
-            <w:pPr>
-              <w:rPr>
-                <w:highlight w:val="yellow"/>
-              </w:rPr>
-            </w:pPr>
-            <w:r>
-              <w:rPr>
-                <w:highlight w:val="yellow"/>
-              </w:rPr>
+            <w:r>
               <w:t>1</w:t>
             </w:r>
           </w:p>
@@ -4733,15 +3219,7 @@
             <w:tcW w:w="1295" w:type="dxa"/>
           </w:tcPr>
           <w:p>
-            <w:pPr>
-              <w:rPr>
-                <w:highlight w:val="yellow"/>
-              </w:rPr>
-            </w:pPr>
-            <w:r>
-              <w:rPr>
-                <w:highlight w:val="yellow"/>
-              </w:rPr>
+            <w:r>
               <w:t>10</w:t>
             </w:r>
           </w:p>
@@ -4774,15 +3252,7 @@
             <w:tcW w:w="2495" w:type="dxa"/>
           </w:tcPr>
           <w:p>
-            <w:pPr>
-              <w:rPr>
-                <w:highlight w:val="yellow"/>
-              </w:rPr>
-            </w:pPr>
-            <w:r>
-              <w:rPr>
-                <w:highlight w:val="yellow"/>
-              </w:rPr>
+            <w:r>
               <w:t>Créer bouton d’acceptation de demande et de refus de demande</w:t>
             </w:r>
           </w:p>
@@ -4792,15 +3262,7 @@
             <w:tcW w:w="993" w:type="dxa"/>
           </w:tcPr>
           <w:p>
-            <w:pPr>
-              <w:rPr>
-                <w:highlight w:val="yellow"/>
-              </w:rPr>
-            </w:pPr>
-            <w:r>
-              <w:rPr>
-                <w:highlight w:val="yellow"/>
-              </w:rPr>
+            <w:r>
               <w:t>W</w:t>
             </w:r>
           </w:p>
@@ -4810,15 +3272,7 @@
             <w:tcW w:w="992" w:type="dxa"/>
           </w:tcPr>
           <w:p>
-            <w:pPr>
-              <w:rPr>
-                <w:highlight w:val="yellow"/>
-              </w:rPr>
-            </w:pPr>
-            <w:r>
-              <w:rPr>
-                <w:highlight w:val="yellow"/>
-              </w:rPr>
+            <w:r>
               <w:t>1</w:t>
             </w:r>
           </w:p>
@@ -4828,15 +3282,7 @@
             <w:tcW w:w="1295" w:type="dxa"/>
           </w:tcPr>
           <w:p>
-            <w:pPr>
-              <w:rPr>
-                <w:highlight w:val="yellow"/>
-              </w:rPr>
-            </w:pPr>
-            <w:r>
-              <w:rPr>
-                <w:highlight w:val="yellow"/>
-              </w:rPr>
+            <w:r>
               <w:t>1</w:t>
             </w:r>
           </w:p>
@@ -4865,15 +3311,7 @@
             <w:tcW w:w="2495" w:type="dxa"/>
           </w:tcPr>
           <w:p>
-            <w:pPr>
-              <w:rPr>
-                <w:highlight w:val="yellow"/>
-              </w:rPr>
-            </w:pPr>
-            <w:r>
-              <w:rPr>
-                <w:highlight w:val="yellow"/>
-              </w:rPr>
+            <w:r>
               <w:t>Enregistrer dans la base de données le nouveau nom</w:t>
             </w:r>
           </w:p>
@@ -4883,15 +3321,7 @@
             <w:tcW w:w="993" w:type="dxa"/>
           </w:tcPr>
           <w:p>
-            <w:pPr>
-              <w:rPr>
-                <w:highlight w:val="yellow"/>
-              </w:rPr>
-            </w:pPr>
-            <w:r>
-              <w:rPr>
-                <w:highlight w:val="yellow"/>
-              </w:rPr>
+            <w:r>
               <w:t>W</w:t>
             </w:r>
           </w:p>
@@ -4901,15 +3331,7 @@
             <w:tcW w:w="992" w:type="dxa"/>
           </w:tcPr>
           <w:p>
-            <w:pPr>
-              <w:rPr>
-                <w:highlight w:val="yellow"/>
-              </w:rPr>
-            </w:pPr>
-            <w:r>
-              <w:rPr>
-                <w:highlight w:val="yellow"/>
-              </w:rPr>
+            <w:r>
               <w:t>2</w:t>
             </w:r>
           </w:p>
@@ -4919,15 +3341,7 @@
             <w:tcW w:w="1295" w:type="dxa"/>
           </w:tcPr>
           <w:p>
-            <w:pPr>
-              <w:rPr>
-                <w:highlight w:val="yellow"/>
-              </w:rPr>
-            </w:pPr>
-            <w:r>
-              <w:rPr>
-                <w:highlight w:val="yellow"/>
-              </w:rPr>
+            <w:r>
               <w:t>2</w:t>
             </w:r>
           </w:p>
@@ -4959,15 +3373,7 @@
             <w:tcW w:w="2495" w:type="dxa"/>
           </w:tcPr>
           <w:p>
-            <w:pPr>
-              <w:rPr>
-                <w:highlight w:val="yellow"/>
-              </w:rPr>
-            </w:pPr>
-            <w:r>
-              <w:rPr>
-                <w:highlight w:val="yellow"/>
-              </w:rPr>
+            <w:r>
               <w:t>Enregistrer dans la base de données le nouveau solde de crédit de l’utilisateur</w:t>
             </w:r>
           </w:p>
@@ -4977,15 +3383,7 @@
             <w:tcW w:w="993" w:type="dxa"/>
           </w:tcPr>
           <w:p>
-            <w:pPr>
-              <w:rPr>
-                <w:highlight w:val="yellow"/>
-              </w:rPr>
-            </w:pPr>
-            <w:r>
-              <w:rPr>
-                <w:highlight w:val="yellow"/>
-              </w:rPr>
+            <w:r>
               <w:t>W</w:t>
             </w:r>
           </w:p>
@@ -4995,15 +3393,7 @@
             <w:tcW w:w="992" w:type="dxa"/>
           </w:tcPr>
           <w:p>
-            <w:pPr>
-              <w:rPr>
-                <w:highlight w:val="yellow"/>
-              </w:rPr>
-            </w:pPr>
-            <w:r>
-              <w:rPr>
-                <w:highlight w:val="yellow"/>
-              </w:rPr>
+            <w:r>
               <w:t>1</w:t>
             </w:r>
           </w:p>
@@ -5013,15 +3403,7 @@
             <w:tcW w:w="1295" w:type="dxa"/>
           </w:tcPr>
           <w:p>
-            <w:pPr>
-              <w:rPr>
-                <w:highlight w:val="yellow"/>
-              </w:rPr>
-            </w:pPr>
-            <w:r>
-              <w:rPr>
-                <w:highlight w:val="yellow"/>
-              </w:rPr>
+            <w:r>
               <w:t>1</w:t>
             </w:r>
           </w:p>
@@ -6001,6 +4383,46 @@
     <w:p/>
     <w:p>
       <w:pPr>
+        <w:rPr>
+          <w:b/>
+        </w:rPr>
+      </w:pPr>
+      <w:r>
+        <w:rPr>
+          <w:b/>
+        </w:rPr>
+        <w:t>Sprint 2 :</w:t>
+      </w:r>
+    </w:p>
+    <w:p>
+      <w:r>
+        <w:t>Samuel :</w:t>
+      </w:r>
+    </w:p>
+    <w:p>
+      <w:bookmarkStart w:id="1" w:name="_GoBack"/>
+      <w:bookmarkEnd w:id="1"/>
+    </w:p>
+    <w:p>
+      <w:r>
+        <w:t>Maxime :</w:t>
+      </w:r>
+    </w:p>
+    <w:p/>
+    <w:p>
+      <w:r>
+        <w:t>Antoine :</w:t>
+      </w:r>
+    </w:p>
+    <w:p/>
+    <w:p>
+      <w:r>
+        <w:t>Alexis :</w:t>
+      </w:r>
+    </w:p>
+    <w:p/>
+    <w:p>
+      <w:pPr>
         <w:pStyle w:val="Titre1"/>
       </w:pPr>
       <w:r>
@@ -6418,6 +4840,7 @@
           </w:tcPr>
           <w:p>
             <w:r>
+              <w:lastRenderedPageBreak/>
               <w:t>5</w:t>
             </w:r>
           </w:p>
@@ -6992,8 +5415,992 @@
           </w:tcPr>
           <w:p>
             <w:r>
+              <w:t>12</w:t>
+            </w:r>
+          </w:p>
+        </w:tc>
+        <w:tc>
+          <w:tcPr>
+            <w:tcW w:w="2952" w:type="dxa"/>
+          </w:tcPr>
+          <w:p>
+            <w:r>
+              <w:t>S’assurer que le nom d’utilisateur n’existe pas déjà</w:t>
+            </w:r>
+          </w:p>
+        </w:tc>
+        <w:tc>
+          <w:tcPr>
+            <w:tcW w:w="1088" w:type="dxa"/>
+          </w:tcPr>
+          <w:p>
+            <w:pPr>
+              <w:rPr>
+                <w:b/>
+                <w:color w:val="FF0000"/>
+              </w:rPr>
+            </w:pPr>
+            <w:r>
+              <w:rPr>
+                <w:b/>
+                <w:color w:val="FF0000"/>
+              </w:rPr>
+              <w:t>M</w:t>
+            </w:r>
+          </w:p>
+        </w:tc>
+        <w:tc>
+          <w:tcPr>
+            <w:tcW w:w="993" w:type="dxa"/>
+          </w:tcPr>
+          <w:p>
+            <w:r>
+              <w:t>2</w:t>
+            </w:r>
+          </w:p>
+        </w:tc>
+        <w:tc>
+          <w:tcPr>
+            <w:tcW w:w="992" w:type="dxa"/>
+          </w:tcPr>
+          <w:p>
+            <w:r>
+              <w:t>2</w:t>
+            </w:r>
+          </w:p>
+        </w:tc>
+        <w:tc>
+          <w:tcPr>
+            <w:tcW w:w="1439" w:type="dxa"/>
+          </w:tcPr>
+          <w:p>
+            <w:pPr>
+              <w:rPr>
+                <w:b/>
+                <w:color w:val="00B050"/>
+              </w:rPr>
+            </w:pPr>
+            <w:r>
+              <w:rPr>
+                <w:b/>
+                <w:color w:val="00B050"/>
+              </w:rPr>
+              <w:t>Terminé</w:t>
+            </w:r>
+          </w:p>
+        </w:tc>
+      </w:tr>
+      <w:tr>
+        <w:tc>
+          <w:tcPr>
+            <w:tcW w:w="1438" w:type="dxa"/>
+          </w:tcPr>
+          <w:p>
+            <w:r>
+              <w:t>13</w:t>
+            </w:r>
+          </w:p>
+        </w:tc>
+        <w:tc>
+          <w:tcPr>
+            <w:tcW w:w="2952" w:type="dxa"/>
+          </w:tcPr>
+          <w:p>
+            <w:r>
+              <w:t>Enregistrer les informations du nouvel utilisateur dans la base de données</w:t>
+            </w:r>
+          </w:p>
+        </w:tc>
+        <w:tc>
+          <w:tcPr>
+            <w:tcW w:w="1088" w:type="dxa"/>
+          </w:tcPr>
+          <w:p>
+            <w:pPr>
+              <w:rPr>
+                <w:b/>
+                <w:color w:val="FF0000"/>
+              </w:rPr>
+            </w:pPr>
+            <w:r>
+              <w:rPr>
+                <w:b/>
+                <w:color w:val="FF0000"/>
+              </w:rPr>
+              <w:t>M</w:t>
+            </w:r>
+          </w:p>
+        </w:tc>
+        <w:tc>
+          <w:tcPr>
+            <w:tcW w:w="993" w:type="dxa"/>
+          </w:tcPr>
+          <w:p>
+            <w:r>
+              <w:t>2</w:t>
+            </w:r>
+          </w:p>
+        </w:tc>
+        <w:tc>
+          <w:tcPr>
+            <w:tcW w:w="992" w:type="dxa"/>
+          </w:tcPr>
+          <w:p>
+            <w:r>
+              <w:t>4</w:t>
+            </w:r>
+          </w:p>
+        </w:tc>
+        <w:tc>
+          <w:tcPr>
+            <w:tcW w:w="1439" w:type="dxa"/>
+          </w:tcPr>
+          <w:p>
+            <w:pPr>
+              <w:rPr>
+                <w:b/>
+                <w:color w:val="00B050"/>
+              </w:rPr>
+            </w:pPr>
+            <w:r>
+              <w:rPr>
+                <w:b/>
+                <w:color w:val="00B050"/>
+              </w:rPr>
+              <w:t>Terminé</w:t>
+            </w:r>
+          </w:p>
+        </w:tc>
+      </w:tr>
+      <w:tr>
+        <w:tc>
+          <w:tcPr>
+            <w:tcW w:w="1438" w:type="dxa"/>
+          </w:tcPr>
+          <w:p>
+            <w:r>
+              <w:t>14</w:t>
+            </w:r>
+          </w:p>
+        </w:tc>
+        <w:tc>
+          <w:tcPr>
+            <w:tcW w:w="2952" w:type="dxa"/>
+          </w:tcPr>
+          <w:p>
+            <w:r>
+              <w:t>S’assurer que le nom d’utilisateur n’existe pas déjà</w:t>
+            </w:r>
+          </w:p>
+        </w:tc>
+        <w:tc>
+          <w:tcPr>
+            <w:tcW w:w="1088" w:type="dxa"/>
+          </w:tcPr>
+          <w:p>
+            <w:pPr>
+              <w:rPr>
+                <w:b/>
+                <w:color w:val="FF0000"/>
+              </w:rPr>
+            </w:pPr>
+            <w:r>
+              <w:rPr>
+                <w:b/>
+                <w:color w:val="FF0000"/>
+              </w:rPr>
+              <w:t>M</w:t>
+            </w:r>
+          </w:p>
+        </w:tc>
+        <w:tc>
+          <w:tcPr>
+            <w:tcW w:w="993" w:type="dxa"/>
+          </w:tcPr>
+          <w:p>
+            <w:r>
+              <w:t>2</w:t>
+            </w:r>
+          </w:p>
+        </w:tc>
+        <w:tc>
+          <w:tcPr>
+            <w:tcW w:w="992" w:type="dxa"/>
+          </w:tcPr>
+          <w:p>
+            <w:r>
+              <w:t>2</w:t>
+            </w:r>
+          </w:p>
+        </w:tc>
+        <w:tc>
+          <w:tcPr>
+            <w:tcW w:w="1439" w:type="dxa"/>
+          </w:tcPr>
+          <w:p>
+            <w:pPr>
+              <w:rPr>
+                <w:b/>
+                <w:color w:val="00B050"/>
+              </w:rPr>
+            </w:pPr>
+            <w:r>
+              <w:rPr>
+                <w:b/>
+                <w:color w:val="00B050"/>
+              </w:rPr>
+              <w:t>Terminé</w:t>
+            </w:r>
+          </w:p>
+        </w:tc>
+      </w:tr>
+      <w:tr>
+        <w:tc>
+          <w:tcPr>
+            <w:tcW w:w="1438" w:type="dxa"/>
+          </w:tcPr>
+          <w:p>
+            <w:r>
+              <w:t>15</w:t>
+            </w:r>
+          </w:p>
+        </w:tc>
+        <w:tc>
+          <w:tcPr>
+            <w:tcW w:w="2952" w:type="dxa"/>
+          </w:tcPr>
+          <w:p>
+            <w:r>
+              <w:t>Enregistrer les informations du nouvel utilisateur dans la base de données</w:t>
+            </w:r>
+          </w:p>
+        </w:tc>
+        <w:tc>
+          <w:tcPr>
+            <w:tcW w:w="1088" w:type="dxa"/>
+          </w:tcPr>
+          <w:p>
+            <w:pPr>
+              <w:rPr>
+                <w:b/>
+                <w:color w:val="FF0000"/>
+              </w:rPr>
+            </w:pPr>
+            <w:r>
+              <w:rPr>
+                <w:b/>
+                <w:color w:val="FF0000"/>
+              </w:rPr>
+              <w:t>M</w:t>
+            </w:r>
+          </w:p>
+        </w:tc>
+        <w:tc>
+          <w:tcPr>
+            <w:tcW w:w="993" w:type="dxa"/>
+          </w:tcPr>
+          <w:p>
+            <w:r>
+              <w:t>2</w:t>
+            </w:r>
+          </w:p>
+        </w:tc>
+        <w:tc>
+          <w:tcPr>
+            <w:tcW w:w="992" w:type="dxa"/>
+          </w:tcPr>
+          <w:p>
+            <w:r>
+              <w:t>4</w:t>
+            </w:r>
+          </w:p>
+        </w:tc>
+        <w:tc>
+          <w:tcPr>
+            <w:tcW w:w="1439" w:type="dxa"/>
+          </w:tcPr>
+          <w:p>
+            <w:pPr>
+              <w:rPr>
+                <w:b/>
+                <w:color w:val="00B050"/>
+              </w:rPr>
+            </w:pPr>
+            <w:r>
+              <w:rPr>
+                <w:b/>
+                <w:color w:val="00B050"/>
+              </w:rPr>
+              <w:t>Terminé</w:t>
+            </w:r>
+          </w:p>
+        </w:tc>
+      </w:tr>
+      <w:tr>
+        <w:tc>
+          <w:tcPr>
+            <w:tcW w:w="1438" w:type="dxa"/>
+          </w:tcPr>
+          <w:p>
+            <w:r>
+              <w:t>16</w:t>
+            </w:r>
+          </w:p>
+        </w:tc>
+        <w:tc>
+          <w:tcPr>
+            <w:tcW w:w="2952" w:type="dxa"/>
+          </w:tcPr>
+          <w:p>
+            <w:r>
+              <w:t>Créer le serveur de jeu</w:t>
+            </w:r>
+          </w:p>
+        </w:tc>
+        <w:tc>
+          <w:tcPr>
+            <w:tcW w:w="1088" w:type="dxa"/>
+          </w:tcPr>
+          <w:p>
+            <w:pPr>
+              <w:rPr>
+                <w:b/>
+                <w:color w:val="FF0000"/>
+              </w:rPr>
+            </w:pPr>
+            <w:r>
+              <w:rPr>
+                <w:b/>
+                <w:color w:val="FF0000"/>
+              </w:rPr>
+              <w:t>M</w:t>
+            </w:r>
+          </w:p>
+        </w:tc>
+        <w:tc>
+          <w:tcPr>
+            <w:tcW w:w="993" w:type="dxa"/>
+          </w:tcPr>
+          <w:p>
+            <w:r>
+              <w:t>2</w:t>
+            </w:r>
+          </w:p>
+        </w:tc>
+        <w:tc>
+          <w:tcPr>
+            <w:tcW w:w="992" w:type="dxa"/>
+          </w:tcPr>
+          <w:p>
+            <w:r>
+              <w:t>10</w:t>
+            </w:r>
+          </w:p>
+        </w:tc>
+        <w:tc>
+          <w:tcPr>
+            <w:tcW w:w="1439" w:type="dxa"/>
+          </w:tcPr>
+          <w:p>
+            <w:pPr>
+              <w:rPr>
+                <w:b/>
+                <w:color w:val="00B050"/>
+              </w:rPr>
+            </w:pPr>
+            <w:r>
+              <w:rPr>
+                <w:b/>
+                <w:color w:val="00B050"/>
+              </w:rPr>
+              <w:t>Terminé</w:t>
+            </w:r>
+          </w:p>
+        </w:tc>
+      </w:tr>
+      <w:tr>
+        <w:tc>
+          <w:tcPr>
+            <w:tcW w:w="1438" w:type="dxa"/>
+          </w:tcPr>
+          <w:p>
+            <w:r>
+              <w:t>17</w:t>
+            </w:r>
+          </w:p>
+        </w:tc>
+        <w:tc>
+          <w:tcPr>
+            <w:tcW w:w="2952" w:type="dxa"/>
+          </w:tcPr>
+          <w:p>
+            <w:r>
+              <w:t>Connecter le serveur de jeu à un écran</w:t>
+            </w:r>
+          </w:p>
+        </w:tc>
+        <w:tc>
+          <w:tcPr>
+            <w:tcW w:w="1088" w:type="dxa"/>
+          </w:tcPr>
+          <w:p>
+            <w:pPr>
+              <w:rPr>
+                <w:b/>
+                <w:color w:val="FF0000"/>
+              </w:rPr>
+            </w:pPr>
+            <w:r>
+              <w:rPr>
+                <w:b/>
+                <w:color w:val="FF0000"/>
+              </w:rPr>
+              <w:t>M</w:t>
+            </w:r>
+          </w:p>
+        </w:tc>
+        <w:tc>
+          <w:tcPr>
+            <w:tcW w:w="993" w:type="dxa"/>
+          </w:tcPr>
+          <w:p>
+            <w:r>
+              <w:t>1</w:t>
+            </w:r>
+          </w:p>
+        </w:tc>
+        <w:tc>
+          <w:tcPr>
+            <w:tcW w:w="992" w:type="dxa"/>
+          </w:tcPr>
+          <w:p>
+            <w:r>
+              <w:t>1</w:t>
+            </w:r>
+          </w:p>
+        </w:tc>
+        <w:tc>
+          <w:tcPr>
+            <w:tcW w:w="1439" w:type="dxa"/>
+          </w:tcPr>
+          <w:p>
+            <w:pPr>
+              <w:rPr>
+                <w:b/>
+                <w:color w:val="00B050"/>
+              </w:rPr>
+            </w:pPr>
+            <w:r>
+              <w:rPr>
+                <w:b/>
+                <w:color w:val="00B050"/>
+              </w:rPr>
+              <w:t>Terminé</w:t>
+            </w:r>
+          </w:p>
+        </w:tc>
+      </w:tr>
+      <w:tr>
+        <w:tc>
+          <w:tcPr>
+            <w:tcW w:w="1438" w:type="dxa"/>
+          </w:tcPr>
+          <w:p>
+            <w:r>
+              <w:t>18</w:t>
+            </w:r>
+          </w:p>
+        </w:tc>
+        <w:tc>
+          <w:tcPr>
+            <w:tcW w:w="2952" w:type="dxa"/>
+          </w:tcPr>
+          <w:p>
+            <w:r>
+              <w:t>Connecter l’écran au flux vidéo</w:t>
+            </w:r>
+          </w:p>
+        </w:tc>
+        <w:tc>
+          <w:tcPr>
+            <w:tcW w:w="1088" w:type="dxa"/>
+          </w:tcPr>
+          <w:p>
+            <w:pPr>
+              <w:rPr>
+                <w:b/>
+                <w:color w:val="FF0000"/>
+              </w:rPr>
+            </w:pPr>
+            <w:r>
+              <w:rPr>
+                <w:b/>
+                <w:color w:val="FF0000"/>
+              </w:rPr>
+              <w:t>M</w:t>
+            </w:r>
+          </w:p>
+        </w:tc>
+        <w:tc>
+          <w:tcPr>
+            <w:tcW w:w="993" w:type="dxa"/>
+          </w:tcPr>
+          <w:p>
+            <w:r>
+              <w:t>1</w:t>
+            </w:r>
+          </w:p>
+        </w:tc>
+        <w:tc>
+          <w:tcPr>
+            <w:tcW w:w="992" w:type="dxa"/>
+          </w:tcPr>
+          <w:p>
+            <w:r>
+              <w:t>2</w:t>
+            </w:r>
+          </w:p>
+        </w:tc>
+        <w:tc>
+          <w:tcPr>
+            <w:tcW w:w="1439" w:type="dxa"/>
+          </w:tcPr>
+          <w:p>
+            <w:pPr>
+              <w:rPr>
+                <w:b/>
+                <w:color w:val="00B050"/>
+              </w:rPr>
+            </w:pPr>
+            <w:r>
+              <w:rPr>
+                <w:b/>
+                <w:color w:val="00B050"/>
+              </w:rPr>
+              <w:t>Terminé</w:t>
+            </w:r>
+          </w:p>
+        </w:tc>
+      </w:tr>
+      <w:tr>
+        <w:tc>
+          <w:tcPr>
+            <w:tcW w:w="1438" w:type="dxa"/>
+          </w:tcPr>
+          <w:p>
+            <w:r>
+              <w:t>19</w:t>
+            </w:r>
+          </w:p>
+        </w:tc>
+        <w:tc>
+          <w:tcPr>
+            <w:tcW w:w="2952" w:type="dxa"/>
+          </w:tcPr>
+          <w:p>
+            <w:r>
+              <w:t xml:space="preserve">Créer une interface profil </w:t>
+            </w:r>
+          </w:p>
+        </w:tc>
+        <w:tc>
+          <w:tcPr>
+            <w:tcW w:w="1088" w:type="dxa"/>
+          </w:tcPr>
+          <w:p>
+            <w:pPr>
+              <w:rPr>
+                <w:b/>
+                <w:color w:val="FFFF00"/>
+              </w:rPr>
+            </w:pPr>
+            <w:r>
+              <w:rPr>
+                <w:b/>
+                <w:color w:val="FFFF00"/>
+              </w:rPr>
+              <w:t>S</w:t>
+            </w:r>
+          </w:p>
+        </w:tc>
+        <w:tc>
+          <w:tcPr>
+            <w:tcW w:w="993" w:type="dxa"/>
+          </w:tcPr>
+          <w:p>
+            <w:r>
+              <w:t>2</w:t>
+            </w:r>
+          </w:p>
+        </w:tc>
+        <w:tc>
+          <w:tcPr>
+            <w:tcW w:w="992" w:type="dxa"/>
+          </w:tcPr>
+          <w:p>
+            <w:r>
+              <w:t>20</w:t>
+            </w:r>
+          </w:p>
+        </w:tc>
+        <w:tc>
+          <w:tcPr>
+            <w:tcW w:w="1439" w:type="dxa"/>
+          </w:tcPr>
+          <w:p>
+            <w:pPr>
+              <w:rPr>
+                <w:b/>
+                <w:color w:val="00B050"/>
+              </w:rPr>
+            </w:pPr>
+            <w:r>
+              <w:rPr>
+                <w:b/>
+                <w:color w:val="00B050"/>
+              </w:rPr>
+              <w:t>Terminé</w:t>
+            </w:r>
+          </w:p>
+        </w:tc>
+      </w:tr>
+      <w:tr>
+        <w:tc>
+          <w:tcPr>
+            <w:tcW w:w="1438" w:type="dxa"/>
+          </w:tcPr>
+          <w:p>
+            <w:r>
+              <w:t>20</w:t>
+            </w:r>
+          </w:p>
+        </w:tc>
+        <w:tc>
+          <w:tcPr>
+            <w:tcW w:w="2952" w:type="dxa"/>
+          </w:tcPr>
+          <w:p>
+            <w:r>
+              <w:t>Liaison avec la base de données</w:t>
+            </w:r>
+          </w:p>
+        </w:tc>
+        <w:tc>
+          <w:tcPr>
+            <w:tcW w:w="1088" w:type="dxa"/>
+          </w:tcPr>
+          <w:p>
+            <w:pPr>
+              <w:rPr>
+                <w:b/>
+                <w:color w:val="FFFF00"/>
+              </w:rPr>
+            </w:pPr>
+            <w:r>
+              <w:rPr>
+                <w:b/>
+                <w:color w:val="FFFF00"/>
+              </w:rPr>
+              <w:t>S</w:t>
+            </w:r>
+          </w:p>
+        </w:tc>
+        <w:tc>
+          <w:tcPr>
+            <w:tcW w:w="993" w:type="dxa"/>
+          </w:tcPr>
+          <w:p>
+            <w:r>
+              <w:t>3</w:t>
+            </w:r>
+          </w:p>
+        </w:tc>
+        <w:tc>
+          <w:tcPr>
+            <w:tcW w:w="992" w:type="dxa"/>
+          </w:tcPr>
+          <w:p>
+            <w:r>
+              <w:t>10</w:t>
+            </w:r>
+          </w:p>
+        </w:tc>
+        <w:tc>
+          <w:tcPr>
+            <w:tcW w:w="1439" w:type="dxa"/>
+          </w:tcPr>
+          <w:p>
+            <w:pPr>
+              <w:rPr>
+                <w:b/>
+                <w:color w:val="00B050"/>
+              </w:rPr>
+            </w:pPr>
+            <w:r>
+              <w:rPr>
+                <w:b/>
+                <w:color w:val="00B050"/>
+              </w:rPr>
+              <w:t>Terminé</w:t>
+            </w:r>
+          </w:p>
+        </w:tc>
+      </w:tr>
+      <w:tr>
+        <w:tc>
+          <w:tcPr>
+            <w:tcW w:w="1438" w:type="dxa"/>
+          </w:tcPr>
+          <w:p>
+            <w:r>
+              <w:t>21</w:t>
+            </w:r>
+          </w:p>
+        </w:tc>
+        <w:tc>
+          <w:tcPr>
+            <w:tcW w:w="2952" w:type="dxa"/>
+          </w:tcPr>
+          <w:p>
+            <w:r>
+              <w:t>Connecter l’application console avec le système de fichier de la machine qui héberge le serveur de jeu pour observer les événements du match en cours</w:t>
+            </w:r>
+          </w:p>
+        </w:tc>
+        <w:tc>
+          <w:tcPr>
+            <w:tcW w:w="1088" w:type="dxa"/>
+          </w:tcPr>
+          <w:p>
+            <w:pPr>
+              <w:rPr>
+                <w:b/>
+                <w:color w:val="FF0000"/>
+              </w:rPr>
+            </w:pPr>
+            <w:r>
+              <w:rPr>
+                <w:b/>
+                <w:color w:val="FF0000"/>
+              </w:rPr>
+              <w:t>M</w:t>
+            </w:r>
+          </w:p>
+        </w:tc>
+        <w:tc>
+          <w:tcPr>
+            <w:tcW w:w="993" w:type="dxa"/>
+          </w:tcPr>
+          <w:p>
+            <w:r>
+              <w:t>4</w:t>
+            </w:r>
+          </w:p>
+        </w:tc>
+        <w:tc>
+          <w:tcPr>
+            <w:tcW w:w="992" w:type="dxa"/>
+          </w:tcPr>
+          <w:p>
+            <w:r>
+              <w:t>10</w:t>
+            </w:r>
+          </w:p>
+        </w:tc>
+        <w:tc>
+          <w:tcPr>
+            <w:tcW w:w="1439" w:type="dxa"/>
+          </w:tcPr>
+          <w:p>
+            <w:pPr>
+              <w:rPr>
+                <w:b/>
+                <w:color w:val="FFFF00"/>
+              </w:rPr>
+            </w:pPr>
+            <w:r>
+              <w:rPr>
+                <w:b/>
+                <w:color w:val="FFFF00"/>
+              </w:rPr>
+              <w:t>En cours</w:t>
+            </w:r>
+          </w:p>
+        </w:tc>
+      </w:tr>
+      <w:tr>
+        <w:tc>
+          <w:tcPr>
+            <w:tcW w:w="1438" w:type="dxa"/>
+          </w:tcPr>
+          <w:p>
+            <w:r>
+              <w:t>22</w:t>
+            </w:r>
+          </w:p>
+        </w:tc>
+        <w:tc>
+          <w:tcPr>
+            <w:tcW w:w="2952" w:type="dxa"/>
+          </w:tcPr>
+          <w:p>
+            <w:r>
+              <w:t>Connecter l’application avec la base de données pour enregistrer le score des parties en cours et terminés au fur et à mesure.</w:t>
+            </w:r>
+          </w:p>
+        </w:tc>
+        <w:tc>
+          <w:tcPr>
+            <w:tcW w:w="1088" w:type="dxa"/>
+          </w:tcPr>
+          <w:p>
+            <w:pPr>
+              <w:rPr>
+                <w:b/>
+                <w:color w:val="FF0000"/>
+              </w:rPr>
+            </w:pPr>
+            <w:r>
+              <w:rPr>
+                <w:b/>
+                <w:color w:val="FF0000"/>
+              </w:rPr>
+              <w:t>M</w:t>
+            </w:r>
+          </w:p>
+        </w:tc>
+        <w:tc>
+          <w:tcPr>
+            <w:tcW w:w="993" w:type="dxa"/>
+          </w:tcPr>
+          <w:p>
+            <w:r>
+              <w:t>2</w:t>
+            </w:r>
+          </w:p>
+        </w:tc>
+        <w:tc>
+          <w:tcPr>
+            <w:tcW w:w="992" w:type="dxa"/>
+          </w:tcPr>
+          <w:p>
+            <w:r>
+              <w:t>4</w:t>
+            </w:r>
+          </w:p>
+        </w:tc>
+        <w:tc>
+          <w:tcPr>
+            <w:tcW w:w="1439" w:type="dxa"/>
+          </w:tcPr>
+          <w:p>
+            <w:pPr>
+              <w:rPr>
+                <w:b/>
+                <w:color w:val="FFFF00"/>
+              </w:rPr>
+            </w:pPr>
+            <w:r>
+              <w:rPr>
+                <w:b/>
+                <w:color w:val="FFFF00"/>
+              </w:rPr>
+              <w:t>En cours</w:t>
+            </w:r>
+          </w:p>
+        </w:tc>
+      </w:tr>
+      <w:tr>
+        <w:tc>
+          <w:tcPr>
+            <w:tcW w:w="1438" w:type="dxa"/>
+          </w:tcPr>
+          <w:p>
+            <w:r>
+              <w:t>23</w:t>
+            </w:r>
+          </w:p>
+        </w:tc>
+        <w:tc>
+          <w:tcPr>
+            <w:tcW w:w="2952" w:type="dxa"/>
+          </w:tcPr>
+          <w:p>
+            <w:r>
+              <w:t xml:space="preserve">Création des fonctions utiles dans la base de données </w:t>
+            </w:r>
+          </w:p>
+        </w:tc>
+        <w:tc>
+          <w:tcPr>
+            <w:tcW w:w="1088" w:type="dxa"/>
+          </w:tcPr>
+          <w:p>
+            <w:pPr>
+              <w:rPr>
+                <w:b/>
+                <w:color w:val="FF0000"/>
+              </w:rPr>
+            </w:pPr>
+            <w:r>
+              <w:rPr>
+                <w:b/>
+                <w:color w:val="FF0000"/>
+              </w:rPr>
+              <w:t xml:space="preserve">M </w:t>
+            </w:r>
+          </w:p>
+        </w:tc>
+        <w:tc>
+          <w:tcPr>
+            <w:tcW w:w="993" w:type="dxa"/>
+          </w:tcPr>
+          <w:p>
+            <w:r>
+              <w:t>3</w:t>
+            </w:r>
+          </w:p>
+        </w:tc>
+        <w:tc>
+          <w:tcPr>
+            <w:tcW w:w="992" w:type="dxa"/>
+          </w:tcPr>
+          <w:p>
+            <w:r>
+              <w:t>20</w:t>
+            </w:r>
+          </w:p>
+        </w:tc>
+        <w:tc>
+          <w:tcPr>
+            <w:tcW w:w="1439" w:type="dxa"/>
+          </w:tcPr>
+          <w:p>
+            <w:pPr>
+              <w:rPr>
+                <w:b/>
+                <w:color w:val="FFFF00"/>
+              </w:rPr>
+            </w:pPr>
+            <w:r>
+              <w:rPr>
+                <w:b/>
+                <w:color w:val="FFFF00"/>
+              </w:rPr>
+              <w:t>En cours</w:t>
+            </w:r>
+          </w:p>
+        </w:tc>
+      </w:tr>
+      <w:tr>
+        <w:tc>
+          <w:tcPr>
+            <w:tcW w:w="1438" w:type="dxa"/>
+          </w:tcPr>
+          <w:p>
+            <w:r>
               <w:lastRenderedPageBreak/>
-              <w:t>12</w:t>
+              <w:t>24</w:t>
             </w:r>
           </w:p>
         </w:tc>
@@ -7003,7 +6410,7 @@
           </w:tcPr>
           <w:p>
             <w:r>
-              <w:t>S’assurer que le nom d’utilisateur n’existe pas déjà</w:t>
+              <w:t>Paramétrer l’exécution automatique des parties</w:t>
             </w:r>
           </w:p>
         </w:tc>
@@ -7033,6 +6440,88 @@
           </w:tcPr>
           <w:p>
             <w:r>
+              <w:t>4</w:t>
+            </w:r>
+          </w:p>
+        </w:tc>
+        <w:tc>
+          <w:tcPr>
+            <w:tcW w:w="992" w:type="dxa"/>
+          </w:tcPr>
+          <w:p>
+            <w:r>
+              <w:t>20</w:t>
+            </w:r>
+          </w:p>
+        </w:tc>
+        <w:tc>
+          <w:tcPr>
+            <w:tcW w:w="1439" w:type="dxa"/>
+          </w:tcPr>
+          <w:p>
+            <w:pPr>
+              <w:rPr>
+                <w:b/>
+                <w:color w:val="FFFF00"/>
+              </w:rPr>
+            </w:pPr>
+            <w:r>
+              <w:rPr>
+                <w:b/>
+                <w:color w:val="FFFF00"/>
+              </w:rPr>
+              <w:t>En cours</w:t>
+            </w:r>
+          </w:p>
+        </w:tc>
+      </w:tr>
+      <w:tr>
+        <w:tc>
+          <w:tcPr>
+            <w:tcW w:w="1438" w:type="dxa"/>
+          </w:tcPr>
+          <w:p>
+            <w:r>
+              <w:t>25</w:t>
+            </w:r>
+          </w:p>
+        </w:tc>
+        <w:tc>
+          <w:tcPr>
+            <w:tcW w:w="2952" w:type="dxa"/>
+          </w:tcPr>
+          <w:p>
+            <w:r>
+              <w:t>Créer le script de formation des équipes</w:t>
+            </w:r>
+          </w:p>
+        </w:tc>
+        <w:tc>
+          <w:tcPr>
+            <w:tcW w:w="1088" w:type="dxa"/>
+          </w:tcPr>
+          <w:p>
+            <w:pPr>
+              <w:rPr>
+                <w:b/>
+                <w:color w:val="FF0000"/>
+              </w:rPr>
+            </w:pPr>
+            <w:r>
+              <w:rPr>
+                <w:b/>
+                <w:color w:val="FF0000"/>
+              </w:rPr>
+              <w:t>M</w:t>
+            </w:r>
+          </w:p>
+        </w:tc>
+        <w:tc>
+          <w:tcPr>
+            <w:tcW w:w="993" w:type="dxa"/>
+          </w:tcPr>
+          <w:p>
+            <w:r>
               <w:t>2</w:t>
             </w:r>
           </w:p>
@@ -7043,18 +6532,1372 @@
           </w:tcPr>
           <w:p>
             <w:r>
+              <w:t>8</w:t>
+            </w:r>
+          </w:p>
+        </w:tc>
+        <w:tc>
+          <w:tcPr>
+            <w:tcW w:w="1439" w:type="dxa"/>
+          </w:tcPr>
+          <w:p>
+            <w:pPr>
+              <w:rPr>
+                <w:b/>
+                <w:color w:val="FFFF00"/>
+              </w:rPr>
+            </w:pPr>
+            <w:r>
+              <w:rPr>
+                <w:b/>
+                <w:color w:val="FFFF00"/>
+              </w:rPr>
+              <w:t>En cours</w:t>
+            </w:r>
+          </w:p>
+        </w:tc>
+      </w:tr>
+      <w:tr>
+        <w:tc>
+          <w:tcPr>
+            <w:tcW w:w="1438" w:type="dxa"/>
+          </w:tcPr>
+          <w:p>
+            <w:r>
+              <w:t>26</w:t>
+            </w:r>
+          </w:p>
+        </w:tc>
+        <w:tc>
+          <w:tcPr>
+            <w:tcW w:w="2952" w:type="dxa"/>
+          </w:tcPr>
+          <w:p>
+            <w:r>
+              <w:t>Créer la connexion entre l’interface de pari et la base de données</w:t>
+            </w:r>
+          </w:p>
+        </w:tc>
+        <w:tc>
+          <w:tcPr>
+            <w:tcW w:w="1088" w:type="dxa"/>
+          </w:tcPr>
+          <w:p>
+            <w:pPr>
+              <w:rPr>
+                <w:b/>
+                <w:color w:val="FFFF00"/>
+              </w:rPr>
+            </w:pPr>
+            <w:r>
+              <w:rPr>
+                <w:b/>
+                <w:color w:val="FFFF00"/>
+              </w:rPr>
+              <w:t>S</w:t>
+            </w:r>
+          </w:p>
+        </w:tc>
+        <w:tc>
+          <w:tcPr>
+            <w:tcW w:w="993" w:type="dxa"/>
+          </w:tcPr>
+          <w:p>
+            <w:r>
               <w:t>2</w:t>
             </w:r>
           </w:p>
         </w:tc>
         <w:tc>
           <w:tcPr>
+            <w:tcW w:w="992" w:type="dxa"/>
+          </w:tcPr>
+          <w:p>
+            <w:r>
+              <w:t>4</w:t>
+            </w:r>
+          </w:p>
+        </w:tc>
+        <w:tc>
+          <w:tcPr>
             <w:tcW w:w="1439" w:type="dxa"/>
           </w:tcPr>
           <w:p>
             <w:pPr>
               <w:rPr>
                 <w:b/>
+                <w:color w:val="FFFF00"/>
+              </w:rPr>
+            </w:pPr>
+            <w:r>
+              <w:rPr>
+                <w:b/>
+                <w:color w:val="FFFF00"/>
+              </w:rPr>
+              <w:t>En cours</w:t>
+            </w:r>
+          </w:p>
+        </w:tc>
+      </w:tr>
+      <w:tr>
+        <w:tc>
+          <w:tcPr>
+            <w:tcW w:w="1438" w:type="dxa"/>
+          </w:tcPr>
+          <w:p>
+            <w:r>
+              <w:t>27</w:t>
+            </w:r>
+          </w:p>
+        </w:tc>
+        <w:tc>
+          <w:tcPr>
+            <w:tcW w:w="2952" w:type="dxa"/>
+          </w:tcPr>
+          <w:p>
+            <w:r>
+              <w:t xml:space="preserve">Affichage en temps réel des informations sur le compte </w:t>
+            </w:r>
+          </w:p>
+        </w:tc>
+        <w:tc>
+          <w:tcPr>
+            <w:tcW w:w="1088" w:type="dxa"/>
+          </w:tcPr>
+          <w:p>
+            <w:pPr>
+              <w:rPr>
+                <w:b/>
+                <w:color w:val="FFFF00"/>
+              </w:rPr>
+            </w:pPr>
+            <w:r>
+              <w:rPr>
+                <w:b/>
+                <w:color w:val="FFFF00"/>
+              </w:rPr>
+              <w:t>S</w:t>
+            </w:r>
+          </w:p>
+        </w:tc>
+        <w:tc>
+          <w:tcPr>
+            <w:tcW w:w="993" w:type="dxa"/>
+          </w:tcPr>
+          <w:p>
+            <w:r>
+              <w:t>3</w:t>
+            </w:r>
+          </w:p>
+        </w:tc>
+        <w:tc>
+          <w:tcPr>
+            <w:tcW w:w="992" w:type="dxa"/>
+          </w:tcPr>
+          <w:p>
+            <w:r>
+              <w:t>8</w:t>
+            </w:r>
+          </w:p>
+        </w:tc>
+        <w:tc>
+          <w:tcPr>
+            <w:tcW w:w="1439" w:type="dxa"/>
+          </w:tcPr>
+          <w:p>
+            <w:pPr>
+              <w:rPr>
+                <w:b/>
+                <w:color w:val="FFFF00"/>
+              </w:rPr>
+            </w:pPr>
+            <w:r>
+              <w:rPr>
+                <w:b/>
+                <w:color w:val="FFFF00"/>
+              </w:rPr>
+              <w:t>En cours</w:t>
+            </w:r>
+          </w:p>
+        </w:tc>
+      </w:tr>
+      <w:tr>
+        <w:tc>
+          <w:tcPr>
+            <w:tcW w:w="1438" w:type="dxa"/>
+          </w:tcPr>
+          <w:p>
+            <w:r>
+              <w:t>28</w:t>
+            </w:r>
+          </w:p>
+        </w:tc>
+        <w:tc>
+          <w:tcPr>
+            <w:tcW w:w="2952" w:type="dxa"/>
+          </w:tcPr>
+          <w:p>
+            <w:r>
+              <w:t>Créer l’interface de visionnement du match en cours</w:t>
+            </w:r>
+          </w:p>
+        </w:tc>
+        <w:tc>
+          <w:tcPr>
+            <w:tcW w:w="1088" w:type="dxa"/>
+          </w:tcPr>
+          <w:p>
+            <w:pPr>
+              <w:rPr>
+                <w:b/>
+                <w:color w:val="FFFF00"/>
+              </w:rPr>
+            </w:pPr>
+            <w:r>
+              <w:rPr>
+                <w:b/>
+                <w:color w:val="FFFF00"/>
+              </w:rPr>
+              <w:t>S</w:t>
+            </w:r>
+          </w:p>
+        </w:tc>
+        <w:tc>
+          <w:tcPr>
+            <w:tcW w:w="993" w:type="dxa"/>
+          </w:tcPr>
+          <w:p>
+            <w:r>
+              <w:t>3</w:t>
+            </w:r>
+          </w:p>
+        </w:tc>
+        <w:tc>
+          <w:tcPr>
+            <w:tcW w:w="992" w:type="dxa"/>
+          </w:tcPr>
+          <w:p>
+            <w:r>
+              <w:t>13</w:t>
+            </w:r>
+          </w:p>
+        </w:tc>
+        <w:tc>
+          <w:tcPr>
+            <w:tcW w:w="1439" w:type="dxa"/>
+          </w:tcPr>
+          <w:p>
+            <w:pPr>
+              <w:rPr>
+                <w:b/>
+                <w:color w:val="FFFF00"/>
+              </w:rPr>
+            </w:pPr>
+            <w:r>
+              <w:rPr>
+                <w:b/>
+                <w:color w:val="FFFF00"/>
+              </w:rPr>
+              <w:t>En cours</w:t>
+            </w:r>
+          </w:p>
+        </w:tc>
+      </w:tr>
+      <w:tr>
+        <w:tc>
+          <w:tcPr>
+            <w:tcW w:w="1438" w:type="dxa"/>
+          </w:tcPr>
+          <w:p>
+            <w:r>
+              <w:t>29</w:t>
+            </w:r>
+          </w:p>
+        </w:tc>
+        <w:tc>
+          <w:tcPr>
+            <w:tcW w:w="2952" w:type="dxa"/>
+          </w:tcPr>
+          <w:p>
+            <w:r>
+              <w:t>Connexion de l’interface avec le flux vidéo</w:t>
+            </w:r>
+          </w:p>
+        </w:tc>
+        <w:tc>
+          <w:tcPr>
+            <w:tcW w:w="1088" w:type="dxa"/>
+          </w:tcPr>
+          <w:p>
+            <w:pPr>
+              <w:rPr>
+                <w:b/>
+                <w:color w:val="FFFF00"/>
+              </w:rPr>
+            </w:pPr>
+            <w:r>
+              <w:rPr>
+                <w:b/>
+                <w:color w:val="FFFF00"/>
+              </w:rPr>
+              <w:t>S</w:t>
+            </w:r>
+          </w:p>
+        </w:tc>
+        <w:tc>
+          <w:tcPr>
+            <w:tcW w:w="993" w:type="dxa"/>
+          </w:tcPr>
+          <w:p>
+            <w:r>
+              <w:t>2</w:t>
+            </w:r>
+          </w:p>
+        </w:tc>
+        <w:tc>
+          <w:tcPr>
+            <w:tcW w:w="992" w:type="dxa"/>
+          </w:tcPr>
+          <w:p>
+            <w:r>
+              <w:t>2</w:t>
+            </w:r>
+          </w:p>
+        </w:tc>
+        <w:tc>
+          <w:tcPr>
+            <w:tcW w:w="1439" w:type="dxa"/>
+          </w:tcPr>
+          <w:p>
+            <w:pPr>
+              <w:rPr>
+                <w:b/>
+                <w:color w:val="FFFF00"/>
+              </w:rPr>
+            </w:pPr>
+            <w:r>
+              <w:rPr>
+                <w:b/>
+                <w:color w:val="FFFF00"/>
+              </w:rPr>
+              <w:t>En cours</w:t>
+            </w:r>
+          </w:p>
+        </w:tc>
+      </w:tr>
+      <w:tr>
+        <w:tc>
+          <w:tcPr>
+            <w:tcW w:w="1438" w:type="dxa"/>
+          </w:tcPr>
+          <w:p>
+            <w:r>
+              <w:t>30</w:t>
+            </w:r>
+          </w:p>
+        </w:tc>
+        <w:tc>
+          <w:tcPr>
+            <w:tcW w:w="2952" w:type="dxa"/>
+          </w:tcPr>
+          <w:p>
+            <w:r>
+              <w:t>Création de la ligue de joueur</w:t>
+            </w:r>
+          </w:p>
+        </w:tc>
+        <w:tc>
+          <w:tcPr>
+            <w:tcW w:w="1088" w:type="dxa"/>
+          </w:tcPr>
+          <w:p>
+            <w:pPr>
+              <w:rPr>
+                <w:b/>
+                <w:color w:val="FF0000"/>
+              </w:rPr>
+            </w:pPr>
+            <w:r>
+              <w:rPr>
+                <w:b/>
+                <w:color w:val="FF0000"/>
+              </w:rPr>
+              <w:t>M</w:t>
+            </w:r>
+          </w:p>
+        </w:tc>
+        <w:tc>
+          <w:tcPr>
+            <w:tcW w:w="993" w:type="dxa"/>
+          </w:tcPr>
+          <w:p>
+            <w:r>
+              <w:t>1</w:t>
+            </w:r>
+          </w:p>
+        </w:tc>
+        <w:tc>
+          <w:tcPr>
+            <w:tcW w:w="992" w:type="dxa"/>
+          </w:tcPr>
+          <w:p>
+            <w:r>
+              <w:t>5</w:t>
+            </w:r>
+          </w:p>
+        </w:tc>
+        <w:tc>
+          <w:tcPr>
+            <w:tcW w:w="1439" w:type="dxa"/>
+          </w:tcPr>
+          <w:p>
+            <w:pPr>
+              <w:rPr>
+                <w:b/>
+                <w:color w:val="FF0000"/>
+              </w:rPr>
+            </w:pPr>
+            <w:r>
+              <w:rPr>
+                <w:b/>
+                <w:color w:val="FF0000"/>
+              </w:rPr>
+              <w:t>À faire</w:t>
+            </w:r>
+          </w:p>
+        </w:tc>
+      </w:tr>
+      <w:tr>
+        <w:tc>
+          <w:tcPr>
+            <w:tcW w:w="1438" w:type="dxa"/>
+          </w:tcPr>
+          <w:p>
+            <w:r>
+              <w:t>31</w:t>
+            </w:r>
+          </w:p>
+        </w:tc>
+        <w:tc>
+          <w:tcPr>
+            <w:tcW w:w="2952" w:type="dxa"/>
+          </w:tcPr>
+          <w:p>
+            <w:r>
+              <w:t>Ajouter les parties dans la base de données selon le format de l’horaire</w:t>
+            </w:r>
+          </w:p>
+        </w:tc>
+        <w:tc>
+          <w:tcPr>
+            <w:tcW w:w="1088" w:type="dxa"/>
+          </w:tcPr>
+          <w:p>
+            <w:pPr>
+              <w:rPr>
+                <w:b/>
+                <w:color w:val="FF0000"/>
+              </w:rPr>
+            </w:pPr>
+            <w:r>
+              <w:rPr>
+                <w:b/>
+                <w:color w:val="FF0000"/>
+              </w:rPr>
+              <w:t>M</w:t>
+            </w:r>
+          </w:p>
+        </w:tc>
+        <w:tc>
+          <w:tcPr>
+            <w:tcW w:w="993" w:type="dxa"/>
+          </w:tcPr>
+          <w:p>
+            <w:r>
+              <w:t>1</w:t>
+            </w:r>
+          </w:p>
+        </w:tc>
+        <w:tc>
+          <w:tcPr>
+            <w:tcW w:w="992" w:type="dxa"/>
+          </w:tcPr>
+          <w:p>
+            <w:r>
+              <w:t>6</w:t>
+            </w:r>
+          </w:p>
+        </w:tc>
+        <w:tc>
+          <w:tcPr>
+            <w:tcW w:w="1439" w:type="dxa"/>
+          </w:tcPr>
+          <w:p>
+            <w:pPr>
+              <w:rPr>
+                <w:b/>
+                <w:color w:val="FF0000"/>
+              </w:rPr>
+            </w:pPr>
+            <w:r>
+              <w:rPr>
+                <w:b/>
+                <w:color w:val="FF0000"/>
+              </w:rPr>
+              <w:t>À faire</w:t>
+            </w:r>
+          </w:p>
+        </w:tc>
+      </w:tr>
+      <w:tr>
+        <w:tc>
+          <w:tcPr>
+            <w:tcW w:w="1438" w:type="dxa"/>
+          </w:tcPr>
+          <w:p>
+            <w:r>
+              <w:t>32</w:t>
+            </w:r>
+          </w:p>
+        </w:tc>
+        <w:tc>
+          <w:tcPr>
+            <w:tcW w:w="2952" w:type="dxa"/>
+          </w:tcPr>
+          <w:p>
+            <w:r>
+              <w:t>Création de la ligue de joueur</w:t>
+            </w:r>
+          </w:p>
+        </w:tc>
+        <w:tc>
+          <w:tcPr>
+            <w:tcW w:w="1088" w:type="dxa"/>
+          </w:tcPr>
+          <w:p>
+            <w:pPr>
+              <w:rPr>
+                <w:b/>
+                <w:color w:val="FF0000"/>
+              </w:rPr>
+            </w:pPr>
+            <w:r>
+              <w:rPr>
+                <w:b/>
+                <w:color w:val="FF0000"/>
+              </w:rPr>
+              <w:t>M</w:t>
+            </w:r>
+          </w:p>
+        </w:tc>
+        <w:tc>
+          <w:tcPr>
+            <w:tcW w:w="993" w:type="dxa"/>
+          </w:tcPr>
+          <w:p>
+            <w:r>
+              <w:t>1</w:t>
+            </w:r>
+          </w:p>
+        </w:tc>
+        <w:tc>
+          <w:tcPr>
+            <w:tcW w:w="992" w:type="dxa"/>
+          </w:tcPr>
+          <w:p>
+            <w:r>
+              <w:t>5</w:t>
+            </w:r>
+          </w:p>
+        </w:tc>
+        <w:tc>
+          <w:tcPr>
+            <w:tcW w:w="1439" w:type="dxa"/>
+          </w:tcPr>
+          <w:p>
+            <w:pPr>
+              <w:rPr>
+                <w:b/>
+                <w:color w:val="FF0000"/>
+              </w:rPr>
+            </w:pPr>
+            <w:r>
+              <w:rPr>
+                <w:b/>
+                <w:color w:val="FF0000"/>
+              </w:rPr>
+              <w:t>À faire</w:t>
+            </w:r>
+          </w:p>
+        </w:tc>
+      </w:tr>
+      <w:tr>
+        <w:tc>
+          <w:tcPr>
+            <w:tcW w:w="1438" w:type="dxa"/>
+          </w:tcPr>
+          <w:p>
+            <w:r>
+              <w:t>33</w:t>
+            </w:r>
+          </w:p>
+        </w:tc>
+        <w:tc>
+          <w:tcPr>
+            <w:tcW w:w="2952" w:type="dxa"/>
+          </w:tcPr>
+          <w:p>
+            <w:r>
+              <w:t>Mettre à jour la base de données selon les choix fait dans l’interface de pari</w:t>
+            </w:r>
+          </w:p>
+        </w:tc>
+        <w:tc>
+          <w:tcPr>
+            <w:tcW w:w="1088" w:type="dxa"/>
+          </w:tcPr>
+          <w:p>
+            <w:pPr>
+              <w:rPr>
+                <w:b/>
+                <w:color w:val="FF0000"/>
+              </w:rPr>
+            </w:pPr>
+            <w:r>
+              <w:rPr>
+                <w:b/>
+                <w:color w:val="FF0000"/>
+              </w:rPr>
+              <w:t>M</w:t>
+            </w:r>
+          </w:p>
+        </w:tc>
+        <w:tc>
+          <w:tcPr>
+            <w:tcW w:w="993" w:type="dxa"/>
+          </w:tcPr>
+          <w:p>
+            <w:r>
+              <w:t>3</w:t>
+            </w:r>
+          </w:p>
+        </w:tc>
+        <w:tc>
+          <w:tcPr>
+            <w:tcW w:w="992" w:type="dxa"/>
+          </w:tcPr>
+          <w:p>
+            <w:r>
+              <w:t>8</w:t>
+            </w:r>
+          </w:p>
+        </w:tc>
+        <w:tc>
+          <w:tcPr>
+            <w:tcW w:w="1439" w:type="dxa"/>
+          </w:tcPr>
+          <w:p>
+            <w:pPr>
+              <w:rPr>
+                <w:b/>
+                <w:color w:val="FF0000"/>
+              </w:rPr>
+            </w:pPr>
+            <w:r>
+              <w:rPr>
+                <w:b/>
+                <w:color w:val="FF0000"/>
+              </w:rPr>
+              <w:t>À faire</w:t>
+            </w:r>
+          </w:p>
+        </w:tc>
+      </w:tr>
+      <w:tr>
+        <w:tc>
+          <w:tcPr>
+            <w:tcW w:w="1438" w:type="dxa"/>
+          </w:tcPr>
+          <w:p>
+            <w:r>
+              <w:t>34</w:t>
+            </w:r>
+          </w:p>
+        </w:tc>
+        <w:tc>
+          <w:tcPr>
+            <w:tcW w:w="2952" w:type="dxa"/>
+          </w:tcPr>
+          <w:p>
+            <w:r>
+              <w:t>Actualiser le script de formation des équipes à chaque fin de match automatiquement</w:t>
+            </w:r>
+          </w:p>
+        </w:tc>
+        <w:tc>
+          <w:tcPr>
+            <w:tcW w:w="1088" w:type="dxa"/>
+          </w:tcPr>
+          <w:p>
+            <w:pPr>
+              <w:rPr>
+                <w:b/>
+                <w:color w:val="FF0000"/>
+              </w:rPr>
+            </w:pPr>
+            <w:r>
+              <w:rPr>
+                <w:b/>
+                <w:color w:val="FF0000"/>
+              </w:rPr>
+              <w:t>M</w:t>
+            </w:r>
+          </w:p>
+        </w:tc>
+        <w:tc>
+          <w:tcPr>
+            <w:tcW w:w="993" w:type="dxa"/>
+          </w:tcPr>
+          <w:p>
+            <w:r>
+              <w:t>3</w:t>
+            </w:r>
+          </w:p>
+        </w:tc>
+        <w:tc>
+          <w:tcPr>
+            <w:tcW w:w="992" w:type="dxa"/>
+          </w:tcPr>
+          <w:p>
+            <w:r>
+              <w:t>20</w:t>
+            </w:r>
+          </w:p>
+        </w:tc>
+        <w:tc>
+          <w:tcPr>
+            <w:tcW w:w="1439" w:type="dxa"/>
+          </w:tcPr>
+          <w:p>
+            <w:pPr>
+              <w:rPr>
+                <w:b/>
+                <w:color w:val="FF0000"/>
+              </w:rPr>
+            </w:pPr>
+            <w:r>
+              <w:rPr>
+                <w:b/>
+                <w:color w:val="FF0000"/>
+              </w:rPr>
+              <w:t>À faire</w:t>
+            </w:r>
+          </w:p>
+        </w:tc>
+      </w:tr>
+      <w:tr>
+        <w:tc>
+          <w:tcPr>
+            <w:tcW w:w="1438" w:type="dxa"/>
+          </w:tcPr>
+          <w:p>
+            <w:r>
+              <w:t>35</w:t>
+            </w:r>
+          </w:p>
+        </w:tc>
+        <w:tc>
+          <w:tcPr>
+            <w:tcW w:w="2952" w:type="dxa"/>
+          </w:tcPr>
+          <w:p>
+            <w:r>
+              <w:t>Construire l’interface d’affichage des score d’un BOT</w:t>
+            </w:r>
+          </w:p>
+        </w:tc>
+        <w:tc>
+          <w:tcPr>
+            <w:tcW w:w="1088" w:type="dxa"/>
+          </w:tcPr>
+          <w:p>
+            <w:pPr>
+              <w:rPr>
+                <w:b/>
+                <w:color w:val="FF0000"/>
+              </w:rPr>
+            </w:pPr>
+            <w:r>
+              <w:rPr>
+                <w:b/>
+                <w:color w:val="FF0000"/>
+              </w:rPr>
+              <w:t>M</w:t>
+            </w:r>
+          </w:p>
+        </w:tc>
+        <w:tc>
+          <w:tcPr>
+            <w:tcW w:w="993" w:type="dxa"/>
+          </w:tcPr>
+          <w:p>
+            <w:r>
+              <w:t>2</w:t>
+            </w:r>
+          </w:p>
+        </w:tc>
+        <w:tc>
+          <w:tcPr>
+            <w:tcW w:w="992" w:type="dxa"/>
+          </w:tcPr>
+          <w:p>
+            <w:r>
+              <w:t>10</w:t>
+            </w:r>
+          </w:p>
+        </w:tc>
+        <w:tc>
+          <w:tcPr>
+            <w:tcW w:w="1439" w:type="dxa"/>
+          </w:tcPr>
+          <w:p>
+            <w:pPr>
+              <w:rPr>
+                <w:b/>
+                <w:color w:val="FF0000"/>
+              </w:rPr>
+            </w:pPr>
+            <w:r>
+              <w:rPr>
+                <w:b/>
+                <w:color w:val="FF0000"/>
+              </w:rPr>
+              <w:t>À faire</w:t>
+            </w:r>
+          </w:p>
+        </w:tc>
+      </w:tr>
+      <w:tr>
+        <w:tc>
+          <w:tcPr>
+            <w:tcW w:w="1438" w:type="dxa"/>
+          </w:tcPr>
+          <w:p>
+            <w:r>
+              <w:t>36</w:t>
+            </w:r>
+          </w:p>
+        </w:tc>
+        <w:tc>
+          <w:tcPr>
+            <w:tcW w:w="2952" w:type="dxa"/>
+          </w:tcPr>
+          <w:p>
+            <w:r>
+              <w:t>Connecter l’interface à la base de données</w:t>
+            </w:r>
+          </w:p>
+        </w:tc>
+        <w:tc>
+          <w:tcPr>
+            <w:tcW w:w="1088" w:type="dxa"/>
+          </w:tcPr>
+          <w:p>
+            <w:pPr>
+              <w:rPr>
+                <w:b/>
+                <w:color w:val="FF0000"/>
+              </w:rPr>
+            </w:pPr>
+            <w:r>
+              <w:rPr>
+                <w:b/>
+                <w:color w:val="FF0000"/>
+              </w:rPr>
+              <w:t>M</w:t>
+            </w:r>
+          </w:p>
+        </w:tc>
+        <w:tc>
+          <w:tcPr>
+            <w:tcW w:w="993" w:type="dxa"/>
+          </w:tcPr>
+          <w:p>
+            <w:r>
+              <w:t>1</w:t>
+            </w:r>
+          </w:p>
+        </w:tc>
+        <w:tc>
+          <w:tcPr>
+            <w:tcW w:w="992" w:type="dxa"/>
+          </w:tcPr>
+          <w:p>
+            <w:r>
+              <w:t>3</w:t>
+            </w:r>
+          </w:p>
+        </w:tc>
+        <w:tc>
+          <w:tcPr>
+            <w:tcW w:w="1439" w:type="dxa"/>
+          </w:tcPr>
+          <w:p>
+            <w:pPr>
+              <w:rPr>
+                <w:b/>
+                <w:color w:val="FF0000"/>
+              </w:rPr>
+            </w:pPr>
+            <w:r>
+              <w:rPr>
+                <w:b/>
+                <w:color w:val="FF0000"/>
+              </w:rPr>
+              <w:t>À faire</w:t>
+            </w:r>
+          </w:p>
+        </w:tc>
+      </w:tr>
+      <w:tr>
+        <w:tc>
+          <w:tcPr>
+            <w:tcW w:w="1438" w:type="dxa"/>
+          </w:tcPr>
+          <w:p>
+            <w:r>
+              <w:t>37</w:t>
+            </w:r>
+          </w:p>
+        </w:tc>
+        <w:tc>
+          <w:tcPr>
+            <w:tcW w:w="2952" w:type="dxa"/>
+          </w:tcPr>
+          <w:p>
+            <w:r>
+              <w:t>Créer une interface d’affichage des scores d’une équipe</w:t>
+            </w:r>
+          </w:p>
+        </w:tc>
+        <w:tc>
+          <w:tcPr>
+            <w:tcW w:w="1088" w:type="dxa"/>
+          </w:tcPr>
+          <w:p>
+            <w:pPr>
+              <w:rPr>
+                <w:b/>
+                <w:color w:val="FF0000"/>
+              </w:rPr>
+            </w:pPr>
+            <w:r>
+              <w:rPr>
+                <w:b/>
+                <w:color w:val="FF0000"/>
+              </w:rPr>
+              <w:t>M</w:t>
+            </w:r>
+          </w:p>
+        </w:tc>
+        <w:tc>
+          <w:tcPr>
+            <w:tcW w:w="993" w:type="dxa"/>
+          </w:tcPr>
+          <w:p>
+            <w:r>
+              <w:t>1</w:t>
+            </w:r>
+          </w:p>
+        </w:tc>
+        <w:tc>
+          <w:tcPr>
+            <w:tcW w:w="992" w:type="dxa"/>
+          </w:tcPr>
+          <w:p>
+            <w:r>
+              <w:t>8</w:t>
+            </w:r>
+          </w:p>
+        </w:tc>
+        <w:tc>
+          <w:tcPr>
+            <w:tcW w:w="1439" w:type="dxa"/>
+          </w:tcPr>
+          <w:p>
+            <w:pPr>
+              <w:rPr>
+                <w:b/>
+                <w:color w:val="FF0000"/>
+              </w:rPr>
+            </w:pPr>
+            <w:r>
+              <w:rPr>
+                <w:b/>
+                <w:color w:val="FF0000"/>
+              </w:rPr>
+              <w:t>À faire</w:t>
+            </w:r>
+          </w:p>
+        </w:tc>
+      </w:tr>
+      <w:tr>
+        <w:tc>
+          <w:tcPr>
+            <w:tcW w:w="1438" w:type="dxa"/>
+          </w:tcPr>
+          <w:p>
+            <w:r>
+              <w:t>38</w:t>
+            </w:r>
+          </w:p>
+        </w:tc>
+        <w:tc>
+          <w:tcPr>
+            <w:tcW w:w="2952" w:type="dxa"/>
+          </w:tcPr>
+          <w:p>
+            <w:r>
+              <w:t>Connecter l’interface à la base de données</w:t>
+            </w:r>
+          </w:p>
+        </w:tc>
+        <w:tc>
+          <w:tcPr>
+            <w:tcW w:w="1088" w:type="dxa"/>
+          </w:tcPr>
+          <w:p>
+            <w:pPr>
+              <w:rPr>
+                <w:b/>
+                <w:color w:val="FF0000"/>
+              </w:rPr>
+            </w:pPr>
+            <w:r>
+              <w:rPr>
+                <w:b/>
+                <w:color w:val="FF0000"/>
+              </w:rPr>
+              <w:t>M</w:t>
+            </w:r>
+          </w:p>
+        </w:tc>
+        <w:tc>
+          <w:tcPr>
+            <w:tcW w:w="993" w:type="dxa"/>
+          </w:tcPr>
+          <w:p>
+            <w:r>
+              <w:t>1</w:t>
+            </w:r>
+          </w:p>
+        </w:tc>
+        <w:tc>
+          <w:tcPr>
+            <w:tcW w:w="992" w:type="dxa"/>
+          </w:tcPr>
+          <w:p>
+            <w:r>
+              <w:t>3</w:t>
+            </w:r>
+          </w:p>
+        </w:tc>
+        <w:tc>
+          <w:tcPr>
+            <w:tcW w:w="1439" w:type="dxa"/>
+          </w:tcPr>
+          <w:p>
+            <w:pPr>
+              <w:rPr>
+                <w:b/>
+                <w:color w:val="FF0000"/>
+              </w:rPr>
+            </w:pPr>
+            <w:r>
+              <w:rPr>
+                <w:b/>
+                <w:color w:val="FF0000"/>
+              </w:rPr>
+              <w:t>À faire</w:t>
+            </w:r>
+          </w:p>
+        </w:tc>
+      </w:tr>
+      <w:tr>
+        <w:tc>
+          <w:tcPr>
+            <w:tcW w:w="1438" w:type="dxa"/>
+          </w:tcPr>
+          <w:p>
+            <w:r>
+              <w:t>39</w:t>
+            </w:r>
+          </w:p>
+        </w:tc>
+        <w:tc>
+          <w:tcPr>
+            <w:tcW w:w="2952" w:type="dxa"/>
+          </w:tcPr>
+          <w:p>
+            <w:r>
+              <w:t>Enregistrer la nouvelle composition de l’équipe dans la base de données</w:t>
+            </w:r>
+          </w:p>
+        </w:tc>
+        <w:tc>
+          <w:tcPr>
+            <w:tcW w:w="1088" w:type="dxa"/>
+          </w:tcPr>
+          <w:p>
+            <w:pPr>
+              <w:rPr>
+                <w:b/>
+                <w:color w:val="FF0000"/>
+              </w:rPr>
+            </w:pPr>
+            <w:r>
+              <w:rPr>
+                <w:b/>
+                <w:color w:val="FF0000"/>
+              </w:rPr>
+              <w:t>M</w:t>
+            </w:r>
+          </w:p>
+        </w:tc>
+        <w:tc>
+          <w:tcPr>
+            <w:tcW w:w="993" w:type="dxa"/>
+          </w:tcPr>
+          <w:p>
+            <w:r>
+              <w:t>1</w:t>
+            </w:r>
+          </w:p>
+        </w:tc>
+        <w:tc>
+          <w:tcPr>
+            <w:tcW w:w="992" w:type="dxa"/>
+          </w:tcPr>
+          <w:p>
+            <w:r>
+              <w:t>2</w:t>
+            </w:r>
+          </w:p>
+        </w:tc>
+        <w:tc>
+          <w:tcPr>
+            <w:tcW w:w="1439" w:type="dxa"/>
+          </w:tcPr>
+          <w:p>
+            <w:pPr>
+              <w:rPr>
+                <w:b/>
+                <w:color w:val="FF0000"/>
+              </w:rPr>
+            </w:pPr>
+            <w:r>
+              <w:rPr>
+                <w:b/>
+                <w:color w:val="FF0000"/>
+              </w:rPr>
+              <w:t>À faire</w:t>
+            </w:r>
+          </w:p>
+        </w:tc>
+      </w:tr>
+      <w:tr>
+        <w:tc>
+          <w:tcPr>
+            <w:tcW w:w="1438" w:type="dxa"/>
+          </w:tcPr>
+          <w:p>
+            <w:r>
+              <w:t>40</w:t>
+            </w:r>
+          </w:p>
+        </w:tc>
+        <w:tc>
+          <w:tcPr>
+            <w:tcW w:w="2952" w:type="dxa"/>
+          </w:tcPr>
+          <w:p>
+            <w:r>
+              <w:t>Afficher les données en temps réel</w:t>
+            </w:r>
+          </w:p>
+        </w:tc>
+        <w:tc>
+          <w:tcPr>
+            <w:tcW w:w="1088" w:type="dxa"/>
+          </w:tcPr>
+          <w:p>
+            <w:pPr>
+              <w:rPr>
+                <w:b/>
+                <w:color w:val="FFFF00"/>
+              </w:rPr>
+            </w:pPr>
+            <w:r>
+              <w:rPr>
+                <w:b/>
+                <w:color w:val="FFFF00"/>
+              </w:rPr>
+              <w:t>S</w:t>
+            </w:r>
+          </w:p>
+        </w:tc>
+        <w:tc>
+          <w:tcPr>
+            <w:tcW w:w="993" w:type="dxa"/>
+          </w:tcPr>
+          <w:p>
+            <w:r>
+              <w:t>2</w:t>
+            </w:r>
+          </w:p>
+        </w:tc>
+        <w:tc>
+          <w:tcPr>
+            <w:tcW w:w="992" w:type="dxa"/>
+          </w:tcPr>
+          <w:p>
+            <w:r>
+              <w:t>5</w:t>
+            </w:r>
+          </w:p>
+        </w:tc>
+        <w:tc>
+          <w:tcPr>
+            <w:tcW w:w="1439" w:type="dxa"/>
+          </w:tcPr>
+          <w:p>
+            <w:pPr>
+              <w:rPr>
+                <w:b/>
+                <w:color w:val="FF0000"/>
+              </w:rPr>
+            </w:pPr>
+            <w:r>
+              <w:rPr>
+                <w:b/>
+                <w:color w:val="FF0000"/>
+              </w:rPr>
+              <w:t>À faire</w:t>
+            </w:r>
+          </w:p>
+        </w:tc>
+      </w:tr>
+      <w:tr>
+        <w:tc>
+          <w:tcPr>
+            <w:tcW w:w="1438" w:type="dxa"/>
+          </w:tcPr>
+          <w:p>
+            <w:r>
+              <w:t>41</w:t>
+            </w:r>
+          </w:p>
+        </w:tc>
+        <w:tc>
+          <w:tcPr>
+            <w:tcW w:w="2952" w:type="dxa"/>
+          </w:tcPr>
+          <w:p>
+            <w:r>
+              <w:t>Afficher les données en temps réel</w:t>
+            </w:r>
+          </w:p>
+        </w:tc>
+        <w:tc>
+          <w:tcPr>
+            <w:tcW w:w="1088" w:type="dxa"/>
+          </w:tcPr>
+          <w:p>
+            <w:pPr>
+              <w:rPr>
+                <w:b/>
+                <w:color w:val="FFFF00"/>
+              </w:rPr>
+            </w:pPr>
+            <w:r>
+              <w:rPr>
+                <w:b/>
+                <w:color w:val="FFFF00"/>
+              </w:rPr>
+              <w:t>S</w:t>
+            </w:r>
+          </w:p>
+        </w:tc>
+        <w:tc>
+          <w:tcPr>
+            <w:tcW w:w="993" w:type="dxa"/>
+          </w:tcPr>
+          <w:p>
+            <w:r>
+              <w:t>2</w:t>
+            </w:r>
+          </w:p>
+        </w:tc>
+        <w:tc>
+          <w:tcPr>
+            <w:tcW w:w="992" w:type="dxa"/>
+          </w:tcPr>
+          <w:p>
+            <w:r>
+              <w:t>3</w:t>
+            </w:r>
+          </w:p>
+        </w:tc>
+        <w:tc>
+          <w:tcPr>
+            <w:tcW w:w="1439" w:type="dxa"/>
+          </w:tcPr>
+          <w:p>
+            <w:pPr>
+              <w:rPr>
+                <w:b/>
+                <w:color w:val="FF0000"/>
+              </w:rPr>
+            </w:pPr>
+            <w:r>
+              <w:rPr>
+                <w:b/>
+                <w:color w:val="FF0000"/>
+              </w:rPr>
+              <w:t>À faire</w:t>
+            </w:r>
+          </w:p>
+        </w:tc>
+      </w:tr>
+      <w:tr>
+        <w:tc>
+          <w:tcPr>
+            <w:tcW w:w="1438" w:type="dxa"/>
+          </w:tcPr>
+          <w:p>
+            <w:r>
+              <w:t>42</w:t>
+            </w:r>
+          </w:p>
+        </w:tc>
+        <w:tc>
+          <w:tcPr>
+            <w:tcW w:w="2952" w:type="dxa"/>
+          </w:tcPr>
+          <w:p>
+            <w:r>
+              <w:t>Créer une interface pour le visionnement d’une publicité</w:t>
+            </w:r>
+          </w:p>
+        </w:tc>
+        <w:tc>
+          <w:tcPr>
+            <w:tcW w:w="1088" w:type="dxa"/>
+          </w:tcPr>
+          <w:p>
+            <w:pPr>
+              <w:rPr>
+                <w:b/>
                 <w:color w:val="00B050"/>
               </w:rPr>
             </w:pPr>
@@ -7063,7 +7906,47 @@
                 <w:b/>
                 <w:color w:val="00B050"/>
               </w:rPr>
-              <w:t>Terminé</w:t>
+              <w:t>C</w:t>
+            </w:r>
+          </w:p>
+        </w:tc>
+        <w:tc>
+          <w:tcPr>
+            <w:tcW w:w="993" w:type="dxa"/>
+          </w:tcPr>
+          <w:p>
+            <w:r>
+              <w:t>3</w:t>
+            </w:r>
+          </w:p>
+        </w:tc>
+        <w:tc>
+          <w:tcPr>
+            <w:tcW w:w="992" w:type="dxa"/>
+          </w:tcPr>
+          <w:p>
+            <w:r>
+              <w:t>5</w:t>
+            </w:r>
+          </w:p>
+        </w:tc>
+        <w:tc>
+          <w:tcPr>
+            <w:tcW w:w="1439" w:type="dxa"/>
+          </w:tcPr>
+          <w:p>
+            <w:pPr>
+              <w:rPr>
+                <w:b/>
+                <w:color w:val="FF0000"/>
+              </w:rPr>
+            </w:pPr>
+            <w:r>
+              <w:rPr>
+                <w:b/>
+                <w:color w:val="FF0000"/>
+              </w:rPr>
+              <w:t>À faire</w:t>
             </w:r>
           </w:p>
         </w:tc>
@@ -7075,7 +7958,8 @@
           </w:tcPr>
           <w:p>
             <w:r>
-              <w:t>13</w:t>
+              <w:lastRenderedPageBreak/>
+              <w:t>43</w:t>
             </w:r>
           </w:p>
         </w:tc>
@@ -7085,7 +7969,7 @@
           </w:tcPr>
           <w:p>
             <w:r>
-              <w:t>Enregistrer les informations du nouvel utilisateur dans la base de données</w:t>
+              <w:t>Enregistrer le visionnement d’une publicité dans la base de données</w:t>
             </w:r>
           </w:p>
         </w:tc>
@@ -7097,15 +7981,15 @@
             <w:pPr>
               <w:rPr>
                 <w:b/>
-                <w:color w:val="FF0000"/>
-              </w:rPr>
-            </w:pPr>
-            <w:r>
-              <w:rPr>
-                <w:b/>
-                <w:color w:val="FF0000"/>
-              </w:rPr>
-              <w:t>M</w:t>
+                <w:color w:val="00B050"/>
+              </w:rPr>
+            </w:pPr>
+            <w:r>
+              <w:rPr>
+                <w:b/>
+                <w:color w:val="00B050"/>
+              </w:rPr>
+              <w:t>C</w:t>
             </w:r>
           </w:p>
         </w:tc>
@@ -7125,6 +8009,416 @@
           </w:tcPr>
           <w:p>
             <w:r>
+              <w:t>2</w:t>
+            </w:r>
+          </w:p>
+        </w:tc>
+        <w:tc>
+          <w:tcPr>
+            <w:tcW w:w="1439" w:type="dxa"/>
+          </w:tcPr>
+          <w:p>
+            <w:pPr>
+              <w:rPr>
+                <w:b/>
+                <w:color w:val="FF0000"/>
+              </w:rPr>
+            </w:pPr>
+            <w:r>
+              <w:rPr>
+                <w:b/>
+                <w:color w:val="FF0000"/>
+              </w:rPr>
+              <w:t>À faire</w:t>
+            </w:r>
+          </w:p>
+        </w:tc>
+      </w:tr>
+      <w:tr>
+        <w:tc>
+          <w:tcPr>
+            <w:tcW w:w="1438" w:type="dxa"/>
+          </w:tcPr>
+          <w:p>
+            <w:r>
+              <w:t>44</w:t>
+            </w:r>
+          </w:p>
+        </w:tc>
+        <w:tc>
+          <w:tcPr>
+            <w:tcW w:w="2952" w:type="dxa"/>
+          </w:tcPr>
+          <w:p>
+            <w:r>
+              <w:t>Ajouter des crédits au portefeuille de l’utilisateur</w:t>
+            </w:r>
+          </w:p>
+        </w:tc>
+        <w:tc>
+          <w:tcPr>
+            <w:tcW w:w="1088" w:type="dxa"/>
+          </w:tcPr>
+          <w:p>
+            <w:pPr>
+              <w:rPr>
+                <w:b/>
+                <w:color w:val="00B050"/>
+              </w:rPr>
+            </w:pPr>
+            <w:r>
+              <w:rPr>
+                <w:b/>
+                <w:color w:val="00B050"/>
+              </w:rPr>
+              <w:t>C</w:t>
+            </w:r>
+          </w:p>
+        </w:tc>
+        <w:tc>
+          <w:tcPr>
+            <w:tcW w:w="993" w:type="dxa"/>
+          </w:tcPr>
+          <w:p>
+            <w:r>
+              <w:t>1</w:t>
+            </w:r>
+          </w:p>
+        </w:tc>
+        <w:tc>
+          <w:tcPr>
+            <w:tcW w:w="992" w:type="dxa"/>
+          </w:tcPr>
+          <w:p>
+            <w:r>
+              <w:t>1</w:t>
+            </w:r>
+          </w:p>
+        </w:tc>
+        <w:tc>
+          <w:tcPr>
+            <w:tcW w:w="1439" w:type="dxa"/>
+          </w:tcPr>
+          <w:p>
+            <w:pPr>
+              <w:rPr>
+                <w:b/>
+                <w:color w:val="FF0000"/>
+              </w:rPr>
+            </w:pPr>
+            <w:r>
+              <w:rPr>
+                <w:b/>
+                <w:color w:val="FF0000"/>
+              </w:rPr>
+              <w:t>À faire</w:t>
+            </w:r>
+          </w:p>
+        </w:tc>
+      </w:tr>
+      <w:tr>
+        <w:tc>
+          <w:tcPr>
+            <w:tcW w:w="1438" w:type="dxa"/>
+          </w:tcPr>
+          <w:p>
+            <w:r>
+              <w:t>45</w:t>
+            </w:r>
+          </w:p>
+        </w:tc>
+        <w:tc>
+          <w:tcPr>
+            <w:tcW w:w="2952" w:type="dxa"/>
+          </w:tcPr>
+          <w:p>
+            <w:r>
+              <w:t xml:space="preserve">Créer une interface pour le magasin </w:t>
+            </w:r>
+          </w:p>
+        </w:tc>
+        <w:tc>
+          <w:tcPr>
+            <w:tcW w:w="1088" w:type="dxa"/>
+          </w:tcPr>
+          <w:p>
+            <w:pPr>
+              <w:rPr>
+                <w:b/>
+                <w:color w:val="00B050"/>
+              </w:rPr>
+            </w:pPr>
+            <w:r>
+              <w:rPr>
+                <w:b/>
+                <w:color w:val="00B050"/>
+              </w:rPr>
+              <w:t>C</w:t>
+            </w:r>
+          </w:p>
+        </w:tc>
+        <w:tc>
+          <w:tcPr>
+            <w:tcW w:w="993" w:type="dxa"/>
+          </w:tcPr>
+          <w:p>
+            <w:r>
+              <w:t>2</w:t>
+            </w:r>
+          </w:p>
+        </w:tc>
+        <w:tc>
+          <w:tcPr>
+            <w:tcW w:w="992" w:type="dxa"/>
+          </w:tcPr>
+          <w:p>
+            <w:r>
+              <w:t>30</w:t>
+            </w:r>
+          </w:p>
+        </w:tc>
+        <w:tc>
+          <w:tcPr>
+            <w:tcW w:w="1439" w:type="dxa"/>
+          </w:tcPr>
+          <w:p>
+            <w:pPr>
+              <w:rPr>
+                <w:b/>
+                <w:color w:val="FF0000"/>
+              </w:rPr>
+            </w:pPr>
+            <w:r>
+              <w:rPr>
+                <w:b/>
+                <w:color w:val="FF0000"/>
+              </w:rPr>
+              <w:t>À faire</w:t>
+            </w:r>
+          </w:p>
+        </w:tc>
+      </w:tr>
+      <w:tr>
+        <w:tc>
+          <w:tcPr>
+            <w:tcW w:w="1438" w:type="dxa"/>
+          </w:tcPr>
+          <w:p>
+            <w:r>
+              <w:t>46</w:t>
+            </w:r>
+          </w:p>
+        </w:tc>
+        <w:tc>
+          <w:tcPr>
+            <w:tcW w:w="2952" w:type="dxa"/>
+          </w:tcPr>
+          <w:p>
+            <w:r>
+              <w:t>Connecter l‘inventaire du magasin à la base de données</w:t>
+            </w:r>
+          </w:p>
+        </w:tc>
+        <w:tc>
+          <w:tcPr>
+            <w:tcW w:w="1088" w:type="dxa"/>
+          </w:tcPr>
+          <w:p>
+            <w:pPr>
+              <w:rPr>
+                <w:b/>
+                <w:color w:val="00B050"/>
+              </w:rPr>
+            </w:pPr>
+            <w:r>
+              <w:rPr>
+                <w:b/>
+                <w:color w:val="00B050"/>
+              </w:rPr>
+              <w:t>C</w:t>
+            </w:r>
+          </w:p>
+        </w:tc>
+        <w:tc>
+          <w:tcPr>
+            <w:tcW w:w="993" w:type="dxa"/>
+          </w:tcPr>
+          <w:p>
+            <w:r>
+              <w:t>1</w:t>
+            </w:r>
+          </w:p>
+        </w:tc>
+        <w:tc>
+          <w:tcPr>
+            <w:tcW w:w="992" w:type="dxa"/>
+          </w:tcPr>
+          <w:p>
+            <w:r>
+              <w:t>2</w:t>
+            </w:r>
+          </w:p>
+        </w:tc>
+        <w:tc>
+          <w:tcPr>
+            <w:tcW w:w="1439" w:type="dxa"/>
+          </w:tcPr>
+          <w:p>
+            <w:pPr>
+              <w:rPr>
+                <w:b/>
+                <w:color w:val="FF0000"/>
+              </w:rPr>
+            </w:pPr>
+            <w:r>
+              <w:rPr>
+                <w:b/>
+                <w:color w:val="FF0000"/>
+              </w:rPr>
+              <w:t>À faire</w:t>
+            </w:r>
+          </w:p>
+        </w:tc>
+      </w:tr>
+      <w:tr>
+        <w:tc>
+          <w:tcPr>
+            <w:tcW w:w="1438" w:type="dxa"/>
+          </w:tcPr>
+          <w:p>
+            <w:r>
+              <w:t>47</w:t>
+            </w:r>
+          </w:p>
+        </w:tc>
+        <w:tc>
+          <w:tcPr>
+            <w:tcW w:w="2952" w:type="dxa"/>
+          </w:tcPr>
+          <w:p>
+            <w:r>
+              <w:t xml:space="preserve">Modifier l’inventaire du magasin selon l’achat des joueurs </w:t>
+            </w:r>
+          </w:p>
+        </w:tc>
+        <w:tc>
+          <w:tcPr>
+            <w:tcW w:w="1088" w:type="dxa"/>
+          </w:tcPr>
+          <w:p>
+            <w:pPr>
+              <w:rPr>
+                <w:b/>
+                <w:color w:val="00B050"/>
+              </w:rPr>
+            </w:pPr>
+            <w:r>
+              <w:rPr>
+                <w:b/>
+                <w:color w:val="00B050"/>
+              </w:rPr>
+              <w:t>C</w:t>
+            </w:r>
+          </w:p>
+        </w:tc>
+        <w:tc>
+          <w:tcPr>
+            <w:tcW w:w="993" w:type="dxa"/>
+          </w:tcPr>
+          <w:p>
+            <w:r>
+              <w:t>3</w:t>
+            </w:r>
+          </w:p>
+        </w:tc>
+        <w:tc>
+          <w:tcPr>
+            <w:tcW w:w="992" w:type="dxa"/>
+          </w:tcPr>
+          <w:p>
+            <w:r>
+              <w:t>8</w:t>
+            </w:r>
+          </w:p>
+        </w:tc>
+        <w:tc>
+          <w:tcPr>
+            <w:tcW w:w="1439" w:type="dxa"/>
+          </w:tcPr>
+          <w:p>
+            <w:pPr>
+              <w:rPr>
+                <w:b/>
+                <w:color w:val="FF0000"/>
+              </w:rPr>
+            </w:pPr>
+            <w:r>
+              <w:rPr>
+                <w:b/>
+                <w:color w:val="FF0000"/>
+              </w:rPr>
+              <w:t>À faire</w:t>
+            </w:r>
+          </w:p>
+        </w:tc>
+      </w:tr>
+      <w:tr>
+        <w:tc>
+          <w:tcPr>
+            <w:tcW w:w="1438" w:type="dxa"/>
+          </w:tcPr>
+          <w:p>
+            <w:r>
+              <w:t>48</w:t>
+            </w:r>
+          </w:p>
+        </w:tc>
+        <w:tc>
+          <w:tcPr>
+            <w:tcW w:w="2952" w:type="dxa"/>
+          </w:tcPr>
+          <w:p>
+            <w:r>
+              <w:t>Pour les items uniques, s’assurer que l’item est toujours disponible</w:t>
+            </w:r>
+          </w:p>
+        </w:tc>
+        <w:tc>
+          <w:tcPr>
+            <w:tcW w:w="1088" w:type="dxa"/>
+          </w:tcPr>
+          <w:p>
+            <w:pPr>
+              <w:rPr>
+                <w:b/>
+                <w:color w:val="00B050"/>
+              </w:rPr>
+            </w:pPr>
+            <w:r>
+              <w:rPr>
+                <w:b/>
+                <w:color w:val="00B050"/>
+              </w:rPr>
+              <w:t>C</w:t>
+            </w:r>
+          </w:p>
+        </w:tc>
+        <w:tc>
+          <w:tcPr>
+            <w:tcW w:w="993" w:type="dxa"/>
+          </w:tcPr>
+          <w:p>
+            <w:r>
+              <w:t>2</w:t>
+            </w:r>
+          </w:p>
+        </w:tc>
+        <w:tc>
+          <w:tcPr>
+            <w:tcW w:w="992" w:type="dxa"/>
+          </w:tcPr>
+          <w:p>
+            <w:r>
               <w:t>4</w:t>
             </w:r>
           </w:p>
@@ -7137,15 +8431,15 @@
             <w:pPr>
               <w:rPr>
                 <w:b/>
-                <w:color w:val="00B050"/>
-              </w:rPr>
-            </w:pPr>
-            <w:r>
-              <w:rPr>
-                <w:b/>
-                <w:color w:val="00B050"/>
-              </w:rPr>
-              <w:t>Terminé</w:t>
+                <w:color w:val="FF0000"/>
+              </w:rPr>
+            </w:pPr>
+            <w:r>
+              <w:rPr>
+                <w:b/>
+                <w:color w:val="FF0000"/>
+              </w:rPr>
+              <w:t>À faire</w:t>
             </w:r>
           </w:p>
         </w:tc>
@@ -7157,7 +8451,7 @@
           </w:tcPr>
           <w:p>
             <w:r>
-              <w:t>14</w:t>
+              <w:t>49</w:t>
             </w:r>
           </w:p>
         </w:tc>
@@ -7167,7 +8461,7 @@
           </w:tcPr>
           <w:p>
             <w:r>
-              <w:t>S’assurer que le nom d’utilisateur n’existe pas déjà</w:t>
+              <w:t>Enregistrer dans la base de données le nouveau nom</w:t>
             </w:r>
           </w:p>
         </w:tc>
@@ -7179,15 +8473,15 @@
             <w:pPr>
               <w:rPr>
                 <w:b/>
-                <w:color w:val="FF0000"/>
-              </w:rPr>
-            </w:pPr>
-            <w:r>
-              <w:rPr>
-                <w:b/>
-                <w:color w:val="FF0000"/>
-              </w:rPr>
-              <w:t>M</w:t>
+                <w:color w:val="00B0F0"/>
+              </w:rPr>
+            </w:pPr>
+            <w:r>
+              <w:rPr>
+                <w:b/>
+                <w:color w:val="00B0F0"/>
+              </w:rPr>
+              <w:t>W</w:t>
             </w:r>
           </w:p>
         </w:tc>
@@ -7219,15 +8513,15 @@
             <w:pPr>
               <w:rPr>
                 <w:b/>
-                <w:color w:val="00B050"/>
-              </w:rPr>
-            </w:pPr>
-            <w:r>
-              <w:rPr>
-                <w:b/>
-                <w:color w:val="00B050"/>
-              </w:rPr>
-              <w:t>Terminé</w:t>
+                <w:color w:val="FF0000"/>
+              </w:rPr>
+            </w:pPr>
+            <w:r>
+              <w:rPr>
+                <w:b/>
+                <w:color w:val="FF0000"/>
+              </w:rPr>
+              <w:t>À faire</w:t>
             </w:r>
           </w:p>
         </w:tc>
@@ -7239,7 +8533,7 @@
           </w:tcPr>
           <w:p>
             <w:r>
-              <w:t>15</w:t>
+              <w:t>50</w:t>
             </w:r>
           </w:p>
         </w:tc>
@@ -7249,7 +8543,7 @@
           </w:tcPr>
           <w:p>
             <w:r>
-              <w:t>Enregistrer les informations du nouvel utilisateur dans la base de données</w:t>
+              <w:t>Enregistrer dans la base de données le nouveau solde de crédit de l’utilisateur</w:t>
             </w:r>
           </w:p>
         </w:tc>
@@ -7261,35 +8555,35 @@
             <w:pPr>
               <w:rPr>
                 <w:b/>
-                <w:color w:val="FF0000"/>
-              </w:rPr>
-            </w:pPr>
-            <w:r>
-              <w:rPr>
-                <w:b/>
-                <w:color w:val="FF0000"/>
-              </w:rPr>
-              <w:t>M</w:t>
-            </w:r>
-          </w:p>
-        </w:tc>
-        <w:tc>
-          <w:tcPr>
-            <w:tcW w:w="993" w:type="dxa"/>
-          </w:tcPr>
-          <w:p>
-            <w:r>
-              <w:t>2</w:t>
-            </w:r>
-          </w:p>
-        </w:tc>
-        <w:tc>
-          <w:tcPr>
-            <w:tcW w:w="992" w:type="dxa"/>
-          </w:tcPr>
-          <w:p>
-            <w:r>
-              <w:t>4</w:t>
+                <w:color w:val="00B0F0"/>
+              </w:rPr>
+            </w:pPr>
+            <w:r>
+              <w:rPr>
+                <w:b/>
+                <w:color w:val="00B0F0"/>
+              </w:rPr>
+              <w:t>W</w:t>
+            </w:r>
+          </w:p>
+        </w:tc>
+        <w:tc>
+          <w:tcPr>
+            <w:tcW w:w="993" w:type="dxa"/>
+          </w:tcPr>
+          <w:p>
+            <w:r>
+              <w:t>1</w:t>
+            </w:r>
+          </w:p>
+        </w:tc>
+        <w:tc>
+          <w:tcPr>
+            <w:tcW w:w="992" w:type="dxa"/>
+          </w:tcPr>
+          <w:p>
+            <w:r>
+              <w:t>1</w:t>
             </w:r>
           </w:p>
         </w:tc>
@@ -7301,1236 +8595,6 @@
             <w:pPr>
               <w:rPr>
                 <w:b/>
-                <w:color w:val="00B050"/>
-              </w:rPr>
-            </w:pPr>
-            <w:r>
-              <w:rPr>
-                <w:b/>
-                <w:color w:val="00B050"/>
-              </w:rPr>
-              <w:t>Terminé</w:t>
-            </w:r>
-          </w:p>
-        </w:tc>
-      </w:tr>
-      <w:tr>
-        <w:tc>
-          <w:tcPr>
-            <w:tcW w:w="1438" w:type="dxa"/>
-          </w:tcPr>
-          <w:p>
-            <w:r>
-              <w:t>16</w:t>
-            </w:r>
-          </w:p>
-        </w:tc>
-        <w:tc>
-          <w:tcPr>
-            <w:tcW w:w="2952" w:type="dxa"/>
-          </w:tcPr>
-          <w:p>
-            <w:r>
-              <w:t>Créer le serveur de jeu</w:t>
-            </w:r>
-          </w:p>
-        </w:tc>
-        <w:tc>
-          <w:tcPr>
-            <w:tcW w:w="1088" w:type="dxa"/>
-          </w:tcPr>
-          <w:p>
-            <w:pPr>
-              <w:rPr>
-                <w:b/>
-                <w:color w:val="FF0000"/>
-              </w:rPr>
-            </w:pPr>
-            <w:r>
-              <w:rPr>
-                <w:b/>
-                <w:color w:val="FF0000"/>
-              </w:rPr>
-              <w:t>M</w:t>
-            </w:r>
-          </w:p>
-        </w:tc>
-        <w:tc>
-          <w:tcPr>
-            <w:tcW w:w="993" w:type="dxa"/>
-          </w:tcPr>
-          <w:p>
-            <w:r>
-              <w:t>2</w:t>
-            </w:r>
-          </w:p>
-        </w:tc>
-        <w:tc>
-          <w:tcPr>
-            <w:tcW w:w="992" w:type="dxa"/>
-          </w:tcPr>
-          <w:p>
-            <w:r>
-              <w:t>10</w:t>
-            </w:r>
-          </w:p>
-        </w:tc>
-        <w:tc>
-          <w:tcPr>
-            <w:tcW w:w="1439" w:type="dxa"/>
-          </w:tcPr>
-          <w:p>
-            <w:pPr>
-              <w:rPr>
-                <w:b/>
-                <w:color w:val="00B050"/>
-              </w:rPr>
-            </w:pPr>
-            <w:r>
-              <w:rPr>
-                <w:b/>
-                <w:color w:val="00B050"/>
-              </w:rPr>
-              <w:t>Terminé</w:t>
-            </w:r>
-          </w:p>
-        </w:tc>
-      </w:tr>
-      <w:tr>
-        <w:tc>
-          <w:tcPr>
-            <w:tcW w:w="1438" w:type="dxa"/>
-          </w:tcPr>
-          <w:p>
-            <w:r>
-              <w:t>17</w:t>
-            </w:r>
-          </w:p>
-        </w:tc>
-        <w:tc>
-          <w:tcPr>
-            <w:tcW w:w="2952" w:type="dxa"/>
-          </w:tcPr>
-          <w:p>
-            <w:r>
-              <w:t>Connecter le serveur de jeu à un écran</w:t>
-            </w:r>
-          </w:p>
-        </w:tc>
-        <w:tc>
-          <w:tcPr>
-            <w:tcW w:w="1088" w:type="dxa"/>
-          </w:tcPr>
-          <w:p>
-            <w:pPr>
-              <w:rPr>
-                <w:b/>
-                <w:color w:val="FF0000"/>
-              </w:rPr>
-            </w:pPr>
-            <w:r>
-              <w:rPr>
-                <w:b/>
-                <w:color w:val="FF0000"/>
-              </w:rPr>
-              <w:t>M</w:t>
-            </w:r>
-          </w:p>
-        </w:tc>
-        <w:tc>
-          <w:tcPr>
-            <w:tcW w:w="993" w:type="dxa"/>
-          </w:tcPr>
-          <w:p>
-            <w:r>
-              <w:t>1</w:t>
-            </w:r>
-          </w:p>
-        </w:tc>
-        <w:tc>
-          <w:tcPr>
-            <w:tcW w:w="992" w:type="dxa"/>
-          </w:tcPr>
-          <w:p>
-            <w:r>
-              <w:t>1</w:t>
-            </w:r>
-          </w:p>
-        </w:tc>
-        <w:tc>
-          <w:tcPr>
-            <w:tcW w:w="1439" w:type="dxa"/>
-          </w:tcPr>
-          <w:p>
-            <w:pPr>
-              <w:rPr>
-                <w:b/>
-                <w:color w:val="00B050"/>
-              </w:rPr>
-            </w:pPr>
-            <w:r>
-              <w:rPr>
-                <w:b/>
-                <w:color w:val="00B050"/>
-              </w:rPr>
-              <w:t>Terminé</w:t>
-            </w:r>
-          </w:p>
-        </w:tc>
-      </w:tr>
-      <w:tr>
-        <w:tc>
-          <w:tcPr>
-            <w:tcW w:w="1438" w:type="dxa"/>
-          </w:tcPr>
-          <w:p>
-            <w:r>
-              <w:t>18</w:t>
-            </w:r>
-          </w:p>
-        </w:tc>
-        <w:tc>
-          <w:tcPr>
-            <w:tcW w:w="2952" w:type="dxa"/>
-          </w:tcPr>
-          <w:p>
-            <w:r>
-              <w:t>Connecter l’écran au flux vidéo</w:t>
-            </w:r>
-          </w:p>
-        </w:tc>
-        <w:tc>
-          <w:tcPr>
-            <w:tcW w:w="1088" w:type="dxa"/>
-          </w:tcPr>
-          <w:p>
-            <w:pPr>
-              <w:rPr>
-                <w:b/>
-                <w:color w:val="FF0000"/>
-              </w:rPr>
-            </w:pPr>
-            <w:r>
-              <w:rPr>
-                <w:b/>
-                <w:color w:val="FF0000"/>
-              </w:rPr>
-              <w:t>M</w:t>
-            </w:r>
-          </w:p>
-        </w:tc>
-        <w:tc>
-          <w:tcPr>
-            <w:tcW w:w="993" w:type="dxa"/>
-          </w:tcPr>
-          <w:p>
-            <w:r>
-              <w:t>1</w:t>
-            </w:r>
-          </w:p>
-        </w:tc>
-        <w:tc>
-          <w:tcPr>
-            <w:tcW w:w="992" w:type="dxa"/>
-          </w:tcPr>
-          <w:p>
-            <w:r>
-              <w:t>2</w:t>
-            </w:r>
-          </w:p>
-        </w:tc>
-        <w:tc>
-          <w:tcPr>
-            <w:tcW w:w="1439" w:type="dxa"/>
-          </w:tcPr>
-          <w:p>
-            <w:pPr>
-              <w:rPr>
-                <w:b/>
-                <w:color w:val="00B050"/>
-              </w:rPr>
-            </w:pPr>
-            <w:r>
-              <w:rPr>
-                <w:b/>
-                <w:color w:val="00B050"/>
-              </w:rPr>
-              <w:t>Terminé</w:t>
-            </w:r>
-          </w:p>
-        </w:tc>
-      </w:tr>
-      <w:tr>
-        <w:tc>
-          <w:tcPr>
-            <w:tcW w:w="1438" w:type="dxa"/>
-          </w:tcPr>
-          <w:p>
-            <w:r>
-              <w:t>19</w:t>
-            </w:r>
-          </w:p>
-        </w:tc>
-        <w:tc>
-          <w:tcPr>
-            <w:tcW w:w="2952" w:type="dxa"/>
-          </w:tcPr>
-          <w:p>
-            <w:r>
-              <w:t xml:space="preserve">Créer une interface profil </w:t>
-            </w:r>
-          </w:p>
-        </w:tc>
-        <w:tc>
-          <w:tcPr>
-            <w:tcW w:w="1088" w:type="dxa"/>
-          </w:tcPr>
-          <w:p>
-            <w:pPr>
-              <w:rPr>
-                <w:b/>
-                <w:color w:val="FFFF00"/>
-              </w:rPr>
-            </w:pPr>
-            <w:r>
-              <w:rPr>
-                <w:b/>
-                <w:color w:val="FFFF00"/>
-              </w:rPr>
-              <w:t>S</w:t>
-            </w:r>
-          </w:p>
-        </w:tc>
-        <w:tc>
-          <w:tcPr>
-            <w:tcW w:w="993" w:type="dxa"/>
-          </w:tcPr>
-          <w:p>
-            <w:r>
-              <w:t>2</w:t>
-            </w:r>
-          </w:p>
-        </w:tc>
-        <w:tc>
-          <w:tcPr>
-            <w:tcW w:w="992" w:type="dxa"/>
-          </w:tcPr>
-          <w:p>
-            <w:r>
-              <w:t>20</w:t>
-            </w:r>
-          </w:p>
-        </w:tc>
-        <w:tc>
-          <w:tcPr>
-            <w:tcW w:w="1439" w:type="dxa"/>
-          </w:tcPr>
-          <w:p>
-            <w:pPr>
-              <w:rPr>
-                <w:b/>
-                <w:color w:val="00B050"/>
-              </w:rPr>
-            </w:pPr>
-            <w:r>
-              <w:rPr>
-                <w:b/>
-                <w:color w:val="00B050"/>
-              </w:rPr>
-              <w:t>Terminé</w:t>
-            </w:r>
-          </w:p>
-        </w:tc>
-      </w:tr>
-      <w:tr>
-        <w:tc>
-          <w:tcPr>
-            <w:tcW w:w="1438" w:type="dxa"/>
-          </w:tcPr>
-          <w:p>
-            <w:r>
-              <w:t>20</w:t>
-            </w:r>
-          </w:p>
-        </w:tc>
-        <w:tc>
-          <w:tcPr>
-            <w:tcW w:w="2952" w:type="dxa"/>
-          </w:tcPr>
-          <w:p>
-            <w:r>
-              <w:t>Liaison avec la base de données</w:t>
-            </w:r>
-          </w:p>
-        </w:tc>
-        <w:tc>
-          <w:tcPr>
-            <w:tcW w:w="1088" w:type="dxa"/>
-          </w:tcPr>
-          <w:p>
-            <w:pPr>
-              <w:rPr>
-                <w:b/>
-                <w:color w:val="FFFF00"/>
-              </w:rPr>
-            </w:pPr>
-            <w:r>
-              <w:rPr>
-                <w:b/>
-                <w:color w:val="FFFF00"/>
-              </w:rPr>
-              <w:t>S</w:t>
-            </w:r>
-          </w:p>
-        </w:tc>
-        <w:tc>
-          <w:tcPr>
-            <w:tcW w:w="993" w:type="dxa"/>
-          </w:tcPr>
-          <w:p>
-            <w:r>
-              <w:t>3</w:t>
-            </w:r>
-          </w:p>
-        </w:tc>
-        <w:tc>
-          <w:tcPr>
-            <w:tcW w:w="992" w:type="dxa"/>
-          </w:tcPr>
-          <w:p>
-            <w:r>
-              <w:t>10</w:t>
-            </w:r>
-          </w:p>
-        </w:tc>
-        <w:tc>
-          <w:tcPr>
-            <w:tcW w:w="1439" w:type="dxa"/>
-          </w:tcPr>
-          <w:p>
-            <w:pPr>
-              <w:rPr>
-                <w:b/>
-                <w:color w:val="00B050"/>
-              </w:rPr>
-            </w:pPr>
-            <w:r>
-              <w:rPr>
-                <w:b/>
-                <w:color w:val="00B050"/>
-              </w:rPr>
-              <w:t>Terminé</w:t>
-            </w:r>
-          </w:p>
-        </w:tc>
-      </w:tr>
-      <w:tr>
-        <w:tc>
-          <w:tcPr>
-            <w:tcW w:w="1438" w:type="dxa"/>
-          </w:tcPr>
-          <w:p>
-            <w:r>
-              <w:t>21</w:t>
-            </w:r>
-          </w:p>
-        </w:tc>
-        <w:tc>
-          <w:tcPr>
-            <w:tcW w:w="2952" w:type="dxa"/>
-          </w:tcPr>
-          <w:p>
-            <w:r>
-              <w:t>Connecter l’application console avec le système de fichier de la machine qui héberge le serveur de jeu pour observer les événements du match en cours</w:t>
-            </w:r>
-          </w:p>
-        </w:tc>
-        <w:tc>
-          <w:tcPr>
-            <w:tcW w:w="1088" w:type="dxa"/>
-          </w:tcPr>
-          <w:p>
-            <w:pPr>
-              <w:rPr>
-                <w:b/>
-                <w:color w:val="FF0000"/>
-              </w:rPr>
-            </w:pPr>
-            <w:r>
-              <w:rPr>
-                <w:b/>
-                <w:color w:val="FF0000"/>
-              </w:rPr>
-              <w:t>M</w:t>
-            </w:r>
-          </w:p>
-        </w:tc>
-        <w:tc>
-          <w:tcPr>
-            <w:tcW w:w="993" w:type="dxa"/>
-          </w:tcPr>
-          <w:p>
-            <w:r>
-              <w:t>4</w:t>
-            </w:r>
-          </w:p>
-        </w:tc>
-        <w:tc>
-          <w:tcPr>
-            <w:tcW w:w="992" w:type="dxa"/>
-          </w:tcPr>
-          <w:p>
-            <w:r>
-              <w:t>10</w:t>
-            </w:r>
-          </w:p>
-        </w:tc>
-        <w:tc>
-          <w:tcPr>
-            <w:tcW w:w="1439" w:type="dxa"/>
-          </w:tcPr>
-          <w:p>
-            <w:pPr>
-              <w:rPr>
-                <w:b/>
-                <w:color w:val="FFFF00"/>
-              </w:rPr>
-            </w:pPr>
-            <w:r>
-              <w:rPr>
-                <w:b/>
-                <w:color w:val="FFFF00"/>
-              </w:rPr>
-              <w:t>En cours</w:t>
-            </w:r>
-          </w:p>
-        </w:tc>
-      </w:tr>
-      <w:tr>
-        <w:tc>
-          <w:tcPr>
-            <w:tcW w:w="1438" w:type="dxa"/>
-          </w:tcPr>
-          <w:p>
-            <w:r>
-              <w:t>22</w:t>
-            </w:r>
-          </w:p>
-        </w:tc>
-        <w:tc>
-          <w:tcPr>
-            <w:tcW w:w="2952" w:type="dxa"/>
-          </w:tcPr>
-          <w:p>
-            <w:r>
-              <w:t>Connecter l’application avec la base de données pour enregistrer le score des parties en cours et terminés au fur et à mesure.</w:t>
-            </w:r>
-          </w:p>
-        </w:tc>
-        <w:tc>
-          <w:tcPr>
-            <w:tcW w:w="1088" w:type="dxa"/>
-          </w:tcPr>
-          <w:p>
-            <w:pPr>
-              <w:rPr>
-                <w:b/>
-                <w:color w:val="FF0000"/>
-              </w:rPr>
-            </w:pPr>
-            <w:r>
-              <w:rPr>
-                <w:b/>
-                <w:color w:val="FF0000"/>
-              </w:rPr>
-              <w:t>M</w:t>
-            </w:r>
-          </w:p>
-        </w:tc>
-        <w:tc>
-          <w:tcPr>
-            <w:tcW w:w="993" w:type="dxa"/>
-          </w:tcPr>
-          <w:p>
-            <w:r>
-              <w:t>2</w:t>
-            </w:r>
-          </w:p>
-        </w:tc>
-        <w:tc>
-          <w:tcPr>
-            <w:tcW w:w="992" w:type="dxa"/>
-          </w:tcPr>
-          <w:p>
-            <w:r>
-              <w:t>4</w:t>
-            </w:r>
-          </w:p>
-        </w:tc>
-        <w:tc>
-          <w:tcPr>
-            <w:tcW w:w="1439" w:type="dxa"/>
-          </w:tcPr>
-          <w:p>
-            <w:pPr>
-              <w:rPr>
-                <w:b/>
-                <w:color w:val="FFFF00"/>
-              </w:rPr>
-            </w:pPr>
-            <w:r>
-              <w:rPr>
-                <w:b/>
-                <w:color w:val="FFFF00"/>
-              </w:rPr>
-              <w:t>En cours</w:t>
-            </w:r>
-          </w:p>
-        </w:tc>
-      </w:tr>
-      <w:tr>
-        <w:tc>
-          <w:tcPr>
-            <w:tcW w:w="1438" w:type="dxa"/>
-          </w:tcPr>
-          <w:p>
-            <w:r>
-              <w:t>23</w:t>
-            </w:r>
-          </w:p>
-        </w:tc>
-        <w:tc>
-          <w:tcPr>
-            <w:tcW w:w="2952" w:type="dxa"/>
-          </w:tcPr>
-          <w:p>
-            <w:r>
-              <w:t xml:space="preserve">Création des fonctions utiles dans la base de données </w:t>
-            </w:r>
-          </w:p>
-        </w:tc>
-        <w:tc>
-          <w:tcPr>
-            <w:tcW w:w="1088" w:type="dxa"/>
-          </w:tcPr>
-          <w:p>
-            <w:pPr>
-              <w:rPr>
-                <w:b/>
-                <w:color w:val="FF0000"/>
-              </w:rPr>
-            </w:pPr>
-            <w:r>
-              <w:rPr>
-                <w:b/>
-                <w:color w:val="FF0000"/>
-              </w:rPr>
-              <w:t xml:space="preserve">M </w:t>
-            </w:r>
-          </w:p>
-        </w:tc>
-        <w:tc>
-          <w:tcPr>
-            <w:tcW w:w="993" w:type="dxa"/>
-          </w:tcPr>
-          <w:p>
-            <w:r>
-              <w:t>3</w:t>
-            </w:r>
-          </w:p>
-        </w:tc>
-        <w:tc>
-          <w:tcPr>
-            <w:tcW w:w="992" w:type="dxa"/>
-          </w:tcPr>
-          <w:p>
-            <w:r>
-              <w:t>20</w:t>
-            </w:r>
-          </w:p>
-        </w:tc>
-        <w:tc>
-          <w:tcPr>
-            <w:tcW w:w="1439" w:type="dxa"/>
-          </w:tcPr>
-          <w:p>
-            <w:pPr>
-              <w:rPr>
-                <w:b/>
-                <w:color w:val="FFFF00"/>
-              </w:rPr>
-            </w:pPr>
-            <w:r>
-              <w:rPr>
-                <w:b/>
-                <w:color w:val="FFFF00"/>
-              </w:rPr>
-              <w:t>En cours</w:t>
-            </w:r>
-          </w:p>
-        </w:tc>
-      </w:tr>
-      <w:tr>
-        <w:tc>
-          <w:tcPr>
-            <w:tcW w:w="1438" w:type="dxa"/>
-          </w:tcPr>
-          <w:p>
-            <w:r>
-              <w:t>24</w:t>
-            </w:r>
-          </w:p>
-        </w:tc>
-        <w:tc>
-          <w:tcPr>
-            <w:tcW w:w="2952" w:type="dxa"/>
-          </w:tcPr>
-          <w:p>
-            <w:r>
-              <w:t>Paramétrer l’exécution automatique des parties</w:t>
-            </w:r>
-          </w:p>
-        </w:tc>
-        <w:tc>
-          <w:tcPr>
-            <w:tcW w:w="1088" w:type="dxa"/>
-          </w:tcPr>
-          <w:p>
-            <w:pPr>
-              <w:rPr>
-                <w:b/>
-                <w:color w:val="FF0000"/>
-              </w:rPr>
-            </w:pPr>
-            <w:r>
-              <w:rPr>
-                <w:b/>
-                <w:color w:val="FF0000"/>
-              </w:rPr>
-              <w:t>M</w:t>
-            </w:r>
-          </w:p>
-        </w:tc>
-        <w:tc>
-          <w:tcPr>
-            <w:tcW w:w="993" w:type="dxa"/>
-          </w:tcPr>
-          <w:p>
-            <w:r>
-              <w:t>4</w:t>
-            </w:r>
-          </w:p>
-        </w:tc>
-        <w:tc>
-          <w:tcPr>
-            <w:tcW w:w="992" w:type="dxa"/>
-          </w:tcPr>
-          <w:p>
-            <w:r>
-              <w:t>20</w:t>
-            </w:r>
-          </w:p>
-        </w:tc>
-        <w:tc>
-          <w:tcPr>
-            <w:tcW w:w="1439" w:type="dxa"/>
-          </w:tcPr>
-          <w:p>
-            <w:pPr>
-              <w:rPr>
-                <w:b/>
-                <w:color w:val="FFFF00"/>
-              </w:rPr>
-            </w:pPr>
-            <w:r>
-              <w:rPr>
-                <w:b/>
-                <w:color w:val="FFFF00"/>
-              </w:rPr>
-              <w:t>En cours</w:t>
-            </w:r>
-          </w:p>
-        </w:tc>
-      </w:tr>
-      <w:tr>
-        <w:tc>
-          <w:tcPr>
-            <w:tcW w:w="1438" w:type="dxa"/>
-          </w:tcPr>
-          <w:p>
-            <w:r>
-              <w:t>25</w:t>
-            </w:r>
-          </w:p>
-        </w:tc>
-        <w:tc>
-          <w:tcPr>
-            <w:tcW w:w="2952" w:type="dxa"/>
-          </w:tcPr>
-          <w:p>
-            <w:r>
-              <w:t>Créer le script de formation des équipes</w:t>
-            </w:r>
-          </w:p>
-        </w:tc>
-        <w:tc>
-          <w:tcPr>
-            <w:tcW w:w="1088" w:type="dxa"/>
-          </w:tcPr>
-          <w:p>
-            <w:pPr>
-              <w:rPr>
-                <w:b/>
-                <w:color w:val="FF0000"/>
-              </w:rPr>
-            </w:pPr>
-            <w:r>
-              <w:rPr>
-                <w:b/>
-                <w:color w:val="FF0000"/>
-              </w:rPr>
-              <w:t>M</w:t>
-            </w:r>
-          </w:p>
-        </w:tc>
-        <w:tc>
-          <w:tcPr>
-            <w:tcW w:w="993" w:type="dxa"/>
-          </w:tcPr>
-          <w:p>
-            <w:r>
-              <w:t>2</w:t>
-            </w:r>
-          </w:p>
-        </w:tc>
-        <w:tc>
-          <w:tcPr>
-            <w:tcW w:w="992" w:type="dxa"/>
-          </w:tcPr>
-          <w:p>
-            <w:r>
-              <w:t>8</w:t>
-            </w:r>
-          </w:p>
-        </w:tc>
-        <w:tc>
-          <w:tcPr>
-            <w:tcW w:w="1439" w:type="dxa"/>
-          </w:tcPr>
-          <w:p>
-            <w:pPr>
-              <w:rPr>
-                <w:b/>
-                <w:color w:val="FFFF00"/>
-              </w:rPr>
-            </w:pPr>
-            <w:r>
-              <w:rPr>
-                <w:b/>
-                <w:color w:val="FFFF00"/>
-              </w:rPr>
-              <w:t>En cours</w:t>
-            </w:r>
-          </w:p>
-        </w:tc>
-      </w:tr>
-      <w:tr>
-        <w:tc>
-          <w:tcPr>
-            <w:tcW w:w="1438" w:type="dxa"/>
-          </w:tcPr>
-          <w:p>
-            <w:r>
-              <w:t>26</w:t>
-            </w:r>
-          </w:p>
-        </w:tc>
-        <w:tc>
-          <w:tcPr>
-            <w:tcW w:w="2952" w:type="dxa"/>
-          </w:tcPr>
-          <w:p>
-            <w:r>
-              <w:t>Créer la connexion entre l’interface de pari et la base de données</w:t>
-            </w:r>
-          </w:p>
-        </w:tc>
-        <w:tc>
-          <w:tcPr>
-            <w:tcW w:w="1088" w:type="dxa"/>
-          </w:tcPr>
-          <w:p>
-            <w:pPr>
-              <w:rPr>
-                <w:b/>
-                <w:color w:val="FFFF00"/>
-              </w:rPr>
-            </w:pPr>
-            <w:r>
-              <w:rPr>
-                <w:b/>
-                <w:color w:val="FFFF00"/>
-              </w:rPr>
-              <w:t>S</w:t>
-            </w:r>
-          </w:p>
-        </w:tc>
-        <w:tc>
-          <w:tcPr>
-            <w:tcW w:w="993" w:type="dxa"/>
-          </w:tcPr>
-          <w:p>
-            <w:r>
-              <w:t>2</w:t>
-            </w:r>
-          </w:p>
-        </w:tc>
-        <w:tc>
-          <w:tcPr>
-            <w:tcW w:w="992" w:type="dxa"/>
-          </w:tcPr>
-          <w:p>
-            <w:r>
-              <w:t>4</w:t>
-            </w:r>
-          </w:p>
-        </w:tc>
-        <w:tc>
-          <w:tcPr>
-            <w:tcW w:w="1439" w:type="dxa"/>
-          </w:tcPr>
-          <w:p>
-            <w:pPr>
-              <w:rPr>
-                <w:b/>
-                <w:color w:val="FFFF00"/>
-              </w:rPr>
-            </w:pPr>
-            <w:r>
-              <w:rPr>
-                <w:b/>
-                <w:color w:val="FFFF00"/>
-              </w:rPr>
-              <w:t>En cours</w:t>
-            </w:r>
-          </w:p>
-        </w:tc>
-      </w:tr>
-      <w:tr>
-        <w:tc>
-          <w:tcPr>
-            <w:tcW w:w="1438" w:type="dxa"/>
-          </w:tcPr>
-          <w:p>
-            <w:r>
-              <w:t>27</w:t>
-            </w:r>
-          </w:p>
-        </w:tc>
-        <w:tc>
-          <w:tcPr>
-            <w:tcW w:w="2952" w:type="dxa"/>
-          </w:tcPr>
-          <w:p>
-            <w:r>
-              <w:t xml:space="preserve">Affichage en temps réel des informations sur le compte </w:t>
-            </w:r>
-          </w:p>
-        </w:tc>
-        <w:tc>
-          <w:tcPr>
-            <w:tcW w:w="1088" w:type="dxa"/>
-          </w:tcPr>
-          <w:p>
-            <w:pPr>
-              <w:rPr>
-                <w:b/>
-                <w:color w:val="FFFF00"/>
-              </w:rPr>
-            </w:pPr>
-            <w:r>
-              <w:rPr>
-                <w:b/>
-                <w:color w:val="FFFF00"/>
-              </w:rPr>
-              <w:t>S</w:t>
-            </w:r>
-          </w:p>
-        </w:tc>
-        <w:tc>
-          <w:tcPr>
-            <w:tcW w:w="993" w:type="dxa"/>
-          </w:tcPr>
-          <w:p>
-            <w:r>
-              <w:t>3</w:t>
-            </w:r>
-          </w:p>
-        </w:tc>
-        <w:tc>
-          <w:tcPr>
-            <w:tcW w:w="992" w:type="dxa"/>
-          </w:tcPr>
-          <w:p>
-            <w:r>
-              <w:t>8</w:t>
-            </w:r>
-          </w:p>
-        </w:tc>
-        <w:tc>
-          <w:tcPr>
-            <w:tcW w:w="1439" w:type="dxa"/>
-          </w:tcPr>
-          <w:p>
-            <w:pPr>
-              <w:rPr>
-                <w:b/>
-                <w:color w:val="FFFF00"/>
-              </w:rPr>
-            </w:pPr>
-            <w:r>
-              <w:rPr>
-                <w:b/>
-                <w:color w:val="FFFF00"/>
-              </w:rPr>
-              <w:t>En cours</w:t>
-            </w:r>
-          </w:p>
-        </w:tc>
-      </w:tr>
-      <w:tr>
-        <w:tc>
-          <w:tcPr>
-            <w:tcW w:w="1438" w:type="dxa"/>
-          </w:tcPr>
-          <w:p>
-            <w:r>
-              <w:t>28</w:t>
-            </w:r>
-          </w:p>
-        </w:tc>
-        <w:tc>
-          <w:tcPr>
-            <w:tcW w:w="2952" w:type="dxa"/>
-          </w:tcPr>
-          <w:p>
-            <w:r>
-              <w:t>Créer l’interface de visionnement du match en cours</w:t>
-            </w:r>
-          </w:p>
-        </w:tc>
-        <w:tc>
-          <w:tcPr>
-            <w:tcW w:w="1088" w:type="dxa"/>
-          </w:tcPr>
-          <w:p>
-            <w:pPr>
-              <w:rPr>
-                <w:b/>
-                <w:color w:val="FFFF00"/>
-              </w:rPr>
-            </w:pPr>
-            <w:r>
-              <w:rPr>
-                <w:b/>
-                <w:color w:val="FFFF00"/>
-              </w:rPr>
-              <w:t>S</w:t>
-            </w:r>
-          </w:p>
-        </w:tc>
-        <w:tc>
-          <w:tcPr>
-            <w:tcW w:w="993" w:type="dxa"/>
-          </w:tcPr>
-          <w:p>
-            <w:r>
-              <w:t>3</w:t>
-            </w:r>
-          </w:p>
-        </w:tc>
-        <w:tc>
-          <w:tcPr>
-            <w:tcW w:w="992" w:type="dxa"/>
-          </w:tcPr>
-          <w:p>
-            <w:r>
-              <w:t>13</w:t>
-            </w:r>
-          </w:p>
-        </w:tc>
-        <w:tc>
-          <w:tcPr>
-            <w:tcW w:w="1439" w:type="dxa"/>
-          </w:tcPr>
-          <w:p>
-            <w:pPr>
-              <w:rPr>
-                <w:b/>
-                <w:color w:val="FFFF00"/>
-              </w:rPr>
-            </w:pPr>
-            <w:r>
-              <w:rPr>
-                <w:b/>
-                <w:color w:val="FFFF00"/>
-              </w:rPr>
-              <w:t>En cours</w:t>
-            </w:r>
-          </w:p>
-        </w:tc>
-      </w:tr>
-      <w:tr>
-        <w:tc>
-          <w:tcPr>
-            <w:tcW w:w="1438" w:type="dxa"/>
-          </w:tcPr>
-          <w:p>
-            <w:r>
-              <w:t>29</w:t>
-            </w:r>
-          </w:p>
-        </w:tc>
-        <w:tc>
-          <w:tcPr>
-            <w:tcW w:w="2952" w:type="dxa"/>
-          </w:tcPr>
-          <w:p>
-            <w:r>
-              <w:t>Connexion de l’interface avec le flux vidéo</w:t>
-            </w:r>
-          </w:p>
-        </w:tc>
-        <w:tc>
-          <w:tcPr>
-            <w:tcW w:w="1088" w:type="dxa"/>
-          </w:tcPr>
-          <w:p>
-            <w:pPr>
-              <w:rPr>
-                <w:b/>
-                <w:color w:val="FFFF00"/>
-              </w:rPr>
-            </w:pPr>
-            <w:r>
-              <w:rPr>
-                <w:b/>
-                <w:color w:val="FFFF00"/>
-              </w:rPr>
-              <w:t>S</w:t>
-            </w:r>
-          </w:p>
-        </w:tc>
-        <w:tc>
-          <w:tcPr>
-            <w:tcW w:w="993" w:type="dxa"/>
-          </w:tcPr>
-          <w:p>
-            <w:r>
-              <w:t>2</w:t>
-            </w:r>
-          </w:p>
-        </w:tc>
-        <w:tc>
-          <w:tcPr>
-            <w:tcW w:w="992" w:type="dxa"/>
-          </w:tcPr>
-          <w:p>
-            <w:r>
-              <w:t>2</w:t>
-            </w:r>
-          </w:p>
-        </w:tc>
-        <w:tc>
-          <w:tcPr>
-            <w:tcW w:w="1439" w:type="dxa"/>
-          </w:tcPr>
-          <w:p>
-            <w:pPr>
-              <w:rPr>
-                <w:b/>
-                <w:color w:val="FFFF00"/>
-              </w:rPr>
-            </w:pPr>
-            <w:r>
-              <w:rPr>
-                <w:b/>
-                <w:color w:val="FFFF00"/>
-              </w:rPr>
-              <w:t>En cours</w:t>
-            </w:r>
-          </w:p>
-        </w:tc>
-      </w:tr>
-      <w:tr>
-        <w:tc>
-          <w:tcPr>
-            <w:tcW w:w="1438" w:type="dxa"/>
-          </w:tcPr>
-          <w:p>
-            <w:r>
-              <w:t>30</w:t>
-            </w:r>
-          </w:p>
-        </w:tc>
-        <w:tc>
-          <w:tcPr>
-            <w:tcW w:w="2952" w:type="dxa"/>
-          </w:tcPr>
-          <w:p>
-            <w:r>
-              <w:t>Création de la ligue de joueur</w:t>
-            </w:r>
-          </w:p>
-        </w:tc>
-        <w:tc>
-          <w:tcPr>
-            <w:tcW w:w="1088" w:type="dxa"/>
-          </w:tcPr>
-          <w:p>
-            <w:pPr>
-              <w:rPr>
-                <w:b/>
-                <w:color w:val="FF0000"/>
-              </w:rPr>
-            </w:pPr>
-            <w:r>
-              <w:rPr>
-                <w:b/>
-                <w:color w:val="FF0000"/>
-              </w:rPr>
-              <w:t>M</w:t>
-            </w:r>
-          </w:p>
-        </w:tc>
-        <w:tc>
-          <w:tcPr>
-            <w:tcW w:w="993" w:type="dxa"/>
-          </w:tcPr>
-          <w:p>
-            <w:r>
-              <w:t>1</w:t>
-            </w:r>
-          </w:p>
-        </w:tc>
-        <w:tc>
-          <w:tcPr>
-            <w:tcW w:w="992" w:type="dxa"/>
-          </w:tcPr>
-          <w:p>
-            <w:r>
-              <w:t>5</w:t>
-            </w:r>
-          </w:p>
-        </w:tc>
-        <w:tc>
-          <w:tcPr>
-            <w:tcW w:w="1439" w:type="dxa"/>
-          </w:tcPr>
-          <w:p>
-            <w:pPr>
-              <w:rPr>
-                <w:b/>
                 <w:color w:val="FF0000"/>
               </w:rPr>
             </w:pPr>
@@ -8544,1650 +8608,6 @@
           </w:p>
         </w:tc>
       </w:tr>
-      <w:tr>
-        <w:tc>
-          <w:tcPr>
-            <w:tcW w:w="1438" w:type="dxa"/>
-          </w:tcPr>
-          <w:p>
-            <w:r>
-              <w:lastRenderedPageBreak/>
-              <w:t>31</w:t>
-            </w:r>
-          </w:p>
-        </w:tc>
-        <w:tc>
-          <w:tcPr>
-            <w:tcW w:w="2952" w:type="dxa"/>
-          </w:tcPr>
-          <w:p>
-            <w:r>
-              <w:t>Ajouter les parties dans la base de données selon le format de l’horaire</w:t>
-            </w:r>
-          </w:p>
-        </w:tc>
-        <w:tc>
-          <w:tcPr>
-            <w:tcW w:w="1088" w:type="dxa"/>
-          </w:tcPr>
-          <w:p>
-            <w:pPr>
-              <w:rPr>
-                <w:b/>
-                <w:color w:val="FF0000"/>
-              </w:rPr>
-            </w:pPr>
-            <w:r>
-              <w:rPr>
-                <w:b/>
-                <w:color w:val="FF0000"/>
-              </w:rPr>
-              <w:t>M</w:t>
-            </w:r>
-          </w:p>
-        </w:tc>
-        <w:tc>
-          <w:tcPr>
-            <w:tcW w:w="993" w:type="dxa"/>
-          </w:tcPr>
-          <w:p>
-            <w:r>
-              <w:t>1</w:t>
-            </w:r>
-          </w:p>
-        </w:tc>
-        <w:tc>
-          <w:tcPr>
-            <w:tcW w:w="992" w:type="dxa"/>
-          </w:tcPr>
-          <w:p>
-            <w:r>
-              <w:t>6</w:t>
-            </w:r>
-          </w:p>
-        </w:tc>
-        <w:tc>
-          <w:tcPr>
-            <w:tcW w:w="1439" w:type="dxa"/>
-          </w:tcPr>
-          <w:p>
-            <w:pPr>
-              <w:rPr>
-                <w:b/>
-                <w:color w:val="FF0000"/>
-              </w:rPr>
-            </w:pPr>
-            <w:r>
-              <w:rPr>
-                <w:b/>
-                <w:color w:val="FF0000"/>
-              </w:rPr>
-              <w:t>À faire</w:t>
-            </w:r>
-          </w:p>
-        </w:tc>
-      </w:tr>
-      <w:tr>
-        <w:tc>
-          <w:tcPr>
-            <w:tcW w:w="1438" w:type="dxa"/>
-          </w:tcPr>
-          <w:p>
-            <w:r>
-              <w:t>32</w:t>
-            </w:r>
-          </w:p>
-        </w:tc>
-        <w:tc>
-          <w:tcPr>
-            <w:tcW w:w="2952" w:type="dxa"/>
-          </w:tcPr>
-          <w:p>
-            <w:r>
-              <w:t>Création de la ligue de joueur</w:t>
-            </w:r>
-          </w:p>
-        </w:tc>
-        <w:tc>
-          <w:tcPr>
-            <w:tcW w:w="1088" w:type="dxa"/>
-          </w:tcPr>
-          <w:p>
-            <w:pPr>
-              <w:rPr>
-                <w:b/>
-                <w:color w:val="FF0000"/>
-              </w:rPr>
-            </w:pPr>
-            <w:r>
-              <w:rPr>
-                <w:b/>
-                <w:color w:val="FF0000"/>
-              </w:rPr>
-              <w:t>M</w:t>
-            </w:r>
-          </w:p>
-        </w:tc>
-        <w:tc>
-          <w:tcPr>
-            <w:tcW w:w="993" w:type="dxa"/>
-          </w:tcPr>
-          <w:p>
-            <w:r>
-              <w:t>1</w:t>
-            </w:r>
-          </w:p>
-        </w:tc>
-        <w:tc>
-          <w:tcPr>
-            <w:tcW w:w="992" w:type="dxa"/>
-          </w:tcPr>
-          <w:p>
-            <w:r>
-              <w:t>5</w:t>
-            </w:r>
-          </w:p>
-        </w:tc>
-        <w:tc>
-          <w:tcPr>
-            <w:tcW w:w="1439" w:type="dxa"/>
-          </w:tcPr>
-          <w:p>
-            <w:pPr>
-              <w:rPr>
-                <w:b/>
-                <w:color w:val="FF0000"/>
-              </w:rPr>
-            </w:pPr>
-            <w:r>
-              <w:rPr>
-                <w:b/>
-                <w:color w:val="FF0000"/>
-              </w:rPr>
-              <w:t>À faire</w:t>
-            </w:r>
-          </w:p>
-        </w:tc>
-      </w:tr>
-      <w:tr>
-        <w:tc>
-          <w:tcPr>
-            <w:tcW w:w="1438" w:type="dxa"/>
-          </w:tcPr>
-          <w:p>
-            <w:r>
-              <w:t>33</w:t>
-            </w:r>
-          </w:p>
-        </w:tc>
-        <w:tc>
-          <w:tcPr>
-            <w:tcW w:w="2952" w:type="dxa"/>
-          </w:tcPr>
-          <w:p>
-            <w:r>
-              <w:t>Mettre à jour la base de données selon les choix fait dans l’interface de pari</w:t>
-            </w:r>
-          </w:p>
-        </w:tc>
-        <w:tc>
-          <w:tcPr>
-            <w:tcW w:w="1088" w:type="dxa"/>
-          </w:tcPr>
-          <w:p>
-            <w:pPr>
-              <w:rPr>
-                <w:b/>
-                <w:color w:val="FF0000"/>
-              </w:rPr>
-            </w:pPr>
-            <w:r>
-              <w:rPr>
-                <w:b/>
-                <w:color w:val="FF0000"/>
-              </w:rPr>
-              <w:t>M</w:t>
-            </w:r>
-          </w:p>
-        </w:tc>
-        <w:tc>
-          <w:tcPr>
-            <w:tcW w:w="993" w:type="dxa"/>
-          </w:tcPr>
-          <w:p>
-            <w:r>
-              <w:t>3</w:t>
-            </w:r>
-          </w:p>
-        </w:tc>
-        <w:tc>
-          <w:tcPr>
-            <w:tcW w:w="992" w:type="dxa"/>
-          </w:tcPr>
-          <w:p>
-            <w:r>
-              <w:t>8</w:t>
-            </w:r>
-          </w:p>
-        </w:tc>
-        <w:tc>
-          <w:tcPr>
-            <w:tcW w:w="1439" w:type="dxa"/>
-          </w:tcPr>
-          <w:p>
-            <w:pPr>
-              <w:rPr>
-                <w:b/>
-                <w:color w:val="FF0000"/>
-              </w:rPr>
-            </w:pPr>
-            <w:r>
-              <w:rPr>
-                <w:b/>
-                <w:color w:val="FF0000"/>
-              </w:rPr>
-              <w:t>À faire</w:t>
-            </w:r>
-          </w:p>
-        </w:tc>
-      </w:tr>
-      <w:tr>
-        <w:tc>
-          <w:tcPr>
-            <w:tcW w:w="1438" w:type="dxa"/>
-          </w:tcPr>
-          <w:p>
-            <w:r>
-              <w:t>34</w:t>
-            </w:r>
-          </w:p>
-        </w:tc>
-        <w:tc>
-          <w:tcPr>
-            <w:tcW w:w="2952" w:type="dxa"/>
-          </w:tcPr>
-          <w:p>
-            <w:r>
-              <w:t>Actualiser le script de formation des équipes à chaque fin de match automatiquement</w:t>
-            </w:r>
-          </w:p>
-        </w:tc>
-        <w:tc>
-          <w:tcPr>
-            <w:tcW w:w="1088" w:type="dxa"/>
-          </w:tcPr>
-          <w:p>
-            <w:pPr>
-              <w:rPr>
-                <w:b/>
-                <w:color w:val="FF0000"/>
-              </w:rPr>
-            </w:pPr>
-            <w:r>
-              <w:rPr>
-                <w:b/>
-                <w:color w:val="FF0000"/>
-              </w:rPr>
-              <w:t>M</w:t>
-            </w:r>
-          </w:p>
-        </w:tc>
-        <w:tc>
-          <w:tcPr>
-            <w:tcW w:w="993" w:type="dxa"/>
-          </w:tcPr>
-          <w:p>
-            <w:r>
-              <w:t>3</w:t>
-            </w:r>
-          </w:p>
-        </w:tc>
-        <w:tc>
-          <w:tcPr>
-            <w:tcW w:w="992" w:type="dxa"/>
-          </w:tcPr>
-          <w:p>
-            <w:r>
-              <w:t>20</w:t>
-            </w:r>
-          </w:p>
-        </w:tc>
-        <w:tc>
-          <w:tcPr>
-            <w:tcW w:w="1439" w:type="dxa"/>
-          </w:tcPr>
-          <w:p>
-            <w:pPr>
-              <w:rPr>
-                <w:b/>
-                <w:color w:val="FF0000"/>
-              </w:rPr>
-            </w:pPr>
-            <w:r>
-              <w:rPr>
-                <w:b/>
-                <w:color w:val="FF0000"/>
-              </w:rPr>
-              <w:t>À faire</w:t>
-            </w:r>
-          </w:p>
-        </w:tc>
-      </w:tr>
-      <w:tr>
-        <w:tc>
-          <w:tcPr>
-            <w:tcW w:w="1438" w:type="dxa"/>
-          </w:tcPr>
-          <w:p>
-            <w:r>
-              <w:t>35</w:t>
-            </w:r>
-          </w:p>
-        </w:tc>
-        <w:tc>
-          <w:tcPr>
-            <w:tcW w:w="2952" w:type="dxa"/>
-          </w:tcPr>
-          <w:p>
-            <w:r>
-              <w:t>Construire l’interface d’affichage des score d’un BOT</w:t>
-            </w:r>
-          </w:p>
-        </w:tc>
-        <w:tc>
-          <w:tcPr>
-            <w:tcW w:w="1088" w:type="dxa"/>
-          </w:tcPr>
-          <w:p>
-            <w:pPr>
-              <w:rPr>
-                <w:b/>
-                <w:color w:val="FF0000"/>
-              </w:rPr>
-            </w:pPr>
-            <w:r>
-              <w:rPr>
-                <w:b/>
-                <w:color w:val="FF0000"/>
-              </w:rPr>
-              <w:t>M</w:t>
-            </w:r>
-          </w:p>
-        </w:tc>
-        <w:tc>
-          <w:tcPr>
-            <w:tcW w:w="993" w:type="dxa"/>
-          </w:tcPr>
-          <w:p>
-            <w:r>
-              <w:t>2</w:t>
-            </w:r>
-          </w:p>
-        </w:tc>
-        <w:tc>
-          <w:tcPr>
-            <w:tcW w:w="992" w:type="dxa"/>
-          </w:tcPr>
-          <w:p>
-            <w:r>
-              <w:t>10</w:t>
-            </w:r>
-          </w:p>
-        </w:tc>
-        <w:tc>
-          <w:tcPr>
-            <w:tcW w:w="1439" w:type="dxa"/>
-          </w:tcPr>
-          <w:p>
-            <w:pPr>
-              <w:rPr>
-                <w:b/>
-                <w:color w:val="FF0000"/>
-              </w:rPr>
-            </w:pPr>
-            <w:r>
-              <w:rPr>
-                <w:b/>
-                <w:color w:val="FF0000"/>
-              </w:rPr>
-              <w:t>À faire</w:t>
-            </w:r>
-          </w:p>
-        </w:tc>
-      </w:tr>
-      <w:tr>
-        <w:tc>
-          <w:tcPr>
-            <w:tcW w:w="1438" w:type="dxa"/>
-          </w:tcPr>
-          <w:p>
-            <w:r>
-              <w:t>36</w:t>
-            </w:r>
-          </w:p>
-        </w:tc>
-        <w:tc>
-          <w:tcPr>
-            <w:tcW w:w="2952" w:type="dxa"/>
-          </w:tcPr>
-          <w:p>
-            <w:r>
-              <w:t>Connecter l’interface à la base de données</w:t>
-            </w:r>
-          </w:p>
-        </w:tc>
-        <w:tc>
-          <w:tcPr>
-            <w:tcW w:w="1088" w:type="dxa"/>
-          </w:tcPr>
-          <w:p>
-            <w:pPr>
-              <w:rPr>
-                <w:b/>
-                <w:color w:val="FF0000"/>
-              </w:rPr>
-            </w:pPr>
-            <w:r>
-              <w:rPr>
-                <w:b/>
-                <w:color w:val="FF0000"/>
-              </w:rPr>
-              <w:t>M</w:t>
-            </w:r>
-          </w:p>
-        </w:tc>
-        <w:tc>
-          <w:tcPr>
-            <w:tcW w:w="993" w:type="dxa"/>
-          </w:tcPr>
-          <w:p>
-            <w:r>
-              <w:t>1</w:t>
-            </w:r>
-          </w:p>
-        </w:tc>
-        <w:tc>
-          <w:tcPr>
-            <w:tcW w:w="992" w:type="dxa"/>
-          </w:tcPr>
-          <w:p>
-            <w:r>
-              <w:t>3</w:t>
-            </w:r>
-          </w:p>
-        </w:tc>
-        <w:tc>
-          <w:tcPr>
-            <w:tcW w:w="1439" w:type="dxa"/>
-          </w:tcPr>
-          <w:p>
-            <w:pPr>
-              <w:rPr>
-                <w:b/>
-                <w:color w:val="FF0000"/>
-              </w:rPr>
-            </w:pPr>
-            <w:r>
-              <w:rPr>
-                <w:b/>
-                <w:color w:val="FF0000"/>
-              </w:rPr>
-              <w:t>À faire</w:t>
-            </w:r>
-          </w:p>
-        </w:tc>
-      </w:tr>
-      <w:tr>
-        <w:tc>
-          <w:tcPr>
-            <w:tcW w:w="1438" w:type="dxa"/>
-          </w:tcPr>
-          <w:p>
-            <w:r>
-              <w:t>37</w:t>
-            </w:r>
-          </w:p>
-        </w:tc>
-        <w:tc>
-          <w:tcPr>
-            <w:tcW w:w="2952" w:type="dxa"/>
-          </w:tcPr>
-          <w:p>
-            <w:r>
-              <w:t>Créer une interface d’affichage des scores d’une équipe</w:t>
-            </w:r>
-          </w:p>
-        </w:tc>
-        <w:tc>
-          <w:tcPr>
-            <w:tcW w:w="1088" w:type="dxa"/>
-          </w:tcPr>
-          <w:p>
-            <w:pPr>
-              <w:rPr>
-                <w:b/>
-                <w:color w:val="FF0000"/>
-              </w:rPr>
-            </w:pPr>
-            <w:r>
-              <w:rPr>
-                <w:b/>
-                <w:color w:val="FF0000"/>
-              </w:rPr>
-              <w:t>M</w:t>
-            </w:r>
-          </w:p>
-        </w:tc>
-        <w:tc>
-          <w:tcPr>
-            <w:tcW w:w="993" w:type="dxa"/>
-          </w:tcPr>
-          <w:p>
-            <w:r>
-              <w:t>1</w:t>
-            </w:r>
-          </w:p>
-        </w:tc>
-        <w:tc>
-          <w:tcPr>
-            <w:tcW w:w="992" w:type="dxa"/>
-          </w:tcPr>
-          <w:p>
-            <w:r>
-              <w:t>8</w:t>
-            </w:r>
-          </w:p>
-        </w:tc>
-        <w:tc>
-          <w:tcPr>
-            <w:tcW w:w="1439" w:type="dxa"/>
-          </w:tcPr>
-          <w:p>
-            <w:pPr>
-              <w:rPr>
-                <w:b/>
-                <w:color w:val="FF0000"/>
-              </w:rPr>
-            </w:pPr>
-            <w:r>
-              <w:rPr>
-                <w:b/>
-                <w:color w:val="FF0000"/>
-              </w:rPr>
-              <w:t>À faire</w:t>
-            </w:r>
-          </w:p>
-        </w:tc>
-      </w:tr>
-      <w:tr>
-        <w:tc>
-          <w:tcPr>
-            <w:tcW w:w="1438" w:type="dxa"/>
-          </w:tcPr>
-          <w:p>
-            <w:r>
-              <w:t>38</w:t>
-            </w:r>
-          </w:p>
-        </w:tc>
-        <w:tc>
-          <w:tcPr>
-            <w:tcW w:w="2952" w:type="dxa"/>
-          </w:tcPr>
-          <w:p>
-            <w:r>
-              <w:t>Connecter l’interface à la base de données</w:t>
-            </w:r>
-          </w:p>
-        </w:tc>
-        <w:tc>
-          <w:tcPr>
-            <w:tcW w:w="1088" w:type="dxa"/>
-          </w:tcPr>
-          <w:p>
-            <w:pPr>
-              <w:rPr>
-                <w:b/>
-                <w:color w:val="FF0000"/>
-              </w:rPr>
-            </w:pPr>
-            <w:r>
-              <w:rPr>
-                <w:b/>
-                <w:color w:val="FF0000"/>
-              </w:rPr>
-              <w:t>M</w:t>
-            </w:r>
-          </w:p>
-        </w:tc>
-        <w:tc>
-          <w:tcPr>
-            <w:tcW w:w="993" w:type="dxa"/>
-          </w:tcPr>
-          <w:p>
-            <w:r>
-              <w:t>1</w:t>
-            </w:r>
-          </w:p>
-        </w:tc>
-        <w:tc>
-          <w:tcPr>
-            <w:tcW w:w="992" w:type="dxa"/>
-          </w:tcPr>
-          <w:p>
-            <w:r>
-              <w:t>3</w:t>
-            </w:r>
-          </w:p>
-        </w:tc>
-        <w:tc>
-          <w:tcPr>
-            <w:tcW w:w="1439" w:type="dxa"/>
-          </w:tcPr>
-          <w:p>
-            <w:pPr>
-              <w:rPr>
-                <w:b/>
-                <w:color w:val="FF0000"/>
-              </w:rPr>
-            </w:pPr>
-            <w:r>
-              <w:rPr>
-                <w:b/>
-                <w:color w:val="FF0000"/>
-              </w:rPr>
-              <w:t>À faire</w:t>
-            </w:r>
-          </w:p>
-        </w:tc>
-      </w:tr>
-      <w:tr>
-        <w:tc>
-          <w:tcPr>
-            <w:tcW w:w="1438" w:type="dxa"/>
-          </w:tcPr>
-          <w:p>
-            <w:r>
-              <w:t>39</w:t>
-            </w:r>
-          </w:p>
-        </w:tc>
-        <w:tc>
-          <w:tcPr>
-            <w:tcW w:w="2952" w:type="dxa"/>
-          </w:tcPr>
-          <w:p>
-            <w:r>
-              <w:t>Enregistrer la nouvelle composition de l’équipe dans la base de données</w:t>
-            </w:r>
-          </w:p>
-        </w:tc>
-        <w:tc>
-          <w:tcPr>
-            <w:tcW w:w="1088" w:type="dxa"/>
-          </w:tcPr>
-          <w:p>
-            <w:pPr>
-              <w:rPr>
-                <w:b/>
-                <w:color w:val="FF0000"/>
-              </w:rPr>
-            </w:pPr>
-            <w:r>
-              <w:rPr>
-                <w:b/>
-                <w:color w:val="FF0000"/>
-              </w:rPr>
-              <w:t>M</w:t>
-            </w:r>
-          </w:p>
-        </w:tc>
-        <w:tc>
-          <w:tcPr>
-            <w:tcW w:w="993" w:type="dxa"/>
-          </w:tcPr>
-          <w:p>
-            <w:r>
-              <w:t>1</w:t>
-            </w:r>
-          </w:p>
-        </w:tc>
-        <w:tc>
-          <w:tcPr>
-            <w:tcW w:w="992" w:type="dxa"/>
-          </w:tcPr>
-          <w:p>
-            <w:r>
-              <w:t>2</w:t>
-            </w:r>
-          </w:p>
-        </w:tc>
-        <w:tc>
-          <w:tcPr>
-            <w:tcW w:w="1439" w:type="dxa"/>
-          </w:tcPr>
-          <w:p>
-            <w:pPr>
-              <w:rPr>
-                <w:b/>
-                <w:color w:val="FF0000"/>
-              </w:rPr>
-            </w:pPr>
-            <w:r>
-              <w:rPr>
-                <w:b/>
-                <w:color w:val="FF0000"/>
-              </w:rPr>
-              <w:t>À faire</w:t>
-            </w:r>
-          </w:p>
-        </w:tc>
-      </w:tr>
-      <w:tr>
-        <w:tc>
-          <w:tcPr>
-            <w:tcW w:w="1438" w:type="dxa"/>
-          </w:tcPr>
-          <w:p>
-            <w:r>
-              <w:t>40</w:t>
-            </w:r>
-          </w:p>
-        </w:tc>
-        <w:tc>
-          <w:tcPr>
-            <w:tcW w:w="2952" w:type="dxa"/>
-          </w:tcPr>
-          <w:p>
-            <w:r>
-              <w:t>Afficher les données en temps réel</w:t>
-            </w:r>
-          </w:p>
-        </w:tc>
-        <w:tc>
-          <w:tcPr>
-            <w:tcW w:w="1088" w:type="dxa"/>
-          </w:tcPr>
-          <w:p>
-            <w:pPr>
-              <w:rPr>
-                <w:b/>
-                <w:color w:val="FFFF00"/>
-              </w:rPr>
-            </w:pPr>
-            <w:r>
-              <w:rPr>
-                <w:b/>
-                <w:color w:val="FFFF00"/>
-              </w:rPr>
-              <w:t>S</w:t>
-            </w:r>
-          </w:p>
-        </w:tc>
-        <w:tc>
-          <w:tcPr>
-            <w:tcW w:w="993" w:type="dxa"/>
-          </w:tcPr>
-          <w:p>
-            <w:r>
-              <w:t>2</w:t>
-            </w:r>
-          </w:p>
-        </w:tc>
-        <w:tc>
-          <w:tcPr>
-            <w:tcW w:w="992" w:type="dxa"/>
-          </w:tcPr>
-          <w:p>
-            <w:r>
-              <w:t>5</w:t>
-            </w:r>
-          </w:p>
-        </w:tc>
-        <w:tc>
-          <w:tcPr>
-            <w:tcW w:w="1439" w:type="dxa"/>
-          </w:tcPr>
-          <w:p>
-            <w:pPr>
-              <w:rPr>
-                <w:b/>
-                <w:color w:val="FF0000"/>
-              </w:rPr>
-            </w:pPr>
-            <w:r>
-              <w:rPr>
-                <w:b/>
-                <w:color w:val="FF0000"/>
-              </w:rPr>
-              <w:t>À faire</w:t>
-            </w:r>
-          </w:p>
-        </w:tc>
-      </w:tr>
-      <w:tr>
-        <w:tc>
-          <w:tcPr>
-            <w:tcW w:w="1438" w:type="dxa"/>
-          </w:tcPr>
-          <w:p>
-            <w:r>
-              <w:t>41</w:t>
-            </w:r>
-          </w:p>
-        </w:tc>
-        <w:tc>
-          <w:tcPr>
-            <w:tcW w:w="2952" w:type="dxa"/>
-          </w:tcPr>
-          <w:p>
-            <w:r>
-              <w:t>Afficher les données en temps réel</w:t>
-            </w:r>
-          </w:p>
-        </w:tc>
-        <w:tc>
-          <w:tcPr>
-            <w:tcW w:w="1088" w:type="dxa"/>
-          </w:tcPr>
-          <w:p>
-            <w:pPr>
-              <w:rPr>
-                <w:b/>
-                <w:color w:val="FFFF00"/>
-              </w:rPr>
-            </w:pPr>
-            <w:r>
-              <w:rPr>
-                <w:b/>
-                <w:color w:val="FFFF00"/>
-              </w:rPr>
-              <w:t>S</w:t>
-            </w:r>
-          </w:p>
-        </w:tc>
-        <w:tc>
-          <w:tcPr>
-            <w:tcW w:w="993" w:type="dxa"/>
-          </w:tcPr>
-          <w:p>
-            <w:r>
-              <w:t>2</w:t>
-            </w:r>
-          </w:p>
-        </w:tc>
-        <w:tc>
-          <w:tcPr>
-            <w:tcW w:w="992" w:type="dxa"/>
-          </w:tcPr>
-          <w:p>
-            <w:r>
-              <w:t>3</w:t>
-            </w:r>
-          </w:p>
-        </w:tc>
-        <w:tc>
-          <w:tcPr>
-            <w:tcW w:w="1439" w:type="dxa"/>
-          </w:tcPr>
-          <w:p>
-            <w:pPr>
-              <w:rPr>
-                <w:b/>
-                <w:color w:val="FF0000"/>
-              </w:rPr>
-            </w:pPr>
-            <w:r>
-              <w:rPr>
-                <w:b/>
-                <w:color w:val="FF0000"/>
-              </w:rPr>
-              <w:t>À faire</w:t>
-            </w:r>
-          </w:p>
-        </w:tc>
-      </w:tr>
-      <w:tr>
-        <w:tc>
-          <w:tcPr>
-            <w:tcW w:w="1438" w:type="dxa"/>
-          </w:tcPr>
-          <w:p>
-            <w:r>
-              <w:t>42</w:t>
-            </w:r>
-          </w:p>
-        </w:tc>
-        <w:tc>
-          <w:tcPr>
-            <w:tcW w:w="2952" w:type="dxa"/>
-          </w:tcPr>
-          <w:p>
-            <w:r>
-              <w:t>Créer une interface pour le visionnement d’une publicité</w:t>
-            </w:r>
-          </w:p>
-        </w:tc>
-        <w:tc>
-          <w:tcPr>
-            <w:tcW w:w="1088" w:type="dxa"/>
-          </w:tcPr>
-          <w:p>
-            <w:pPr>
-              <w:rPr>
-                <w:b/>
-                <w:color w:val="00B050"/>
-              </w:rPr>
-            </w:pPr>
-            <w:r>
-              <w:rPr>
-                <w:b/>
-                <w:color w:val="00B050"/>
-              </w:rPr>
-              <w:t>C</w:t>
-            </w:r>
-          </w:p>
-        </w:tc>
-        <w:tc>
-          <w:tcPr>
-            <w:tcW w:w="993" w:type="dxa"/>
-          </w:tcPr>
-          <w:p>
-            <w:r>
-              <w:t>3</w:t>
-            </w:r>
-          </w:p>
-        </w:tc>
-        <w:tc>
-          <w:tcPr>
-            <w:tcW w:w="992" w:type="dxa"/>
-          </w:tcPr>
-          <w:p>
-            <w:r>
-              <w:t>5</w:t>
-            </w:r>
-          </w:p>
-        </w:tc>
-        <w:tc>
-          <w:tcPr>
-            <w:tcW w:w="1439" w:type="dxa"/>
-          </w:tcPr>
-          <w:p>
-            <w:pPr>
-              <w:rPr>
-                <w:b/>
-                <w:color w:val="FF0000"/>
-              </w:rPr>
-            </w:pPr>
-            <w:r>
-              <w:rPr>
-                <w:b/>
-                <w:color w:val="FF0000"/>
-              </w:rPr>
-              <w:t>À faire</w:t>
-            </w:r>
-          </w:p>
-        </w:tc>
-      </w:tr>
-      <w:tr>
-        <w:tc>
-          <w:tcPr>
-            <w:tcW w:w="1438" w:type="dxa"/>
-          </w:tcPr>
-          <w:p>
-            <w:r>
-              <w:t>43</w:t>
-            </w:r>
-          </w:p>
-        </w:tc>
-        <w:tc>
-          <w:tcPr>
-            <w:tcW w:w="2952" w:type="dxa"/>
-          </w:tcPr>
-          <w:p>
-            <w:r>
-              <w:t>Enregistrer le visionnement d’une publicité dans la base de données</w:t>
-            </w:r>
-          </w:p>
-        </w:tc>
-        <w:tc>
-          <w:tcPr>
-            <w:tcW w:w="1088" w:type="dxa"/>
-          </w:tcPr>
-          <w:p>
-            <w:pPr>
-              <w:rPr>
-                <w:b/>
-                <w:color w:val="00B050"/>
-              </w:rPr>
-            </w:pPr>
-            <w:r>
-              <w:rPr>
-                <w:b/>
-                <w:color w:val="00B050"/>
-              </w:rPr>
-              <w:t>C</w:t>
-            </w:r>
-          </w:p>
-        </w:tc>
-        <w:tc>
-          <w:tcPr>
-            <w:tcW w:w="993" w:type="dxa"/>
-          </w:tcPr>
-          <w:p>
-            <w:r>
-              <w:t>2</w:t>
-            </w:r>
-          </w:p>
-        </w:tc>
-        <w:tc>
-          <w:tcPr>
-            <w:tcW w:w="992" w:type="dxa"/>
-          </w:tcPr>
-          <w:p>
-            <w:r>
-              <w:t>2</w:t>
-            </w:r>
-          </w:p>
-        </w:tc>
-        <w:tc>
-          <w:tcPr>
-            <w:tcW w:w="1439" w:type="dxa"/>
-          </w:tcPr>
-          <w:p>
-            <w:pPr>
-              <w:rPr>
-                <w:b/>
-                <w:color w:val="FF0000"/>
-              </w:rPr>
-            </w:pPr>
-            <w:r>
-              <w:rPr>
-                <w:b/>
-                <w:color w:val="FF0000"/>
-              </w:rPr>
-              <w:t>À faire</w:t>
-            </w:r>
-          </w:p>
-        </w:tc>
-      </w:tr>
-      <w:tr>
-        <w:tc>
-          <w:tcPr>
-            <w:tcW w:w="1438" w:type="dxa"/>
-          </w:tcPr>
-          <w:p>
-            <w:r>
-              <w:t>44</w:t>
-            </w:r>
-          </w:p>
-        </w:tc>
-        <w:tc>
-          <w:tcPr>
-            <w:tcW w:w="2952" w:type="dxa"/>
-          </w:tcPr>
-          <w:p>
-            <w:r>
-              <w:t>Ajouter des crédits au portefeuille de l’utilisateur</w:t>
-            </w:r>
-          </w:p>
-        </w:tc>
-        <w:tc>
-          <w:tcPr>
-            <w:tcW w:w="1088" w:type="dxa"/>
-          </w:tcPr>
-          <w:p>
-            <w:pPr>
-              <w:rPr>
-                <w:b/>
-                <w:color w:val="00B050"/>
-              </w:rPr>
-            </w:pPr>
-            <w:r>
-              <w:rPr>
-                <w:b/>
-                <w:color w:val="00B050"/>
-              </w:rPr>
-              <w:t>C</w:t>
-            </w:r>
-          </w:p>
-        </w:tc>
-        <w:tc>
-          <w:tcPr>
-            <w:tcW w:w="993" w:type="dxa"/>
-          </w:tcPr>
-          <w:p>
-            <w:r>
-              <w:t>1</w:t>
-            </w:r>
-          </w:p>
-        </w:tc>
-        <w:tc>
-          <w:tcPr>
-            <w:tcW w:w="992" w:type="dxa"/>
-          </w:tcPr>
-          <w:p>
-            <w:r>
-              <w:t>1</w:t>
-            </w:r>
-          </w:p>
-        </w:tc>
-        <w:tc>
-          <w:tcPr>
-            <w:tcW w:w="1439" w:type="dxa"/>
-          </w:tcPr>
-          <w:p>
-            <w:pPr>
-              <w:rPr>
-                <w:b/>
-                <w:color w:val="FF0000"/>
-              </w:rPr>
-            </w:pPr>
-            <w:r>
-              <w:rPr>
-                <w:b/>
-                <w:color w:val="FF0000"/>
-              </w:rPr>
-              <w:t>À faire</w:t>
-            </w:r>
-          </w:p>
-        </w:tc>
-      </w:tr>
-      <w:tr>
-        <w:tc>
-          <w:tcPr>
-            <w:tcW w:w="1438" w:type="dxa"/>
-          </w:tcPr>
-          <w:p>
-            <w:r>
-              <w:t>45</w:t>
-            </w:r>
-          </w:p>
-        </w:tc>
-        <w:tc>
-          <w:tcPr>
-            <w:tcW w:w="2952" w:type="dxa"/>
-          </w:tcPr>
-          <w:p>
-            <w:r>
-              <w:t xml:space="preserve">Créer une interface pour le magasin </w:t>
-            </w:r>
-          </w:p>
-        </w:tc>
-        <w:tc>
-          <w:tcPr>
-            <w:tcW w:w="1088" w:type="dxa"/>
-          </w:tcPr>
-          <w:p>
-            <w:pPr>
-              <w:rPr>
-                <w:b/>
-                <w:color w:val="00B050"/>
-              </w:rPr>
-            </w:pPr>
-            <w:r>
-              <w:rPr>
-                <w:b/>
-                <w:color w:val="00B050"/>
-              </w:rPr>
-              <w:t>C</w:t>
-            </w:r>
-          </w:p>
-        </w:tc>
-        <w:tc>
-          <w:tcPr>
-            <w:tcW w:w="993" w:type="dxa"/>
-          </w:tcPr>
-          <w:p>
-            <w:r>
-              <w:t>2</w:t>
-            </w:r>
-          </w:p>
-        </w:tc>
-        <w:tc>
-          <w:tcPr>
-            <w:tcW w:w="992" w:type="dxa"/>
-          </w:tcPr>
-          <w:p>
-            <w:r>
-              <w:t>30</w:t>
-            </w:r>
-          </w:p>
-        </w:tc>
-        <w:tc>
-          <w:tcPr>
-            <w:tcW w:w="1439" w:type="dxa"/>
-          </w:tcPr>
-          <w:p>
-            <w:pPr>
-              <w:rPr>
-                <w:b/>
-                <w:color w:val="FF0000"/>
-              </w:rPr>
-            </w:pPr>
-            <w:r>
-              <w:rPr>
-                <w:b/>
-                <w:color w:val="FF0000"/>
-              </w:rPr>
-              <w:t>À faire</w:t>
-            </w:r>
-          </w:p>
-        </w:tc>
-      </w:tr>
-      <w:tr>
-        <w:tc>
-          <w:tcPr>
-            <w:tcW w:w="1438" w:type="dxa"/>
-          </w:tcPr>
-          <w:p>
-            <w:r>
-              <w:t>46</w:t>
-            </w:r>
-          </w:p>
-        </w:tc>
-        <w:tc>
-          <w:tcPr>
-            <w:tcW w:w="2952" w:type="dxa"/>
-          </w:tcPr>
-          <w:p>
-            <w:r>
-              <w:t>Connecter l‘inventaire du magasin à la base de données</w:t>
-            </w:r>
-          </w:p>
-        </w:tc>
-        <w:tc>
-          <w:tcPr>
-            <w:tcW w:w="1088" w:type="dxa"/>
-          </w:tcPr>
-          <w:p>
-            <w:pPr>
-              <w:rPr>
-                <w:b/>
-                <w:color w:val="00B050"/>
-              </w:rPr>
-            </w:pPr>
-            <w:r>
-              <w:rPr>
-                <w:b/>
-                <w:color w:val="00B050"/>
-              </w:rPr>
-              <w:t>C</w:t>
-            </w:r>
-          </w:p>
-        </w:tc>
-        <w:tc>
-          <w:tcPr>
-            <w:tcW w:w="993" w:type="dxa"/>
-          </w:tcPr>
-          <w:p>
-            <w:r>
-              <w:t>1</w:t>
-            </w:r>
-          </w:p>
-        </w:tc>
-        <w:tc>
-          <w:tcPr>
-            <w:tcW w:w="992" w:type="dxa"/>
-          </w:tcPr>
-          <w:p>
-            <w:r>
-              <w:t>2</w:t>
-            </w:r>
-          </w:p>
-        </w:tc>
-        <w:tc>
-          <w:tcPr>
-            <w:tcW w:w="1439" w:type="dxa"/>
-          </w:tcPr>
-          <w:p>
-            <w:pPr>
-              <w:rPr>
-                <w:b/>
-                <w:color w:val="FF0000"/>
-              </w:rPr>
-            </w:pPr>
-            <w:r>
-              <w:rPr>
-                <w:b/>
-                <w:color w:val="FF0000"/>
-              </w:rPr>
-              <w:t>À faire</w:t>
-            </w:r>
-          </w:p>
-        </w:tc>
-      </w:tr>
-      <w:tr>
-        <w:tc>
-          <w:tcPr>
-            <w:tcW w:w="1438" w:type="dxa"/>
-          </w:tcPr>
-          <w:p>
-            <w:r>
-              <w:t>47</w:t>
-            </w:r>
-          </w:p>
-        </w:tc>
-        <w:tc>
-          <w:tcPr>
-            <w:tcW w:w="2952" w:type="dxa"/>
-          </w:tcPr>
-          <w:p>
-            <w:r>
-              <w:t xml:space="preserve">Modifier l’inventaire du magasin selon l’achat des joueurs </w:t>
-            </w:r>
-          </w:p>
-        </w:tc>
-        <w:tc>
-          <w:tcPr>
-            <w:tcW w:w="1088" w:type="dxa"/>
-          </w:tcPr>
-          <w:p>
-            <w:pPr>
-              <w:rPr>
-                <w:b/>
-                <w:color w:val="00B050"/>
-              </w:rPr>
-            </w:pPr>
-            <w:r>
-              <w:rPr>
-                <w:b/>
-                <w:color w:val="00B050"/>
-              </w:rPr>
-              <w:t>C</w:t>
-            </w:r>
-          </w:p>
-        </w:tc>
-        <w:tc>
-          <w:tcPr>
-            <w:tcW w:w="993" w:type="dxa"/>
-          </w:tcPr>
-          <w:p>
-            <w:r>
-              <w:t>3</w:t>
-            </w:r>
-          </w:p>
-        </w:tc>
-        <w:tc>
-          <w:tcPr>
-            <w:tcW w:w="992" w:type="dxa"/>
-          </w:tcPr>
-          <w:p>
-            <w:r>
-              <w:t>8</w:t>
-            </w:r>
-          </w:p>
-        </w:tc>
-        <w:tc>
-          <w:tcPr>
-            <w:tcW w:w="1439" w:type="dxa"/>
-          </w:tcPr>
-          <w:p>
-            <w:pPr>
-              <w:rPr>
-                <w:b/>
-                <w:color w:val="FF0000"/>
-              </w:rPr>
-            </w:pPr>
-            <w:r>
-              <w:rPr>
-                <w:b/>
-                <w:color w:val="FF0000"/>
-              </w:rPr>
-              <w:t>À faire</w:t>
-            </w:r>
-          </w:p>
-        </w:tc>
-      </w:tr>
-      <w:tr>
-        <w:tc>
-          <w:tcPr>
-            <w:tcW w:w="1438" w:type="dxa"/>
-          </w:tcPr>
-          <w:p>
-            <w:r>
-              <w:t>48</w:t>
-            </w:r>
-          </w:p>
-        </w:tc>
-        <w:tc>
-          <w:tcPr>
-            <w:tcW w:w="2952" w:type="dxa"/>
-          </w:tcPr>
-          <w:p>
-            <w:r>
-              <w:t>Pour les items uniques, s’assurer que l’item est toujours disponible</w:t>
-            </w:r>
-          </w:p>
-        </w:tc>
-        <w:tc>
-          <w:tcPr>
-            <w:tcW w:w="1088" w:type="dxa"/>
-          </w:tcPr>
-          <w:p>
-            <w:pPr>
-              <w:rPr>
-                <w:b/>
-                <w:color w:val="00B050"/>
-              </w:rPr>
-            </w:pPr>
-            <w:r>
-              <w:rPr>
-                <w:b/>
-                <w:color w:val="00B050"/>
-              </w:rPr>
-              <w:t>C</w:t>
-            </w:r>
-          </w:p>
-        </w:tc>
-        <w:tc>
-          <w:tcPr>
-            <w:tcW w:w="993" w:type="dxa"/>
-          </w:tcPr>
-          <w:p>
-            <w:r>
-              <w:t>2</w:t>
-            </w:r>
-          </w:p>
-        </w:tc>
-        <w:tc>
-          <w:tcPr>
-            <w:tcW w:w="992" w:type="dxa"/>
-          </w:tcPr>
-          <w:p>
-            <w:r>
-              <w:t>4</w:t>
-            </w:r>
-          </w:p>
-        </w:tc>
-        <w:tc>
-          <w:tcPr>
-            <w:tcW w:w="1439" w:type="dxa"/>
-          </w:tcPr>
-          <w:p>
-            <w:pPr>
-              <w:rPr>
-                <w:b/>
-                <w:color w:val="FF0000"/>
-              </w:rPr>
-            </w:pPr>
-            <w:r>
-              <w:rPr>
-                <w:b/>
-                <w:color w:val="FF0000"/>
-              </w:rPr>
-              <w:t>À faire</w:t>
-            </w:r>
-          </w:p>
-        </w:tc>
-      </w:tr>
-      <w:tr>
-        <w:tc>
-          <w:tcPr>
-            <w:tcW w:w="1438" w:type="dxa"/>
-          </w:tcPr>
-          <w:p>
-            <w:bookmarkStart w:id="1" w:name="_GoBack" w:colFirst="2" w:colLast="2"/>
-            <w:r>
-              <w:t>49</w:t>
-            </w:r>
-          </w:p>
-        </w:tc>
-        <w:tc>
-          <w:tcPr>
-            <w:tcW w:w="2952" w:type="dxa"/>
-          </w:tcPr>
-          <w:p>
-            <w:r>
-              <w:t>Enregistrer dans la base de données le nouveau nom</w:t>
-            </w:r>
-          </w:p>
-        </w:tc>
-        <w:tc>
-          <w:tcPr>
-            <w:tcW w:w="1088" w:type="dxa"/>
-          </w:tcPr>
-          <w:p>
-            <w:pPr>
-              <w:rPr>
-                <w:b/>
-                <w:color w:val="00B0F0"/>
-              </w:rPr>
-            </w:pPr>
-            <w:r>
-              <w:rPr>
-                <w:b/>
-                <w:color w:val="00B0F0"/>
-              </w:rPr>
-              <w:t>W</w:t>
-            </w:r>
-          </w:p>
-        </w:tc>
-        <w:tc>
-          <w:tcPr>
-            <w:tcW w:w="993" w:type="dxa"/>
-          </w:tcPr>
-          <w:p>
-            <w:r>
-              <w:t>2</w:t>
-            </w:r>
-          </w:p>
-        </w:tc>
-        <w:tc>
-          <w:tcPr>
-            <w:tcW w:w="992" w:type="dxa"/>
-          </w:tcPr>
-          <w:p>
-            <w:r>
-              <w:t>2</w:t>
-            </w:r>
-          </w:p>
-        </w:tc>
-        <w:tc>
-          <w:tcPr>
-            <w:tcW w:w="1439" w:type="dxa"/>
-          </w:tcPr>
-          <w:p>
-            <w:pPr>
-              <w:rPr>
-                <w:b/>
-                <w:color w:val="FF0000"/>
-              </w:rPr>
-            </w:pPr>
-            <w:r>
-              <w:rPr>
-                <w:b/>
-                <w:color w:val="FF0000"/>
-              </w:rPr>
-              <w:t>À faire</w:t>
-            </w:r>
-          </w:p>
-        </w:tc>
-      </w:tr>
-      <w:tr>
-        <w:tc>
-          <w:tcPr>
-            <w:tcW w:w="1438" w:type="dxa"/>
-          </w:tcPr>
-          <w:p>
-            <w:r>
-              <w:lastRenderedPageBreak/>
-              <w:t>50</w:t>
-            </w:r>
-          </w:p>
-        </w:tc>
-        <w:tc>
-          <w:tcPr>
-            <w:tcW w:w="2952" w:type="dxa"/>
-          </w:tcPr>
-          <w:p>
-            <w:r>
-              <w:t>Enregistrer dans la base de données le nouveau solde de crédit de l’utilisateur</w:t>
-            </w:r>
-          </w:p>
-        </w:tc>
-        <w:tc>
-          <w:tcPr>
-            <w:tcW w:w="1088" w:type="dxa"/>
-          </w:tcPr>
-          <w:p>
-            <w:pPr>
-              <w:rPr>
-                <w:b/>
-                <w:color w:val="00B0F0"/>
-              </w:rPr>
-            </w:pPr>
-            <w:r>
-              <w:rPr>
-                <w:b/>
-                <w:color w:val="00B0F0"/>
-              </w:rPr>
-              <w:t>W</w:t>
-            </w:r>
-          </w:p>
-        </w:tc>
-        <w:tc>
-          <w:tcPr>
-            <w:tcW w:w="993" w:type="dxa"/>
-          </w:tcPr>
-          <w:p>
-            <w:r>
-              <w:t>1</w:t>
-            </w:r>
-          </w:p>
-        </w:tc>
-        <w:tc>
-          <w:tcPr>
-            <w:tcW w:w="992" w:type="dxa"/>
-          </w:tcPr>
-          <w:p>
-            <w:r>
-              <w:t>1</w:t>
-            </w:r>
-          </w:p>
-        </w:tc>
-        <w:tc>
-          <w:tcPr>
-            <w:tcW w:w="1439" w:type="dxa"/>
-          </w:tcPr>
-          <w:p>
-            <w:pPr>
-              <w:rPr>
-                <w:b/>
-                <w:color w:val="FF0000"/>
-              </w:rPr>
-            </w:pPr>
-            <w:r>
-              <w:rPr>
-                <w:b/>
-                <w:color w:val="FF0000"/>
-              </w:rPr>
-              <w:t>À faire</w:t>
-            </w:r>
-          </w:p>
-        </w:tc>
-      </w:tr>
-      <w:bookmarkEnd w:id="1"/>
     </w:tbl>
     <w:p/>
     <w:sectPr>
@@ -10323,6 +8743,7 @@
     <w:lsdException w:name="HTML Sample" w:semiHidden="1" w:unhideWhenUsed="1"/>
     <w:lsdException w:name="HTML Typewriter" w:semiHidden="1" w:unhideWhenUsed="1"/>
     <w:lsdException w:name="HTML Variable" w:semiHidden="1" w:unhideWhenUsed="1"/>
+    <w:lsdException w:name="Normal Table" w:semiHidden="1" w:unhideWhenUsed="1"/>
     <w:lsdException w:name="annotation subject" w:semiHidden="1" w:unhideWhenUsed="1"/>
     <w:lsdException w:name="No List" w:semiHidden="1" w:unhideWhenUsed="1"/>
     <w:lsdException w:name="Outline List 1" w:semiHidden="1" w:unhideWhenUsed="1"/>
@@ -10369,8 +8790,10 @@
     <w:lsdException w:name="Table Subtle 2" w:semiHidden="1" w:unhideWhenUsed="1"/>
     <w:lsdException w:name="Table Web 1" w:semiHidden="1" w:unhideWhenUsed="1"/>
     <w:lsdException w:name="Table Web 2" w:semiHidden="1" w:unhideWhenUsed="1"/>
+    <w:lsdException w:name="Table Web 3" w:semiHidden="1" w:unhideWhenUsed="1"/>
     <w:lsdException w:name="Balloon Text" w:semiHidden="1" w:unhideWhenUsed="1"/>
     <w:lsdException w:name="Table Grid" w:uiPriority="39"/>
+    <w:lsdException w:name="Table Theme" w:semiHidden="1" w:unhideWhenUsed="1"/>
     <w:lsdException w:name="Placeholder Text" w:semiHidden="1"/>
     <w:lsdException w:name="No Spacing" w:uiPriority="1" w:qFormat="1"/>
     <w:lsdException w:name="Light Shading" w:uiPriority="60"/>

--- a/Document Beta.docx
+++ b/Document Beta.docx
@@ -1,10 +1,10 @@
 
 <file path=word/document.xml><?xml version="1.0" encoding="utf-8"?>
-<w:document xmlns:wpc="http://schemas.microsoft.com/office/word/2010/wordprocessingCanvas" xmlns:cx="http://schemas.microsoft.com/office/drawing/2014/chartex" xmlns:cx1="http://schemas.microsoft.com/office/drawing/2015/9/8/chartex" xmlns:cx2="http://schemas.microsoft.com/office/drawing/2015/10/21/chartex" xmlns:cx3="http://schemas.microsoft.com/office/drawing/2016/5/9/chartex" xmlns:cx4="http://schemas.microsoft.com/office/drawing/2016/5/10/chartex" xmlns:cx5="http://schemas.microsoft.com/office/drawing/2016/5/11/chartex" xmlns:mc="http://schemas.openxmlformats.org/markup-compatibility/2006" xmlns:o="urn:schemas-microsoft-com:office:office" xmlns:r="http://schemas.openxmlformats.org/officeDocument/2006/relationships" xmlns:m="http://schemas.openxmlformats.org/officeDocument/2006/math" xmlns:v="urn:schemas-microsoft-com:vml" xmlns:wp14="http://schemas.microsoft.com/office/word/2010/wordprocessingDrawing" xmlns:wp="http://schemas.openxmlformats.org/drawingml/2006/wordprocessingDrawing" xmlns:w10="urn:schemas-microsoft-com:office:word" xmlns:w="http://schemas.openxmlformats.org/wordprocessingml/2006/main" xmlns:w14="http://schemas.microsoft.com/office/word/2010/wordml" xmlns:w15="http://schemas.microsoft.com/office/word/2012/wordml" xmlns:w16se="http://schemas.microsoft.com/office/word/2015/wordml/symex" xmlns:wpg="http://schemas.microsoft.com/office/word/2010/wordprocessingGroup" xmlns:wpi="http://schemas.microsoft.com/office/word/2010/wordprocessingInk" xmlns:wne="http://schemas.microsoft.com/office/word/2006/wordml" xmlns:wps="http://schemas.microsoft.com/office/word/2010/wordprocessingShape" mc:Ignorable="w14 w15 w16se wp14">
+<w:document xmlns:wpc="http://schemas.microsoft.com/office/word/2010/wordprocessingCanvas" xmlns:mc="http://schemas.openxmlformats.org/markup-compatibility/2006" xmlns:o="urn:schemas-microsoft-com:office:office" xmlns:r="http://schemas.openxmlformats.org/officeDocument/2006/relationships" xmlns:m="http://schemas.openxmlformats.org/officeDocument/2006/math" xmlns:v="urn:schemas-microsoft-com:vml" xmlns:wp14="http://schemas.microsoft.com/office/word/2010/wordprocessingDrawing" xmlns:wp="http://schemas.openxmlformats.org/drawingml/2006/wordprocessingDrawing" xmlns:w10="urn:schemas-microsoft-com:office:word" xmlns:w="http://schemas.openxmlformats.org/wordprocessingml/2006/main" xmlns:w14="http://schemas.microsoft.com/office/word/2010/wordml" xmlns:w15="http://schemas.microsoft.com/office/word/2012/wordml" xmlns:wpg="http://schemas.microsoft.com/office/word/2010/wordprocessingGroup" xmlns:wpi="http://schemas.microsoft.com/office/word/2010/wordprocessingInk" xmlns:wne="http://schemas.microsoft.com/office/word/2006/wordml" xmlns:wps="http://schemas.microsoft.com/office/word/2010/wordprocessingShape" mc:Ignorable="w14 w15 wp14">
   <w:body>
     <w:p>
       <w:pPr>
-        <w:pStyle w:val="Titre"/>
+        <w:pStyle w:val="Title"/>
         <w:jc w:val="center"/>
       </w:pPr>
       <w:r>
@@ -13,7 +13,7 @@
     </w:p>
     <w:p>
       <w:pPr>
-        <w:pStyle w:val="Titre1"/>
+        <w:pStyle w:val="Heading1"/>
       </w:pPr>
       <w:r>
         <w:t>Revue des sprints passés</w:t>
@@ -21,7 +21,7 @@
     </w:p>
     <w:p>
       <w:pPr>
-        <w:pStyle w:val="Titre2"/>
+        <w:pStyle w:val="Heading2"/>
       </w:pPr>
       <w:r>
         <w:t>Les éléments du Backlog ont-ils été bien identifiés, bien priorisés et bien estimés ?</w:t>
@@ -37,7 +37,7 @@
     </w:p>
     <w:p>
       <w:pPr>
-        <w:pStyle w:val="Titre2"/>
+        <w:pStyle w:val="Heading2"/>
       </w:pPr>
       <w:r>
         <w:t>Y a-t-il des éléments du Backlog priorisé M ou S qui ne seront pas réalisés ? Si oui pourquoi ? Le projet sera-t-il présentable quand même ?</w:t>
@@ -53,7 +53,7 @@
     </w:p>
     <w:p>
       <w:pPr>
-        <w:pStyle w:val="Titre2"/>
+        <w:pStyle w:val="Heading2"/>
       </w:pPr>
       <w:r>
         <w:t>La planification des sprints passés est-elle OK ? Est-ce qu’il y a des sprints qui ont débordés sur d’autres ? Lesquels ? Pourquoi ?</w:t>
@@ -78,7 +78,7 @@
     </w:p>
     <w:p>
       <w:pPr>
-        <w:pStyle w:val="Titre2"/>
+        <w:pStyle w:val="Heading2"/>
       </w:pPr>
       <w:r>
         <w:t xml:space="preserve"> Le travail d’équipe est-il OK ? La répartition des tâches est-elle adéquate ?</w:t>
@@ -94,7 +94,7 @@
     </w:p>
     <w:p>
       <w:pPr>
-        <w:pStyle w:val="Titre2"/>
+        <w:pStyle w:val="Heading2"/>
       </w:pPr>
       <w:r>
         <w:t xml:space="preserve">Avez-vous rencontré des problèmes matériels, logiciels </w:t>
@@ -105,7 +105,7 @@
     </w:p>
     <w:p>
       <w:pPr>
-        <w:pStyle w:val="Titre2"/>
+        <w:pStyle w:val="Heading2"/>
       </w:pPr>
       <w:r>
         <w:t>Avez –rencontré des problèmes autres (recherche, technologies nouvelles.)</w:t>
@@ -139,7 +139,7 @@
     </w:p>
     <w:p>
       <w:pPr>
-        <w:pStyle w:val="Titre2"/>
+        <w:pStyle w:val="Heading2"/>
       </w:pPr>
       <w:r>
         <w:lastRenderedPageBreak/>
@@ -156,7 +156,7 @@
     </w:p>
     <w:p>
       <w:pPr>
-        <w:pStyle w:val="Titre1"/>
+        <w:pStyle w:val="Heading1"/>
       </w:pPr>
       <w:r>
         <w:t>Backlog révisé</w:t>
@@ -3412,7 +3412,7 @@
     </w:tbl>
     <w:p>
       <w:pPr>
-        <w:pStyle w:val="Titre1"/>
+        <w:pStyle w:val="Heading1"/>
         <w:rPr>
           <w:rFonts w:asciiTheme="minorHAnsi" w:eastAsiaTheme="minorHAnsi" w:hAnsiTheme="minorHAnsi" w:cstheme="minorBidi"/>
           <w:color w:val="auto"/>
@@ -3428,7 +3428,7 @@
     </w:p>
     <w:p>
       <w:pPr>
-        <w:pStyle w:val="Titre1"/>
+        <w:pStyle w:val="Heading1"/>
       </w:pPr>
       <w:r>
         <w:lastRenderedPageBreak/>
@@ -3440,18 +3440,26 @@
       <w:pPr>
         <w:rPr>
           <w:b/>
+          <w:sz w:val="24"/>
         </w:rPr>
       </w:pPr>
       <w:r>
         <w:rPr>
           <w:b/>
+          <w:sz w:val="24"/>
         </w:rPr>
         <w:t xml:space="preserve">Sprint 1 : </w:t>
       </w:r>
     </w:p>
     <w:p>
       <w:r>
-        <w:t>Samuel : Lier le contrôleur Statistiques avec la base de données</w:t>
+        <w:rPr>
+          <w:b/>
+        </w:rPr>
+        <w:t>Samuel :</w:t>
+      </w:r>
+      <w:r>
+        <w:t xml:space="preserve"> Lier le contrôleur Statistiques avec la base de données</w:t>
       </w:r>
     </w:p>
     <w:tbl>
@@ -3553,7 +3561,13 @@
           </w:tcPr>
           <w:p>
             <w:r>
-              <w:t>Connecter l’interface à la base de données</w:t>
+              <w:t>Connecter l</w:t>
+            </w:r>
+            <w:r>
+              <w:t xml:space="preserve">e back-end (C#) </w:t>
+            </w:r>
+            <w:r>
+              <w:t xml:space="preserve"> à la base de données</w:t>
             </w:r>
           </w:p>
         </w:tc>
@@ -3563,6 +3577,10 @@
           </w:tcPr>
           <w:p>
             <w:r>
+              <w:rPr>
+                <w:b/>
+                <w:color w:val="FF0000"/>
+              </w:rPr>
               <w:t>M</w:t>
             </w:r>
           </w:p>
@@ -3583,7 +3601,7 @@
           </w:tcPr>
           <w:p>
             <w:r>
-              <w:t>3</w:t>
+              <w:t>5</w:t>
             </w:r>
           </w:p>
         </w:tc>
@@ -3615,6 +3633,10 @@
           </w:tcPr>
           <w:p>
             <w:r>
+              <w:rPr>
+                <w:b/>
+                <w:color w:val="FFD966" w:themeColor="accent4" w:themeTint="99"/>
+              </w:rPr>
               <w:t>S</w:t>
             </w:r>
           </w:p>
@@ -3661,7 +3683,7 @@
           </w:tcPr>
           <w:p>
             <w:r>
-              <w:t>Connecter l’interface à la base de données</w:t>
+              <w:t>Connecter le back-end (C#)  à la base de données</w:t>
             </w:r>
           </w:p>
         </w:tc>
@@ -3671,6 +3693,10 @@
           </w:tcPr>
           <w:p>
             <w:r>
+              <w:rPr>
+                <w:b/>
+                <w:color w:val="FF0000"/>
+              </w:rPr>
               <w:t>M</w:t>
             </w:r>
           </w:p>
@@ -3723,6 +3749,10 @@
           </w:tcPr>
           <w:p>
             <w:r>
+              <w:rPr>
+                <w:b/>
+                <w:color w:val="FFD966" w:themeColor="accent4" w:themeTint="99"/>
+              </w:rPr>
               <w:t>S</w:t>
             </w:r>
           </w:p>
@@ -3744,6 +3774,71 @@
           <w:p>
             <w:r>
               <w:t>3</w:t>
+            </w:r>
+          </w:p>
+        </w:tc>
+      </w:tr>
+      <w:tr>
+        <w:trPr>
+          <w:trHeight w:val="220"/>
+        </w:trPr>
+        <w:tc>
+          <w:tcPr>
+            <w:tcW w:w="1953" w:type="dxa"/>
+          </w:tcPr>
+          <w:p>
+            <w:r>
+              <w:t>Consulter un site web fonctionnel</w:t>
+            </w:r>
+          </w:p>
+        </w:tc>
+        <w:tc>
+          <w:tcPr>
+            <w:tcW w:w="1985" w:type="dxa"/>
+          </w:tcPr>
+          <w:p>
+            <w:r>
+              <w:t xml:space="preserve">Création des fonctions utiles dans la base de données </w:t>
+            </w:r>
+          </w:p>
+        </w:tc>
+        <w:tc>
+          <w:tcPr>
+            <w:tcW w:w="1558" w:type="dxa"/>
+          </w:tcPr>
+          <w:p>
+            <w:pPr>
+              <w:rPr>
+                <w:b/>
+                <w:color w:val="FF0000"/>
+              </w:rPr>
+            </w:pPr>
+            <w:r>
+              <w:rPr>
+                <w:b/>
+                <w:color w:val="FF0000"/>
+              </w:rPr>
+              <w:t xml:space="preserve">M </w:t>
+            </w:r>
+          </w:p>
+        </w:tc>
+        <w:tc>
+          <w:tcPr>
+            <w:tcW w:w="1556" w:type="dxa"/>
+          </w:tcPr>
+          <w:p>
+            <w:r>
+              <w:t>2</w:t>
+            </w:r>
+          </w:p>
+        </w:tc>
+        <w:tc>
+          <w:tcPr>
+            <w:tcW w:w="2032" w:type="dxa"/>
+          </w:tcPr>
+          <w:p>
+            <w:r>
+              <w:t>15</w:t>
             </w:r>
           </w:p>
         </w:tc>
@@ -3752,7 +3847,13 @@
     <w:p/>
     <w:p>
       <w:r>
-        <w:t xml:space="preserve">Maxime : Terminer l’application de liaison entre le serveur de jeu et </w:t>
+        <w:rPr>
+          <w:b/>
+        </w:rPr>
+        <w:t>Maxime :</w:t>
+      </w:r>
+      <w:r>
+        <w:t xml:space="preserve"> Terminer l’application de liaison entre le serveur de jeu et </w:t>
       </w:r>
       <w:r>
         <w:t>le système de fichiers</w:t>
@@ -3866,6 +3967,10 @@
           </w:tcPr>
           <w:p>
             <w:r>
+              <w:rPr>
+                <w:b/>
+                <w:color w:val="FF0000"/>
+              </w:rPr>
               <w:t>M</w:t>
             </w:r>
           </w:p>
@@ -3886,7 +3991,10 @@
           </w:tcPr>
           <w:p>
             <w:r>
-              <w:t>10</w:t>
+              <w:t>1</w:t>
+            </w:r>
+            <w:r>
+              <w:t>5</w:t>
             </w:r>
           </w:p>
         </w:tc>
@@ -3901,7 +4009,7 @@
           </w:tcPr>
           <w:p>
             <w:r>
-              <w:t>Gager sur des équipes de mon choix</w:t>
+              <w:t>Avoir des parties contenant différentes équipes automatiquement</w:t>
             </w:r>
           </w:p>
         </w:tc>
@@ -3911,7 +4019,7 @@
           </w:tcPr>
           <w:p>
             <w:r>
-              <w:t>Créer la connexion entre l’interface et la base de données</w:t>
+              <w:t>Créer le script de formation des équipes</w:t>
             </w:r>
           </w:p>
         </w:tc>
@@ -3920,8 +4028,18 @@
             <w:tcW w:w="1558" w:type="dxa"/>
           </w:tcPr>
           <w:p>
-            <w:r>
-              <w:t>S</w:t>
+            <w:pPr>
+              <w:rPr>
+                <w:b/>
+                <w:color w:val="FF0000"/>
+              </w:rPr>
+            </w:pPr>
+            <w:r>
+              <w:rPr>
+                <w:b/>
+                <w:color w:val="FF0000"/>
+              </w:rPr>
+              <w:t>M</w:t>
             </w:r>
           </w:p>
         </w:tc>
@@ -3941,7 +4059,83 @@
           </w:tcPr>
           <w:p>
             <w:r>
-              <w:t>4</w:t>
+              <w:t>8</w:t>
+            </w:r>
+          </w:p>
+        </w:tc>
+      </w:tr>
+      <w:tr>
+        <w:trPr>
+          <w:trHeight w:val="220"/>
+        </w:trPr>
+        <w:tc>
+          <w:tcPr>
+            <w:tcW w:w="1953" w:type="dxa"/>
+          </w:tcPr>
+          <w:p>
+            <w:r>
+              <w:t>Qualité de l’expérience usager</w:t>
+            </w:r>
+          </w:p>
+        </w:tc>
+        <w:tc>
+          <w:tcPr>
+            <w:tcW w:w="1985" w:type="dxa"/>
+          </w:tcPr>
+          <w:p>
+            <w:r>
+              <w:t>Débogage et tests</w:t>
+            </w:r>
+          </w:p>
+          <w:p>
+            <w:r>
+              <w:t>(</w:t>
+            </w:r>
+            <w:r>
+              <w:t>Général</w:t>
+            </w:r>
+            <w:r>
+              <w:t>)</w:t>
+            </w:r>
+          </w:p>
+        </w:tc>
+        <w:tc>
+          <w:tcPr>
+            <w:tcW w:w="1558" w:type="dxa"/>
+          </w:tcPr>
+          <w:p>
+            <w:pPr>
+              <w:rPr>
+                <w:b/>
+                <w:color w:val="FF0000"/>
+              </w:rPr>
+            </w:pPr>
+            <w:r>
+              <w:rPr>
+                <w:b/>
+                <w:color w:val="FF0000"/>
+              </w:rPr>
+              <w:t>M</w:t>
+            </w:r>
+          </w:p>
+        </w:tc>
+        <w:tc>
+          <w:tcPr>
+            <w:tcW w:w="1556" w:type="dxa"/>
+          </w:tcPr>
+          <w:p>
+            <w:r>
+              <w:t>2</w:t>
+            </w:r>
+          </w:p>
+        </w:tc>
+        <w:tc>
+          <w:tcPr>
+            <w:tcW w:w="2032" w:type="dxa"/>
+          </w:tcPr>
+          <w:p>
+            <w:r>
+              <w:t>7</w:t>
             </w:r>
           </w:p>
         </w:tc>
@@ -3950,7 +4144,23 @@
     <w:p/>
     <w:p>
       <w:r>
-        <w:t>Antoine : Terminer les interfaces du sites web</w:t>
+        <w:rPr>
+          <w:b/>
+        </w:rPr>
+        <w:lastRenderedPageBreak/>
+        <w:t>Antoine :</w:t>
+      </w:r>
+      <w:r>
+        <w:t xml:space="preserve"> </w:t>
+      </w:r>
+      <w:r>
+        <w:t>Terminer les interfaces du site</w:t>
+      </w:r>
+      <w:r>
+        <w:t xml:space="preserve"> web</w:t>
+      </w:r>
+      <w:r>
+        <w:t xml:space="preserve"> et la liaison avec le back-end (C#)</w:t>
       </w:r>
     </w:p>
     <w:tbl>
@@ -3973,8 +4183,8 @@
         <w:gridCol w:w="1953"/>
         <w:gridCol w:w="1985"/>
         <w:gridCol w:w="1558"/>
-        <w:gridCol w:w="1556"/>
-        <w:gridCol w:w="2032"/>
+        <w:gridCol w:w="1544"/>
+        <w:gridCol w:w="2044"/>
       </w:tblGrid>
       <w:tr>
         <w:tc>
@@ -4009,7 +4219,7 @@
         </w:tc>
         <w:tc>
           <w:tcPr>
-            <w:tcW w:w="1556" w:type="dxa"/>
+            <w:tcW w:w="1544" w:type="dxa"/>
           </w:tcPr>
           <w:p>
             <w:r>
@@ -4019,7 +4229,7 @@
         </w:tc>
         <w:tc>
           <w:tcPr>
-            <w:tcW w:w="2032" w:type="dxa"/>
+            <w:tcW w:w="2044" w:type="dxa"/>
           </w:tcPr>
           <w:p>
             <w:r>
@@ -4032,7 +4242,6 @@
         <w:tc>
           <w:tcPr>
             <w:tcW w:w="1953" w:type="dxa"/>
-            <w:vMerge w:val="restart"/>
           </w:tcPr>
           <w:p>
             <w:r>
@@ -4046,9 +4255,10 @@
           </w:tcPr>
           <w:p>
             <w:r>
-              <w:t>Créer l’interface de visionnement du match en cours</w:t>
-            </w:r>
-          </w:p>
+              <w:t>Connecter les éléments de l’interface (front-end) au C# (back-end)</w:t>
+            </w:r>
+          </w:p>
+          <w:p/>
         </w:tc>
         <w:tc>
           <w:tcPr>
@@ -4056,13 +4266,152 @@
           </w:tcPr>
           <w:p>
             <w:r>
+              <w:rPr>
+                <w:color w:val="FF0000"/>
+              </w:rPr>
+              <w:t>M</w:t>
+            </w:r>
+          </w:p>
+        </w:tc>
+        <w:tc>
+          <w:tcPr>
+            <w:tcW w:w="1544" w:type="dxa"/>
+          </w:tcPr>
+          <w:p>
+            <w:pPr>
+              <w:rPr>
+                <w:color w:val="FF0000"/>
+              </w:rPr>
+            </w:pPr>
+            <w:r>
+              <w:rPr>
+                <w:color w:val="auto"/>
+              </w:rPr>
+              <w:t>1</w:t>
+            </w:r>
+          </w:p>
+        </w:tc>
+        <w:tc>
+          <w:tcPr>
+            <w:tcW w:w="2044" w:type="dxa"/>
+          </w:tcPr>
+          <w:p>
+            <w:r>
+              <w:t>10</w:t>
+            </w:r>
+          </w:p>
+        </w:tc>
+      </w:tr>
+      <w:tr>
+        <w:tc>
+          <w:tcPr>
+            <w:tcW w:w="1953" w:type="dxa"/>
+          </w:tcPr>
+          <w:p>
+            <w:r>
+              <w:t>Consulter les parties passées et futures</w:t>
+            </w:r>
+          </w:p>
+        </w:tc>
+        <w:tc>
+          <w:tcPr>
+            <w:tcW w:w="1985" w:type="dxa"/>
+          </w:tcPr>
+          <w:p>
+            <w:r>
+              <w:t>Créer l’interface de statistique pour l’horaire des parties à venir et l</w:t>
+            </w:r>
+            <w:r>
+              <w:t>’historique des parties passées</w:t>
+            </w:r>
+          </w:p>
+        </w:tc>
+        <w:tc>
+          <w:tcPr>
+            <w:tcW w:w="1558" w:type="dxa"/>
+          </w:tcPr>
+          <w:p>
+            <w:r>
+              <w:rPr>
+                <w:color w:val="FF0000"/>
+              </w:rPr>
+              <w:t>M</w:t>
+            </w:r>
+          </w:p>
+        </w:tc>
+        <w:tc>
+          <w:tcPr>
+            <w:tcW w:w="1544" w:type="dxa"/>
+          </w:tcPr>
+          <w:p>
+            <w:pPr>
+              <w:rPr>
+                <w:color w:val="FF0000"/>
+              </w:rPr>
+            </w:pPr>
+            <w:r>
+              <w:rPr>
+                <w:color w:val="auto"/>
+              </w:rPr>
+              <w:t>1</w:t>
+            </w:r>
+          </w:p>
+        </w:tc>
+        <w:tc>
+          <w:tcPr>
+            <w:tcW w:w="2044" w:type="dxa"/>
+          </w:tcPr>
+          <w:p>
+            <w:r>
+              <w:t>5</w:t>
+            </w:r>
+          </w:p>
+        </w:tc>
+      </w:tr>
+      <w:tr>
+        <w:tc>
+          <w:tcPr>
+            <w:tcW w:w="1953" w:type="dxa"/>
+          </w:tcPr>
+          <w:p>
+            <w:r>
+              <w:t>Consulter la page d’information de l’usager</w:t>
+            </w:r>
+          </w:p>
+        </w:tc>
+        <w:tc>
+          <w:tcPr>
+            <w:tcW w:w="1985" w:type="dxa"/>
+          </w:tcPr>
+          <w:p>
+            <w:r>
+              <w:t xml:space="preserve">Affichage en temps réel des informations sur le compte </w:t>
+            </w:r>
+          </w:p>
+        </w:tc>
+        <w:tc>
+          <w:tcPr>
+            <w:tcW w:w="1558" w:type="dxa"/>
+          </w:tcPr>
+          <w:p>
+            <w:pPr>
+              <w:rPr>
+                <w:b/>
+                <w:color w:val="FFFF00"/>
+              </w:rPr>
+            </w:pPr>
+            <w:r>
+              <w:rPr>
+                <w:b/>
+                <w:color w:val="FFD966" w:themeColor="accent4" w:themeTint="99"/>
+              </w:rPr>
               <w:t>S</w:t>
             </w:r>
           </w:p>
         </w:tc>
         <w:tc>
           <w:tcPr>
-            <w:tcW w:w="1556" w:type="dxa"/>
+            <w:tcW w:w="1544" w:type="dxa"/>
           </w:tcPr>
           <w:p>
             <w:r>
@@ -4072,11 +4421,11 @@
         </w:tc>
         <w:tc>
           <w:tcPr>
-            <w:tcW w:w="2032" w:type="dxa"/>
-          </w:tcPr>
-          <w:p>
-            <w:r>
-              <w:t>13</w:t>
+            <w:tcW w:w="2044" w:type="dxa"/>
+          </w:tcPr>
+          <w:p>
+            <w:r>
+              <w:t>8</w:t>
             </w:r>
           </w:p>
         </w:tc>
@@ -4085,9 +4434,12 @@
         <w:tc>
           <w:tcPr>
             <w:tcW w:w="1953" w:type="dxa"/>
-            <w:vMerge/>
-          </w:tcPr>
-          <w:p/>
+          </w:tcPr>
+          <w:p>
+            <w:r>
+              <w:t>Regarder une publicité afin de recevoir des crédits</w:t>
+            </w:r>
+          </w:p>
         </w:tc>
         <w:tc>
           <w:tcPr>
@@ -4095,7 +4447,7 @@
           </w:tcPr>
           <w:p>
             <w:r>
-              <w:t>Connexion de l’interface avec le flux vidéo</w:t>
+              <w:t>Créer une interface pour le visionnement d’une publicité</w:t>
             </w:r>
           </w:p>
         </w:tc>
@@ -4104,28 +4456,38 @@
             <w:tcW w:w="1558" w:type="dxa"/>
           </w:tcPr>
           <w:p>
-            <w:r>
+            <w:pPr>
+              <w:rPr>
+                <w:b/>
+                <w:color w:val="00B050"/>
+              </w:rPr>
+            </w:pPr>
+            <w:r>
+              <w:rPr>
+                <w:b/>
+                <w:color w:val="FFD966" w:themeColor="accent4" w:themeTint="99"/>
+              </w:rPr>
               <w:t>S</w:t>
             </w:r>
           </w:p>
         </w:tc>
         <w:tc>
           <w:tcPr>
-            <w:tcW w:w="1556" w:type="dxa"/>
-          </w:tcPr>
-          <w:p>
-            <w:r>
-              <w:t>2</w:t>
-            </w:r>
-          </w:p>
-        </w:tc>
-        <w:tc>
-          <w:tcPr>
-            <w:tcW w:w="2032" w:type="dxa"/>
-          </w:tcPr>
-          <w:p>
-            <w:r>
-              <w:t>2</w:t>
+            <w:tcW w:w="1544" w:type="dxa"/>
+          </w:tcPr>
+          <w:p>
+            <w:r>
+              <w:t>3</w:t>
+            </w:r>
+          </w:p>
+        </w:tc>
+        <w:tc>
+          <w:tcPr>
+            <w:tcW w:w="2044" w:type="dxa"/>
+          </w:tcPr>
+          <w:p>
+            <w:r>
+              <w:t>7</w:t>
             </w:r>
           </w:p>
         </w:tc>
@@ -4134,7 +4496,13 @@
     <w:p/>
     <w:p>
       <w:r>
-        <w:t xml:space="preserve">Alexis : </w:t>
+        <w:rPr>
+          <w:b/>
+        </w:rPr>
+        <w:t>Alexis :</w:t>
+      </w:r>
+      <w:r>
+        <w:t xml:space="preserve"> </w:t>
       </w:r>
       <w:r>
         <w:t>Terminer l’application de liaison entre le serveur de jeu et la base de données</w:t>
@@ -4238,7 +4606,10 @@
           </w:tcPr>
           <w:p>
             <w:r>
-              <w:t>Connecter l’application avec la base de données pour enregistrer le score des parties en cours et terminés au fur et à mesure.</w:t>
+              <w:t>Connecter l’application avec la base de données pour enregistrer le score des parties en cours</w:t>
+            </w:r>
+            <w:r>
+              <w:t xml:space="preserve"> et terminés au fur et à mesure</w:t>
             </w:r>
           </w:p>
         </w:tc>
@@ -4248,6 +4619,10 @@
           </w:tcPr>
           <w:p>
             <w:r>
+              <w:rPr>
+                <w:b/>
+                <w:color w:val="FF0000"/>
+              </w:rPr>
               <w:t>M</w:t>
             </w:r>
           </w:p>
@@ -4303,6 +4678,10 @@
           </w:tcPr>
           <w:p>
             <w:r>
+              <w:rPr>
+                <w:b/>
+                <w:color w:val="FF0000"/>
+              </w:rPr>
               <w:t>M</w:t>
             </w:r>
           </w:p>
@@ -4354,6 +4733,10 @@
           </w:tcPr>
           <w:p>
             <w:r>
+              <w:rPr>
+                <w:b/>
+                <w:color w:val="FF0000"/>
+              </w:rPr>
               <w:t>M</w:t>
             </w:r>
           </w:p>
@@ -4375,6 +4758,369 @@
           <w:p>
             <w:r>
               <w:t>5</w:t>
+            </w:r>
+          </w:p>
+        </w:tc>
+      </w:tr>
+      <w:tr>
+        <w:trPr>
+          <w:trHeight w:val="220"/>
+        </w:trPr>
+        <w:tc>
+          <w:tcPr>
+            <w:tcW w:w="1953" w:type="dxa"/>
+          </w:tcPr>
+          <w:p/>
+        </w:tc>
+        <w:tc>
+          <w:tcPr>
+            <w:tcW w:w="1984" w:type="dxa"/>
+          </w:tcPr>
+          <w:p>
+            <w:r>
+              <w:t>Actualiser le script de formation des équipes à chaque fin de match automatiquement</w:t>
+            </w:r>
+          </w:p>
+        </w:tc>
+        <w:tc>
+          <w:tcPr>
+            <w:tcW w:w="1558" w:type="dxa"/>
+          </w:tcPr>
+          <w:p>
+            <w:pPr>
+              <w:rPr>
+                <w:b/>
+                <w:color w:val="FF0000"/>
+              </w:rPr>
+            </w:pPr>
+            <w:r>
+              <w:rPr>
+                <w:b/>
+                <w:color w:val="FF0000"/>
+              </w:rPr>
+              <w:t>M</w:t>
+            </w:r>
+          </w:p>
+        </w:tc>
+        <w:tc>
+          <w:tcPr>
+            <w:tcW w:w="1556" w:type="dxa"/>
+          </w:tcPr>
+          <w:p>
+            <w:r>
+              <w:t>3</w:t>
+            </w:r>
+          </w:p>
+        </w:tc>
+        <w:tc>
+          <w:tcPr>
+            <w:tcW w:w="2032" w:type="dxa"/>
+          </w:tcPr>
+          <w:p>
+            <w:r>
+              <w:t>15</w:t>
+            </w:r>
+          </w:p>
+        </w:tc>
+      </w:tr>
+    </w:tbl>
+    <w:p/>
+    <w:p>
+      <w:pPr>
+        <w:rPr>
+          <w:b/>
+          <w:sz w:val="24"/>
+        </w:rPr>
+      </w:pPr>
+      <w:r>
+        <w:rPr>
+          <w:b/>
+          <w:sz w:val="24"/>
+        </w:rPr>
+        <w:lastRenderedPageBreak/>
+        <w:t>Sprint 2 :</w:t>
+      </w:r>
+    </w:p>
+    <w:p>
+      <w:pPr>
+        <w:rPr>
+          <w:b/>
+        </w:rPr>
+      </w:pPr>
+      <w:r>
+        <w:rPr>
+          <w:b/>
+        </w:rPr>
+        <w:t>Samuel :</w:t>
+      </w:r>
+    </w:p>
+    <w:tbl>
+      <w:tblPr>
+        <w:tblStyle w:val="1"/>
+        <w:tblW w:w="9083" w:type="dxa"/>
+        <w:tblInd w:w="-115" w:type="dxa"/>
+        <w:tblBorders>
+          <w:top w:val="single" w:sz="4" w:space="0" w:color="000000"/>
+          <w:left w:val="single" w:sz="4" w:space="0" w:color="000000"/>
+          <w:bottom w:val="single" w:sz="4" w:space="0" w:color="000000"/>
+          <w:right w:val="single" w:sz="4" w:space="0" w:color="000000"/>
+          <w:insideH w:val="single" w:sz="4" w:space="0" w:color="000000"/>
+          <w:insideV w:val="single" w:sz="4" w:space="0" w:color="000000"/>
+        </w:tblBorders>
+        <w:tblLayout w:type="fixed"/>
+        <w:tblLook w:val="0400" w:firstRow="0" w:lastRow="0" w:firstColumn="0" w:lastColumn="0" w:noHBand="0" w:noVBand="1"/>
+      </w:tblPr>
+      <w:tblGrid>
+        <w:gridCol w:w="1953"/>
+        <w:gridCol w:w="1984"/>
+        <w:gridCol w:w="1558"/>
+        <w:gridCol w:w="1556"/>
+        <w:gridCol w:w="2032"/>
+      </w:tblGrid>
+      <w:tr>
+        <w:trPr>
+          <w:trHeight w:val="220"/>
+        </w:trPr>
+        <w:tc>
+          <w:tcPr>
+            <w:tcW w:w="1953" w:type="dxa"/>
+          </w:tcPr>
+          <w:p>
+            <w:r>
+              <w:t>Niveau utilisateur</w:t>
+            </w:r>
+          </w:p>
+        </w:tc>
+        <w:tc>
+          <w:tcPr>
+            <w:tcW w:w="1984" w:type="dxa"/>
+          </w:tcPr>
+          <w:p>
+            <w:r>
+              <w:t>Niveau détaillé</w:t>
+            </w:r>
+          </w:p>
+        </w:tc>
+        <w:tc>
+          <w:tcPr>
+            <w:tcW w:w="1558" w:type="dxa"/>
+          </w:tcPr>
+          <w:p>
+            <w:r>
+              <w:t>Priorité</w:t>
+            </w:r>
+          </w:p>
+        </w:tc>
+        <w:tc>
+          <w:tcPr>
+            <w:tcW w:w="1556" w:type="dxa"/>
+          </w:tcPr>
+          <w:p>
+            <w:r>
+              <w:t>Risque</w:t>
+            </w:r>
+          </w:p>
+        </w:tc>
+        <w:tc>
+          <w:tcPr>
+            <w:tcW w:w="2032" w:type="dxa"/>
+          </w:tcPr>
+          <w:p>
+            <w:r>
+              <w:t>Effort</w:t>
+            </w:r>
+          </w:p>
+        </w:tc>
+      </w:tr>
+      <w:tr>
+        <w:trPr>
+          <w:trHeight w:val="220"/>
+        </w:trPr>
+        <w:tc>
+          <w:tcPr>
+            <w:tcW w:w="1953" w:type="dxa"/>
+          </w:tcPr>
+          <w:p/>
+        </w:tc>
+        <w:tc>
+          <w:tcPr>
+            <w:tcW w:w="1984" w:type="dxa"/>
+          </w:tcPr>
+          <w:p>
+            <w:r>
+              <w:t>Mettre à jour la base de données selon les choix fait dans l’interface de pari</w:t>
+            </w:r>
+          </w:p>
+        </w:tc>
+        <w:tc>
+          <w:tcPr>
+            <w:tcW w:w="1558" w:type="dxa"/>
+          </w:tcPr>
+          <w:p>
+            <w:pPr>
+              <w:rPr>
+                <w:b/>
+                <w:color w:val="FF0000"/>
+              </w:rPr>
+            </w:pPr>
+            <w:r>
+              <w:rPr>
+                <w:b/>
+                <w:color w:val="FF0000"/>
+              </w:rPr>
+              <w:t>M</w:t>
+            </w:r>
+          </w:p>
+        </w:tc>
+        <w:tc>
+          <w:tcPr>
+            <w:tcW w:w="1556" w:type="dxa"/>
+          </w:tcPr>
+          <w:p>
+            <w:r>
+              <w:t>3</w:t>
+            </w:r>
+          </w:p>
+        </w:tc>
+        <w:tc>
+          <w:tcPr>
+            <w:tcW w:w="2032" w:type="dxa"/>
+          </w:tcPr>
+          <w:p>
+            <w:r>
+              <w:t>8</w:t>
+            </w:r>
+          </w:p>
+        </w:tc>
+      </w:tr>
+      <w:tr>
+        <w:trPr>
+          <w:trHeight w:val="220"/>
+        </w:trPr>
+        <w:tc>
+          <w:tcPr>
+            <w:tcW w:w="1953" w:type="dxa"/>
+          </w:tcPr>
+          <w:p/>
+        </w:tc>
+        <w:tc>
+          <w:tcPr>
+            <w:tcW w:w="1984" w:type="dxa"/>
+          </w:tcPr>
+          <w:p>
+            <w:r>
+              <w:t>Enregistrer la nouvelle composition de l’équipe dans la base de données</w:t>
+            </w:r>
+          </w:p>
+        </w:tc>
+        <w:tc>
+          <w:tcPr>
+            <w:tcW w:w="1558" w:type="dxa"/>
+          </w:tcPr>
+          <w:p>
+            <w:pPr>
+              <w:rPr>
+                <w:b/>
+                <w:color w:val="FF0000"/>
+              </w:rPr>
+            </w:pPr>
+            <w:r>
+              <w:rPr>
+                <w:b/>
+                <w:color w:val="FF0000"/>
+              </w:rPr>
+              <w:t>M</w:t>
+            </w:r>
+          </w:p>
+        </w:tc>
+        <w:tc>
+          <w:tcPr>
+            <w:tcW w:w="1556" w:type="dxa"/>
+          </w:tcPr>
+          <w:p>
+            <w:r>
+              <w:t>1</w:t>
+            </w:r>
+          </w:p>
+        </w:tc>
+        <w:tc>
+          <w:tcPr>
+            <w:tcW w:w="2032" w:type="dxa"/>
+          </w:tcPr>
+          <w:p>
+            <w:r>
+              <w:t>2</w:t>
+            </w:r>
+          </w:p>
+          <w:p/>
+        </w:tc>
+      </w:tr>
+      <w:tr>
+        <w:trPr>
+          <w:trHeight w:val="220"/>
+        </w:trPr>
+        <w:tc>
+          <w:tcPr>
+            <w:tcW w:w="1953" w:type="dxa"/>
+          </w:tcPr>
+          <w:p>
+            <w:r>
+              <w:t>Qualité de l’expérience usager</w:t>
+            </w:r>
+          </w:p>
+        </w:tc>
+        <w:tc>
+          <w:tcPr>
+            <w:tcW w:w="1984" w:type="dxa"/>
+          </w:tcPr>
+          <w:p>
+            <w:r>
+              <w:t>Débogage et tests</w:t>
+            </w:r>
+          </w:p>
+          <w:p>
+            <w:r>
+              <w:t>(Base de données/back-end)</w:t>
+            </w:r>
+          </w:p>
+        </w:tc>
+        <w:tc>
+          <w:tcPr>
+            <w:tcW w:w="1558" w:type="dxa"/>
+          </w:tcPr>
+          <w:p>
+            <w:pPr>
+              <w:rPr>
+                <w:b/>
+                <w:color w:val="FF0000"/>
+              </w:rPr>
+            </w:pPr>
+            <w:r>
+              <w:rPr>
+                <w:b/>
+                <w:color w:val="FF0000"/>
+              </w:rPr>
+              <w:t>M</w:t>
+            </w:r>
+          </w:p>
+        </w:tc>
+        <w:tc>
+          <w:tcPr>
+            <w:tcW w:w="1556" w:type="dxa"/>
+          </w:tcPr>
+          <w:p>
+            <w:r>
+              <w:t>2</w:t>
+            </w:r>
+          </w:p>
+        </w:tc>
+        <w:tc>
+          <w:tcPr>
+            <w:tcW w:w="2032" w:type="dxa"/>
+          </w:tcPr>
+          <w:p>
+            <w:r>
+              <w:t>20</w:t>
             </w:r>
           </w:p>
         </w:tc>
@@ -4391,39 +5137,799 @@
         <w:rPr>
           <w:b/>
         </w:rPr>
-        <w:t>Sprint 2 :</w:t>
-      </w:r>
-    </w:p>
-    <w:p>
-      <w:r>
-        <w:t>Samuel :</w:t>
-      </w:r>
-    </w:p>
-    <w:p>
-      <w:bookmarkStart w:id="1" w:name="_GoBack"/>
-      <w:bookmarkEnd w:id="1"/>
-    </w:p>
-    <w:p>
-      <w:r>
         <w:t>Maxime :</w:t>
       </w:r>
     </w:p>
+    <w:tbl>
+      <w:tblPr>
+        <w:tblStyle w:val="1"/>
+        <w:tblW w:w="9083" w:type="dxa"/>
+        <w:tblInd w:w="-115" w:type="dxa"/>
+        <w:tblBorders>
+          <w:top w:val="single" w:sz="4" w:space="0" w:color="000000"/>
+          <w:left w:val="single" w:sz="4" w:space="0" w:color="000000"/>
+          <w:bottom w:val="single" w:sz="4" w:space="0" w:color="000000"/>
+          <w:right w:val="single" w:sz="4" w:space="0" w:color="000000"/>
+          <w:insideH w:val="single" w:sz="4" w:space="0" w:color="000000"/>
+          <w:insideV w:val="single" w:sz="4" w:space="0" w:color="000000"/>
+        </w:tblBorders>
+        <w:tblLayout w:type="fixed"/>
+        <w:tblLook w:val="0400" w:firstRow="0" w:lastRow="0" w:firstColumn="0" w:lastColumn="0" w:noHBand="0" w:noVBand="1"/>
+      </w:tblPr>
+      <w:tblGrid>
+        <w:gridCol w:w="1953"/>
+        <w:gridCol w:w="1984"/>
+        <w:gridCol w:w="1558"/>
+        <w:gridCol w:w="1556"/>
+        <w:gridCol w:w="2032"/>
+      </w:tblGrid>
+      <w:tr>
+        <w:trPr>
+          <w:trHeight w:val="220"/>
+        </w:trPr>
+        <w:tc>
+          <w:tcPr>
+            <w:tcW w:w="1953" w:type="dxa"/>
+          </w:tcPr>
+          <w:p>
+            <w:r>
+              <w:t>Niveau utilisateur</w:t>
+            </w:r>
+          </w:p>
+        </w:tc>
+        <w:tc>
+          <w:tcPr>
+            <w:tcW w:w="1984" w:type="dxa"/>
+          </w:tcPr>
+          <w:p>
+            <w:r>
+              <w:t>Niveau détaillé</w:t>
+            </w:r>
+          </w:p>
+        </w:tc>
+        <w:tc>
+          <w:tcPr>
+            <w:tcW w:w="1558" w:type="dxa"/>
+          </w:tcPr>
+          <w:p>
+            <w:r>
+              <w:t>Priorité</w:t>
+            </w:r>
+          </w:p>
+        </w:tc>
+        <w:tc>
+          <w:tcPr>
+            <w:tcW w:w="1556" w:type="dxa"/>
+          </w:tcPr>
+          <w:p>
+            <w:r>
+              <w:t>Risque</w:t>
+            </w:r>
+          </w:p>
+        </w:tc>
+        <w:tc>
+          <w:tcPr>
+            <w:tcW w:w="2032" w:type="dxa"/>
+          </w:tcPr>
+          <w:p>
+            <w:r>
+              <w:t>Effort</w:t>
+            </w:r>
+          </w:p>
+        </w:tc>
+      </w:tr>
+      <w:tr>
+        <w:trPr>
+          <w:trHeight w:val="220"/>
+        </w:trPr>
+        <w:tc>
+          <w:tcPr>
+            <w:tcW w:w="1953" w:type="dxa"/>
+          </w:tcPr>
+          <w:p>
+            <w:r>
+              <w:t>Avoir un horaire de parties</w:t>
+            </w:r>
+          </w:p>
+        </w:tc>
+        <w:tc>
+          <w:tcPr>
+            <w:tcW w:w="1984" w:type="dxa"/>
+          </w:tcPr>
+          <w:p>
+            <w:r>
+              <w:t>Paramétrer l’exécution automatique des parties</w:t>
+            </w:r>
+          </w:p>
+        </w:tc>
+        <w:tc>
+          <w:tcPr>
+            <w:tcW w:w="1558" w:type="dxa"/>
+          </w:tcPr>
+          <w:p>
+            <w:pPr>
+              <w:rPr>
+                <w:b/>
+                <w:color w:val="FF0000"/>
+              </w:rPr>
+            </w:pPr>
+            <w:r>
+              <w:rPr>
+                <w:b/>
+                <w:color w:val="FF0000"/>
+              </w:rPr>
+              <w:t>M</w:t>
+            </w:r>
+          </w:p>
+        </w:tc>
+        <w:tc>
+          <w:tcPr>
+            <w:tcW w:w="1556" w:type="dxa"/>
+          </w:tcPr>
+          <w:p>
+            <w:r>
+              <w:t>4</w:t>
+            </w:r>
+          </w:p>
+        </w:tc>
+        <w:tc>
+          <w:tcPr>
+            <w:tcW w:w="2032" w:type="dxa"/>
+          </w:tcPr>
+          <w:p>
+            <w:r>
+              <w:t>1</w:t>
+            </w:r>
+            <w:r>
+              <w:t>0</w:t>
+            </w:r>
+          </w:p>
+        </w:tc>
+      </w:tr>
+      <w:tr>
+        <w:trPr>
+          <w:trHeight w:val="220"/>
+        </w:trPr>
+        <w:tc>
+          <w:tcPr>
+            <w:tcW w:w="1953" w:type="dxa"/>
+          </w:tcPr>
+          <w:p>
+            <w:r>
+              <w:t>Qualité de l’expérience usager</w:t>
+            </w:r>
+          </w:p>
+        </w:tc>
+        <w:tc>
+          <w:tcPr>
+            <w:tcW w:w="1984" w:type="dxa"/>
+          </w:tcPr>
+          <w:p>
+            <w:r>
+              <w:t>Débogage et tests</w:t>
+            </w:r>
+          </w:p>
+          <w:p>
+            <w:r>
+              <w:t>(</w:t>
+            </w:r>
+            <w:r>
+              <w:t>Serveur/Site</w:t>
+            </w:r>
+            <w:r>
+              <w:t>)</w:t>
+            </w:r>
+          </w:p>
+        </w:tc>
+        <w:tc>
+          <w:tcPr>
+            <w:tcW w:w="1558" w:type="dxa"/>
+          </w:tcPr>
+          <w:p>
+            <w:pPr>
+              <w:rPr>
+                <w:b/>
+                <w:color w:val="FF0000"/>
+              </w:rPr>
+            </w:pPr>
+            <w:r>
+              <w:rPr>
+                <w:b/>
+                <w:color w:val="FF0000"/>
+              </w:rPr>
+              <w:t>M</w:t>
+            </w:r>
+          </w:p>
+        </w:tc>
+        <w:tc>
+          <w:tcPr>
+            <w:tcW w:w="1556" w:type="dxa"/>
+          </w:tcPr>
+          <w:p>
+            <w:r>
+              <w:t>2</w:t>
+            </w:r>
+          </w:p>
+        </w:tc>
+        <w:tc>
+          <w:tcPr>
+            <w:tcW w:w="2032" w:type="dxa"/>
+          </w:tcPr>
+          <w:p>
+            <w:r>
+              <w:t>2</w:t>
+            </w:r>
+            <w:r>
+              <w:t>0</w:t>
+            </w:r>
+          </w:p>
+        </w:tc>
+      </w:tr>
+    </w:tbl>
     <w:p/>
     <w:p>
+      <w:pPr>
+        <w:rPr>
+          <w:b/>
+        </w:rPr>
+      </w:pPr>
       <w:r>
+        <w:rPr>
+          <w:b/>
+        </w:rPr>
         <w:t>Antoine :</w:t>
       </w:r>
     </w:p>
+    <w:tbl>
+      <w:tblPr>
+        <w:tblStyle w:val="1"/>
+        <w:tblW w:w="9083" w:type="dxa"/>
+        <w:tblInd w:w="-115" w:type="dxa"/>
+        <w:tblBorders>
+          <w:top w:val="single" w:sz="4" w:space="0" w:color="000000"/>
+          <w:left w:val="single" w:sz="4" w:space="0" w:color="000000"/>
+          <w:bottom w:val="single" w:sz="4" w:space="0" w:color="000000"/>
+          <w:right w:val="single" w:sz="4" w:space="0" w:color="000000"/>
+          <w:insideH w:val="single" w:sz="4" w:space="0" w:color="000000"/>
+          <w:insideV w:val="single" w:sz="4" w:space="0" w:color="000000"/>
+        </w:tblBorders>
+        <w:tblLayout w:type="fixed"/>
+        <w:tblLook w:val="0400" w:firstRow="0" w:lastRow="0" w:firstColumn="0" w:lastColumn="0" w:noHBand="0" w:noVBand="1"/>
+      </w:tblPr>
+      <w:tblGrid>
+        <w:gridCol w:w="1953"/>
+        <w:gridCol w:w="1984"/>
+        <w:gridCol w:w="1558"/>
+        <w:gridCol w:w="1556"/>
+        <w:gridCol w:w="2032"/>
+      </w:tblGrid>
+      <w:tr>
+        <w:trPr>
+          <w:trHeight w:val="220"/>
+        </w:trPr>
+        <w:tc>
+          <w:tcPr>
+            <w:tcW w:w="1953" w:type="dxa"/>
+          </w:tcPr>
+          <w:p>
+            <w:r>
+              <w:t>Niveau utilisateur</w:t>
+            </w:r>
+          </w:p>
+        </w:tc>
+        <w:tc>
+          <w:tcPr>
+            <w:tcW w:w="1984" w:type="dxa"/>
+          </w:tcPr>
+          <w:p>
+            <w:r>
+              <w:t>Niveau détaillé</w:t>
+            </w:r>
+          </w:p>
+        </w:tc>
+        <w:tc>
+          <w:tcPr>
+            <w:tcW w:w="1558" w:type="dxa"/>
+          </w:tcPr>
+          <w:p>
+            <w:r>
+              <w:t>Priorité</w:t>
+            </w:r>
+          </w:p>
+        </w:tc>
+        <w:tc>
+          <w:tcPr>
+            <w:tcW w:w="1556" w:type="dxa"/>
+          </w:tcPr>
+          <w:p>
+            <w:r>
+              <w:t>Risque</w:t>
+            </w:r>
+          </w:p>
+        </w:tc>
+        <w:tc>
+          <w:tcPr>
+            <w:tcW w:w="2032" w:type="dxa"/>
+          </w:tcPr>
+          <w:p>
+            <w:r>
+              <w:t>Effort</w:t>
+            </w:r>
+          </w:p>
+        </w:tc>
+      </w:tr>
+      <w:tr>
+        <w:trPr>
+          <w:trHeight w:val="220"/>
+        </w:trPr>
+        <w:tc>
+          <w:tcPr>
+            <w:tcW w:w="1953" w:type="dxa"/>
+          </w:tcPr>
+          <w:p>
+            <w:r>
+              <w:t>Qualité de l’expérience usager</w:t>
+            </w:r>
+          </w:p>
+        </w:tc>
+        <w:tc>
+          <w:tcPr>
+            <w:tcW w:w="1984" w:type="dxa"/>
+          </w:tcPr>
+          <w:p>
+            <w:r>
+              <w:t>Débogage et tests</w:t>
+            </w:r>
+          </w:p>
+          <w:p>
+            <w:r>
+              <w:t>(front-end -&gt; back-end)</w:t>
+            </w:r>
+          </w:p>
+        </w:tc>
+        <w:tc>
+          <w:tcPr>
+            <w:tcW w:w="1558" w:type="dxa"/>
+          </w:tcPr>
+          <w:p>
+            <w:pPr>
+              <w:rPr>
+                <w:b/>
+                <w:color w:val="FF0000"/>
+              </w:rPr>
+            </w:pPr>
+            <w:r>
+              <w:rPr>
+                <w:b/>
+                <w:color w:val="FF0000"/>
+              </w:rPr>
+              <w:t>M</w:t>
+            </w:r>
+          </w:p>
+        </w:tc>
+        <w:tc>
+          <w:tcPr>
+            <w:tcW w:w="1556" w:type="dxa"/>
+          </w:tcPr>
+          <w:p>
+            <w:r>
+              <w:t>2</w:t>
+            </w:r>
+          </w:p>
+        </w:tc>
+        <w:tc>
+          <w:tcPr>
+            <w:tcW w:w="2032" w:type="dxa"/>
+          </w:tcPr>
+          <w:p>
+            <w:r>
+              <w:t>15</w:t>
+            </w:r>
+          </w:p>
+        </w:tc>
+      </w:tr>
+      <w:tr>
+        <w:trPr>
+          <w:trHeight w:val="220"/>
+        </w:trPr>
+        <w:tc>
+          <w:tcPr>
+            <w:tcW w:w="1953" w:type="dxa"/>
+          </w:tcPr>
+          <w:p/>
+        </w:tc>
+        <w:tc>
+          <w:tcPr>
+            <w:tcW w:w="1984" w:type="dxa"/>
+          </w:tcPr>
+          <w:p>
+            <w:r>
+              <w:t>Adaptation de l’interface pour toutes résolutions d’écran</w:t>
+            </w:r>
+          </w:p>
+        </w:tc>
+        <w:tc>
+          <w:tcPr>
+            <w:tcW w:w="1558" w:type="dxa"/>
+          </w:tcPr>
+          <w:p>
+            <w:pPr>
+              <w:rPr>
+                <w:b/>
+                <w:color w:val="FFD966" w:themeColor="accent4" w:themeTint="99"/>
+              </w:rPr>
+            </w:pPr>
+            <w:r>
+              <w:rPr>
+                <w:b/>
+                <w:color w:val="FFD966" w:themeColor="accent4" w:themeTint="99"/>
+              </w:rPr>
+              <w:t>S</w:t>
+            </w:r>
+          </w:p>
+        </w:tc>
+        <w:tc>
+          <w:tcPr>
+            <w:tcW w:w="1556" w:type="dxa"/>
+          </w:tcPr>
+          <w:p>
+            <w:r>
+              <w:t>1</w:t>
+            </w:r>
+          </w:p>
+        </w:tc>
+        <w:tc>
+          <w:tcPr>
+            <w:tcW w:w="2032" w:type="dxa"/>
+          </w:tcPr>
+          <w:p>
+            <w:r>
+              <w:t>10</w:t>
+            </w:r>
+          </w:p>
+        </w:tc>
+      </w:tr>
+      <w:tr>
+        <w:trPr>
+          <w:trHeight w:val="220"/>
+        </w:trPr>
+        <w:tc>
+          <w:tcPr>
+            <w:tcW w:w="1953" w:type="dxa"/>
+          </w:tcPr>
+          <w:p>
+            <w:r>
+              <w:t>Consulter le score des équipes de la partie courante</w:t>
+            </w:r>
+          </w:p>
+        </w:tc>
+        <w:tc>
+          <w:tcPr>
+            <w:tcW w:w="1984" w:type="dxa"/>
+          </w:tcPr>
+          <w:p>
+            <w:r>
+              <w:t>Créer une interface d’affichage des scores d’une équipe</w:t>
+            </w:r>
+          </w:p>
+        </w:tc>
+        <w:tc>
+          <w:tcPr>
+            <w:tcW w:w="1558" w:type="dxa"/>
+          </w:tcPr>
+          <w:p>
+            <w:pPr>
+              <w:rPr>
+                <w:b/>
+                <w:color w:val="FF0000"/>
+              </w:rPr>
+            </w:pPr>
+            <w:r>
+              <w:rPr>
+                <w:b/>
+                <w:color w:val="FFD966" w:themeColor="accent4" w:themeTint="99"/>
+              </w:rPr>
+              <w:t>S</w:t>
+            </w:r>
+          </w:p>
+        </w:tc>
+        <w:tc>
+          <w:tcPr>
+            <w:tcW w:w="1556" w:type="dxa"/>
+          </w:tcPr>
+          <w:p>
+            <w:r>
+              <w:t>1</w:t>
+            </w:r>
+          </w:p>
+        </w:tc>
+        <w:tc>
+          <w:tcPr>
+            <w:tcW w:w="2032" w:type="dxa"/>
+          </w:tcPr>
+          <w:p>
+            <w:r>
+              <w:t>8</w:t>
+            </w:r>
+          </w:p>
+        </w:tc>
+      </w:tr>
+    </w:tbl>
+    <w:p/>
     <w:p/>
     <w:p>
+      <w:pPr>
+        <w:rPr>
+          <w:b/>
+        </w:rPr>
+      </w:pPr>
       <w:r>
+        <w:rPr>
+          <w:b/>
+        </w:rPr>
+        <w:lastRenderedPageBreak/>
         <w:t>Alexis :</w:t>
       </w:r>
     </w:p>
+    <w:tbl>
+      <w:tblPr>
+        <w:tblStyle w:val="1"/>
+        <w:tblW w:w="9083" w:type="dxa"/>
+        <w:tblInd w:w="-115" w:type="dxa"/>
+        <w:tblBorders>
+          <w:top w:val="single" w:sz="4" w:space="0" w:color="000000"/>
+          <w:left w:val="single" w:sz="4" w:space="0" w:color="000000"/>
+          <w:bottom w:val="single" w:sz="4" w:space="0" w:color="000000"/>
+          <w:right w:val="single" w:sz="4" w:space="0" w:color="000000"/>
+          <w:insideH w:val="single" w:sz="4" w:space="0" w:color="000000"/>
+          <w:insideV w:val="single" w:sz="4" w:space="0" w:color="000000"/>
+        </w:tblBorders>
+        <w:tblLayout w:type="fixed"/>
+        <w:tblLook w:val="0400" w:firstRow="0" w:lastRow="0" w:firstColumn="0" w:lastColumn="0" w:noHBand="0" w:noVBand="1"/>
+      </w:tblPr>
+      <w:tblGrid>
+        <w:gridCol w:w="1953"/>
+        <w:gridCol w:w="1984"/>
+        <w:gridCol w:w="1558"/>
+        <w:gridCol w:w="1556"/>
+        <w:gridCol w:w="2032"/>
+      </w:tblGrid>
+      <w:tr>
+        <w:trPr>
+          <w:trHeight w:val="220"/>
+        </w:trPr>
+        <w:tc>
+          <w:tcPr>
+            <w:tcW w:w="1953" w:type="dxa"/>
+          </w:tcPr>
+          <w:p>
+            <w:r>
+              <w:t>Niveau utilisateur</w:t>
+            </w:r>
+          </w:p>
+        </w:tc>
+        <w:tc>
+          <w:tcPr>
+            <w:tcW w:w="1984" w:type="dxa"/>
+          </w:tcPr>
+          <w:p>
+            <w:r>
+              <w:t>Niveau détaillé</w:t>
+            </w:r>
+          </w:p>
+        </w:tc>
+        <w:tc>
+          <w:tcPr>
+            <w:tcW w:w="1558" w:type="dxa"/>
+          </w:tcPr>
+          <w:p>
+            <w:r>
+              <w:t>Priorité</w:t>
+            </w:r>
+          </w:p>
+        </w:tc>
+        <w:tc>
+          <w:tcPr>
+            <w:tcW w:w="1556" w:type="dxa"/>
+          </w:tcPr>
+          <w:p>
+            <w:r>
+              <w:t>Risque</w:t>
+            </w:r>
+          </w:p>
+        </w:tc>
+        <w:tc>
+          <w:tcPr>
+            <w:tcW w:w="2032" w:type="dxa"/>
+          </w:tcPr>
+          <w:p>
+            <w:r>
+              <w:t>Effort</w:t>
+            </w:r>
+          </w:p>
+        </w:tc>
+      </w:tr>
+      <w:tr>
+        <w:trPr>
+          <w:trHeight w:val="220"/>
+        </w:trPr>
+        <w:tc>
+          <w:tcPr>
+            <w:tcW w:w="1953" w:type="dxa"/>
+          </w:tcPr>
+          <w:p>
+            <w:r>
+              <w:t>Qualité de l’expérience usager</w:t>
+            </w:r>
+          </w:p>
+        </w:tc>
+        <w:tc>
+          <w:tcPr>
+            <w:tcW w:w="1984" w:type="dxa"/>
+          </w:tcPr>
+          <w:p>
+            <w:pPr>
+              <w:rPr>
+                <w:lang w:val="en-CA"/>
+              </w:rPr>
+            </w:pPr>
+            <w:proofErr w:type="spellStart"/>
+            <w:r>
+              <w:rPr>
+                <w:lang w:val="en-CA"/>
+              </w:rPr>
+              <w:t>Débogage</w:t>
+            </w:r>
+            <w:proofErr w:type="spellEnd"/>
+            <w:r>
+              <w:rPr>
+                <w:lang w:val="en-CA"/>
+              </w:rPr>
+              <w:t xml:space="preserve"> et tests</w:t>
+            </w:r>
+          </w:p>
+          <w:p>
+            <w:pPr>
+              <w:rPr>
+                <w:lang w:val="en-CA"/>
+              </w:rPr>
+            </w:pPr>
+            <w:r>
+              <w:rPr>
+                <w:lang w:val="en-CA"/>
+              </w:rPr>
+              <w:t>(</w:t>
+            </w:r>
+            <w:proofErr w:type="spellStart"/>
+            <w:r>
+              <w:rPr>
+                <w:lang w:val="en-CA"/>
+              </w:rPr>
+              <w:t>serveur</w:t>
+            </w:r>
+            <w:proofErr w:type="spellEnd"/>
+            <w:r>
+              <w:rPr>
+                <w:lang w:val="en-CA"/>
+              </w:rPr>
+              <w:t>)</w:t>
+            </w:r>
+          </w:p>
+        </w:tc>
+        <w:tc>
+          <w:tcPr>
+            <w:tcW w:w="1558" w:type="dxa"/>
+          </w:tcPr>
+          <w:p>
+            <w:pPr>
+              <w:rPr>
+                <w:b/>
+                <w:color w:val="FF0000"/>
+              </w:rPr>
+            </w:pPr>
+            <w:r>
+              <w:rPr>
+                <w:b/>
+                <w:color w:val="FF0000"/>
+              </w:rPr>
+              <w:t>M</w:t>
+            </w:r>
+          </w:p>
+        </w:tc>
+        <w:tc>
+          <w:tcPr>
+            <w:tcW w:w="1556" w:type="dxa"/>
+          </w:tcPr>
+          <w:p>
+            <w:r>
+              <w:t>2</w:t>
+            </w:r>
+          </w:p>
+        </w:tc>
+        <w:tc>
+          <w:tcPr>
+            <w:tcW w:w="2032" w:type="dxa"/>
+          </w:tcPr>
+          <w:p>
+            <w:r>
+              <w:t>20</w:t>
+            </w:r>
+          </w:p>
+        </w:tc>
+      </w:tr>
+      <w:tr>
+        <w:trPr>
+          <w:trHeight w:val="220"/>
+        </w:trPr>
+        <w:tc>
+          <w:tcPr>
+            <w:tcW w:w="1953" w:type="dxa"/>
+          </w:tcPr>
+          <w:p>
+            <w:r>
+              <w:t>Avoir un horaire de parties</w:t>
+            </w:r>
+          </w:p>
+        </w:tc>
+        <w:tc>
+          <w:tcPr>
+            <w:tcW w:w="1984" w:type="dxa"/>
+          </w:tcPr>
+          <w:p>
+            <w:r>
+              <w:t>Paramétrer l’exécution automatique des parties</w:t>
+            </w:r>
+          </w:p>
+        </w:tc>
+        <w:tc>
+          <w:tcPr>
+            <w:tcW w:w="1558" w:type="dxa"/>
+          </w:tcPr>
+          <w:p>
+            <w:pPr>
+              <w:rPr>
+                <w:b/>
+                <w:color w:val="FF0000"/>
+              </w:rPr>
+            </w:pPr>
+            <w:r>
+              <w:rPr>
+                <w:b/>
+                <w:color w:val="FF0000"/>
+              </w:rPr>
+              <w:t>M</w:t>
+            </w:r>
+          </w:p>
+        </w:tc>
+        <w:tc>
+          <w:tcPr>
+            <w:tcW w:w="1556" w:type="dxa"/>
+          </w:tcPr>
+          <w:p>
+            <w:r>
+              <w:t>4</w:t>
+            </w:r>
+          </w:p>
+        </w:tc>
+        <w:tc>
+          <w:tcPr>
+            <w:tcW w:w="2032" w:type="dxa"/>
+          </w:tcPr>
+          <w:p>
+            <w:r>
+              <w:t>1</w:t>
+            </w:r>
+            <w:r>
+              <w:t>0</w:t>
+            </w:r>
+          </w:p>
+        </w:tc>
+      </w:tr>
+    </w:tbl>
     <w:p/>
     <w:p>
       <w:pPr>
-        <w:pStyle w:val="Titre1"/>
+        <w:pStyle w:val="Heading1"/>
       </w:pPr>
       <w:r>
         <w:t>Liste des tâches terminées et à terminer</w:t>
@@ -4431,7 +5937,7 @@
     </w:p>
     <w:tbl>
       <w:tblPr>
-        <w:tblStyle w:val="Grilledutableau"/>
+        <w:tblStyle w:val="TableGrid"/>
         <w:tblW w:w="8902" w:type="dxa"/>
         <w:tblLook w:val="04A0" w:firstRow="1" w:lastRow="0" w:firstColumn="1" w:lastColumn="0" w:noHBand="0" w:noVBand="1"/>
       </w:tblPr>
@@ -4840,18 +6346,1661 @@
           </w:tcPr>
           <w:p>
             <w:r>
+              <w:t>5</w:t>
+            </w:r>
+          </w:p>
+        </w:tc>
+        <w:tc>
+          <w:tcPr>
+            <w:tcW w:w="2952" w:type="dxa"/>
+          </w:tcPr>
+          <w:p>
+            <w:r>
+              <w:t>Faire un serveur pour accéder à la base de données de l’extérieur</w:t>
+            </w:r>
+          </w:p>
+        </w:tc>
+        <w:tc>
+          <w:tcPr>
+            <w:tcW w:w="1088" w:type="dxa"/>
+          </w:tcPr>
+          <w:p>
+            <w:pPr>
+              <w:rPr>
+                <w:b/>
+                <w:color w:val="FF0000"/>
+              </w:rPr>
+            </w:pPr>
+            <w:r>
+              <w:rPr>
+                <w:b/>
+                <w:color w:val="FF0000"/>
+              </w:rPr>
+              <w:t>M</w:t>
+            </w:r>
+          </w:p>
+        </w:tc>
+        <w:tc>
+          <w:tcPr>
+            <w:tcW w:w="993" w:type="dxa"/>
+          </w:tcPr>
+          <w:p>
+            <w:r>
+              <w:t>4</w:t>
+            </w:r>
+          </w:p>
+        </w:tc>
+        <w:tc>
+          <w:tcPr>
+            <w:tcW w:w="992" w:type="dxa"/>
+          </w:tcPr>
+          <w:p>
+            <w:r>
+              <w:t>15</w:t>
+            </w:r>
+          </w:p>
+        </w:tc>
+        <w:tc>
+          <w:tcPr>
+            <w:tcW w:w="1439" w:type="dxa"/>
+          </w:tcPr>
+          <w:p>
+            <w:pPr>
+              <w:rPr>
+                <w:b/>
+                <w:color w:val="00B050"/>
+              </w:rPr>
+            </w:pPr>
+            <w:r>
+              <w:rPr>
+                <w:b/>
+                <w:color w:val="00B050"/>
+              </w:rPr>
+              <w:t>Terminé</w:t>
+            </w:r>
+          </w:p>
+        </w:tc>
+      </w:tr>
+      <w:tr>
+        <w:tc>
+          <w:tcPr>
+            <w:tcW w:w="1438" w:type="dxa"/>
+          </w:tcPr>
+          <w:p>
+            <w:r>
+              <w:t>6</w:t>
+            </w:r>
+          </w:p>
+        </w:tc>
+        <w:tc>
+          <w:tcPr>
+            <w:tcW w:w="2952" w:type="dxa"/>
+          </w:tcPr>
+          <w:p>
+            <w:r>
+              <w:t>Construire le formulaire d’inscription</w:t>
+            </w:r>
+          </w:p>
+        </w:tc>
+        <w:tc>
+          <w:tcPr>
+            <w:tcW w:w="1088" w:type="dxa"/>
+          </w:tcPr>
+          <w:p>
+            <w:pPr>
+              <w:rPr>
+                <w:b/>
+                <w:color w:val="FF0000"/>
+              </w:rPr>
+            </w:pPr>
+            <w:r>
+              <w:rPr>
+                <w:b/>
+                <w:color w:val="FF0000"/>
+              </w:rPr>
+              <w:t>M</w:t>
+            </w:r>
+          </w:p>
+        </w:tc>
+        <w:tc>
+          <w:tcPr>
+            <w:tcW w:w="993" w:type="dxa"/>
+          </w:tcPr>
+          <w:p>
+            <w:r>
+              <w:t>2</w:t>
+            </w:r>
+          </w:p>
+        </w:tc>
+        <w:tc>
+          <w:tcPr>
+            <w:tcW w:w="992" w:type="dxa"/>
+          </w:tcPr>
+          <w:p>
+            <w:r>
+              <w:t>5</w:t>
+            </w:r>
+          </w:p>
+        </w:tc>
+        <w:tc>
+          <w:tcPr>
+            <w:tcW w:w="1439" w:type="dxa"/>
+          </w:tcPr>
+          <w:p>
+            <w:pPr>
+              <w:rPr>
+                <w:b/>
+                <w:color w:val="00B050"/>
+              </w:rPr>
+            </w:pPr>
+            <w:r>
+              <w:rPr>
+                <w:b/>
+                <w:color w:val="00B050"/>
+              </w:rPr>
+              <w:t>Terminé</w:t>
+            </w:r>
+          </w:p>
+        </w:tc>
+      </w:tr>
+      <w:tr>
+        <w:tc>
+          <w:tcPr>
+            <w:tcW w:w="1438" w:type="dxa"/>
+          </w:tcPr>
+          <w:p>
+            <w:r>
+              <w:t>7</w:t>
+            </w:r>
+          </w:p>
+        </w:tc>
+        <w:tc>
+          <w:tcPr>
+            <w:tcW w:w="2952" w:type="dxa"/>
+          </w:tcPr>
+          <w:p>
+            <w:r>
+              <w:t>Indiquer les champs obligatoire</w:t>
+            </w:r>
+          </w:p>
+        </w:tc>
+        <w:tc>
+          <w:tcPr>
+            <w:tcW w:w="1088" w:type="dxa"/>
+          </w:tcPr>
+          <w:p>
+            <w:pPr>
+              <w:rPr>
+                <w:b/>
+                <w:color w:val="FF0000"/>
+              </w:rPr>
+            </w:pPr>
+            <w:r>
+              <w:rPr>
+                <w:b/>
+                <w:color w:val="FF0000"/>
+              </w:rPr>
+              <w:t>M</w:t>
+            </w:r>
+          </w:p>
+        </w:tc>
+        <w:tc>
+          <w:tcPr>
+            <w:tcW w:w="993" w:type="dxa"/>
+          </w:tcPr>
+          <w:p>
+            <w:r>
+              <w:t>1</w:t>
+            </w:r>
+          </w:p>
+        </w:tc>
+        <w:tc>
+          <w:tcPr>
+            <w:tcW w:w="992" w:type="dxa"/>
+          </w:tcPr>
+          <w:p>
+            <w:r>
+              <w:t>1</w:t>
+            </w:r>
+          </w:p>
+        </w:tc>
+        <w:tc>
+          <w:tcPr>
+            <w:tcW w:w="1439" w:type="dxa"/>
+          </w:tcPr>
+          <w:p>
+            <w:pPr>
+              <w:rPr>
+                <w:b/>
+                <w:color w:val="00B050"/>
+              </w:rPr>
+            </w:pPr>
+            <w:r>
+              <w:rPr>
+                <w:b/>
+                <w:color w:val="00B050"/>
+              </w:rPr>
+              <w:t>Terminé</w:t>
+            </w:r>
+          </w:p>
+        </w:tc>
+      </w:tr>
+      <w:tr>
+        <w:tc>
+          <w:tcPr>
+            <w:tcW w:w="1438" w:type="dxa"/>
+          </w:tcPr>
+          <w:p>
+            <w:r>
+              <w:t>8</w:t>
+            </w:r>
+          </w:p>
+        </w:tc>
+        <w:tc>
+          <w:tcPr>
+            <w:tcW w:w="2952" w:type="dxa"/>
+          </w:tcPr>
+          <w:p>
+            <w:r>
+              <w:t>S’assurer que le nom d’utilisateur n’existe pas déjà</w:t>
+            </w:r>
+          </w:p>
+        </w:tc>
+        <w:tc>
+          <w:tcPr>
+            <w:tcW w:w="1088" w:type="dxa"/>
+          </w:tcPr>
+          <w:p>
+            <w:pPr>
+              <w:rPr>
+                <w:b/>
+                <w:color w:val="FF0000"/>
+              </w:rPr>
+            </w:pPr>
+            <w:r>
+              <w:rPr>
+                <w:b/>
+                <w:color w:val="FF0000"/>
+              </w:rPr>
+              <w:t>M</w:t>
+            </w:r>
+          </w:p>
+        </w:tc>
+        <w:tc>
+          <w:tcPr>
+            <w:tcW w:w="993" w:type="dxa"/>
+          </w:tcPr>
+          <w:p>
+            <w:r>
+              <w:t>2</w:t>
+            </w:r>
+          </w:p>
+        </w:tc>
+        <w:tc>
+          <w:tcPr>
+            <w:tcW w:w="992" w:type="dxa"/>
+          </w:tcPr>
+          <w:p>
+            <w:r>
+              <w:t>2</w:t>
+            </w:r>
+          </w:p>
+        </w:tc>
+        <w:tc>
+          <w:tcPr>
+            <w:tcW w:w="1439" w:type="dxa"/>
+          </w:tcPr>
+          <w:p>
+            <w:pPr>
+              <w:rPr>
+                <w:b/>
+                <w:color w:val="00B050"/>
+              </w:rPr>
+            </w:pPr>
+            <w:r>
+              <w:rPr>
+                <w:b/>
+                <w:color w:val="00B050"/>
+              </w:rPr>
+              <w:t>Terminé</w:t>
+            </w:r>
+          </w:p>
+        </w:tc>
+      </w:tr>
+      <w:tr>
+        <w:tc>
+          <w:tcPr>
+            <w:tcW w:w="1438" w:type="dxa"/>
+          </w:tcPr>
+          <w:p>
+            <w:r>
+              <w:t>9</w:t>
+            </w:r>
+          </w:p>
+        </w:tc>
+        <w:tc>
+          <w:tcPr>
+            <w:tcW w:w="2952" w:type="dxa"/>
+          </w:tcPr>
+          <w:p>
+            <w:r>
+              <w:t>Enregistrer les informations du nouvel utilisateur dans la base de données</w:t>
+            </w:r>
+          </w:p>
+        </w:tc>
+        <w:tc>
+          <w:tcPr>
+            <w:tcW w:w="1088" w:type="dxa"/>
+          </w:tcPr>
+          <w:p>
+            <w:pPr>
+              <w:rPr>
+                <w:b/>
+                <w:color w:val="FF0000"/>
+              </w:rPr>
+            </w:pPr>
+            <w:r>
+              <w:rPr>
+                <w:b/>
+                <w:color w:val="FF0000"/>
+              </w:rPr>
+              <w:t>M</w:t>
+            </w:r>
+          </w:p>
+        </w:tc>
+        <w:tc>
+          <w:tcPr>
+            <w:tcW w:w="993" w:type="dxa"/>
+          </w:tcPr>
+          <w:p>
+            <w:r>
+              <w:t>2</w:t>
+            </w:r>
+          </w:p>
+        </w:tc>
+        <w:tc>
+          <w:tcPr>
+            <w:tcW w:w="992" w:type="dxa"/>
+          </w:tcPr>
+          <w:p>
+            <w:r>
+              <w:t>4</w:t>
+            </w:r>
+          </w:p>
+        </w:tc>
+        <w:tc>
+          <w:tcPr>
+            <w:tcW w:w="1439" w:type="dxa"/>
+          </w:tcPr>
+          <w:p>
+            <w:pPr>
+              <w:rPr>
+                <w:b/>
+                <w:color w:val="00B050"/>
+              </w:rPr>
+            </w:pPr>
+            <w:r>
+              <w:rPr>
+                <w:b/>
+                <w:color w:val="00B050"/>
+              </w:rPr>
+              <w:t>Terminé</w:t>
+            </w:r>
+          </w:p>
+        </w:tc>
+      </w:tr>
+      <w:tr>
+        <w:tc>
+          <w:tcPr>
+            <w:tcW w:w="1438" w:type="dxa"/>
+          </w:tcPr>
+          <w:p>
+            <w:r>
+              <w:t>10</w:t>
+            </w:r>
+          </w:p>
+        </w:tc>
+        <w:tc>
+          <w:tcPr>
+            <w:tcW w:w="2952" w:type="dxa"/>
+          </w:tcPr>
+          <w:p>
+            <w:r>
+              <w:t>Construire le formulaire d’inscription</w:t>
+            </w:r>
+          </w:p>
+        </w:tc>
+        <w:tc>
+          <w:tcPr>
+            <w:tcW w:w="1088" w:type="dxa"/>
+          </w:tcPr>
+          <w:p>
+            <w:pPr>
+              <w:rPr>
+                <w:b/>
+                <w:color w:val="FF0000"/>
+              </w:rPr>
+            </w:pPr>
+            <w:r>
+              <w:rPr>
+                <w:b/>
+                <w:color w:val="FF0000"/>
+              </w:rPr>
+              <w:t>M</w:t>
+            </w:r>
+          </w:p>
+        </w:tc>
+        <w:tc>
+          <w:tcPr>
+            <w:tcW w:w="993" w:type="dxa"/>
+          </w:tcPr>
+          <w:p>
+            <w:r>
+              <w:t>2</w:t>
+            </w:r>
+          </w:p>
+        </w:tc>
+        <w:tc>
+          <w:tcPr>
+            <w:tcW w:w="992" w:type="dxa"/>
+          </w:tcPr>
+          <w:p>
+            <w:r>
+              <w:t>5</w:t>
+            </w:r>
+          </w:p>
+        </w:tc>
+        <w:tc>
+          <w:tcPr>
+            <w:tcW w:w="1439" w:type="dxa"/>
+          </w:tcPr>
+          <w:p>
+            <w:pPr>
+              <w:rPr>
+                <w:b/>
+                <w:color w:val="00B050"/>
+              </w:rPr>
+            </w:pPr>
+            <w:r>
+              <w:rPr>
+                <w:b/>
+                <w:color w:val="00B050"/>
+              </w:rPr>
+              <w:t>Terminé</w:t>
+            </w:r>
+          </w:p>
+        </w:tc>
+      </w:tr>
+      <w:tr>
+        <w:tc>
+          <w:tcPr>
+            <w:tcW w:w="1438" w:type="dxa"/>
+          </w:tcPr>
+          <w:p>
+            <w:r>
+              <w:t>11</w:t>
+            </w:r>
+          </w:p>
+        </w:tc>
+        <w:tc>
+          <w:tcPr>
+            <w:tcW w:w="2952" w:type="dxa"/>
+          </w:tcPr>
+          <w:p>
+            <w:r>
+              <w:t>Indiquer les champs obligatoire</w:t>
+            </w:r>
+          </w:p>
+        </w:tc>
+        <w:tc>
+          <w:tcPr>
+            <w:tcW w:w="1088" w:type="dxa"/>
+          </w:tcPr>
+          <w:p>
+            <w:pPr>
+              <w:rPr>
+                <w:b/>
+                <w:color w:val="FF0000"/>
+              </w:rPr>
+            </w:pPr>
+            <w:r>
+              <w:rPr>
+                <w:b/>
+                <w:color w:val="FF0000"/>
+              </w:rPr>
+              <w:t>M</w:t>
+            </w:r>
+          </w:p>
+        </w:tc>
+        <w:tc>
+          <w:tcPr>
+            <w:tcW w:w="993" w:type="dxa"/>
+          </w:tcPr>
+          <w:p>
+            <w:r>
+              <w:t>1</w:t>
+            </w:r>
+          </w:p>
+        </w:tc>
+        <w:tc>
+          <w:tcPr>
+            <w:tcW w:w="992" w:type="dxa"/>
+          </w:tcPr>
+          <w:p>
+            <w:r>
+              <w:t>1</w:t>
+            </w:r>
+          </w:p>
+        </w:tc>
+        <w:tc>
+          <w:tcPr>
+            <w:tcW w:w="1439" w:type="dxa"/>
+          </w:tcPr>
+          <w:p>
+            <w:pPr>
+              <w:rPr>
+                <w:b/>
+                <w:color w:val="00B050"/>
+              </w:rPr>
+            </w:pPr>
+            <w:r>
+              <w:rPr>
+                <w:b/>
+                <w:color w:val="00B050"/>
+              </w:rPr>
+              <w:t>Terminé</w:t>
+            </w:r>
+          </w:p>
+        </w:tc>
+      </w:tr>
+      <w:tr>
+        <w:tc>
+          <w:tcPr>
+            <w:tcW w:w="1438" w:type="dxa"/>
+          </w:tcPr>
+          <w:p>
+            <w:r>
+              <w:t>12</w:t>
+            </w:r>
+          </w:p>
+        </w:tc>
+        <w:tc>
+          <w:tcPr>
+            <w:tcW w:w="2952" w:type="dxa"/>
+          </w:tcPr>
+          <w:p>
+            <w:r>
+              <w:t>S’assurer que le nom d’utilisateur n’existe pas déjà</w:t>
+            </w:r>
+          </w:p>
+        </w:tc>
+        <w:tc>
+          <w:tcPr>
+            <w:tcW w:w="1088" w:type="dxa"/>
+          </w:tcPr>
+          <w:p>
+            <w:pPr>
+              <w:rPr>
+                <w:b/>
+                <w:color w:val="FF0000"/>
+              </w:rPr>
+            </w:pPr>
+            <w:r>
+              <w:rPr>
+                <w:b/>
+                <w:color w:val="FF0000"/>
+              </w:rPr>
+              <w:t>M</w:t>
+            </w:r>
+          </w:p>
+        </w:tc>
+        <w:tc>
+          <w:tcPr>
+            <w:tcW w:w="993" w:type="dxa"/>
+          </w:tcPr>
+          <w:p>
+            <w:r>
+              <w:t>2</w:t>
+            </w:r>
+          </w:p>
+        </w:tc>
+        <w:tc>
+          <w:tcPr>
+            <w:tcW w:w="992" w:type="dxa"/>
+          </w:tcPr>
+          <w:p>
+            <w:r>
+              <w:t>2</w:t>
+            </w:r>
+          </w:p>
+        </w:tc>
+        <w:tc>
+          <w:tcPr>
+            <w:tcW w:w="1439" w:type="dxa"/>
+          </w:tcPr>
+          <w:p>
+            <w:pPr>
+              <w:rPr>
+                <w:b/>
+                <w:color w:val="00B050"/>
+              </w:rPr>
+            </w:pPr>
+            <w:r>
+              <w:rPr>
+                <w:b/>
+                <w:color w:val="00B050"/>
+              </w:rPr>
+              <w:t>Terminé</w:t>
+            </w:r>
+          </w:p>
+        </w:tc>
+      </w:tr>
+      <w:tr>
+        <w:tc>
+          <w:tcPr>
+            <w:tcW w:w="1438" w:type="dxa"/>
+          </w:tcPr>
+          <w:p>
+            <w:r>
+              <w:t>13</w:t>
+            </w:r>
+          </w:p>
+        </w:tc>
+        <w:tc>
+          <w:tcPr>
+            <w:tcW w:w="2952" w:type="dxa"/>
+          </w:tcPr>
+          <w:p>
+            <w:r>
+              <w:t>Enregistrer les informations du nouvel utilisateur dans la base de données</w:t>
+            </w:r>
+          </w:p>
+        </w:tc>
+        <w:tc>
+          <w:tcPr>
+            <w:tcW w:w="1088" w:type="dxa"/>
+          </w:tcPr>
+          <w:p>
+            <w:pPr>
+              <w:rPr>
+                <w:b/>
+                <w:color w:val="FF0000"/>
+              </w:rPr>
+            </w:pPr>
+            <w:r>
+              <w:rPr>
+                <w:b/>
+                <w:color w:val="FF0000"/>
+              </w:rPr>
+              <w:t>M</w:t>
+            </w:r>
+          </w:p>
+        </w:tc>
+        <w:tc>
+          <w:tcPr>
+            <w:tcW w:w="993" w:type="dxa"/>
+          </w:tcPr>
+          <w:p>
+            <w:r>
+              <w:t>2</w:t>
+            </w:r>
+          </w:p>
+        </w:tc>
+        <w:tc>
+          <w:tcPr>
+            <w:tcW w:w="992" w:type="dxa"/>
+          </w:tcPr>
+          <w:p>
+            <w:r>
+              <w:t>4</w:t>
+            </w:r>
+          </w:p>
+        </w:tc>
+        <w:tc>
+          <w:tcPr>
+            <w:tcW w:w="1439" w:type="dxa"/>
+          </w:tcPr>
+          <w:p>
+            <w:pPr>
+              <w:rPr>
+                <w:b/>
+                <w:color w:val="00B050"/>
+              </w:rPr>
+            </w:pPr>
+            <w:r>
+              <w:rPr>
+                <w:b/>
+                <w:color w:val="00B050"/>
+              </w:rPr>
+              <w:t>Terminé</w:t>
+            </w:r>
+          </w:p>
+        </w:tc>
+      </w:tr>
+      <w:tr>
+        <w:tc>
+          <w:tcPr>
+            <w:tcW w:w="1438" w:type="dxa"/>
+          </w:tcPr>
+          <w:p>
+            <w:r>
+              <w:t>14</w:t>
+            </w:r>
+          </w:p>
+        </w:tc>
+        <w:tc>
+          <w:tcPr>
+            <w:tcW w:w="2952" w:type="dxa"/>
+          </w:tcPr>
+          <w:p>
+            <w:r>
+              <w:t>S’assurer que le nom d’utilisateur n’existe pas déjà</w:t>
+            </w:r>
+          </w:p>
+        </w:tc>
+        <w:tc>
+          <w:tcPr>
+            <w:tcW w:w="1088" w:type="dxa"/>
+          </w:tcPr>
+          <w:p>
+            <w:pPr>
+              <w:rPr>
+                <w:b/>
+                <w:color w:val="FF0000"/>
+              </w:rPr>
+            </w:pPr>
+            <w:r>
+              <w:rPr>
+                <w:b/>
+                <w:color w:val="FF0000"/>
+              </w:rPr>
+              <w:t>M</w:t>
+            </w:r>
+          </w:p>
+        </w:tc>
+        <w:tc>
+          <w:tcPr>
+            <w:tcW w:w="993" w:type="dxa"/>
+          </w:tcPr>
+          <w:p>
+            <w:r>
+              <w:t>2</w:t>
+            </w:r>
+          </w:p>
+        </w:tc>
+        <w:tc>
+          <w:tcPr>
+            <w:tcW w:w="992" w:type="dxa"/>
+          </w:tcPr>
+          <w:p>
+            <w:r>
+              <w:t>2</w:t>
+            </w:r>
+          </w:p>
+        </w:tc>
+        <w:tc>
+          <w:tcPr>
+            <w:tcW w:w="1439" w:type="dxa"/>
+          </w:tcPr>
+          <w:p>
+            <w:pPr>
+              <w:rPr>
+                <w:b/>
+                <w:color w:val="00B050"/>
+              </w:rPr>
+            </w:pPr>
+            <w:r>
+              <w:rPr>
+                <w:b/>
+                <w:color w:val="00B050"/>
+              </w:rPr>
+              <w:t>Terminé</w:t>
+            </w:r>
+          </w:p>
+        </w:tc>
+      </w:tr>
+      <w:tr>
+        <w:tc>
+          <w:tcPr>
+            <w:tcW w:w="1438" w:type="dxa"/>
+          </w:tcPr>
+          <w:p>
+            <w:r>
+              <w:t>15</w:t>
+            </w:r>
+          </w:p>
+        </w:tc>
+        <w:tc>
+          <w:tcPr>
+            <w:tcW w:w="2952" w:type="dxa"/>
+          </w:tcPr>
+          <w:p>
+            <w:r>
+              <w:t>Enregistrer les informations du nouvel utilisateur dans la base de données</w:t>
+            </w:r>
+          </w:p>
+        </w:tc>
+        <w:tc>
+          <w:tcPr>
+            <w:tcW w:w="1088" w:type="dxa"/>
+          </w:tcPr>
+          <w:p>
+            <w:pPr>
+              <w:rPr>
+                <w:b/>
+                <w:color w:val="FF0000"/>
+              </w:rPr>
+            </w:pPr>
+            <w:r>
+              <w:rPr>
+                <w:b/>
+                <w:color w:val="FF0000"/>
+              </w:rPr>
+              <w:t>M</w:t>
+            </w:r>
+          </w:p>
+        </w:tc>
+        <w:tc>
+          <w:tcPr>
+            <w:tcW w:w="993" w:type="dxa"/>
+          </w:tcPr>
+          <w:p>
+            <w:r>
+              <w:t>2</w:t>
+            </w:r>
+          </w:p>
+        </w:tc>
+        <w:tc>
+          <w:tcPr>
+            <w:tcW w:w="992" w:type="dxa"/>
+          </w:tcPr>
+          <w:p>
+            <w:r>
+              <w:t>4</w:t>
+            </w:r>
+          </w:p>
+        </w:tc>
+        <w:tc>
+          <w:tcPr>
+            <w:tcW w:w="1439" w:type="dxa"/>
+          </w:tcPr>
+          <w:p>
+            <w:pPr>
+              <w:rPr>
+                <w:b/>
+                <w:color w:val="00B050"/>
+              </w:rPr>
+            </w:pPr>
+            <w:r>
+              <w:rPr>
+                <w:b/>
+                <w:color w:val="00B050"/>
+              </w:rPr>
+              <w:t>Terminé</w:t>
+            </w:r>
+          </w:p>
+        </w:tc>
+      </w:tr>
+      <w:tr>
+        <w:tc>
+          <w:tcPr>
+            <w:tcW w:w="1438" w:type="dxa"/>
+          </w:tcPr>
+          <w:p>
+            <w:r>
               <w:lastRenderedPageBreak/>
+              <w:t>16</w:t>
+            </w:r>
+          </w:p>
+        </w:tc>
+        <w:tc>
+          <w:tcPr>
+            <w:tcW w:w="2952" w:type="dxa"/>
+          </w:tcPr>
+          <w:p>
+            <w:r>
+              <w:t>Créer le serveur de jeu</w:t>
+            </w:r>
+          </w:p>
+        </w:tc>
+        <w:tc>
+          <w:tcPr>
+            <w:tcW w:w="1088" w:type="dxa"/>
+          </w:tcPr>
+          <w:p>
+            <w:pPr>
+              <w:rPr>
+                <w:b/>
+                <w:color w:val="FF0000"/>
+              </w:rPr>
+            </w:pPr>
+            <w:r>
+              <w:rPr>
+                <w:b/>
+                <w:color w:val="FF0000"/>
+              </w:rPr>
+              <w:t>M</w:t>
+            </w:r>
+          </w:p>
+        </w:tc>
+        <w:tc>
+          <w:tcPr>
+            <w:tcW w:w="993" w:type="dxa"/>
+          </w:tcPr>
+          <w:p>
+            <w:r>
+              <w:t>2</w:t>
+            </w:r>
+          </w:p>
+        </w:tc>
+        <w:tc>
+          <w:tcPr>
+            <w:tcW w:w="992" w:type="dxa"/>
+          </w:tcPr>
+          <w:p>
+            <w:r>
+              <w:t>10</w:t>
+            </w:r>
+          </w:p>
+        </w:tc>
+        <w:tc>
+          <w:tcPr>
+            <w:tcW w:w="1439" w:type="dxa"/>
+          </w:tcPr>
+          <w:p>
+            <w:pPr>
+              <w:rPr>
+                <w:b/>
+                <w:color w:val="00B050"/>
+              </w:rPr>
+            </w:pPr>
+            <w:r>
+              <w:rPr>
+                <w:b/>
+                <w:color w:val="00B050"/>
+              </w:rPr>
+              <w:t>Terminé</w:t>
+            </w:r>
+          </w:p>
+        </w:tc>
+      </w:tr>
+      <w:tr>
+        <w:tc>
+          <w:tcPr>
+            <w:tcW w:w="1438" w:type="dxa"/>
+          </w:tcPr>
+          <w:p>
+            <w:r>
+              <w:t>17</w:t>
+            </w:r>
+          </w:p>
+        </w:tc>
+        <w:tc>
+          <w:tcPr>
+            <w:tcW w:w="2952" w:type="dxa"/>
+          </w:tcPr>
+          <w:p>
+            <w:r>
+              <w:t>Connecter le serveur de jeu à un écran</w:t>
+            </w:r>
+          </w:p>
+        </w:tc>
+        <w:tc>
+          <w:tcPr>
+            <w:tcW w:w="1088" w:type="dxa"/>
+          </w:tcPr>
+          <w:p>
+            <w:pPr>
+              <w:rPr>
+                <w:b/>
+                <w:color w:val="FF0000"/>
+              </w:rPr>
+            </w:pPr>
+            <w:r>
+              <w:rPr>
+                <w:b/>
+                <w:color w:val="FF0000"/>
+              </w:rPr>
+              <w:t>M</w:t>
+            </w:r>
+          </w:p>
+        </w:tc>
+        <w:tc>
+          <w:tcPr>
+            <w:tcW w:w="993" w:type="dxa"/>
+          </w:tcPr>
+          <w:p>
+            <w:r>
+              <w:t>1</w:t>
+            </w:r>
+          </w:p>
+        </w:tc>
+        <w:tc>
+          <w:tcPr>
+            <w:tcW w:w="992" w:type="dxa"/>
+          </w:tcPr>
+          <w:p>
+            <w:r>
+              <w:t>1</w:t>
+            </w:r>
+          </w:p>
+        </w:tc>
+        <w:tc>
+          <w:tcPr>
+            <w:tcW w:w="1439" w:type="dxa"/>
+          </w:tcPr>
+          <w:p>
+            <w:pPr>
+              <w:rPr>
+                <w:b/>
+                <w:color w:val="00B050"/>
+              </w:rPr>
+            </w:pPr>
+            <w:r>
+              <w:rPr>
+                <w:b/>
+                <w:color w:val="00B050"/>
+              </w:rPr>
+              <w:t>Terminé</w:t>
+            </w:r>
+          </w:p>
+        </w:tc>
+      </w:tr>
+      <w:tr>
+        <w:tc>
+          <w:tcPr>
+            <w:tcW w:w="1438" w:type="dxa"/>
+          </w:tcPr>
+          <w:p>
+            <w:r>
+              <w:t>18</w:t>
+            </w:r>
+          </w:p>
+        </w:tc>
+        <w:tc>
+          <w:tcPr>
+            <w:tcW w:w="2952" w:type="dxa"/>
+          </w:tcPr>
+          <w:p>
+            <w:r>
+              <w:t>Connecter l’écran au flux vidéo</w:t>
+            </w:r>
+          </w:p>
+        </w:tc>
+        <w:tc>
+          <w:tcPr>
+            <w:tcW w:w="1088" w:type="dxa"/>
+          </w:tcPr>
+          <w:p>
+            <w:pPr>
+              <w:rPr>
+                <w:b/>
+                <w:color w:val="FF0000"/>
+              </w:rPr>
+            </w:pPr>
+            <w:r>
+              <w:rPr>
+                <w:b/>
+                <w:color w:val="FF0000"/>
+              </w:rPr>
+              <w:t>M</w:t>
+            </w:r>
+          </w:p>
+        </w:tc>
+        <w:tc>
+          <w:tcPr>
+            <w:tcW w:w="993" w:type="dxa"/>
+          </w:tcPr>
+          <w:p>
+            <w:r>
+              <w:t>1</w:t>
+            </w:r>
+          </w:p>
+        </w:tc>
+        <w:tc>
+          <w:tcPr>
+            <w:tcW w:w="992" w:type="dxa"/>
+          </w:tcPr>
+          <w:p>
+            <w:r>
+              <w:t>2</w:t>
+            </w:r>
+          </w:p>
+        </w:tc>
+        <w:tc>
+          <w:tcPr>
+            <w:tcW w:w="1439" w:type="dxa"/>
+          </w:tcPr>
+          <w:p>
+            <w:pPr>
+              <w:rPr>
+                <w:b/>
+                <w:color w:val="00B050"/>
+              </w:rPr>
+            </w:pPr>
+            <w:r>
+              <w:rPr>
+                <w:b/>
+                <w:color w:val="00B050"/>
+              </w:rPr>
+              <w:t>Terminé</w:t>
+            </w:r>
+          </w:p>
+        </w:tc>
+      </w:tr>
+      <w:tr>
+        <w:tc>
+          <w:tcPr>
+            <w:tcW w:w="1438" w:type="dxa"/>
+          </w:tcPr>
+          <w:p>
+            <w:r>
+              <w:t>19</w:t>
+            </w:r>
+          </w:p>
+        </w:tc>
+        <w:tc>
+          <w:tcPr>
+            <w:tcW w:w="2952" w:type="dxa"/>
+          </w:tcPr>
+          <w:p>
+            <w:r>
+              <w:t>Construire l’interface d’affichage du score d’un BOT</w:t>
+            </w:r>
+          </w:p>
+        </w:tc>
+        <w:tc>
+          <w:tcPr>
+            <w:tcW w:w="1088" w:type="dxa"/>
+          </w:tcPr>
+          <w:p>
+            <w:pPr>
+              <w:rPr>
+                <w:b/>
+                <w:color w:val="FF0000"/>
+              </w:rPr>
+            </w:pPr>
+            <w:r>
+              <w:rPr>
+                <w:b/>
+                <w:color w:val="FF0000"/>
+              </w:rPr>
+              <w:t>M</w:t>
+            </w:r>
+          </w:p>
+        </w:tc>
+        <w:tc>
+          <w:tcPr>
+            <w:tcW w:w="993" w:type="dxa"/>
+          </w:tcPr>
+          <w:p>
+            <w:r>
+              <w:t>2</w:t>
+            </w:r>
+          </w:p>
+        </w:tc>
+        <w:tc>
+          <w:tcPr>
+            <w:tcW w:w="992" w:type="dxa"/>
+          </w:tcPr>
+          <w:p>
+            <w:r>
+              <w:t>10</w:t>
+            </w:r>
+          </w:p>
+        </w:tc>
+        <w:tc>
+          <w:tcPr>
+            <w:tcW w:w="1439" w:type="dxa"/>
+          </w:tcPr>
+          <w:p>
+            <w:pPr>
+              <w:rPr>
+                <w:b/>
+                <w:color w:val="FF0000"/>
+              </w:rPr>
+            </w:pPr>
+            <w:r>
+              <w:rPr>
+                <w:b/>
+                <w:color w:val="00B050"/>
+              </w:rPr>
+              <w:t>Terminé</w:t>
+            </w:r>
+          </w:p>
+        </w:tc>
+      </w:tr>
+      <w:tr>
+        <w:tc>
+          <w:tcPr>
+            <w:tcW w:w="1438" w:type="dxa"/>
+          </w:tcPr>
+          <w:p>
+            <w:r>
+              <w:t>20</w:t>
+            </w:r>
+          </w:p>
+        </w:tc>
+        <w:tc>
+          <w:tcPr>
+            <w:tcW w:w="2952" w:type="dxa"/>
+          </w:tcPr>
+          <w:p>
+            <w:r>
+              <w:t xml:space="preserve">Créer une interface profil </w:t>
+            </w:r>
+          </w:p>
+        </w:tc>
+        <w:tc>
+          <w:tcPr>
+            <w:tcW w:w="1088" w:type="dxa"/>
+          </w:tcPr>
+          <w:p>
+            <w:pPr>
+              <w:rPr>
+                <w:b/>
+                <w:color w:val="FFFF00"/>
+              </w:rPr>
+            </w:pPr>
+            <w:r>
+              <w:rPr>
+                <w:b/>
+                <w:color w:val="FFD966" w:themeColor="accent4" w:themeTint="99"/>
+              </w:rPr>
+              <w:t>S</w:t>
+            </w:r>
+          </w:p>
+        </w:tc>
+        <w:tc>
+          <w:tcPr>
+            <w:tcW w:w="993" w:type="dxa"/>
+          </w:tcPr>
+          <w:p>
+            <w:r>
+              <w:t>2</w:t>
+            </w:r>
+          </w:p>
+        </w:tc>
+        <w:tc>
+          <w:tcPr>
+            <w:tcW w:w="992" w:type="dxa"/>
+          </w:tcPr>
+          <w:p>
+            <w:r>
+              <w:t>20</w:t>
+            </w:r>
+          </w:p>
+        </w:tc>
+        <w:tc>
+          <w:tcPr>
+            <w:tcW w:w="1439" w:type="dxa"/>
+          </w:tcPr>
+          <w:p>
+            <w:pPr>
+              <w:rPr>
+                <w:b/>
+                <w:color w:val="00B050"/>
+              </w:rPr>
+            </w:pPr>
+            <w:r>
+              <w:rPr>
+                <w:b/>
+                <w:color w:val="00B050"/>
+              </w:rPr>
+              <w:t>Terminé</w:t>
+            </w:r>
+          </w:p>
+        </w:tc>
+      </w:tr>
+      <w:tr>
+        <w:tc>
+          <w:tcPr>
+            <w:tcW w:w="1438" w:type="dxa"/>
+          </w:tcPr>
+          <w:p>
+            <w:r>
+              <w:t>21</w:t>
+            </w:r>
+          </w:p>
+        </w:tc>
+        <w:tc>
+          <w:tcPr>
+            <w:tcW w:w="2952" w:type="dxa"/>
+          </w:tcPr>
+          <w:p>
+            <w:r>
+              <w:t>Liaison avec la base de données</w:t>
+            </w:r>
+          </w:p>
+        </w:tc>
+        <w:tc>
+          <w:tcPr>
+            <w:tcW w:w="1088" w:type="dxa"/>
+          </w:tcPr>
+          <w:p>
+            <w:pPr>
+              <w:rPr>
+                <w:b/>
+                <w:color w:val="FFFF00"/>
+              </w:rPr>
+            </w:pPr>
+            <w:r>
+              <w:rPr>
+                <w:b/>
+                <w:color w:val="FFD966" w:themeColor="accent4" w:themeTint="99"/>
+              </w:rPr>
+              <w:t>S</w:t>
+            </w:r>
+          </w:p>
+        </w:tc>
+        <w:tc>
+          <w:tcPr>
+            <w:tcW w:w="993" w:type="dxa"/>
+          </w:tcPr>
+          <w:p>
+            <w:r>
+              <w:t>3</w:t>
+            </w:r>
+          </w:p>
+        </w:tc>
+        <w:tc>
+          <w:tcPr>
+            <w:tcW w:w="992" w:type="dxa"/>
+          </w:tcPr>
+          <w:p>
+            <w:r>
+              <w:t>10</w:t>
+            </w:r>
+          </w:p>
+        </w:tc>
+        <w:tc>
+          <w:tcPr>
+            <w:tcW w:w="1439" w:type="dxa"/>
+          </w:tcPr>
+          <w:p>
+            <w:pPr>
+              <w:rPr>
+                <w:b/>
+                <w:color w:val="00B050"/>
+              </w:rPr>
+            </w:pPr>
+            <w:r>
+              <w:rPr>
+                <w:b/>
+                <w:color w:val="00B050"/>
+              </w:rPr>
+              <w:t>Terminé</w:t>
+            </w:r>
+          </w:p>
+        </w:tc>
+      </w:tr>
+      <w:tr>
+        <w:tc>
+          <w:tcPr>
+            <w:tcW w:w="1438" w:type="dxa"/>
+          </w:tcPr>
+          <w:p>
+            <w:r>
+              <w:t>22</w:t>
+            </w:r>
+          </w:p>
+        </w:tc>
+        <w:tc>
+          <w:tcPr>
+            <w:tcW w:w="2952" w:type="dxa"/>
+          </w:tcPr>
+          <w:p>
+            <w:r>
+              <w:t>Connexion de l’interface avec le flux vidéo</w:t>
+            </w:r>
+          </w:p>
+        </w:tc>
+        <w:tc>
+          <w:tcPr>
+            <w:tcW w:w="1088" w:type="dxa"/>
+          </w:tcPr>
+          <w:p>
+            <w:pPr>
+              <w:rPr>
+                <w:b/>
+                <w:color w:val="FFFF00"/>
+              </w:rPr>
+            </w:pPr>
+            <w:r>
+              <w:rPr>
+                <w:b/>
+                <w:color w:val="FFD966" w:themeColor="accent4" w:themeTint="99"/>
+              </w:rPr>
+              <w:t>S</w:t>
+            </w:r>
+          </w:p>
+        </w:tc>
+        <w:tc>
+          <w:tcPr>
+            <w:tcW w:w="993" w:type="dxa"/>
+          </w:tcPr>
+          <w:p>
+            <w:r>
+              <w:t>2</w:t>
+            </w:r>
+          </w:p>
+        </w:tc>
+        <w:tc>
+          <w:tcPr>
+            <w:tcW w:w="992" w:type="dxa"/>
+          </w:tcPr>
+          <w:p>
+            <w:r>
+              <w:t>2</w:t>
+            </w:r>
+          </w:p>
+        </w:tc>
+        <w:tc>
+          <w:tcPr>
+            <w:tcW w:w="1439" w:type="dxa"/>
+          </w:tcPr>
+          <w:p>
+            <w:pPr>
+              <w:rPr>
+                <w:b/>
+                <w:color w:val="FFFF00"/>
+              </w:rPr>
+            </w:pPr>
+            <w:r>
+              <w:rPr>
+                <w:b/>
+                <w:color w:val="00B050"/>
+              </w:rPr>
+              <w:t>Terminé</w:t>
+            </w:r>
+          </w:p>
+        </w:tc>
+      </w:tr>
+      <w:tr>
+        <w:tc>
+          <w:tcPr>
+            <w:tcW w:w="1438" w:type="dxa"/>
+          </w:tcPr>
+          <w:p>
+            <w:r>
+              <w:t>23</w:t>
+            </w:r>
+          </w:p>
+        </w:tc>
+        <w:tc>
+          <w:tcPr>
+            <w:tcW w:w="2952" w:type="dxa"/>
+          </w:tcPr>
+          <w:p>
+            <w:r>
+              <w:t>Créer l’interface de visionnement du match en cours</w:t>
+            </w:r>
+          </w:p>
+        </w:tc>
+        <w:tc>
+          <w:tcPr>
+            <w:tcW w:w="1088" w:type="dxa"/>
+          </w:tcPr>
+          <w:p>
+            <w:pPr>
+              <w:rPr>
+                <w:b/>
+                <w:color w:val="FFFF00"/>
+              </w:rPr>
+            </w:pPr>
+            <w:r>
+              <w:rPr>
+                <w:b/>
+                <w:color w:val="FFD966" w:themeColor="accent4" w:themeTint="99"/>
+              </w:rPr>
+              <w:t>S</w:t>
+            </w:r>
+          </w:p>
+        </w:tc>
+        <w:tc>
+          <w:tcPr>
+            <w:tcW w:w="993" w:type="dxa"/>
+          </w:tcPr>
+          <w:p>
+            <w:r>
+              <w:t>3</w:t>
+            </w:r>
+          </w:p>
+        </w:tc>
+        <w:tc>
+          <w:tcPr>
+            <w:tcW w:w="992" w:type="dxa"/>
+          </w:tcPr>
+          <w:p>
+            <w:r>
+              <w:t>13</w:t>
+            </w:r>
+          </w:p>
+        </w:tc>
+        <w:tc>
+          <w:tcPr>
+            <w:tcW w:w="1439" w:type="dxa"/>
+          </w:tcPr>
+          <w:p>
+            <w:pPr>
+              <w:rPr>
+                <w:b/>
+                <w:color w:val="FFFF00"/>
+              </w:rPr>
+            </w:pPr>
+            <w:r>
+              <w:rPr>
+                <w:b/>
+                <w:color w:val="00B050"/>
+              </w:rPr>
+              <w:t>Terminé</w:t>
+            </w:r>
+          </w:p>
+        </w:tc>
+      </w:tr>
+      <w:tr>
+        <w:tc>
+          <w:tcPr>
+            <w:tcW w:w="1438" w:type="dxa"/>
+          </w:tcPr>
+          <w:p>
+            <w:r>
+              <w:t>24</w:t>
+            </w:r>
+          </w:p>
+        </w:tc>
+        <w:tc>
+          <w:tcPr>
+            <w:tcW w:w="2952" w:type="dxa"/>
+          </w:tcPr>
+          <w:p>
+            <w:r>
+              <w:t>Connecter l’application console avec le système de fichier de la machine qui héberge le serveur de jeu pour observer les événements du match en cours</w:t>
+            </w:r>
+          </w:p>
+        </w:tc>
+        <w:tc>
+          <w:tcPr>
+            <w:tcW w:w="1088" w:type="dxa"/>
+          </w:tcPr>
+          <w:p>
+            <w:pPr>
+              <w:rPr>
+                <w:b/>
+                <w:color w:val="FF0000"/>
+              </w:rPr>
+            </w:pPr>
+            <w:r>
+              <w:rPr>
+                <w:b/>
+                <w:color w:val="FF0000"/>
+              </w:rPr>
+              <w:t>M</w:t>
+            </w:r>
+          </w:p>
+        </w:tc>
+        <w:tc>
+          <w:tcPr>
+            <w:tcW w:w="993" w:type="dxa"/>
+          </w:tcPr>
+          <w:p>
+            <w:r>
+              <w:t>4</w:t>
+            </w:r>
+          </w:p>
+        </w:tc>
+        <w:tc>
+          <w:tcPr>
+            <w:tcW w:w="992" w:type="dxa"/>
+          </w:tcPr>
+          <w:p>
+            <w:r>
+              <w:t>1</w:t>
+            </w:r>
+            <w:r>
               <w:t>5</w:t>
             </w:r>
           </w:p>
         </w:tc>
         <w:tc>
           <w:tcPr>
+            <w:tcW w:w="1439" w:type="dxa"/>
+          </w:tcPr>
+          <w:p>
+            <w:pPr>
+              <w:rPr>
+                <w:b/>
+                <w:color w:val="FFFF00"/>
+              </w:rPr>
+            </w:pPr>
+            <w:r>
+              <w:rPr>
+                <w:b/>
+                <w:color w:val="FFD966" w:themeColor="accent4" w:themeTint="99"/>
+              </w:rPr>
+              <w:t>En cours</w:t>
+            </w:r>
+          </w:p>
+        </w:tc>
+      </w:tr>
+      <w:tr>
+        <w:tc>
+          <w:tcPr>
+            <w:tcW w:w="1438" w:type="dxa"/>
+          </w:tcPr>
+          <w:p>
+            <w:r>
+              <w:t>25</w:t>
+            </w:r>
+          </w:p>
+        </w:tc>
+        <w:tc>
+          <w:tcPr>
             <w:tcW w:w="2952" w:type="dxa"/>
           </w:tcPr>
           <w:p>
             <w:r>
-              <w:t>Faire un serveur pour accéder à la base de données de l’extérieur</w:t>
+              <w:t>Connecter l’application avec la base de données pour enregistrer le score des parties en cours et terminés au fur et à mesure.</w:t>
             </w:r>
           </w:p>
         </w:tc>
@@ -4881,12 +8030,94 @@
           </w:tcPr>
           <w:p>
             <w:r>
+              <w:t>2</w:t>
+            </w:r>
+          </w:p>
+        </w:tc>
+        <w:tc>
+          <w:tcPr>
+            <w:tcW w:w="992" w:type="dxa"/>
+          </w:tcPr>
+          <w:p>
+            <w:r>
               <w:t>4</w:t>
             </w:r>
           </w:p>
         </w:tc>
         <w:tc>
           <w:tcPr>
+            <w:tcW w:w="1439" w:type="dxa"/>
+          </w:tcPr>
+          <w:p>
+            <w:pPr>
+              <w:rPr>
+                <w:b/>
+                <w:color w:val="FFFF00"/>
+              </w:rPr>
+            </w:pPr>
+            <w:r>
+              <w:rPr>
+                <w:b/>
+                <w:color w:val="FFD966" w:themeColor="accent4" w:themeTint="99"/>
+              </w:rPr>
+              <w:t>En cours</w:t>
+            </w:r>
+          </w:p>
+        </w:tc>
+      </w:tr>
+      <w:tr>
+        <w:tc>
+          <w:tcPr>
+            <w:tcW w:w="1438" w:type="dxa"/>
+          </w:tcPr>
+          <w:p>
+            <w:r>
+              <w:t>26</w:t>
+            </w:r>
+          </w:p>
+        </w:tc>
+        <w:tc>
+          <w:tcPr>
+            <w:tcW w:w="2952" w:type="dxa"/>
+          </w:tcPr>
+          <w:p>
+            <w:r>
+              <w:t xml:space="preserve">Création des fonctions utiles dans la base de données </w:t>
+            </w:r>
+          </w:p>
+        </w:tc>
+        <w:tc>
+          <w:tcPr>
+            <w:tcW w:w="1088" w:type="dxa"/>
+          </w:tcPr>
+          <w:p>
+            <w:pPr>
+              <w:rPr>
+                <w:b/>
+                <w:color w:val="FF0000"/>
+              </w:rPr>
+            </w:pPr>
+            <w:r>
+              <w:rPr>
+                <w:b/>
+                <w:color w:val="FF0000"/>
+              </w:rPr>
+              <w:t xml:space="preserve">M </w:t>
+            </w:r>
+          </w:p>
+        </w:tc>
+        <w:tc>
+          <w:tcPr>
+            <w:tcW w:w="993" w:type="dxa"/>
+          </w:tcPr>
+          <w:p>
+            <w:r>
+              <w:t>2</w:t>
+            </w:r>
+          </w:p>
+        </w:tc>
+        <w:tc>
+          <w:tcPr>
             <w:tcW w:w="992" w:type="dxa"/>
           </w:tcPr>
           <w:p>
@@ -4903,15 +8134,1579 @@
             <w:pPr>
               <w:rPr>
                 <w:b/>
+                <w:color w:val="FFFF00"/>
+              </w:rPr>
+            </w:pPr>
+            <w:r>
+              <w:rPr>
+                <w:b/>
+                <w:color w:val="FFD966" w:themeColor="accent4" w:themeTint="99"/>
+              </w:rPr>
+              <w:t>En cours</w:t>
+            </w:r>
+          </w:p>
+        </w:tc>
+      </w:tr>
+      <w:tr>
+        <w:tc>
+          <w:tcPr>
+            <w:tcW w:w="1438" w:type="dxa"/>
+          </w:tcPr>
+          <w:p>
+            <w:r>
+              <w:t>27</w:t>
+            </w:r>
+          </w:p>
+        </w:tc>
+        <w:tc>
+          <w:tcPr>
+            <w:tcW w:w="2952" w:type="dxa"/>
+          </w:tcPr>
+          <w:p>
+            <w:r>
+              <w:t>Paramétrer l’exécution automatique des parties</w:t>
+            </w:r>
+          </w:p>
+        </w:tc>
+        <w:tc>
+          <w:tcPr>
+            <w:tcW w:w="1088" w:type="dxa"/>
+          </w:tcPr>
+          <w:p>
+            <w:pPr>
+              <w:rPr>
+                <w:b/>
+                <w:color w:val="FF0000"/>
+              </w:rPr>
+            </w:pPr>
+            <w:r>
+              <w:rPr>
+                <w:b/>
+                <w:color w:val="FF0000"/>
+              </w:rPr>
+              <w:t>M</w:t>
+            </w:r>
+          </w:p>
+        </w:tc>
+        <w:tc>
+          <w:tcPr>
+            <w:tcW w:w="993" w:type="dxa"/>
+          </w:tcPr>
+          <w:p>
+            <w:r>
+              <w:t>4</w:t>
+            </w:r>
+          </w:p>
+        </w:tc>
+        <w:tc>
+          <w:tcPr>
+            <w:tcW w:w="992" w:type="dxa"/>
+          </w:tcPr>
+          <w:p>
+            <w:r>
+              <w:t>20</w:t>
+            </w:r>
+          </w:p>
+        </w:tc>
+        <w:tc>
+          <w:tcPr>
+            <w:tcW w:w="1439" w:type="dxa"/>
+          </w:tcPr>
+          <w:p>
+            <w:pPr>
+              <w:rPr>
+                <w:b/>
+                <w:color w:val="FFFF00"/>
+              </w:rPr>
+            </w:pPr>
+            <w:r>
+              <w:rPr>
+                <w:b/>
+                <w:color w:val="FFD966" w:themeColor="accent4" w:themeTint="99"/>
+              </w:rPr>
+              <w:t>En cours</w:t>
+            </w:r>
+          </w:p>
+        </w:tc>
+      </w:tr>
+      <w:tr>
+        <w:tc>
+          <w:tcPr>
+            <w:tcW w:w="1438" w:type="dxa"/>
+          </w:tcPr>
+          <w:p>
+            <w:r>
+              <w:t>28</w:t>
+            </w:r>
+          </w:p>
+        </w:tc>
+        <w:tc>
+          <w:tcPr>
+            <w:tcW w:w="2952" w:type="dxa"/>
+          </w:tcPr>
+          <w:p>
+            <w:r>
+              <w:t>Créer le script de formation des équipes</w:t>
+            </w:r>
+          </w:p>
+        </w:tc>
+        <w:tc>
+          <w:tcPr>
+            <w:tcW w:w="1088" w:type="dxa"/>
+          </w:tcPr>
+          <w:p>
+            <w:pPr>
+              <w:rPr>
+                <w:b/>
+                <w:color w:val="FF0000"/>
+              </w:rPr>
+            </w:pPr>
+            <w:r>
+              <w:rPr>
+                <w:b/>
+                <w:color w:val="FF0000"/>
+              </w:rPr>
+              <w:t>M</w:t>
+            </w:r>
+          </w:p>
+        </w:tc>
+        <w:tc>
+          <w:tcPr>
+            <w:tcW w:w="993" w:type="dxa"/>
+          </w:tcPr>
+          <w:p>
+            <w:r>
+              <w:t>2</w:t>
+            </w:r>
+          </w:p>
+        </w:tc>
+        <w:tc>
+          <w:tcPr>
+            <w:tcW w:w="992" w:type="dxa"/>
+          </w:tcPr>
+          <w:p>
+            <w:r>
+              <w:t>8</w:t>
+            </w:r>
+          </w:p>
+        </w:tc>
+        <w:tc>
+          <w:tcPr>
+            <w:tcW w:w="1439" w:type="dxa"/>
+          </w:tcPr>
+          <w:p>
+            <w:pPr>
+              <w:rPr>
+                <w:b/>
+                <w:color w:val="FFFF00"/>
+              </w:rPr>
+            </w:pPr>
+            <w:r>
+              <w:rPr>
+                <w:b/>
+                <w:color w:val="FFD966" w:themeColor="accent4" w:themeTint="99"/>
+              </w:rPr>
+              <w:t>En cours</w:t>
+            </w:r>
+          </w:p>
+        </w:tc>
+      </w:tr>
+      <w:tr>
+        <w:tc>
+          <w:tcPr>
+            <w:tcW w:w="1438" w:type="dxa"/>
+          </w:tcPr>
+          <w:p>
+            <w:r>
+              <w:t>30</w:t>
+            </w:r>
+          </w:p>
+        </w:tc>
+        <w:tc>
+          <w:tcPr>
+            <w:tcW w:w="2952" w:type="dxa"/>
+          </w:tcPr>
+          <w:p>
+            <w:r>
+              <w:t xml:space="preserve">Affichage en temps réel des informations sur le compte </w:t>
+            </w:r>
+          </w:p>
+        </w:tc>
+        <w:tc>
+          <w:tcPr>
+            <w:tcW w:w="1088" w:type="dxa"/>
+          </w:tcPr>
+          <w:p>
+            <w:pPr>
+              <w:rPr>
+                <w:b/>
+                <w:color w:val="FFFF00"/>
+              </w:rPr>
+            </w:pPr>
+            <w:r>
+              <w:rPr>
+                <w:b/>
+                <w:color w:val="FFD966" w:themeColor="accent4" w:themeTint="99"/>
+              </w:rPr>
+              <w:t>S</w:t>
+            </w:r>
+          </w:p>
+        </w:tc>
+        <w:tc>
+          <w:tcPr>
+            <w:tcW w:w="993" w:type="dxa"/>
+          </w:tcPr>
+          <w:p>
+            <w:r>
+              <w:t>3</w:t>
+            </w:r>
+          </w:p>
+        </w:tc>
+        <w:tc>
+          <w:tcPr>
+            <w:tcW w:w="992" w:type="dxa"/>
+          </w:tcPr>
+          <w:p>
+            <w:r>
+              <w:t>8</w:t>
+            </w:r>
+          </w:p>
+        </w:tc>
+        <w:tc>
+          <w:tcPr>
+            <w:tcW w:w="1439" w:type="dxa"/>
+          </w:tcPr>
+          <w:p>
+            <w:pPr>
+              <w:rPr>
+                <w:b/>
+                <w:color w:val="FFFF00"/>
+              </w:rPr>
+            </w:pPr>
+            <w:r>
+              <w:rPr>
+                <w:b/>
+                <w:color w:val="FFD966" w:themeColor="accent4" w:themeTint="99"/>
+              </w:rPr>
+              <w:t>En cours</w:t>
+            </w:r>
+          </w:p>
+        </w:tc>
+      </w:tr>
+      <w:tr>
+        <w:tc>
+          <w:tcPr>
+            <w:tcW w:w="1438" w:type="dxa"/>
+          </w:tcPr>
+          <w:p>
+            <w:r>
+              <w:t>31</w:t>
+            </w:r>
+          </w:p>
+        </w:tc>
+        <w:tc>
+          <w:tcPr>
+            <w:tcW w:w="2952" w:type="dxa"/>
+          </w:tcPr>
+          <w:p>
+            <w:r>
+              <w:t>Ajouter les parties dans la base de données selon le format de l’horaire</w:t>
+            </w:r>
+          </w:p>
+        </w:tc>
+        <w:tc>
+          <w:tcPr>
+            <w:tcW w:w="1088" w:type="dxa"/>
+          </w:tcPr>
+          <w:p>
+            <w:pPr>
+              <w:rPr>
+                <w:b/>
+                <w:color w:val="FF0000"/>
+              </w:rPr>
+            </w:pPr>
+            <w:r>
+              <w:rPr>
+                <w:b/>
+                <w:color w:val="FF0000"/>
+              </w:rPr>
+              <w:t>M</w:t>
+            </w:r>
+          </w:p>
+        </w:tc>
+        <w:tc>
+          <w:tcPr>
+            <w:tcW w:w="993" w:type="dxa"/>
+          </w:tcPr>
+          <w:p>
+            <w:r>
+              <w:t>1</w:t>
+            </w:r>
+          </w:p>
+        </w:tc>
+        <w:tc>
+          <w:tcPr>
+            <w:tcW w:w="992" w:type="dxa"/>
+          </w:tcPr>
+          <w:p>
+            <w:r>
+              <w:t>6</w:t>
+            </w:r>
+          </w:p>
+        </w:tc>
+        <w:tc>
+          <w:tcPr>
+            <w:tcW w:w="1439" w:type="dxa"/>
+          </w:tcPr>
+          <w:p>
+            <w:pPr>
+              <w:rPr>
+                <w:b/>
+                <w:color w:val="FF0000"/>
+              </w:rPr>
+            </w:pPr>
+            <w:r>
+              <w:rPr>
+                <w:b/>
+                <w:color w:val="FF0000"/>
+              </w:rPr>
+              <w:t>À faire</w:t>
+            </w:r>
+          </w:p>
+        </w:tc>
+      </w:tr>
+      <w:tr>
+        <w:tc>
+          <w:tcPr>
+            <w:tcW w:w="1438" w:type="dxa"/>
+          </w:tcPr>
+          <w:p>
+            <w:r>
+              <w:t>32</w:t>
+            </w:r>
+          </w:p>
+        </w:tc>
+        <w:tc>
+          <w:tcPr>
+            <w:tcW w:w="2952" w:type="dxa"/>
+          </w:tcPr>
+          <w:p>
+            <w:r>
+              <w:t>Création de la ligue de joueur</w:t>
+            </w:r>
+          </w:p>
+        </w:tc>
+        <w:tc>
+          <w:tcPr>
+            <w:tcW w:w="1088" w:type="dxa"/>
+          </w:tcPr>
+          <w:p>
+            <w:pPr>
+              <w:rPr>
+                <w:b/>
+                <w:color w:val="FF0000"/>
+              </w:rPr>
+            </w:pPr>
+            <w:r>
+              <w:rPr>
+                <w:b/>
+                <w:color w:val="FF0000"/>
+              </w:rPr>
+              <w:t>M</w:t>
+            </w:r>
+          </w:p>
+        </w:tc>
+        <w:tc>
+          <w:tcPr>
+            <w:tcW w:w="993" w:type="dxa"/>
+          </w:tcPr>
+          <w:p>
+            <w:r>
+              <w:t>1</w:t>
+            </w:r>
+          </w:p>
+        </w:tc>
+        <w:tc>
+          <w:tcPr>
+            <w:tcW w:w="992" w:type="dxa"/>
+          </w:tcPr>
+          <w:p>
+            <w:r>
+              <w:t>5</w:t>
+            </w:r>
+          </w:p>
+        </w:tc>
+        <w:tc>
+          <w:tcPr>
+            <w:tcW w:w="1439" w:type="dxa"/>
+          </w:tcPr>
+          <w:p>
+            <w:pPr>
+              <w:rPr>
+                <w:b/>
+                <w:color w:val="FF0000"/>
+              </w:rPr>
+            </w:pPr>
+            <w:r>
+              <w:rPr>
+                <w:b/>
+                <w:color w:val="FF0000"/>
+              </w:rPr>
+              <w:t>À faire</w:t>
+            </w:r>
+          </w:p>
+        </w:tc>
+      </w:tr>
+      <w:tr>
+        <w:tc>
+          <w:tcPr>
+            <w:tcW w:w="1438" w:type="dxa"/>
+          </w:tcPr>
+          <w:p>
+            <w:r>
+              <w:t>33</w:t>
+            </w:r>
+          </w:p>
+        </w:tc>
+        <w:tc>
+          <w:tcPr>
+            <w:tcW w:w="2952" w:type="dxa"/>
+          </w:tcPr>
+          <w:p>
+            <w:r>
+              <w:t>Mettre à jour la base de données selon les choix fait dans l’interface de pari</w:t>
+            </w:r>
+          </w:p>
+        </w:tc>
+        <w:tc>
+          <w:tcPr>
+            <w:tcW w:w="1088" w:type="dxa"/>
+          </w:tcPr>
+          <w:p>
+            <w:pPr>
+              <w:rPr>
+                <w:b/>
+                <w:color w:val="FF0000"/>
+              </w:rPr>
+            </w:pPr>
+            <w:r>
+              <w:rPr>
+                <w:b/>
+                <w:color w:val="FF0000"/>
+              </w:rPr>
+              <w:t>M</w:t>
+            </w:r>
+          </w:p>
+        </w:tc>
+        <w:tc>
+          <w:tcPr>
+            <w:tcW w:w="993" w:type="dxa"/>
+          </w:tcPr>
+          <w:p>
+            <w:r>
+              <w:t>3</w:t>
+            </w:r>
+          </w:p>
+        </w:tc>
+        <w:tc>
+          <w:tcPr>
+            <w:tcW w:w="992" w:type="dxa"/>
+          </w:tcPr>
+          <w:p>
+            <w:r>
+              <w:t>8</w:t>
+            </w:r>
+          </w:p>
+        </w:tc>
+        <w:tc>
+          <w:tcPr>
+            <w:tcW w:w="1439" w:type="dxa"/>
+          </w:tcPr>
+          <w:p>
+            <w:pPr>
+              <w:rPr>
+                <w:b/>
+                <w:color w:val="FF0000"/>
+              </w:rPr>
+            </w:pPr>
+            <w:r>
+              <w:rPr>
+                <w:b/>
+                <w:color w:val="FF0000"/>
+              </w:rPr>
+              <w:t>À faire</w:t>
+            </w:r>
+          </w:p>
+        </w:tc>
+      </w:tr>
+      <w:tr>
+        <w:trPr>
+          <w:trHeight w:val="1133"/>
+        </w:trPr>
+        <w:tc>
+          <w:tcPr>
+            <w:tcW w:w="1438" w:type="dxa"/>
+          </w:tcPr>
+          <w:p>
+            <w:r>
+              <w:t>34</w:t>
+            </w:r>
+          </w:p>
+        </w:tc>
+        <w:tc>
+          <w:tcPr>
+            <w:tcW w:w="2952" w:type="dxa"/>
+          </w:tcPr>
+          <w:p>
+            <w:r>
+              <w:t>Actualiser le script de formation des équipes à chaque fin de match automatiquement</w:t>
+            </w:r>
+          </w:p>
+        </w:tc>
+        <w:tc>
+          <w:tcPr>
+            <w:tcW w:w="1088" w:type="dxa"/>
+          </w:tcPr>
+          <w:p>
+            <w:pPr>
+              <w:rPr>
+                <w:b/>
+                <w:color w:val="FF0000"/>
+              </w:rPr>
+            </w:pPr>
+            <w:r>
+              <w:rPr>
+                <w:b/>
+                <w:color w:val="FF0000"/>
+              </w:rPr>
+              <w:t>M</w:t>
+            </w:r>
+          </w:p>
+        </w:tc>
+        <w:tc>
+          <w:tcPr>
+            <w:tcW w:w="993" w:type="dxa"/>
+          </w:tcPr>
+          <w:p>
+            <w:r>
+              <w:t>3</w:t>
+            </w:r>
+          </w:p>
+        </w:tc>
+        <w:tc>
+          <w:tcPr>
+            <w:tcW w:w="992" w:type="dxa"/>
+          </w:tcPr>
+          <w:p>
+            <w:r>
+              <w:t>15</w:t>
+            </w:r>
+          </w:p>
+        </w:tc>
+        <w:tc>
+          <w:tcPr>
+            <w:tcW w:w="1439" w:type="dxa"/>
+          </w:tcPr>
+          <w:p>
+            <w:pPr>
+              <w:rPr>
+                <w:b/>
+                <w:color w:val="FF0000"/>
+              </w:rPr>
+            </w:pPr>
+            <w:r>
+              <w:rPr>
+                <w:b/>
+                <w:color w:val="FF0000"/>
+              </w:rPr>
+              <w:t>À faire</w:t>
+            </w:r>
+          </w:p>
+        </w:tc>
+      </w:tr>
+      <w:tr>
+        <w:tc>
+          <w:tcPr>
+            <w:tcW w:w="1438" w:type="dxa"/>
+          </w:tcPr>
+          <w:p>
+            <w:r>
+              <w:t>35</w:t>
+            </w:r>
+          </w:p>
+        </w:tc>
+        <w:tc>
+          <w:tcPr>
+            <w:tcW w:w="2952" w:type="dxa"/>
+          </w:tcPr>
+          <w:p>
+            <w:r>
+              <w:t>Connecter le back-end (C#)  à la base de données</w:t>
+            </w:r>
+          </w:p>
+        </w:tc>
+        <w:tc>
+          <w:tcPr>
+            <w:tcW w:w="1088" w:type="dxa"/>
+          </w:tcPr>
+          <w:p>
+            <w:pPr>
+              <w:rPr>
+                <w:b/>
+                <w:color w:val="FF0000"/>
+              </w:rPr>
+            </w:pPr>
+            <w:r>
+              <w:rPr>
+                <w:b/>
+                <w:color w:val="FF0000"/>
+              </w:rPr>
+              <w:t>M</w:t>
+            </w:r>
+          </w:p>
+        </w:tc>
+        <w:tc>
+          <w:tcPr>
+            <w:tcW w:w="993" w:type="dxa"/>
+          </w:tcPr>
+          <w:p>
+            <w:r>
+              <w:t>1</w:t>
+            </w:r>
+          </w:p>
+        </w:tc>
+        <w:tc>
+          <w:tcPr>
+            <w:tcW w:w="992" w:type="dxa"/>
+          </w:tcPr>
+          <w:p>
+            <w:r>
+              <w:t>5</w:t>
+            </w:r>
+          </w:p>
+        </w:tc>
+        <w:tc>
+          <w:tcPr>
+            <w:tcW w:w="1439" w:type="dxa"/>
+          </w:tcPr>
+          <w:p>
+            <w:pPr>
+              <w:rPr>
+                <w:b/>
+                <w:color w:val="FF0000"/>
+              </w:rPr>
+            </w:pPr>
+            <w:r>
+              <w:rPr>
+                <w:b/>
+                <w:color w:val="FF0000"/>
+              </w:rPr>
+              <w:t>À faire</w:t>
+            </w:r>
+          </w:p>
+        </w:tc>
+      </w:tr>
+      <w:tr>
+        <w:tc>
+          <w:tcPr>
+            <w:tcW w:w="1438" w:type="dxa"/>
+          </w:tcPr>
+          <w:p>
+            <w:r>
+              <w:lastRenderedPageBreak/>
+              <w:t>36</w:t>
+            </w:r>
+          </w:p>
+        </w:tc>
+        <w:tc>
+          <w:tcPr>
+            <w:tcW w:w="2952" w:type="dxa"/>
+          </w:tcPr>
+          <w:p>
+            <w:r>
+              <w:t>Connecter le back-end (C#)  à la base de données</w:t>
+            </w:r>
+          </w:p>
+        </w:tc>
+        <w:tc>
+          <w:tcPr>
+            <w:tcW w:w="1088" w:type="dxa"/>
+          </w:tcPr>
+          <w:p>
+            <w:pPr>
+              <w:rPr>
+                <w:b/>
+                <w:color w:val="FF0000"/>
+              </w:rPr>
+            </w:pPr>
+            <w:r>
+              <w:rPr>
+                <w:b/>
+                <w:color w:val="FF0000"/>
+              </w:rPr>
+              <w:t>M</w:t>
+            </w:r>
+          </w:p>
+        </w:tc>
+        <w:tc>
+          <w:tcPr>
+            <w:tcW w:w="993" w:type="dxa"/>
+          </w:tcPr>
+          <w:p>
+            <w:r>
+              <w:t>1</w:t>
+            </w:r>
+          </w:p>
+        </w:tc>
+        <w:tc>
+          <w:tcPr>
+            <w:tcW w:w="992" w:type="dxa"/>
+          </w:tcPr>
+          <w:p>
+            <w:r>
+              <w:t>3</w:t>
+            </w:r>
+          </w:p>
+        </w:tc>
+        <w:tc>
+          <w:tcPr>
+            <w:tcW w:w="1439" w:type="dxa"/>
+          </w:tcPr>
+          <w:p>
+            <w:pPr>
+              <w:rPr>
+                <w:b/>
+                <w:color w:val="FF0000"/>
+              </w:rPr>
+            </w:pPr>
+            <w:r>
+              <w:rPr>
+                <w:b/>
+                <w:color w:val="FF0000"/>
+              </w:rPr>
+              <w:t>À faire</w:t>
+            </w:r>
+          </w:p>
+        </w:tc>
+      </w:tr>
+      <w:tr>
+        <w:tc>
+          <w:tcPr>
+            <w:tcW w:w="1438" w:type="dxa"/>
+          </w:tcPr>
+          <w:p>
+            <w:r>
+              <w:t>37</w:t>
+            </w:r>
+          </w:p>
+        </w:tc>
+        <w:tc>
+          <w:tcPr>
+            <w:tcW w:w="2952" w:type="dxa"/>
+          </w:tcPr>
+          <w:p>
+            <w:r>
+              <w:t>Enregistrer la nouvelle composition de l’équipe dans la base de données</w:t>
+            </w:r>
+          </w:p>
+        </w:tc>
+        <w:tc>
+          <w:tcPr>
+            <w:tcW w:w="1088" w:type="dxa"/>
+          </w:tcPr>
+          <w:p>
+            <w:pPr>
+              <w:rPr>
+                <w:b/>
+                <w:color w:val="FF0000"/>
+              </w:rPr>
+            </w:pPr>
+            <w:r>
+              <w:rPr>
+                <w:b/>
+                <w:color w:val="FF0000"/>
+              </w:rPr>
+              <w:t>M</w:t>
+            </w:r>
+          </w:p>
+        </w:tc>
+        <w:tc>
+          <w:tcPr>
+            <w:tcW w:w="993" w:type="dxa"/>
+          </w:tcPr>
+          <w:p>
+            <w:r>
+              <w:t>1</w:t>
+            </w:r>
+          </w:p>
+        </w:tc>
+        <w:tc>
+          <w:tcPr>
+            <w:tcW w:w="992" w:type="dxa"/>
+          </w:tcPr>
+          <w:p>
+            <w:r>
+              <w:t>2</w:t>
+            </w:r>
+          </w:p>
+        </w:tc>
+        <w:tc>
+          <w:tcPr>
+            <w:tcW w:w="1439" w:type="dxa"/>
+          </w:tcPr>
+          <w:p>
+            <w:pPr>
+              <w:rPr>
+                <w:b/>
+                <w:color w:val="FF0000"/>
+              </w:rPr>
+            </w:pPr>
+            <w:r>
+              <w:rPr>
+                <w:b/>
+                <w:color w:val="FF0000"/>
+              </w:rPr>
+              <w:t>À faire</w:t>
+            </w:r>
+          </w:p>
+        </w:tc>
+      </w:tr>
+      <w:tr>
+        <w:tc>
+          <w:tcPr>
+            <w:tcW w:w="1438" w:type="dxa"/>
+          </w:tcPr>
+          <w:p>
+            <w:r>
+              <w:t>38</w:t>
+            </w:r>
+          </w:p>
+        </w:tc>
+        <w:tc>
+          <w:tcPr>
+            <w:tcW w:w="2952" w:type="dxa"/>
+          </w:tcPr>
+          <w:p>
+            <w:r>
+              <w:t>Connecter les éléments de l’interface (front-end) au C# (back-end)</w:t>
+            </w:r>
+          </w:p>
+        </w:tc>
+        <w:tc>
+          <w:tcPr>
+            <w:tcW w:w="1088" w:type="dxa"/>
+          </w:tcPr>
+          <w:p>
+            <w:pPr>
+              <w:rPr>
+                <w:b/>
+                <w:color w:val="FF0000"/>
+              </w:rPr>
+            </w:pPr>
+            <w:r>
+              <w:rPr>
+                <w:b/>
+                <w:color w:val="FF0000"/>
+              </w:rPr>
+              <w:t>M</w:t>
+            </w:r>
+          </w:p>
+        </w:tc>
+        <w:tc>
+          <w:tcPr>
+            <w:tcW w:w="993" w:type="dxa"/>
+          </w:tcPr>
+          <w:p>
+            <w:r>
+              <w:t>1</w:t>
+            </w:r>
+          </w:p>
+        </w:tc>
+        <w:tc>
+          <w:tcPr>
+            <w:tcW w:w="992" w:type="dxa"/>
+          </w:tcPr>
+          <w:p>
+            <w:r>
+              <w:t>10</w:t>
+            </w:r>
+          </w:p>
+        </w:tc>
+        <w:tc>
+          <w:tcPr>
+            <w:tcW w:w="1439" w:type="dxa"/>
+          </w:tcPr>
+          <w:p>
+            <w:pPr>
+              <w:rPr>
+                <w:b/>
+                <w:color w:val="FF0000"/>
+              </w:rPr>
+            </w:pPr>
+            <w:r>
+              <w:rPr>
+                <w:b/>
+                <w:color w:val="FF0000"/>
+              </w:rPr>
+              <w:t>À faire</w:t>
+            </w:r>
+          </w:p>
+        </w:tc>
+      </w:tr>
+      <w:tr>
+        <w:tc>
+          <w:tcPr>
+            <w:tcW w:w="1438" w:type="dxa"/>
+          </w:tcPr>
+          <w:p>
+            <w:r>
+              <w:t>39</w:t>
+            </w:r>
+          </w:p>
+        </w:tc>
+        <w:tc>
+          <w:tcPr>
+            <w:tcW w:w="2952" w:type="dxa"/>
+          </w:tcPr>
+          <w:p>
+            <w:r>
+              <w:t>Créer l’interface de statistique pour l’horaire des parties à venir et l’historique des parties passées.</w:t>
+            </w:r>
+          </w:p>
+        </w:tc>
+        <w:tc>
+          <w:tcPr>
+            <w:tcW w:w="1088" w:type="dxa"/>
+          </w:tcPr>
+          <w:p>
+            <w:pPr>
+              <w:rPr>
+                <w:b/>
+                <w:color w:val="FF0000"/>
+              </w:rPr>
+            </w:pPr>
+            <w:r>
+              <w:rPr>
+                <w:b/>
+                <w:color w:val="FF0000"/>
+              </w:rPr>
+              <w:t>M</w:t>
+            </w:r>
+          </w:p>
+        </w:tc>
+        <w:tc>
+          <w:tcPr>
+            <w:tcW w:w="993" w:type="dxa"/>
+          </w:tcPr>
+          <w:p>
+            <w:r>
+              <w:t>1</w:t>
+            </w:r>
+          </w:p>
+        </w:tc>
+        <w:tc>
+          <w:tcPr>
+            <w:tcW w:w="992" w:type="dxa"/>
+          </w:tcPr>
+          <w:p>
+            <w:r>
+              <w:t>5</w:t>
+            </w:r>
+          </w:p>
+        </w:tc>
+        <w:tc>
+          <w:tcPr>
+            <w:tcW w:w="1439" w:type="dxa"/>
+          </w:tcPr>
+          <w:p>
+            <w:pPr>
+              <w:rPr>
+                <w:b/>
+                <w:color w:val="FF0000"/>
+              </w:rPr>
+            </w:pPr>
+            <w:r>
+              <w:rPr>
+                <w:b/>
+                <w:color w:val="FF0000"/>
+              </w:rPr>
+              <w:t>À faire</w:t>
+            </w:r>
+          </w:p>
+        </w:tc>
+        <w:bookmarkStart w:id="1" w:name="_GoBack"/>
+        <w:bookmarkEnd w:id="1"/>
+      </w:tr>
+      <w:tr>
+        <w:tc>
+          <w:tcPr>
+            <w:tcW w:w="1438" w:type="dxa"/>
+          </w:tcPr>
+          <w:p>
+            <w:r>
+              <w:t>40</w:t>
+            </w:r>
+          </w:p>
+        </w:tc>
+        <w:tc>
+          <w:tcPr>
+            <w:tcW w:w="2952" w:type="dxa"/>
+          </w:tcPr>
+          <w:p>
+            <w:r>
+              <w:t>Débogage et tests</w:t>
+            </w:r>
+          </w:p>
+        </w:tc>
+        <w:tc>
+          <w:tcPr>
+            <w:tcW w:w="1088" w:type="dxa"/>
+          </w:tcPr>
+          <w:p>
+            <w:pPr>
+              <w:rPr>
+                <w:b/>
+                <w:color w:val="FF0000"/>
+              </w:rPr>
+            </w:pPr>
+            <w:r>
+              <w:rPr>
+                <w:b/>
+                <w:color w:val="FF0000"/>
+              </w:rPr>
+              <w:t>M</w:t>
+            </w:r>
+          </w:p>
+        </w:tc>
+        <w:tc>
+          <w:tcPr>
+            <w:tcW w:w="993" w:type="dxa"/>
+          </w:tcPr>
+          <w:p>
+            <w:r>
+              <w:t>2</w:t>
+            </w:r>
+          </w:p>
+        </w:tc>
+        <w:tc>
+          <w:tcPr>
+            <w:tcW w:w="992" w:type="dxa"/>
+          </w:tcPr>
+          <w:p>
+            <w:r>
+              <w:t>82</w:t>
+            </w:r>
+          </w:p>
+        </w:tc>
+        <w:tc>
+          <w:tcPr>
+            <w:tcW w:w="1439" w:type="dxa"/>
+          </w:tcPr>
+          <w:p>
+            <w:pPr>
+              <w:rPr>
+                <w:b/>
+                <w:color w:val="FF0000"/>
+              </w:rPr>
+            </w:pPr>
+            <w:r>
+              <w:rPr>
+                <w:b/>
+                <w:color w:val="FF0000"/>
+              </w:rPr>
+              <w:t>À faire</w:t>
+            </w:r>
+          </w:p>
+        </w:tc>
+      </w:tr>
+      <w:tr>
+        <w:tc>
+          <w:tcPr>
+            <w:tcW w:w="1438" w:type="dxa"/>
+          </w:tcPr>
+          <w:p>
+            <w:r>
+              <w:t>41</w:t>
+            </w:r>
+          </w:p>
+        </w:tc>
+        <w:tc>
+          <w:tcPr>
+            <w:tcW w:w="2952" w:type="dxa"/>
+          </w:tcPr>
+          <w:p>
+            <w:r>
+              <w:t>Créer une interface d’affichage des scores d’une équipe</w:t>
+            </w:r>
+          </w:p>
+        </w:tc>
+        <w:tc>
+          <w:tcPr>
+            <w:tcW w:w="1088" w:type="dxa"/>
+          </w:tcPr>
+          <w:p>
+            <w:pPr>
+              <w:rPr>
+                <w:b/>
+                <w:color w:val="FF0000"/>
+              </w:rPr>
+            </w:pPr>
+            <w:r>
+              <w:rPr>
+                <w:b/>
+                <w:color w:val="FFD966" w:themeColor="accent4" w:themeTint="99"/>
+              </w:rPr>
+              <w:t>S</w:t>
+            </w:r>
+          </w:p>
+        </w:tc>
+        <w:tc>
+          <w:tcPr>
+            <w:tcW w:w="993" w:type="dxa"/>
+          </w:tcPr>
+          <w:p>
+            <w:r>
+              <w:t>1</w:t>
+            </w:r>
+          </w:p>
+        </w:tc>
+        <w:tc>
+          <w:tcPr>
+            <w:tcW w:w="992" w:type="dxa"/>
+          </w:tcPr>
+          <w:p>
+            <w:r>
+              <w:t>8</w:t>
+            </w:r>
+          </w:p>
+        </w:tc>
+        <w:tc>
+          <w:tcPr>
+            <w:tcW w:w="1439" w:type="dxa"/>
+          </w:tcPr>
+          <w:p>
+            <w:pPr>
+              <w:rPr>
+                <w:b/>
+                <w:color w:val="FF0000"/>
+              </w:rPr>
+            </w:pPr>
+            <w:r>
+              <w:rPr>
+                <w:b/>
+                <w:color w:val="FF0000"/>
+              </w:rPr>
+              <w:t>À faire</w:t>
+            </w:r>
+          </w:p>
+        </w:tc>
+      </w:tr>
+      <w:tr>
+        <w:tc>
+          <w:tcPr>
+            <w:tcW w:w="1438" w:type="dxa"/>
+          </w:tcPr>
+          <w:p>
+            <w:r>
+              <w:t>42</w:t>
+            </w:r>
+          </w:p>
+        </w:tc>
+        <w:tc>
+          <w:tcPr>
+            <w:tcW w:w="2952" w:type="dxa"/>
+          </w:tcPr>
+          <w:p>
+            <w:r>
+              <w:t>Afficher les données en temps réel</w:t>
+            </w:r>
+          </w:p>
+        </w:tc>
+        <w:tc>
+          <w:tcPr>
+            <w:tcW w:w="1088" w:type="dxa"/>
+          </w:tcPr>
+          <w:p>
+            <w:pPr>
+              <w:rPr>
+                <w:b/>
+                <w:color w:val="FFFF00"/>
+              </w:rPr>
+            </w:pPr>
+            <w:r>
+              <w:rPr>
+                <w:b/>
+                <w:color w:val="FFD966" w:themeColor="accent4" w:themeTint="99"/>
+              </w:rPr>
+              <w:t>S</w:t>
+            </w:r>
+          </w:p>
+        </w:tc>
+        <w:tc>
+          <w:tcPr>
+            <w:tcW w:w="993" w:type="dxa"/>
+          </w:tcPr>
+          <w:p>
+            <w:r>
+              <w:t>2</w:t>
+            </w:r>
+          </w:p>
+        </w:tc>
+        <w:tc>
+          <w:tcPr>
+            <w:tcW w:w="992" w:type="dxa"/>
+          </w:tcPr>
+          <w:p>
+            <w:r>
+              <w:t>5</w:t>
+            </w:r>
+          </w:p>
+        </w:tc>
+        <w:tc>
+          <w:tcPr>
+            <w:tcW w:w="1439" w:type="dxa"/>
+          </w:tcPr>
+          <w:p>
+            <w:pPr>
+              <w:rPr>
+                <w:b/>
+                <w:color w:val="FF0000"/>
+              </w:rPr>
+            </w:pPr>
+            <w:r>
+              <w:rPr>
+                <w:b/>
+                <w:color w:val="FF0000"/>
+              </w:rPr>
+              <w:t>À faire</w:t>
+            </w:r>
+          </w:p>
+        </w:tc>
+      </w:tr>
+      <w:tr>
+        <w:tc>
+          <w:tcPr>
+            <w:tcW w:w="1438" w:type="dxa"/>
+          </w:tcPr>
+          <w:p>
+            <w:r>
+              <w:t>43</w:t>
+            </w:r>
+          </w:p>
+        </w:tc>
+        <w:tc>
+          <w:tcPr>
+            <w:tcW w:w="2952" w:type="dxa"/>
+          </w:tcPr>
+          <w:p>
+            <w:r>
+              <w:t>Afficher les données en temps réel</w:t>
+            </w:r>
+          </w:p>
+        </w:tc>
+        <w:tc>
+          <w:tcPr>
+            <w:tcW w:w="1088" w:type="dxa"/>
+          </w:tcPr>
+          <w:p>
+            <w:pPr>
+              <w:rPr>
+                <w:b/>
+                <w:color w:val="FFFF00"/>
+              </w:rPr>
+            </w:pPr>
+            <w:r>
+              <w:rPr>
+                <w:b/>
+                <w:color w:val="FFD966" w:themeColor="accent4" w:themeTint="99"/>
+              </w:rPr>
+              <w:t>S</w:t>
+            </w:r>
+          </w:p>
+        </w:tc>
+        <w:tc>
+          <w:tcPr>
+            <w:tcW w:w="993" w:type="dxa"/>
+          </w:tcPr>
+          <w:p>
+            <w:r>
+              <w:t>2</w:t>
+            </w:r>
+          </w:p>
+        </w:tc>
+        <w:tc>
+          <w:tcPr>
+            <w:tcW w:w="992" w:type="dxa"/>
+          </w:tcPr>
+          <w:p>
+            <w:r>
+              <w:t>3</w:t>
+            </w:r>
+          </w:p>
+        </w:tc>
+        <w:tc>
+          <w:tcPr>
+            <w:tcW w:w="1439" w:type="dxa"/>
+          </w:tcPr>
+          <w:p>
+            <w:pPr>
+              <w:rPr>
+                <w:b/>
+                <w:color w:val="FF0000"/>
+              </w:rPr>
+            </w:pPr>
+            <w:r>
+              <w:rPr>
+                <w:b/>
+                <w:color w:val="FF0000"/>
+              </w:rPr>
+              <w:t>À faire</w:t>
+            </w:r>
+          </w:p>
+        </w:tc>
+      </w:tr>
+      <w:tr>
+        <w:tc>
+          <w:tcPr>
+            <w:tcW w:w="1438" w:type="dxa"/>
+          </w:tcPr>
+          <w:p>
+            <w:r>
+              <w:t>44</w:t>
+            </w:r>
+          </w:p>
+        </w:tc>
+        <w:tc>
+          <w:tcPr>
+            <w:tcW w:w="2952" w:type="dxa"/>
+          </w:tcPr>
+          <w:p>
+            <w:r>
+              <w:t>Créer une interface pour le visionnement d’une publicité</w:t>
+            </w:r>
+          </w:p>
+        </w:tc>
+        <w:tc>
+          <w:tcPr>
+            <w:tcW w:w="1088" w:type="dxa"/>
+          </w:tcPr>
+          <w:p>
+            <w:pPr>
+              <w:rPr>
+                <w:b/>
                 <w:color w:val="00B050"/>
               </w:rPr>
             </w:pPr>
             <w:r>
               <w:rPr>
                 <w:b/>
+                <w:color w:val="FFD966" w:themeColor="accent4" w:themeTint="99"/>
+              </w:rPr>
+              <w:t>S</w:t>
+            </w:r>
+          </w:p>
+        </w:tc>
+        <w:tc>
+          <w:tcPr>
+            <w:tcW w:w="993" w:type="dxa"/>
+          </w:tcPr>
+          <w:p>
+            <w:r>
+              <w:t>3</w:t>
+            </w:r>
+          </w:p>
+        </w:tc>
+        <w:tc>
+          <w:tcPr>
+            <w:tcW w:w="992" w:type="dxa"/>
+          </w:tcPr>
+          <w:p>
+            <w:r>
+              <w:t>7</w:t>
+            </w:r>
+          </w:p>
+        </w:tc>
+        <w:tc>
+          <w:tcPr>
+            <w:tcW w:w="1439" w:type="dxa"/>
+          </w:tcPr>
+          <w:p>
+            <w:pPr>
+              <w:rPr>
+                <w:b/>
+                <w:color w:val="FF0000"/>
+              </w:rPr>
+            </w:pPr>
+            <w:r>
+              <w:rPr>
+                <w:b/>
+                <w:color w:val="FF0000"/>
+              </w:rPr>
+              <w:t>À faire</w:t>
+            </w:r>
+          </w:p>
+        </w:tc>
+      </w:tr>
+      <w:tr>
+        <w:tc>
+          <w:tcPr>
+            <w:tcW w:w="1438" w:type="dxa"/>
+          </w:tcPr>
+          <w:p>
+            <w:r>
+              <w:t>45</w:t>
+            </w:r>
+          </w:p>
+        </w:tc>
+        <w:tc>
+          <w:tcPr>
+            <w:tcW w:w="2952" w:type="dxa"/>
+          </w:tcPr>
+          <w:p>
+            <w:r>
+              <w:t>Adaptation de l’interface pour toutes résolutions d’écran</w:t>
+            </w:r>
+          </w:p>
+        </w:tc>
+        <w:tc>
+          <w:tcPr>
+            <w:tcW w:w="1088" w:type="dxa"/>
+          </w:tcPr>
+          <w:p>
+            <w:pPr>
+              <w:rPr>
+                <w:b/>
+                <w:color w:val="FFD966" w:themeColor="accent4" w:themeTint="99"/>
+              </w:rPr>
+            </w:pPr>
+            <w:r>
+              <w:rPr>
+                <w:b/>
+                <w:color w:val="FFD966" w:themeColor="accent4" w:themeTint="99"/>
+              </w:rPr>
+              <w:t>S</w:t>
+            </w:r>
+          </w:p>
+        </w:tc>
+        <w:tc>
+          <w:tcPr>
+            <w:tcW w:w="993" w:type="dxa"/>
+          </w:tcPr>
+          <w:p>
+            <w:r>
+              <w:t>1</w:t>
+            </w:r>
+          </w:p>
+        </w:tc>
+        <w:tc>
+          <w:tcPr>
+            <w:tcW w:w="992" w:type="dxa"/>
+          </w:tcPr>
+          <w:p>
+            <w:r>
+              <w:t>10</w:t>
+            </w:r>
+          </w:p>
+        </w:tc>
+        <w:tc>
+          <w:tcPr>
+            <w:tcW w:w="1439" w:type="dxa"/>
+          </w:tcPr>
+          <w:p>
+            <w:pPr>
+              <w:rPr>
+                <w:b/>
+                <w:color w:val="FF0000"/>
+              </w:rPr>
+            </w:pPr>
+            <w:r>
+              <w:rPr>
+                <w:b/>
+                <w:color w:val="FF0000"/>
+              </w:rPr>
+              <w:t>À faire</w:t>
+            </w:r>
+          </w:p>
+        </w:tc>
+      </w:tr>
+      <w:tr>
+        <w:tc>
+          <w:tcPr>
+            <w:tcW w:w="1438" w:type="dxa"/>
+          </w:tcPr>
+          <w:p>
+            <w:r>
+              <w:t>46</w:t>
+            </w:r>
+          </w:p>
+        </w:tc>
+        <w:tc>
+          <w:tcPr>
+            <w:tcW w:w="2952" w:type="dxa"/>
+          </w:tcPr>
+          <w:p>
+            <w:r>
+              <w:t>Animation des éléments dans le site</w:t>
+            </w:r>
+          </w:p>
+        </w:tc>
+        <w:tc>
+          <w:tcPr>
+            <w:tcW w:w="1088" w:type="dxa"/>
+          </w:tcPr>
+          <w:p>
+            <w:pPr>
+              <w:rPr>
+                <w:b/>
+                <w:color w:val="FFD966" w:themeColor="accent4" w:themeTint="99"/>
+              </w:rPr>
+            </w:pPr>
+            <w:r>
+              <w:rPr>
+                <w:b/>
                 <w:color w:val="00B050"/>
               </w:rPr>
-              <w:t>Terminé</w:t>
+              <w:t>C</w:t>
+            </w:r>
+          </w:p>
+        </w:tc>
+        <w:tc>
+          <w:tcPr>
+            <w:tcW w:w="993" w:type="dxa"/>
+          </w:tcPr>
+          <w:p>
+            <w:r>
+              <w:t>1</w:t>
+            </w:r>
+          </w:p>
+        </w:tc>
+        <w:tc>
+          <w:tcPr>
+            <w:tcW w:w="992" w:type="dxa"/>
+          </w:tcPr>
+          <w:p>
+            <w:r>
+              <w:t>5</w:t>
+            </w:r>
+          </w:p>
+        </w:tc>
+        <w:tc>
+          <w:tcPr>
+            <w:tcW w:w="1439" w:type="dxa"/>
+          </w:tcPr>
+          <w:p>
+            <w:pPr>
+              <w:rPr>
+                <w:b/>
+                <w:color w:val="FF0000"/>
+              </w:rPr>
+            </w:pPr>
+            <w:r>
+              <w:rPr>
+                <w:b/>
+                <w:color w:val="FF0000"/>
+              </w:rPr>
+              <w:t>À faire</w:t>
             </w:r>
           </w:p>
         </w:tc>
@@ -4923,7 +9718,10 @@
           </w:tcPr>
           <w:p>
             <w:r>
-              <w:t>6</w:t>
+              <w:t>4</w:t>
+            </w:r>
+            <w:r>
+              <w:t>7</w:t>
             </w:r>
           </w:p>
         </w:tc>
@@ -4933,7 +9731,7 @@
           </w:tcPr>
           <w:p>
             <w:r>
-              <w:t>Construire le formulaire d’inscription</w:t>
+              <w:t>Enregistrer le visionnement d’une publicité dans la base de données</w:t>
             </w:r>
           </w:p>
         </w:tc>
@@ -4945,15 +9743,15 @@
             <w:pPr>
               <w:rPr>
                 <w:b/>
-                <w:color w:val="FF0000"/>
-              </w:rPr>
-            </w:pPr>
-            <w:r>
-              <w:rPr>
-                <w:b/>
-                <w:color w:val="FF0000"/>
-              </w:rPr>
-              <w:t>M</w:t>
+                <w:color w:val="00B050"/>
+              </w:rPr>
+            </w:pPr>
+            <w:r>
+              <w:rPr>
+                <w:b/>
+                <w:color w:val="00B050"/>
+              </w:rPr>
+              <w:t>C</w:t>
             </w:r>
           </w:p>
         </w:tc>
@@ -4973,7 +9771,7 @@
           </w:tcPr>
           <w:p>
             <w:r>
-              <w:t>5</w:t>
+              <w:t>2</w:t>
             </w:r>
           </w:p>
         </w:tc>
@@ -4985,6 +9783,51 @@
             <w:pPr>
               <w:rPr>
                 <w:b/>
+                <w:color w:val="FF0000"/>
+              </w:rPr>
+            </w:pPr>
+            <w:r>
+              <w:rPr>
+                <w:b/>
+                <w:color w:val="FF0000"/>
+              </w:rPr>
+              <w:t>À faire</w:t>
+            </w:r>
+          </w:p>
+        </w:tc>
+      </w:tr>
+      <w:tr>
+        <w:tc>
+          <w:tcPr>
+            <w:tcW w:w="1438" w:type="dxa"/>
+          </w:tcPr>
+          <w:p>
+            <w:r>
+              <w:t>4</w:t>
+            </w:r>
+            <w:r>
+              <w:t>8</w:t>
+            </w:r>
+          </w:p>
+        </w:tc>
+        <w:tc>
+          <w:tcPr>
+            <w:tcW w:w="2952" w:type="dxa"/>
+          </w:tcPr>
+          <w:p>
+            <w:r>
+              <w:t>Ajouter des crédits au portefeuille de l’utilisateur</w:t>
+            </w:r>
+          </w:p>
+        </w:tc>
+        <w:tc>
+          <w:tcPr>
+            <w:tcW w:w="1088" w:type="dxa"/>
+          </w:tcPr>
+          <w:p>
+            <w:pPr>
+              <w:rPr>
+                <w:b/>
                 <w:color w:val="00B050"/>
               </w:rPr>
             </w:pPr>
@@ -4993,7 +9836,47 @@
                 <w:b/>
                 <w:color w:val="00B050"/>
               </w:rPr>
-              <w:t>Terminé</w:t>
+              <w:t>C</w:t>
+            </w:r>
+          </w:p>
+        </w:tc>
+        <w:tc>
+          <w:tcPr>
+            <w:tcW w:w="993" w:type="dxa"/>
+          </w:tcPr>
+          <w:p>
+            <w:r>
+              <w:t>1</w:t>
+            </w:r>
+          </w:p>
+        </w:tc>
+        <w:tc>
+          <w:tcPr>
+            <w:tcW w:w="992" w:type="dxa"/>
+          </w:tcPr>
+          <w:p>
+            <w:r>
+              <w:t>1</w:t>
+            </w:r>
+          </w:p>
+        </w:tc>
+        <w:tc>
+          <w:tcPr>
+            <w:tcW w:w="1439" w:type="dxa"/>
+          </w:tcPr>
+          <w:p>
+            <w:pPr>
+              <w:rPr>
+                <w:b/>
+                <w:color w:val="FF0000"/>
+              </w:rPr>
+            </w:pPr>
+            <w:r>
+              <w:rPr>
+                <w:b/>
+                <w:color w:val="FF0000"/>
+              </w:rPr>
+              <w:t>À faire</w:t>
             </w:r>
           </w:p>
         </w:tc>
@@ -5005,7 +9888,10 @@
           </w:tcPr>
           <w:p>
             <w:r>
-              <w:t>7</w:t>
+              <w:t>4</w:t>
+            </w:r>
+            <w:r>
+              <w:t>9</w:t>
             </w:r>
           </w:p>
         </w:tc>
@@ -5015,7 +9901,7 @@
           </w:tcPr>
           <w:p>
             <w:r>
-              <w:t>Indiquer les champs obligatoire</w:t>
+              <w:t xml:space="preserve">Créer une interface pour le magasin </w:t>
             </w:r>
           </w:p>
         </w:tc>
@@ -5027,15 +9913,15 @@
             <w:pPr>
               <w:rPr>
                 <w:b/>
-                <w:color w:val="FF0000"/>
-              </w:rPr>
-            </w:pPr>
-            <w:r>
-              <w:rPr>
-                <w:b/>
-                <w:color w:val="FF0000"/>
-              </w:rPr>
-              <w:t>M</w:t>
+                <w:color w:val="00B050"/>
+              </w:rPr>
+            </w:pPr>
+            <w:r>
+              <w:rPr>
+                <w:b/>
+                <w:color w:val="00B050"/>
+              </w:rPr>
+              <w:t>C</w:t>
             </w:r>
           </w:p>
         </w:tc>
@@ -5045,6 +9931,88 @@
           </w:tcPr>
           <w:p>
             <w:r>
+              <w:t>2</w:t>
+            </w:r>
+          </w:p>
+        </w:tc>
+        <w:tc>
+          <w:tcPr>
+            <w:tcW w:w="992" w:type="dxa"/>
+          </w:tcPr>
+          <w:p>
+            <w:r>
+              <w:t>30</w:t>
+            </w:r>
+          </w:p>
+        </w:tc>
+        <w:tc>
+          <w:tcPr>
+            <w:tcW w:w="1439" w:type="dxa"/>
+          </w:tcPr>
+          <w:p>
+            <w:pPr>
+              <w:rPr>
+                <w:b/>
+                <w:color w:val="FF0000"/>
+              </w:rPr>
+            </w:pPr>
+            <w:r>
+              <w:rPr>
+                <w:b/>
+                <w:color w:val="FF0000"/>
+              </w:rPr>
+              <w:t>À faire</w:t>
+            </w:r>
+          </w:p>
+        </w:tc>
+      </w:tr>
+      <w:tr>
+        <w:tc>
+          <w:tcPr>
+            <w:tcW w:w="1438" w:type="dxa"/>
+          </w:tcPr>
+          <w:p>
+            <w:r>
+              <w:t>50</w:t>
+            </w:r>
+          </w:p>
+        </w:tc>
+        <w:tc>
+          <w:tcPr>
+            <w:tcW w:w="2952" w:type="dxa"/>
+          </w:tcPr>
+          <w:p>
+            <w:r>
+              <w:t>Connecter l‘inventaire du magasin à la base de données</w:t>
+            </w:r>
+          </w:p>
+        </w:tc>
+        <w:tc>
+          <w:tcPr>
+            <w:tcW w:w="1088" w:type="dxa"/>
+          </w:tcPr>
+          <w:p>
+            <w:pPr>
+              <w:rPr>
+                <w:b/>
+                <w:color w:val="00B050"/>
+              </w:rPr>
+            </w:pPr>
+            <w:r>
+              <w:rPr>
+                <w:b/>
+                <w:color w:val="00B050"/>
+              </w:rPr>
+              <w:t>C</w:t>
+            </w:r>
+          </w:p>
+        </w:tc>
+        <w:tc>
+          <w:tcPr>
+            <w:tcW w:w="993" w:type="dxa"/>
+          </w:tcPr>
+          <w:p>
+            <w:r>
               <w:t>1</w:t>
             </w:r>
           </w:p>
@@ -5055,7 +10023,7 @@
           </w:tcPr>
           <w:p>
             <w:r>
-              <w:t>1</w:t>
+              <w:t>2</w:t>
             </w:r>
           </w:p>
         </w:tc>
@@ -5067,6 +10035,48 @@
             <w:pPr>
               <w:rPr>
                 <w:b/>
+                <w:color w:val="FF0000"/>
+              </w:rPr>
+            </w:pPr>
+            <w:r>
+              <w:rPr>
+                <w:b/>
+                <w:color w:val="FF0000"/>
+              </w:rPr>
+              <w:t>À faire</w:t>
+            </w:r>
+          </w:p>
+        </w:tc>
+      </w:tr>
+      <w:tr>
+        <w:tc>
+          <w:tcPr>
+            <w:tcW w:w="1438" w:type="dxa"/>
+          </w:tcPr>
+          <w:p>
+            <w:r>
+              <w:t>51</w:t>
+            </w:r>
+          </w:p>
+        </w:tc>
+        <w:tc>
+          <w:tcPr>
+            <w:tcW w:w="2952" w:type="dxa"/>
+          </w:tcPr>
+          <w:p>
+            <w:r>
+              <w:t xml:space="preserve">Modifier l’inventaire du magasin selon l’achat des joueurs </w:t>
+            </w:r>
+          </w:p>
+        </w:tc>
+        <w:tc>
+          <w:tcPr>
+            <w:tcW w:w="1088" w:type="dxa"/>
+          </w:tcPr>
+          <w:p>
+            <w:pPr>
+              <w:rPr>
+                <w:b/>
                 <w:color w:val="00B050"/>
               </w:rPr>
             </w:pPr>
@@ -5075,7 +10085,47 @@
                 <w:b/>
                 <w:color w:val="00B050"/>
               </w:rPr>
-              <w:t>Terminé</w:t>
+              <w:t>C</w:t>
+            </w:r>
+          </w:p>
+        </w:tc>
+        <w:tc>
+          <w:tcPr>
+            <w:tcW w:w="993" w:type="dxa"/>
+          </w:tcPr>
+          <w:p>
+            <w:r>
+              <w:t>3</w:t>
+            </w:r>
+          </w:p>
+        </w:tc>
+        <w:tc>
+          <w:tcPr>
+            <w:tcW w:w="992" w:type="dxa"/>
+          </w:tcPr>
+          <w:p>
+            <w:r>
+              <w:t>8</w:t>
+            </w:r>
+          </w:p>
+        </w:tc>
+        <w:tc>
+          <w:tcPr>
+            <w:tcW w:w="1439" w:type="dxa"/>
+          </w:tcPr>
+          <w:p>
+            <w:pPr>
+              <w:rPr>
+                <w:b/>
+                <w:color w:val="FF0000"/>
+              </w:rPr>
+            </w:pPr>
+            <w:r>
+              <w:rPr>
+                <w:b/>
+                <w:color w:val="FF0000"/>
+              </w:rPr>
+              <w:t>À faire</w:t>
             </w:r>
           </w:p>
         </w:tc>
@@ -5087,7 +10137,7 @@
           </w:tcPr>
           <w:p>
             <w:r>
-              <w:t>8</w:t>
+              <w:t>52</w:t>
             </w:r>
           </w:p>
         </w:tc>
@@ -5097,7 +10147,7 @@
           </w:tcPr>
           <w:p>
             <w:r>
-              <w:t>S’assurer que le nom d’utilisateur n’existe pas déjà</w:t>
+              <w:t>Pour les items uniques, s’assurer que l’item est toujours disponible</w:t>
             </w:r>
           </w:p>
         </w:tc>
@@ -5109,15 +10159,15 @@
             <w:pPr>
               <w:rPr>
                 <w:b/>
-                <w:color w:val="FF0000"/>
-              </w:rPr>
-            </w:pPr>
-            <w:r>
-              <w:rPr>
-                <w:b/>
-                <w:color w:val="FF0000"/>
-              </w:rPr>
-              <w:t>M</w:t>
+                <w:color w:val="00B050"/>
+              </w:rPr>
+            </w:pPr>
+            <w:r>
+              <w:rPr>
+                <w:b/>
+                <w:color w:val="00B050"/>
+              </w:rPr>
+              <w:t>C</w:t>
             </w:r>
           </w:p>
         </w:tc>
@@ -5137,27 +10187,109 @@
           </w:tcPr>
           <w:p>
             <w:r>
+              <w:t>4</w:t>
+            </w:r>
+          </w:p>
+        </w:tc>
+        <w:tc>
+          <w:tcPr>
+            <w:tcW w:w="1439" w:type="dxa"/>
+          </w:tcPr>
+          <w:p>
+            <w:pPr>
+              <w:rPr>
+                <w:b/>
+                <w:color w:val="FF0000"/>
+              </w:rPr>
+            </w:pPr>
+            <w:r>
+              <w:rPr>
+                <w:b/>
+                <w:color w:val="FF0000"/>
+              </w:rPr>
+              <w:t>À faire</w:t>
+            </w:r>
+          </w:p>
+        </w:tc>
+      </w:tr>
+      <w:tr>
+        <w:tc>
+          <w:tcPr>
+            <w:tcW w:w="1438" w:type="dxa"/>
+          </w:tcPr>
+          <w:p>
+            <w:r>
+              <w:t>53</w:t>
+            </w:r>
+          </w:p>
+        </w:tc>
+        <w:tc>
+          <w:tcPr>
+            <w:tcW w:w="2952" w:type="dxa"/>
+          </w:tcPr>
+          <w:p>
+            <w:r>
+              <w:t>Enregistrer dans la base de données le nouveau nom</w:t>
+            </w:r>
+          </w:p>
+        </w:tc>
+        <w:tc>
+          <w:tcPr>
+            <w:tcW w:w="1088" w:type="dxa"/>
+          </w:tcPr>
+          <w:p>
+            <w:pPr>
+              <w:rPr>
+                <w:b/>
+                <w:color w:val="00B0F0"/>
+              </w:rPr>
+            </w:pPr>
+            <w:r>
+              <w:rPr>
+                <w:b/>
+                <w:color w:val="00B0F0"/>
+              </w:rPr>
+              <w:t>W</w:t>
+            </w:r>
+          </w:p>
+        </w:tc>
+        <w:tc>
+          <w:tcPr>
+            <w:tcW w:w="993" w:type="dxa"/>
+          </w:tcPr>
+          <w:p>
+            <w:r>
               <w:t>2</w:t>
             </w:r>
           </w:p>
         </w:tc>
         <w:tc>
           <w:tcPr>
+            <w:tcW w:w="992" w:type="dxa"/>
+          </w:tcPr>
+          <w:p>
+            <w:r>
+              <w:t>2</w:t>
+            </w:r>
+          </w:p>
+        </w:tc>
+        <w:tc>
+          <w:tcPr>
             <w:tcW w:w="1439" w:type="dxa"/>
           </w:tcPr>
           <w:p>
             <w:pPr>
               <w:rPr>
                 <w:b/>
-                <w:color w:val="00B050"/>
-              </w:rPr>
-            </w:pPr>
-            <w:r>
-              <w:rPr>
-                <w:b/>
-                <w:color w:val="00B050"/>
-              </w:rPr>
-              <w:t>Terminé</w:t>
+                <w:color w:val="FF0000"/>
+              </w:rPr>
+            </w:pPr>
+            <w:r>
+              <w:rPr>
+                <w:b/>
+                <w:color w:val="FF0000"/>
+              </w:rPr>
+              <w:t>À faire</w:t>
             </w:r>
           </w:p>
         </w:tc>
@@ -5169,3371 +10301,7 @@
           </w:tcPr>
           <w:p>
             <w:r>
-              <w:t>9</w:t>
-            </w:r>
-          </w:p>
-        </w:tc>
-        <w:tc>
-          <w:tcPr>
-            <w:tcW w:w="2952" w:type="dxa"/>
-          </w:tcPr>
-          <w:p>
-            <w:r>
-              <w:t>Enregistrer les informations du nouvel utilisateur dans la base de données</w:t>
-            </w:r>
-          </w:p>
-        </w:tc>
-        <w:tc>
-          <w:tcPr>
-            <w:tcW w:w="1088" w:type="dxa"/>
-          </w:tcPr>
-          <w:p>
-            <w:pPr>
-              <w:rPr>
-                <w:b/>
-                <w:color w:val="FF0000"/>
-              </w:rPr>
-            </w:pPr>
-            <w:r>
-              <w:rPr>
-                <w:b/>
-                <w:color w:val="FF0000"/>
-              </w:rPr>
-              <w:t>M</w:t>
-            </w:r>
-          </w:p>
-        </w:tc>
-        <w:tc>
-          <w:tcPr>
-            <w:tcW w:w="993" w:type="dxa"/>
-          </w:tcPr>
-          <w:p>
-            <w:r>
-              <w:t>2</w:t>
-            </w:r>
-          </w:p>
-        </w:tc>
-        <w:tc>
-          <w:tcPr>
-            <w:tcW w:w="992" w:type="dxa"/>
-          </w:tcPr>
-          <w:p>
-            <w:r>
-              <w:t>4</w:t>
-            </w:r>
-          </w:p>
-        </w:tc>
-        <w:tc>
-          <w:tcPr>
-            <w:tcW w:w="1439" w:type="dxa"/>
-          </w:tcPr>
-          <w:p>
-            <w:pPr>
-              <w:rPr>
-                <w:b/>
-                <w:color w:val="00B050"/>
-              </w:rPr>
-            </w:pPr>
-            <w:r>
-              <w:rPr>
-                <w:b/>
-                <w:color w:val="00B050"/>
-              </w:rPr>
-              <w:t>Terminé</w:t>
-            </w:r>
-          </w:p>
-        </w:tc>
-      </w:tr>
-      <w:tr>
-        <w:tc>
-          <w:tcPr>
-            <w:tcW w:w="1438" w:type="dxa"/>
-          </w:tcPr>
-          <w:p>
-            <w:r>
-              <w:t>10</w:t>
-            </w:r>
-          </w:p>
-        </w:tc>
-        <w:tc>
-          <w:tcPr>
-            <w:tcW w:w="2952" w:type="dxa"/>
-          </w:tcPr>
-          <w:p>
-            <w:r>
-              <w:t>Construire le formulaire d’inscription</w:t>
-            </w:r>
-          </w:p>
-        </w:tc>
-        <w:tc>
-          <w:tcPr>
-            <w:tcW w:w="1088" w:type="dxa"/>
-          </w:tcPr>
-          <w:p>
-            <w:pPr>
-              <w:rPr>
-                <w:b/>
-                <w:color w:val="FF0000"/>
-              </w:rPr>
-            </w:pPr>
-            <w:r>
-              <w:rPr>
-                <w:b/>
-                <w:color w:val="FF0000"/>
-              </w:rPr>
-              <w:t>M</w:t>
-            </w:r>
-          </w:p>
-        </w:tc>
-        <w:tc>
-          <w:tcPr>
-            <w:tcW w:w="993" w:type="dxa"/>
-          </w:tcPr>
-          <w:p>
-            <w:r>
-              <w:t>2</w:t>
-            </w:r>
-          </w:p>
-        </w:tc>
-        <w:tc>
-          <w:tcPr>
-            <w:tcW w:w="992" w:type="dxa"/>
-          </w:tcPr>
-          <w:p>
-            <w:r>
-              <w:t>5</w:t>
-            </w:r>
-          </w:p>
-        </w:tc>
-        <w:tc>
-          <w:tcPr>
-            <w:tcW w:w="1439" w:type="dxa"/>
-          </w:tcPr>
-          <w:p>
-            <w:pPr>
-              <w:rPr>
-                <w:b/>
-                <w:color w:val="00B050"/>
-              </w:rPr>
-            </w:pPr>
-            <w:r>
-              <w:rPr>
-                <w:b/>
-                <w:color w:val="00B050"/>
-              </w:rPr>
-              <w:t>Terminé</w:t>
-            </w:r>
-          </w:p>
-        </w:tc>
-      </w:tr>
-      <w:tr>
-        <w:tc>
-          <w:tcPr>
-            <w:tcW w:w="1438" w:type="dxa"/>
-          </w:tcPr>
-          <w:p>
-            <w:r>
-              <w:t>11</w:t>
-            </w:r>
-          </w:p>
-        </w:tc>
-        <w:tc>
-          <w:tcPr>
-            <w:tcW w:w="2952" w:type="dxa"/>
-          </w:tcPr>
-          <w:p>
-            <w:r>
-              <w:t>Indiquer les champs obligatoire</w:t>
-            </w:r>
-          </w:p>
-        </w:tc>
-        <w:tc>
-          <w:tcPr>
-            <w:tcW w:w="1088" w:type="dxa"/>
-          </w:tcPr>
-          <w:p>
-            <w:pPr>
-              <w:rPr>
-                <w:b/>
-                <w:color w:val="FF0000"/>
-              </w:rPr>
-            </w:pPr>
-            <w:r>
-              <w:rPr>
-                <w:b/>
-                <w:color w:val="FF0000"/>
-              </w:rPr>
-              <w:t>M</w:t>
-            </w:r>
-          </w:p>
-        </w:tc>
-        <w:tc>
-          <w:tcPr>
-            <w:tcW w:w="993" w:type="dxa"/>
-          </w:tcPr>
-          <w:p>
-            <w:r>
-              <w:t>1</w:t>
-            </w:r>
-          </w:p>
-        </w:tc>
-        <w:tc>
-          <w:tcPr>
-            <w:tcW w:w="992" w:type="dxa"/>
-          </w:tcPr>
-          <w:p>
-            <w:r>
-              <w:t>1</w:t>
-            </w:r>
-          </w:p>
-        </w:tc>
-        <w:tc>
-          <w:tcPr>
-            <w:tcW w:w="1439" w:type="dxa"/>
-          </w:tcPr>
-          <w:p>
-            <w:pPr>
-              <w:rPr>
-                <w:b/>
-                <w:color w:val="00B050"/>
-              </w:rPr>
-            </w:pPr>
-            <w:r>
-              <w:rPr>
-                <w:b/>
-                <w:color w:val="00B050"/>
-              </w:rPr>
-              <w:t>Terminé</w:t>
-            </w:r>
-          </w:p>
-        </w:tc>
-      </w:tr>
-      <w:tr>
-        <w:tc>
-          <w:tcPr>
-            <w:tcW w:w="1438" w:type="dxa"/>
-          </w:tcPr>
-          <w:p>
-            <w:r>
-              <w:t>12</w:t>
-            </w:r>
-          </w:p>
-        </w:tc>
-        <w:tc>
-          <w:tcPr>
-            <w:tcW w:w="2952" w:type="dxa"/>
-          </w:tcPr>
-          <w:p>
-            <w:r>
-              <w:t>S’assurer que le nom d’utilisateur n’existe pas déjà</w:t>
-            </w:r>
-          </w:p>
-        </w:tc>
-        <w:tc>
-          <w:tcPr>
-            <w:tcW w:w="1088" w:type="dxa"/>
-          </w:tcPr>
-          <w:p>
-            <w:pPr>
-              <w:rPr>
-                <w:b/>
-                <w:color w:val="FF0000"/>
-              </w:rPr>
-            </w:pPr>
-            <w:r>
-              <w:rPr>
-                <w:b/>
-                <w:color w:val="FF0000"/>
-              </w:rPr>
-              <w:t>M</w:t>
-            </w:r>
-          </w:p>
-        </w:tc>
-        <w:tc>
-          <w:tcPr>
-            <w:tcW w:w="993" w:type="dxa"/>
-          </w:tcPr>
-          <w:p>
-            <w:r>
-              <w:t>2</w:t>
-            </w:r>
-          </w:p>
-        </w:tc>
-        <w:tc>
-          <w:tcPr>
-            <w:tcW w:w="992" w:type="dxa"/>
-          </w:tcPr>
-          <w:p>
-            <w:r>
-              <w:t>2</w:t>
-            </w:r>
-          </w:p>
-        </w:tc>
-        <w:tc>
-          <w:tcPr>
-            <w:tcW w:w="1439" w:type="dxa"/>
-          </w:tcPr>
-          <w:p>
-            <w:pPr>
-              <w:rPr>
-                <w:b/>
-                <w:color w:val="00B050"/>
-              </w:rPr>
-            </w:pPr>
-            <w:r>
-              <w:rPr>
-                <w:b/>
-                <w:color w:val="00B050"/>
-              </w:rPr>
-              <w:t>Terminé</w:t>
-            </w:r>
-          </w:p>
-        </w:tc>
-      </w:tr>
-      <w:tr>
-        <w:tc>
-          <w:tcPr>
-            <w:tcW w:w="1438" w:type="dxa"/>
-          </w:tcPr>
-          <w:p>
-            <w:r>
-              <w:t>13</w:t>
-            </w:r>
-          </w:p>
-        </w:tc>
-        <w:tc>
-          <w:tcPr>
-            <w:tcW w:w="2952" w:type="dxa"/>
-          </w:tcPr>
-          <w:p>
-            <w:r>
-              <w:t>Enregistrer les informations du nouvel utilisateur dans la base de données</w:t>
-            </w:r>
-          </w:p>
-        </w:tc>
-        <w:tc>
-          <w:tcPr>
-            <w:tcW w:w="1088" w:type="dxa"/>
-          </w:tcPr>
-          <w:p>
-            <w:pPr>
-              <w:rPr>
-                <w:b/>
-                <w:color w:val="FF0000"/>
-              </w:rPr>
-            </w:pPr>
-            <w:r>
-              <w:rPr>
-                <w:b/>
-                <w:color w:val="FF0000"/>
-              </w:rPr>
-              <w:t>M</w:t>
-            </w:r>
-          </w:p>
-        </w:tc>
-        <w:tc>
-          <w:tcPr>
-            <w:tcW w:w="993" w:type="dxa"/>
-          </w:tcPr>
-          <w:p>
-            <w:r>
-              <w:t>2</w:t>
-            </w:r>
-          </w:p>
-        </w:tc>
-        <w:tc>
-          <w:tcPr>
-            <w:tcW w:w="992" w:type="dxa"/>
-          </w:tcPr>
-          <w:p>
-            <w:r>
-              <w:t>4</w:t>
-            </w:r>
-          </w:p>
-        </w:tc>
-        <w:tc>
-          <w:tcPr>
-            <w:tcW w:w="1439" w:type="dxa"/>
-          </w:tcPr>
-          <w:p>
-            <w:pPr>
-              <w:rPr>
-                <w:b/>
-                <w:color w:val="00B050"/>
-              </w:rPr>
-            </w:pPr>
-            <w:r>
-              <w:rPr>
-                <w:b/>
-                <w:color w:val="00B050"/>
-              </w:rPr>
-              <w:t>Terminé</w:t>
-            </w:r>
-          </w:p>
-        </w:tc>
-      </w:tr>
-      <w:tr>
-        <w:tc>
-          <w:tcPr>
-            <w:tcW w:w="1438" w:type="dxa"/>
-          </w:tcPr>
-          <w:p>
-            <w:r>
-              <w:t>14</w:t>
-            </w:r>
-          </w:p>
-        </w:tc>
-        <w:tc>
-          <w:tcPr>
-            <w:tcW w:w="2952" w:type="dxa"/>
-          </w:tcPr>
-          <w:p>
-            <w:r>
-              <w:t>S’assurer que le nom d’utilisateur n’existe pas déjà</w:t>
-            </w:r>
-          </w:p>
-        </w:tc>
-        <w:tc>
-          <w:tcPr>
-            <w:tcW w:w="1088" w:type="dxa"/>
-          </w:tcPr>
-          <w:p>
-            <w:pPr>
-              <w:rPr>
-                <w:b/>
-                <w:color w:val="FF0000"/>
-              </w:rPr>
-            </w:pPr>
-            <w:r>
-              <w:rPr>
-                <w:b/>
-                <w:color w:val="FF0000"/>
-              </w:rPr>
-              <w:t>M</w:t>
-            </w:r>
-          </w:p>
-        </w:tc>
-        <w:tc>
-          <w:tcPr>
-            <w:tcW w:w="993" w:type="dxa"/>
-          </w:tcPr>
-          <w:p>
-            <w:r>
-              <w:t>2</w:t>
-            </w:r>
-          </w:p>
-        </w:tc>
-        <w:tc>
-          <w:tcPr>
-            <w:tcW w:w="992" w:type="dxa"/>
-          </w:tcPr>
-          <w:p>
-            <w:r>
-              <w:t>2</w:t>
-            </w:r>
-          </w:p>
-        </w:tc>
-        <w:tc>
-          <w:tcPr>
-            <w:tcW w:w="1439" w:type="dxa"/>
-          </w:tcPr>
-          <w:p>
-            <w:pPr>
-              <w:rPr>
-                <w:b/>
-                <w:color w:val="00B050"/>
-              </w:rPr>
-            </w:pPr>
-            <w:r>
-              <w:rPr>
-                <w:b/>
-                <w:color w:val="00B050"/>
-              </w:rPr>
-              <w:t>Terminé</w:t>
-            </w:r>
-          </w:p>
-        </w:tc>
-      </w:tr>
-      <w:tr>
-        <w:tc>
-          <w:tcPr>
-            <w:tcW w:w="1438" w:type="dxa"/>
-          </w:tcPr>
-          <w:p>
-            <w:r>
-              <w:t>15</w:t>
-            </w:r>
-          </w:p>
-        </w:tc>
-        <w:tc>
-          <w:tcPr>
-            <w:tcW w:w="2952" w:type="dxa"/>
-          </w:tcPr>
-          <w:p>
-            <w:r>
-              <w:t>Enregistrer les informations du nouvel utilisateur dans la base de données</w:t>
-            </w:r>
-          </w:p>
-        </w:tc>
-        <w:tc>
-          <w:tcPr>
-            <w:tcW w:w="1088" w:type="dxa"/>
-          </w:tcPr>
-          <w:p>
-            <w:pPr>
-              <w:rPr>
-                <w:b/>
-                <w:color w:val="FF0000"/>
-              </w:rPr>
-            </w:pPr>
-            <w:r>
-              <w:rPr>
-                <w:b/>
-                <w:color w:val="FF0000"/>
-              </w:rPr>
-              <w:t>M</w:t>
-            </w:r>
-          </w:p>
-        </w:tc>
-        <w:tc>
-          <w:tcPr>
-            <w:tcW w:w="993" w:type="dxa"/>
-          </w:tcPr>
-          <w:p>
-            <w:r>
-              <w:t>2</w:t>
-            </w:r>
-          </w:p>
-        </w:tc>
-        <w:tc>
-          <w:tcPr>
-            <w:tcW w:w="992" w:type="dxa"/>
-          </w:tcPr>
-          <w:p>
-            <w:r>
-              <w:t>4</w:t>
-            </w:r>
-          </w:p>
-        </w:tc>
-        <w:tc>
-          <w:tcPr>
-            <w:tcW w:w="1439" w:type="dxa"/>
-          </w:tcPr>
-          <w:p>
-            <w:pPr>
-              <w:rPr>
-                <w:b/>
-                <w:color w:val="00B050"/>
-              </w:rPr>
-            </w:pPr>
-            <w:r>
-              <w:rPr>
-                <w:b/>
-                <w:color w:val="00B050"/>
-              </w:rPr>
-              <w:t>Terminé</w:t>
-            </w:r>
-          </w:p>
-        </w:tc>
-      </w:tr>
-      <w:tr>
-        <w:tc>
-          <w:tcPr>
-            <w:tcW w:w="1438" w:type="dxa"/>
-          </w:tcPr>
-          <w:p>
-            <w:r>
-              <w:t>16</w:t>
-            </w:r>
-          </w:p>
-        </w:tc>
-        <w:tc>
-          <w:tcPr>
-            <w:tcW w:w="2952" w:type="dxa"/>
-          </w:tcPr>
-          <w:p>
-            <w:r>
-              <w:t>Créer le serveur de jeu</w:t>
-            </w:r>
-          </w:p>
-        </w:tc>
-        <w:tc>
-          <w:tcPr>
-            <w:tcW w:w="1088" w:type="dxa"/>
-          </w:tcPr>
-          <w:p>
-            <w:pPr>
-              <w:rPr>
-                <w:b/>
-                <w:color w:val="FF0000"/>
-              </w:rPr>
-            </w:pPr>
-            <w:r>
-              <w:rPr>
-                <w:b/>
-                <w:color w:val="FF0000"/>
-              </w:rPr>
-              <w:t>M</w:t>
-            </w:r>
-          </w:p>
-        </w:tc>
-        <w:tc>
-          <w:tcPr>
-            <w:tcW w:w="993" w:type="dxa"/>
-          </w:tcPr>
-          <w:p>
-            <w:r>
-              <w:t>2</w:t>
-            </w:r>
-          </w:p>
-        </w:tc>
-        <w:tc>
-          <w:tcPr>
-            <w:tcW w:w="992" w:type="dxa"/>
-          </w:tcPr>
-          <w:p>
-            <w:r>
-              <w:t>10</w:t>
-            </w:r>
-          </w:p>
-        </w:tc>
-        <w:tc>
-          <w:tcPr>
-            <w:tcW w:w="1439" w:type="dxa"/>
-          </w:tcPr>
-          <w:p>
-            <w:pPr>
-              <w:rPr>
-                <w:b/>
-                <w:color w:val="00B050"/>
-              </w:rPr>
-            </w:pPr>
-            <w:r>
-              <w:rPr>
-                <w:b/>
-                <w:color w:val="00B050"/>
-              </w:rPr>
-              <w:t>Terminé</w:t>
-            </w:r>
-          </w:p>
-        </w:tc>
-      </w:tr>
-      <w:tr>
-        <w:tc>
-          <w:tcPr>
-            <w:tcW w:w="1438" w:type="dxa"/>
-          </w:tcPr>
-          <w:p>
-            <w:r>
-              <w:t>17</w:t>
-            </w:r>
-          </w:p>
-        </w:tc>
-        <w:tc>
-          <w:tcPr>
-            <w:tcW w:w="2952" w:type="dxa"/>
-          </w:tcPr>
-          <w:p>
-            <w:r>
-              <w:t>Connecter le serveur de jeu à un écran</w:t>
-            </w:r>
-          </w:p>
-        </w:tc>
-        <w:tc>
-          <w:tcPr>
-            <w:tcW w:w="1088" w:type="dxa"/>
-          </w:tcPr>
-          <w:p>
-            <w:pPr>
-              <w:rPr>
-                <w:b/>
-                <w:color w:val="FF0000"/>
-              </w:rPr>
-            </w:pPr>
-            <w:r>
-              <w:rPr>
-                <w:b/>
-                <w:color w:val="FF0000"/>
-              </w:rPr>
-              <w:t>M</w:t>
-            </w:r>
-          </w:p>
-        </w:tc>
-        <w:tc>
-          <w:tcPr>
-            <w:tcW w:w="993" w:type="dxa"/>
-          </w:tcPr>
-          <w:p>
-            <w:r>
-              <w:t>1</w:t>
-            </w:r>
-          </w:p>
-        </w:tc>
-        <w:tc>
-          <w:tcPr>
-            <w:tcW w:w="992" w:type="dxa"/>
-          </w:tcPr>
-          <w:p>
-            <w:r>
-              <w:t>1</w:t>
-            </w:r>
-          </w:p>
-        </w:tc>
-        <w:tc>
-          <w:tcPr>
-            <w:tcW w:w="1439" w:type="dxa"/>
-          </w:tcPr>
-          <w:p>
-            <w:pPr>
-              <w:rPr>
-                <w:b/>
-                <w:color w:val="00B050"/>
-              </w:rPr>
-            </w:pPr>
-            <w:r>
-              <w:rPr>
-                <w:b/>
-                <w:color w:val="00B050"/>
-              </w:rPr>
-              <w:t>Terminé</w:t>
-            </w:r>
-          </w:p>
-        </w:tc>
-      </w:tr>
-      <w:tr>
-        <w:tc>
-          <w:tcPr>
-            <w:tcW w:w="1438" w:type="dxa"/>
-          </w:tcPr>
-          <w:p>
-            <w:r>
-              <w:t>18</w:t>
-            </w:r>
-          </w:p>
-        </w:tc>
-        <w:tc>
-          <w:tcPr>
-            <w:tcW w:w="2952" w:type="dxa"/>
-          </w:tcPr>
-          <w:p>
-            <w:r>
-              <w:t>Connecter l’écran au flux vidéo</w:t>
-            </w:r>
-          </w:p>
-        </w:tc>
-        <w:tc>
-          <w:tcPr>
-            <w:tcW w:w="1088" w:type="dxa"/>
-          </w:tcPr>
-          <w:p>
-            <w:pPr>
-              <w:rPr>
-                <w:b/>
-                <w:color w:val="FF0000"/>
-              </w:rPr>
-            </w:pPr>
-            <w:r>
-              <w:rPr>
-                <w:b/>
-                <w:color w:val="FF0000"/>
-              </w:rPr>
-              <w:t>M</w:t>
-            </w:r>
-          </w:p>
-        </w:tc>
-        <w:tc>
-          <w:tcPr>
-            <w:tcW w:w="993" w:type="dxa"/>
-          </w:tcPr>
-          <w:p>
-            <w:r>
-              <w:t>1</w:t>
-            </w:r>
-          </w:p>
-        </w:tc>
-        <w:tc>
-          <w:tcPr>
-            <w:tcW w:w="992" w:type="dxa"/>
-          </w:tcPr>
-          <w:p>
-            <w:r>
-              <w:t>2</w:t>
-            </w:r>
-          </w:p>
-        </w:tc>
-        <w:tc>
-          <w:tcPr>
-            <w:tcW w:w="1439" w:type="dxa"/>
-          </w:tcPr>
-          <w:p>
-            <w:pPr>
-              <w:rPr>
-                <w:b/>
-                <w:color w:val="00B050"/>
-              </w:rPr>
-            </w:pPr>
-            <w:r>
-              <w:rPr>
-                <w:b/>
-                <w:color w:val="00B050"/>
-              </w:rPr>
-              <w:t>Terminé</w:t>
-            </w:r>
-          </w:p>
-        </w:tc>
-      </w:tr>
-      <w:tr>
-        <w:tc>
-          <w:tcPr>
-            <w:tcW w:w="1438" w:type="dxa"/>
-          </w:tcPr>
-          <w:p>
-            <w:r>
-              <w:t>19</w:t>
-            </w:r>
-          </w:p>
-        </w:tc>
-        <w:tc>
-          <w:tcPr>
-            <w:tcW w:w="2952" w:type="dxa"/>
-          </w:tcPr>
-          <w:p>
-            <w:r>
-              <w:t xml:space="preserve">Créer une interface profil </w:t>
-            </w:r>
-          </w:p>
-        </w:tc>
-        <w:tc>
-          <w:tcPr>
-            <w:tcW w:w="1088" w:type="dxa"/>
-          </w:tcPr>
-          <w:p>
-            <w:pPr>
-              <w:rPr>
-                <w:b/>
-                <w:color w:val="FFFF00"/>
-              </w:rPr>
-            </w:pPr>
-            <w:r>
-              <w:rPr>
-                <w:b/>
-                <w:color w:val="FFFF00"/>
-              </w:rPr>
-              <w:t>S</w:t>
-            </w:r>
-          </w:p>
-        </w:tc>
-        <w:tc>
-          <w:tcPr>
-            <w:tcW w:w="993" w:type="dxa"/>
-          </w:tcPr>
-          <w:p>
-            <w:r>
-              <w:t>2</w:t>
-            </w:r>
-          </w:p>
-        </w:tc>
-        <w:tc>
-          <w:tcPr>
-            <w:tcW w:w="992" w:type="dxa"/>
-          </w:tcPr>
-          <w:p>
-            <w:r>
-              <w:t>20</w:t>
-            </w:r>
-          </w:p>
-        </w:tc>
-        <w:tc>
-          <w:tcPr>
-            <w:tcW w:w="1439" w:type="dxa"/>
-          </w:tcPr>
-          <w:p>
-            <w:pPr>
-              <w:rPr>
-                <w:b/>
-                <w:color w:val="00B050"/>
-              </w:rPr>
-            </w:pPr>
-            <w:r>
-              <w:rPr>
-                <w:b/>
-                <w:color w:val="00B050"/>
-              </w:rPr>
-              <w:t>Terminé</w:t>
-            </w:r>
-          </w:p>
-        </w:tc>
-      </w:tr>
-      <w:tr>
-        <w:tc>
-          <w:tcPr>
-            <w:tcW w:w="1438" w:type="dxa"/>
-          </w:tcPr>
-          <w:p>
-            <w:r>
-              <w:t>20</w:t>
-            </w:r>
-          </w:p>
-        </w:tc>
-        <w:tc>
-          <w:tcPr>
-            <w:tcW w:w="2952" w:type="dxa"/>
-          </w:tcPr>
-          <w:p>
-            <w:r>
-              <w:t>Liaison avec la base de données</w:t>
-            </w:r>
-          </w:p>
-        </w:tc>
-        <w:tc>
-          <w:tcPr>
-            <w:tcW w:w="1088" w:type="dxa"/>
-          </w:tcPr>
-          <w:p>
-            <w:pPr>
-              <w:rPr>
-                <w:b/>
-                <w:color w:val="FFFF00"/>
-              </w:rPr>
-            </w:pPr>
-            <w:r>
-              <w:rPr>
-                <w:b/>
-                <w:color w:val="FFFF00"/>
-              </w:rPr>
-              <w:t>S</w:t>
-            </w:r>
-          </w:p>
-        </w:tc>
-        <w:tc>
-          <w:tcPr>
-            <w:tcW w:w="993" w:type="dxa"/>
-          </w:tcPr>
-          <w:p>
-            <w:r>
-              <w:t>3</w:t>
-            </w:r>
-          </w:p>
-        </w:tc>
-        <w:tc>
-          <w:tcPr>
-            <w:tcW w:w="992" w:type="dxa"/>
-          </w:tcPr>
-          <w:p>
-            <w:r>
-              <w:t>10</w:t>
-            </w:r>
-          </w:p>
-        </w:tc>
-        <w:tc>
-          <w:tcPr>
-            <w:tcW w:w="1439" w:type="dxa"/>
-          </w:tcPr>
-          <w:p>
-            <w:pPr>
-              <w:rPr>
-                <w:b/>
-                <w:color w:val="00B050"/>
-              </w:rPr>
-            </w:pPr>
-            <w:r>
-              <w:rPr>
-                <w:b/>
-                <w:color w:val="00B050"/>
-              </w:rPr>
-              <w:t>Terminé</w:t>
-            </w:r>
-          </w:p>
-        </w:tc>
-      </w:tr>
-      <w:tr>
-        <w:tc>
-          <w:tcPr>
-            <w:tcW w:w="1438" w:type="dxa"/>
-          </w:tcPr>
-          <w:p>
-            <w:r>
-              <w:t>21</w:t>
-            </w:r>
-          </w:p>
-        </w:tc>
-        <w:tc>
-          <w:tcPr>
-            <w:tcW w:w="2952" w:type="dxa"/>
-          </w:tcPr>
-          <w:p>
-            <w:r>
-              <w:t>Connecter l’application console avec le système de fichier de la machine qui héberge le serveur de jeu pour observer les événements du match en cours</w:t>
-            </w:r>
-          </w:p>
-        </w:tc>
-        <w:tc>
-          <w:tcPr>
-            <w:tcW w:w="1088" w:type="dxa"/>
-          </w:tcPr>
-          <w:p>
-            <w:pPr>
-              <w:rPr>
-                <w:b/>
-                <w:color w:val="FF0000"/>
-              </w:rPr>
-            </w:pPr>
-            <w:r>
-              <w:rPr>
-                <w:b/>
-                <w:color w:val="FF0000"/>
-              </w:rPr>
-              <w:t>M</w:t>
-            </w:r>
-          </w:p>
-        </w:tc>
-        <w:tc>
-          <w:tcPr>
-            <w:tcW w:w="993" w:type="dxa"/>
-          </w:tcPr>
-          <w:p>
-            <w:r>
-              <w:t>4</w:t>
-            </w:r>
-          </w:p>
-        </w:tc>
-        <w:tc>
-          <w:tcPr>
-            <w:tcW w:w="992" w:type="dxa"/>
-          </w:tcPr>
-          <w:p>
-            <w:r>
-              <w:t>10</w:t>
-            </w:r>
-          </w:p>
-        </w:tc>
-        <w:tc>
-          <w:tcPr>
-            <w:tcW w:w="1439" w:type="dxa"/>
-          </w:tcPr>
-          <w:p>
-            <w:pPr>
-              <w:rPr>
-                <w:b/>
-                <w:color w:val="FFFF00"/>
-              </w:rPr>
-            </w:pPr>
-            <w:r>
-              <w:rPr>
-                <w:b/>
-                <w:color w:val="FFFF00"/>
-              </w:rPr>
-              <w:t>En cours</w:t>
-            </w:r>
-          </w:p>
-        </w:tc>
-      </w:tr>
-      <w:tr>
-        <w:tc>
-          <w:tcPr>
-            <w:tcW w:w="1438" w:type="dxa"/>
-          </w:tcPr>
-          <w:p>
-            <w:r>
-              <w:t>22</w:t>
-            </w:r>
-          </w:p>
-        </w:tc>
-        <w:tc>
-          <w:tcPr>
-            <w:tcW w:w="2952" w:type="dxa"/>
-          </w:tcPr>
-          <w:p>
-            <w:r>
-              <w:t>Connecter l’application avec la base de données pour enregistrer le score des parties en cours et terminés au fur et à mesure.</w:t>
-            </w:r>
-          </w:p>
-        </w:tc>
-        <w:tc>
-          <w:tcPr>
-            <w:tcW w:w="1088" w:type="dxa"/>
-          </w:tcPr>
-          <w:p>
-            <w:pPr>
-              <w:rPr>
-                <w:b/>
-                <w:color w:val="FF0000"/>
-              </w:rPr>
-            </w:pPr>
-            <w:r>
-              <w:rPr>
-                <w:b/>
-                <w:color w:val="FF0000"/>
-              </w:rPr>
-              <w:t>M</w:t>
-            </w:r>
-          </w:p>
-        </w:tc>
-        <w:tc>
-          <w:tcPr>
-            <w:tcW w:w="993" w:type="dxa"/>
-          </w:tcPr>
-          <w:p>
-            <w:r>
-              <w:t>2</w:t>
-            </w:r>
-          </w:p>
-        </w:tc>
-        <w:tc>
-          <w:tcPr>
-            <w:tcW w:w="992" w:type="dxa"/>
-          </w:tcPr>
-          <w:p>
-            <w:r>
-              <w:t>4</w:t>
-            </w:r>
-          </w:p>
-        </w:tc>
-        <w:tc>
-          <w:tcPr>
-            <w:tcW w:w="1439" w:type="dxa"/>
-          </w:tcPr>
-          <w:p>
-            <w:pPr>
-              <w:rPr>
-                <w:b/>
-                <w:color w:val="FFFF00"/>
-              </w:rPr>
-            </w:pPr>
-            <w:r>
-              <w:rPr>
-                <w:b/>
-                <w:color w:val="FFFF00"/>
-              </w:rPr>
-              <w:t>En cours</w:t>
-            </w:r>
-          </w:p>
-        </w:tc>
-      </w:tr>
-      <w:tr>
-        <w:tc>
-          <w:tcPr>
-            <w:tcW w:w="1438" w:type="dxa"/>
-          </w:tcPr>
-          <w:p>
-            <w:r>
-              <w:t>23</w:t>
-            </w:r>
-          </w:p>
-        </w:tc>
-        <w:tc>
-          <w:tcPr>
-            <w:tcW w:w="2952" w:type="dxa"/>
-          </w:tcPr>
-          <w:p>
-            <w:r>
-              <w:t xml:space="preserve">Création des fonctions utiles dans la base de données </w:t>
-            </w:r>
-          </w:p>
-        </w:tc>
-        <w:tc>
-          <w:tcPr>
-            <w:tcW w:w="1088" w:type="dxa"/>
-          </w:tcPr>
-          <w:p>
-            <w:pPr>
-              <w:rPr>
-                <w:b/>
-                <w:color w:val="FF0000"/>
-              </w:rPr>
-            </w:pPr>
-            <w:r>
-              <w:rPr>
-                <w:b/>
-                <w:color w:val="FF0000"/>
-              </w:rPr>
-              <w:t xml:space="preserve">M </w:t>
-            </w:r>
-          </w:p>
-        </w:tc>
-        <w:tc>
-          <w:tcPr>
-            <w:tcW w:w="993" w:type="dxa"/>
-          </w:tcPr>
-          <w:p>
-            <w:r>
-              <w:t>3</w:t>
-            </w:r>
-          </w:p>
-        </w:tc>
-        <w:tc>
-          <w:tcPr>
-            <w:tcW w:w="992" w:type="dxa"/>
-          </w:tcPr>
-          <w:p>
-            <w:r>
-              <w:t>20</w:t>
-            </w:r>
-          </w:p>
-        </w:tc>
-        <w:tc>
-          <w:tcPr>
-            <w:tcW w:w="1439" w:type="dxa"/>
-          </w:tcPr>
-          <w:p>
-            <w:pPr>
-              <w:rPr>
-                <w:b/>
-                <w:color w:val="FFFF00"/>
-              </w:rPr>
-            </w:pPr>
-            <w:r>
-              <w:rPr>
-                <w:b/>
-                <w:color w:val="FFFF00"/>
-              </w:rPr>
-              <w:t>En cours</w:t>
-            </w:r>
-          </w:p>
-        </w:tc>
-      </w:tr>
-      <w:tr>
-        <w:tc>
-          <w:tcPr>
-            <w:tcW w:w="1438" w:type="dxa"/>
-          </w:tcPr>
-          <w:p>
-            <w:r>
-              <w:lastRenderedPageBreak/>
-              <w:t>24</w:t>
-            </w:r>
-          </w:p>
-        </w:tc>
-        <w:tc>
-          <w:tcPr>
-            <w:tcW w:w="2952" w:type="dxa"/>
-          </w:tcPr>
-          <w:p>
-            <w:r>
-              <w:t>Paramétrer l’exécution automatique des parties</w:t>
-            </w:r>
-          </w:p>
-        </w:tc>
-        <w:tc>
-          <w:tcPr>
-            <w:tcW w:w="1088" w:type="dxa"/>
-          </w:tcPr>
-          <w:p>
-            <w:pPr>
-              <w:rPr>
-                <w:b/>
-                <w:color w:val="FF0000"/>
-              </w:rPr>
-            </w:pPr>
-            <w:r>
-              <w:rPr>
-                <w:b/>
-                <w:color w:val="FF0000"/>
-              </w:rPr>
-              <w:t>M</w:t>
-            </w:r>
-          </w:p>
-        </w:tc>
-        <w:tc>
-          <w:tcPr>
-            <w:tcW w:w="993" w:type="dxa"/>
-          </w:tcPr>
-          <w:p>
-            <w:r>
-              <w:t>4</w:t>
-            </w:r>
-          </w:p>
-        </w:tc>
-        <w:tc>
-          <w:tcPr>
-            <w:tcW w:w="992" w:type="dxa"/>
-          </w:tcPr>
-          <w:p>
-            <w:r>
-              <w:t>20</w:t>
-            </w:r>
-          </w:p>
-        </w:tc>
-        <w:tc>
-          <w:tcPr>
-            <w:tcW w:w="1439" w:type="dxa"/>
-          </w:tcPr>
-          <w:p>
-            <w:pPr>
-              <w:rPr>
-                <w:b/>
-                <w:color w:val="FFFF00"/>
-              </w:rPr>
-            </w:pPr>
-            <w:r>
-              <w:rPr>
-                <w:b/>
-                <w:color w:val="FFFF00"/>
-              </w:rPr>
-              <w:t>En cours</w:t>
-            </w:r>
-          </w:p>
-        </w:tc>
-      </w:tr>
-      <w:tr>
-        <w:tc>
-          <w:tcPr>
-            <w:tcW w:w="1438" w:type="dxa"/>
-          </w:tcPr>
-          <w:p>
-            <w:r>
-              <w:t>25</w:t>
-            </w:r>
-          </w:p>
-        </w:tc>
-        <w:tc>
-          <w:tcPr>
-            <w:tcW w:w="2952" w:type="dxa"/>
-          </w:tcPr>
-          <w:p>
-            <w:r>
-              <w:t>Créer le script de formation des équipes</w:t>
-            </w:r>
-          </w:p>
-        </w:tc>
-        <w:tc>
-          <w:tcPr>
-            <w:tcW w:w="1088" w:type="dxa"/>
-          </w:tcPr>
-          <w:p>
-            <w:pPr>
-              <w:rPr>
-                <w:b/>
-                <w:color w:val="FF0000"/>
-              </w:rPr>
-            </w:pPr>
-            <w:r>
-              <w:rPr>
-                <w:b/>
-                <w:color w:val="FF0000"/>
-              </w:rPr>
-              <w:t>M</w:t>
-            </w:r>
-          </w:p>
-        </w:tc>
-        <w:tc>
-          <w:tcPr>
-            <w:tcW w:w="993" w:type="dxa"/>
-          </w:tcPr>
-          <w:p>
-            <w:r>
-              <w:t>2</w:t>
-            </w:r>
-          </w:p>
-        </w:tc>
-        <w:tc>
-          <w:tcPr>
-            <w:tcW w:w="992" w:type="dxa"/>
-          </w:tcPr>
-          <w:p>
-            <w:r>
-              <w:t>8</w:t>
-            </w:r>
-          </w:p>
-        </w:tc>
-        <w:tc>
-          <w:tcPr>
-            <w:tcW w:w="1439" w:type="dxa"/>
-          </w:tcPr>
-          <w:p>
-            <w:pPr>
-              <w:rPr>
-                <w:b/>
-                <w:color w:val="FFFF00"/>
-              </w:rPr>
-            </w:pPr>
-            <w:r>
-              <w:rPr>
-                <w:b/>
-                <w:color w:val="FFFF00"/>
-              </w:rPr>
-              <w:t>En cours</w:t>
-            </w:r>
-          </w:p>
-        </w:tc>
-      </w:tr>
-      <w:tr>
-        <w:tc>
-          <w:tcPr>
-            <w:tcW w:w="1438" w:type="dxa"/>
-          </w:tcPr>
-          <w:p>
-            <w:r>
-              <w:t>26</w:t>
-            </w:r>
-          </w:p>
-        </w:tc>
-        <w:tc>
-          <w:tcPr>
-            <w:tcW w:w="2952" w:type="dxa"/>
-          </w:tcPr>
-          <w:p>
-            <w:r>
-              <w:t>Créer la connexion entre l’interface de pari et la base de données</w:t>
-            </w:r>
-          </w:p>
-        </w:tc>
-        <w:tc>
-          <w:tcPr>
-            <w:tcW w:w="1088" w:type="dxa"/>
-          </w:tcPr>
-          <w:p>
-            <w:pPr>
-              <w:rPr>
-                <w:b/>
-                <w:color w:val="FFFF00"/>
-              </w:rPr>
-            </w:pPr>
-            <w:r>
-              <w:rPr>
-                <w:b/>
-                <w:color w:val="FFFF00"/>
-              </w:rPr>
-              <w:t>S</w:t>
-            </w:r>
-          </w:p>
-        </w:tc>
-        <w:tc>
-          <w:tcPr>
-            <w:tcW w:w="993" w:type="dxa"/>
-          </w:tcPr>
-          <w:p>
-            <w:r>
-              <w:t>2</w:t>
-            </w:r>
-          </w:p>
-        </w:tc>
-        <w:tc>
-          <w:tcPr>
-            <w:tcW w:w="992" w:type="dxa"/>
-          </w:tcPr>
-          <w:p>
-            <w:r>
-              <w:t>4</w:t>
-            </w:r>
-          </w:p>
-        </w:tc>
-        <w:tc>
-          <w:tcPr>
-            <w:tcW w:w="1439" w:type="dxa"/>
-          </w:tcPr>
-          <w:p>
-            <w:pPr>
-              <w:rPr>
-                <w:b/>
-                <w:color w:val="FFFF00"/>
-              </w:rPr>
-            </w:pPr>
-            <w:r>
-              <w:rPr>
-                <w:b/>
-                <w:color w:val="FFFF00"/>
-              </w:rPr>
-              <w:t>En cours</w:t>
-            </w:r>
-          </w:p>
-        </w:tc>
-      </w:tr>
-      <w:tr>
-        <w:tc>
-          <w:tcPr>
-            <w:tcW w:w="1438" w:type="dxa"/>
-          </w:tcPr>
-          <w:p>
-            <w:r>
-              <w:t>27</w:t>
-            </w:r>
-          </w:p>
-        </w:tc>
-        <w:tc>
-          <w:tcPr>
-            <w:tcW w:w="2952" w:type="dxa"/>
-          </w:tcPr>
-          <w:p>
-            <w:r>
-              <w:t xml:space="preserve">Affichage en temps réel des informations sur le compte </w:t>
-            </w:r>
-          </w:p>
-        </w:tc>
-        <w:tc>
-          <w:tcPr>
-            <w:tcW w:w="1088" w:type="dxa"/>
-          </w:tcPr>
-          <w:p>
-            <w:pPr>
-              <w:rPr>
-                <w:b/>
-                <w:color w:val="FFFF00"/>
-              </w:rPr>
-            </w:pPr>
-            <w:r>
-              <w:rPr>
-                <w:b/>
-                <w:color w:val="FFFF00"/>
-              </w:rPr>
-              <w:t>S</w:t>
-            </w:r>
-          </w:p>
-        </w:tc>
-        <w:tc>
-          <w:tcPr>
-            <w:tcW w:w="993" w:type="dxa"/>
-          </w:tcPr>
-          <w:p>
-            <w:r>
-              <w:t>3</w:t>
-            </w:r>
-          </w:p>
-        </w:tc>
-        <w:tc>
-          <w:tcPr>
-            <w:tcW w:w="992" w:type="dxa"/>
-          </w:tcPr>
-          <w:p>
-            <w:r>
-              <w:t>8</w:t>
-            </w:r>
-          </w:p>
-        </w:tc>
-        <w:tc>
-          <w:tcPr>
-            <w:tcW w:w="1439" w:type="dxa"/>
-          </w:tcPr>
-          <w:p>
-            <w:pPr>
-              <w:rPr>
-                <w:b/>
-                <w:color w:val="FFFF00"/>
-              </w:rPr>
-            </w:pPr>
-            <w:r>
-              <w:rPr>
-                <w:b/>
-                <w:color w:val="FFFF00"/>
-              </w:rPr>
-              <w:t>En cours</w:t>
-            </w:r>
-          </w:p>
-        </w:tc>
-      </w:tr>
-      <w:tr>
-        <w:tc>
-          <w:tcPr>
-            <w:tcW w:w="1438" w:type="dxa"/>
-          </w:tcPr>
-          <w:p>
-            <w:r>
-              <w:t>28</w:t>
-            </w:r>
-          </w:p>
-        </w:tc>
-        <w:tc>
-          <w:tcPr>
-            <w:tcW w:w="2952" w:type="dxa"/>
-          </w:tcPr>
-          <w:p>
-            <w:r>
-              <w:t>Créer l’interface de visionnement du match en cours</w:t>
-            </w:r>
-          </w:p>
-        </w:tc>
-        <w:tc>
-          <w:tcPr>
-            <w:tcW w:w="1088" w:type="dxa"/>
-          </w:tcPr>
-          <w:p>
-            <w:pPr>
-              <w:rPr>
-                <w:b/>
-                <w:color w:val="FFFF00"/>
-              </w:rPr>
-            </w:pPr>
-            <w:r>
-              <w:rPr>
-                <w:b/>
-                <w:color w:val="FFFF00"/>
-              </w:rPr>
-              <w:t>S</w:t>
-            </w:r>
-          </w:p>
-        </w:tc>
-        <w:tc>
-          <w:tcPr>
-            <w:tcW w:w="993" w:type="dxa"/>
-          </w:tcPr>
-          <w:p>
-            <w:r>
-              <w:t>3</w:t>
-            </w:r>
-          </w:p>
-        </w:tc>
-        <w:tc>
-          <w:tcPr>
-            <w:tcW w:w="992" w:type="dxa"/>
-          </w:tcPr>
-          <w:p>
-            <w:r>
-              <w:t>13</w:t>
-            </w:r>
-          </w:p>
-        </w:tc>
-        <w:tc>
-          <w:tcPr>
-            <w:tcW w:w="1439" w:type="dxa"/>
-          </w:tcPr>
-          <w:p>
-            <w:pPr>
-              <w:rPr>
-                <w:b/>
-                <w:color w:val="FFFF00"/>
-              </w:rPr>
-            </w:pPr>
-            <w:r>
-              <w:rPr>
-                <w:b/>
-                <w:color w:val="FFFF00"/>
-              </w:rPr>
-              <w:t>En cours</w:t>
-            </w:r>
-          </w:p>
-        </w:tc>
-      </w:tr>
-      <w:tr>
-        <w:tc>
-          <w:tcPr>
-            <w:tcW w:w="1438" w:type="dxa"/>
-          </w:tcPr>
-          <w:p>
-            <w:r>
-              <w:t>29</w:t>
-            </w:r>
-          </w:p>
-        </w:tc>
-        <w:tc>
-          <w:tcPr>
-            <w:tcW w:w="2952" w:type="dxa"/>
-          </w:tcPr>
-          <w:p>
-            <w:r>
-              <w:t>Connexion de l’interface avec le flux vidéo</w:t>
-            </w:r>
-          </w:p>
-        </w:tc>
-        <w:tc>
-          <w:tcPr>
-            <w:tcW w:w="1088" w:type="dxa"/>
-          </w:tcPr>
-          <w:p>
-            <w:pPr>
-              <w:rPr>
-                <w:b/>
-                <w:color w:val="FFFF00"/>
-              </w:rPr>
-            </w:pPr>
-            <w:r>
-              <w:rPr>
-                <w:b/>
-                <w:color w:val="FFFF00"/>
-              </w:rPr>
-              <w:t>S</w:t>
-            </w:r>
-          </w:p>
-        </w:tc>
-        <w:tc>
-          <w:tcPr>
-            <w:tcW w:w="993" w:type="dxa"/>
-          </w:tcPr>
-          <w:p>
-            <w:r>
-              <w:t>2</w:t>
-            </w:r>
-          </w:p>
-        </w:tc>
-        <w:tc>
-          <w:tcPr>
-            <w:tcW w:w="992" w:type="dxa"/>
-          </w:tcPr>
-          <w:p>
-            <w:r>
-              <w:t>2</w:t>
-            </w:r>
-          </w:p>
-        </w:tc>
-        <w:tc>
-          <w:tcPr>
-            <w:tcW w:w="1439" w:type="dxa"/>
-          </w:tcPr>
-          <w:p>
-            <w:pPr>
-              <w:rPr>
-                <w:b/>
-                <w:color w:val="FFFF00"/>
-              </w:rPr>
-            </w:pPr>
-            <w:r>
-              <w:rPr>
-                <w:b/>
-                <w:color w:val="FFFF00"/>
-              </w:rPr>
-              <w:t>En cours</w:t>
-            </w:r>
-          </w:p>
-        </w:tc>
-      </w:tr>
-      <w:tr>
-        <w:tc>
-          <w:tcPr>
-            <w:tcW w:w="1438" w:type="dxa"/>
-          </w:tcPr>
-          <w:p>
-            <w:r>
-              <w:t>30</w:t>
-            </w:r>
-          </w:p>
-        </w:tc>
-        <w:tc>
-          <w:tcPr>
-            <w:tcW w:w="2952" w:type="dxa"/>
-          </w:tcPr>
-          <w:p>
-            <w:r>
-              <w:t>Création de la ligue de joueur</w:t>
-            </w:r>
-          </w:p>
-        </w:tc>
-        <w:tc>
-          <w:tcPr>
-            <w:tcW w:w="1088" w:type="dxa"/>
-          </w:tcPr>
-          <w:p>
-            <w:pPr>
-              <w:rPr>
-                <w:b/>
-                <w:color w:val="FF0000"/>
-              </w:rPr>
-            </w:pPr>
-            <w:r>
-              <w:rPr>
-                <w:b/>
-                <w:color w:val="FF0000"/>
-              </w:rPr>
-              <w:t>M</w:t>
-            </w:r>
-          </w:p>
-        </w:tc>
-        <w:tc>
-          <w:tcPr>
-            <w:tcW w:w="993" w:type="dxa"/>
-          </w:tcPr>
-          <w:p>
-            <w:r>
-              <w:t>1</w:t>
-            </w:r>
-          </w:p>
-        </w:tc>
-        <w:tc>
-          <w:tcPr>
-            <w:tcW w:w="992" w:type="dxa"/>
-          </w:tcPr>
-          <w:p>
-            <w:r>
-              <w:t>5</w:t>
-            </w:r>
-          </w:p>
-        </w:tc>
-        <w:tc>
-          <w:tcPr>
-            <w:tcW w:w="1439" w:type="dxa"/>
-          </w:tcPr>
-          <w:p>
-            <w:pPr>
-              <w:rPr>
-                <w:b/>
-                <w:color w:val="FF0000"/>
-              </w:rPr>
-            </w:pPr>
-            <w:r>
-              <w:rPr>
-                <w:b/>
-                <w:color w:val="FF0000"/>
-              </w:rPr>
-              <w:t>À faire</w:t>
-            </w:r>
-          </w:p>
-        </w:tc>
-      </w:tr>
-      <w:tr>
-        <w:tc>
-          <w:tcPr>
-            <w:tcW w:w="1438" w:type="dxa"/>
-          </w:tcPr>
-          <w:p>
-            <w:r>
-              <w:t>31</w:t>
-            </w:r>
-          </w:p>
-        </w:tc>
-        <w:tc>
-          <w:tcPr>
-            <w:tcW w:w="2952" w:type="dxa"/>
-          </w:tcPr>
-          <w:p>
-            <w:r>
-              <w:t>Ajouter les parties dans la base de données selon le format de l’horaire</w:t>
-            </w:r>
-          </w:p>
-        </w:tc>
-        <w:tc>
-          <w:tcPr>
-            <w:tcW w:w="1088" w:type="dxa"/>
-          </w:tcPr>
-          <w:p>
-            <w:pPr>
-              <w:rPr>
-                <w:b/>
-                <w:color w:val="FF0000"/>
-              </w:rPr>
-            </w:pPr>
-            <w:r>
-              <w:rPr>
-                <w:b/>
-                <w:color w:val="FF0000"/>
-              </w:rPr>
-              <w:t>M</w:t>
-            </w:r>
-          </w:p>
-        </w:tc>
-        <w:tc>
-          <w:tcPr>
-            <w:tcW w:w="993" w:type="dxa"/>
-          </w:tcPr>
-          <w:p>
-            <w:r>
-              <w:t>1</w:t>
-            </w:r>
-          </w:p>
-        </w:tc>
-        <w:tc>
-          <w:tcPr>
-            <w:tcW w:w="992" w:type="dxa"/>
-          </w:tcPr>
-          <w:p>
-            <w:r>
-              <w:t>6</w:t>
-            </w:r>
-          </w:p>
-        </w:tc>
-        <w:tc>
-          <w:tcPr>
-            <w:tcW w:w="1439" w:type="dxa"/>
-          </w:tcPr>
-          <w:p>
-            <w:pPr>
-              <w:rPr>
-                <w:b/>
-                <w:color w:val="FF0000"/>
-              </w:rPr>
-            </w:pPr>
-            <w:r>
-              <w:rPr>
-                <w:b/>
-                <w:color w:val="FF0000"/>
-              </w:rPr>
-              <w:t>À faire</w:t>
-            </w:r>
-          </w:p>
-        </w:tc>
-      </w:tr>
-      <w:tr>
-        <w:tc>
-          <w:tcPr>
-            <w:tcW w:w="1438" w:type="dxa"/>
-          </w:tcPr>
-          <w:p>
-            <w:r>
-              <w:t>32</w:t>
-            </w:r>
-          </w:p>
-        </w:tc>
-        <w:tc>
-          <w:tcPr>
-            <w:tcW w:w="2952" w:type="dxa"/>
-          </w:tcPr>
-          <w:p>
-            <w:r>
-              <w:t>Création de la ligue de joueur</w:t>
-            </w:r>
-          </w:p>
-        </w:tc>
-        <w:tc>
-          <w:tcPr>
-            <w:tcW w:w="1088" w:type="dxa"/>
-          </w:tcPr>
-          <w:p>
-            <w:pPr>
-              <w:rPr>
-                <w:b/>
-                <w:color w:val="FF0000"/>
-              </w:rPr>
-            </w:pPr>
-            <w:r>
-              <w:rPr>
-                <w:b/>
-                <w:color w:val="FF0000"/>
-              </w:rPr>
-              <w:t>M</w:t>
-            </w:r>
-          </w:p>
-        </w:tc>
-        <w:tc>
-          <w:tcPr>
-            <w:tcW w:w="993" w:type="dxa"/>
-          </w:tcPr>
-          <w:p>
-            <w:r>
-              <w:t>1</w:t>
-            </w:r>
-          </w:p>
-        </w:tc>
-        <w:tc>
-          <w:tcPr>
-            <w:tcW w:w="992" w:type="dxa"/>
-          </w:tcPr>
-          <w:p>
-            <w:r>
-              <w:t>5</w:t>
-            </w:r>
-          </w:p>
-        </w:tc>
-        <w:tc>
-          <w:tcPr>
-            <w:tcW w:w="1439" w:type="dxa"/>
-          </w:tcPr>
-          <w:p>
-            <w:pPr>
-              <w:rPr>
-                <w:b/>
-                <w:color w:val="FF0000"/>
-              </w:rPr>
-            </w:pPr>
-            <w:r>
-              <w:rPr>
-                <w:b/>
-                <w:color w:val="FF0000"/>
-              </w:rPr>
-              <w:t>À faire</w:t>
-            </w:r>
-          </w:p>
-        </w:tc>
-      </w:tr>
-      <w:tr>
-        <w:tc>
-          <w:tcPr>
-            <w:tcW w:w="1438" w:type="dxa"/>
-          </w:tcPr>
-          <w:p>
-            <w:r>
-              <w:t>33</w:t>
-            </w:r>
-          </w:p>
-        </w:tc>
-        <w:tc>
-          <w:tcPr>
-            <w:tcW w:w="2952" w:type="dxa"/>
-          </w:tcPr>
-          <w:p>
-            <w:r>
-              <w:t>Mettre à jour la base de données selon les choix fait dans l’interface de pari</w:t>
-            </w:r>
-          </w:p>
-        </w:tc>
-        <w:tc>
-          <w:tcPr>
-            <w:tcW w:w="1088" w:type="dxa"/>
-          </w:tcPr>
-          <w:p>
-            <w:pPr>
-              <w:rPr>
-                <w:b/>
-                <w:color w:val="FF0000"/>
-              </w:rPr>
-            </w:pPr>
-            <w:r>
-              <w:rPr>
-                <w:b/>
-                <w:color w:val="FF0000"/>
-              </w:rPr>
-              <w:t>M</w:t>
-            </w:r>
-          </w:p>
-        </w:tc>
-        <w:tc>
-          <w:tcPr>
-            <w:tcW w:w="993" w:type="dxa"/>
-          </w:tcPr>
-          <w:p>
-            <w:r>
-              <w:t>3</w:t>
-            </w:r>
-          </w:p>
-        </w:tc>
-        <w:tc>
-          <w:tcPr>
-            <w:tcW w:w="992" w:type="dxa"/>
-          </w:tcPr>
-          <w:p>
-            <w:r>
-              <w:t>8</w:t>
-            </w:r>
-          </w:p>
-        </w:tc>
-        <w:tc>
-          <w:tcPr>
-            <w:tcW w:w="1439" w:type="dxa"/>
-          </w:tcPr>
-          <w:p>
-            <w:pPr>
-              <w:rPr>
-                <w:b/>
-                <w:color w:val="FF0000"/>
-              </w:rPr>
-            </w:pPr>
-            <w:r>
-              <w:rPr>
-                <w:b/>
-                <w:color w:val="FF0000"/>
-              </w:rPr>
-              <w:t>À faire</w:t>
-            </w:r>
-          </w:p>
-        </w:tc>
-      </w:tr>
-      <w:tr>
-        <w:tc>
-          <w:tcPr>
-            <w:tcW w:w="1438" w:type="dxa"/>
-          </w:tcPr>
-          <w:p>
-            <w:r>
-              <w:t>34</w:t>
-            </w:r>
-          </w:p>
-        </w:tc>
-        <w:tc>
-          <w:tcPr>
-            <w:tcW w:w="2952" w:type="dxa"/>
-          </w:tcPr>
-          <w:p>
-            <w:r>
-              <w:t>Actualiser le script de formation des équipes à chaque fin de match automatiquement</w:t>
-            </w:r>
-          </w:p>
-        </w:tc>
-        <w:tc>
-          <w:tcPr>
-            <w:tcW w:w="1088" w:type="dxa"/>
-          </w:tcPr>
-          <w:p>
-            <w:pPr>
-              <w:rPr>
-                <w:b/>
-                <w:color w:val="FF0000"/>
-              </w:rPr>
-            </w:pPr>
-            <w:r>
-              <w:rPr>
-                <w:b/>
-                <w:color w:val="FF0000"/>
-              </w:rPr>
-              <w:t>M</w:t>
-            </w:r>
-          </w:p>
-        </w:tc>
-        <w:tc>
-          <w:tcPr>
-            <w:tcW w:w="993" w:type="dxa"/>
-          </w:tcPr>
-          <w:p>
-            <w:r>
-              <w:t>3</w:t>
-            </w:r>
-          </w:p>
-        </w:tc>
-        <w:tc>
-          <w:tcPr>
-            <w:tcW w:w="992" w:type="dxa"/>
-          </w:tcPr>
-          <w:p>
-            <w:r>
-              <w:t>20</w:t>
-            </w:r>
-          </w:p>
-        </w:tc>
-        <w:tc>
-          <w:tcPr>
-            <w:tcW w:w="1439" w:type="dxa"/>
-          </w:tcPr>
-          <w:p>
-            <w:pPr>
-              <w:rPr>
-                <w:b/>
-                <w:color w:val="FF0000"/>
-              </w:rPr>
-            </w:pPr>
-            <w:r>
-              <w:rPr>
-                <w:b/>
-                <w:color w:val="FF0000"/>
-              </w:rPr>
-              <w:t>À faire</w:t>
-            </w:r>
-          </w:p>
-        </w:tc>
-      </w:tr>
-      <w:tr>
-        <w:tc>
-          <w:tcPr>
-            <w:tcW w:w="1438" w:type="dxa"/>
-          </w:tcPr>
-          <w:p>
-            <w:r>
-              <w:t>35</w:t>
-            </w:r>
-          </w:p>
-        </w:tc>
-        <w:tc>
-          <w:tcPr>
-            <w:tcW w:w="2952" w:type="dxa"/>
-          </w:tcPr>
-          <w:p>
-            <w:r>
-              <w:t>Construire l’interface d’affichage des score d’un BOT</w:t>
-            </w:r>
-          </w:p>
-        </w:tc>
-        <w:tc>
-          <w:tcPr>
-            <w:tcW w:w="1088" w:type="dxa"/>
-          </w:tcPr>
-          <w:p>
-            <w:pPr>
-              <w:rPr>
-                <w:b/>
-                <w:color w:val="FF0000"/>
-              </w:rPr>
-            </w:pPr>
-            <w:r>
-              <w:rPr>
-                <w:b/>
-                <w:color w:val="FF0000"/>
-              </w:rPr>
-              <w:t>M</w:t>
-            </w:r>
-          </w:p>
-        </w:tc>
-        <w:tc>
-          <w:tcPr>
-            <w:tcW w:w="993" w:type="dxa"/>
-          </w:tcPr>
-          <w:p>
-            <w:r>
-              <w:t>2</w:t>
-            </w:r>
-          </w:p>
-        </w:tc>
-        <w:tc>
-          <w:tcPr>
-            <w:tcW w:w="992" w:type="dxa"/>
-          </w:tcPr>
-          <w:p>
-            <w:r>
-              <w:t>10</w:t>
-            </w:r>
-          </w:p>
-        </w:tc>
-        <w:tc>
-          <w:tcPr>
-            <w:tcW w:w="1439" w:type="dxa"/>
-          </w:tcPr>
-          <w:p>
-            <w:pPr>
-              <w:rPr>
-                <w:b/>
-                <w:color w:val="FF0000"/>
-              </w:rPr>
-            </w:pPr>
-            <w:r>
-              <w:rPr>
-                <w:b/>
-                <w:color w:val="FF0000"/>
-              </w:rPr>
-              <w:t>À faire</w:t>
-            </w:r>
-          </w:p>
-        </w:tc>
-      </w:tr>
-      <w:tr>
-        <w:tc>
-          <w:tcPr>
-            <w:tcW w:w="1438" w:type="dxa"/>
-          </w:tcPr>
-          <w:p>
-            <w:r>
-              <w:t>36</w:t>
-            </w:r>
-          </w:p>
-        </w:tc>
-        <w:tc>
-          <w:tcPr>
-            <w:tcW w:w="2952" w:type="dxa"/>
-          </w:tcPr>
-          <w:p>
-            <w:r>
-              <w:t>Connecter l’interface à la base de données</w:t>
-            </w:r>
-          </w:p>
-        </w:tc>
-        <w:tc>
-          <w:tcPr>
-            <w:tcW w:w="1088" w:type="dxa"/>
-          </w:tcPr>
-          <w:p>
-            <w:pPr>
-              <w:rPr>
-                <w:b/>
-                <w:color w:val="FF0000"/>
-              </w:rPr>
-            </w:pPr>
-            <w:r>
-              <w:rPr>
-                <w:b/>
-                <w:color w:val="FF0000"/>
-              </w:rPr>
-              <w:t>M</w:t>
-            </w:r>
-          </w:p>
-        </w:tc>
-        <w:tc>
-          <w:tcPr>
-            <w:tcW w:w="993" w:type="dxa"/>
-          </w:tcPr>
-          <w:p>
-            <w:r>
-              <w:t>1</w:t>
-            </w:r>
-          </w:p>
-        </w:tc>
-        <w:tc>
-          <w:tcPr>
-            <w:tcW w:w="992" w:type="dxa"/>
-          </w:tcPr>
-          <w:p>
-            <w:r>
-              <w:t>3</w:t>
-            </w:r>
-          </w:p>
-        </w:tc>
-        <w:tc>
-          <w:tcPr>
-            <w:tcW w:w="1439" w:type="dxa"/>
-          </w:tcPr>
-          <w:p>
-            <w:pPr>
-              <w:rPr>
-                <w:b/>
-                <w:color w:val="FF0000"/>
-              </w:rPr>
-            </w:pPr>
-            <w:r>
-              <w:rPr>
-                <w:b/>
-                <w:color w:val="FF0000"/>
-              </w:rPr>
-              <w:t>À faire</w:t>
-            </w:r>
-          </w:p>
-        </w:tc>
-      </w:tr>
-      <w:tr>
-        <w:tc>
-          <w:tcPr>
-            <w:tcW w:w="1438" w:type="dxa"/>
-          </w:tcPr>
-          <w:p>
-            <w:r>
-              <w:t>37</w:t>
-            </w:r>
-          </w:p>
-        </w:tc>
-        <w:tc>
-          <w:tcPr>
-            <w:tcW w:w="2952" w:type="dxa"/>
-          </w:tcPr>
-          <w:p>
-            <w:r>
-              <w:t>Créer une interface d’affichage des scores d’une équipe</w:t>
-            </w:r>
-          </w:p>
-        </w:tc>
-        <w:tc>
-          <w:tcPr>
-            <w:tcW w:w="1088" w:type="dxa"/>
-          </w:tcPr>
-          <w:p>
-            <w:pPr>
-              <w:rPr>
-                <w:b/>
-                <w:color w:val="FF0000"/>
-              </w:rPr>
-            </w:pPr>
-            <w:r>
-              <w:rPr>
-                <w:b/>
-                <w:color w:val="FF0000"/>
-              </w:rPr>
-              <w:t>M</w:t>
-            </w:r>
-          </w:p>
-        </w:tc>
-        <w:tc>
-          <w:tcPr>
-            <w:tcW w:w="993" w:type="dxa"/>
-          </w:tcPr>
-          <w:p>
-            <w:r>
-              <w:t>1</w:t>
-            </w:r>
-          </w:p>
-        </w:tc>
-        <w:tc>
-          <w:tcPr>
-            <w:tcW w:w="992" w:type="dxa"/>
-          </w:tcPr>
-          <w:p>
-            <w:r>
-              <w:t>8</w:t>
-            </w:r>
-          </w:p>
-        </w:tc>
-        <w:tc>
-          <w:tcPr>
-            <w:tcW w:w="1439" w:type="dxa"/>
-          </w:tcPr>
-          <w:p>
-            <w:pPr>
-              <w:rPr>
-                <w:b/>
-                <w:color w:val="FF0000"/>
-              </w:rPr>
-            </w:pPr>
-            <w:r>
-              <w:rPr>
-                <w:b/>
-                <w:color w:val="FF0000"/>
-              </w:rPr>
-              <w:t>À faire</w:t>
-            </w:r>
-          </w:p>
-        </w:tc>
-      </w:tr>
-      <w:tr>
-        <w:tc>
-          <w:tcPr>
-            <w:tcW w:w="1438" w:type="dxa"/>
-          </w:tcPr>
-          <w:p>
-            <w:r>
-              <w:t>38</w:t>
-            </w:r>
-          </w:p>
-        </w:tc>
-        <w:tc>
-          <w:tcPr>
-            <w:tcW w:w="2952" w:type="dxa"/>
-          </w:tcPr>
-          <w:p>
-            <w:r>
-              <w:t>Connecter l’interface à la base de données</w:t>
-            </w:r>
-          </w:p>
-        </w:tc>
-        <w:tc>
-          <w:tcPr>
-            <w:tcW w:w="1088" w:type="dxa"/>
-          </w:tcPr>
-          <w:p>
-            <w:pPr>
-              <w:rPr>
-                <w:b/>
-                <w:color w:val="FF0000"/>
-              </w:rPr>
-            </w:pPr>
-            <w:r>
-              <w:rPr>
-                <w:b/>
-                <w:color w:val="FF0000"/>
-              </w:rPr>
-              <w:t>M</w:t>
-            </w:r>
-          </w:p>
-        </w:tc>
-        <w:tc>
-          <w:tcPr>
-            <w:tcW w:w="993" w:type="dxa"/>
-          </w:tcPr>
-          <w:p>
-            <w:r>
-              <w:t>1</w:t>
-            </w:r>
-          </w:p>
-        </w:tc>
-        <w:tc>
-          <w:tcPr>
-            <w:tcW w:w="992" w:type="dxa"/>
-          </w:tcPr>
-          <w:p>
-            <w:r>
-              <w:t>3</w:t>
-            </w:r>
-          </w:p>
-        </w:tc>
-        <w:tc>
-          <w:tcPr>
-            <w:tcW w:w="1439" w:type="dxa"/>
-          </w:tcPr>
-          <w:p>
-            <w:pPr>
-              <w:rPr>
-                <w:b/>
-                <w:color w:val="FF0000"/>
-              </w:rPr>
-            </w:pPr>
-            <w:r>
-              <w:rPr>
-                <w:b/>
-                <w:color w:val="FF0000"/>
-              </w:rPr>
-              <w:t>À faire</w:t>
-            </w:r>
-          </w:p>
-        </w:tc>
-      </w:tr>
-      <w:tr>
-        <w:tc>
-          <w:tcPr>
-            <w:tcW w:w="1438" w:type="dxa"/>
-          </w:tcPr>
-          <w:p>
-            <w:r>
-              <w:t>39</w:t>
-            </w:r>
-          </w:p>
-        </w:tc>
-        <w:tc>
-          <w:tcPr>
-            <w:tcW w:w="2952" w:type="dxa"/>
-          </w:tcPr>
-          <w:p>
-            <w:r>
-              <w:t>Enregistrer la nouvelle composition de l’équipe dans la base de données</w:t>
-            </w:r>
-          </w:p>
-        </w:tc>
-        <w:tc>
-          <w:tcPr>
-            <w:tcW w:w="1088" w:type="dxa"/>
-          </w:tcPr>
-          <w:p>
-            <w:pPr>
-              <w:rPr>
-                <w:b/>
-                <w:color w:val="FF0000"/>
-              </w:rPr>
-            </w:pPr>
-            <w:r>
-              <w:rPr>
-                <w:b/>
-                <w:color w:val="FF0000"/>
-              </w:rPr>
-              <w:t>M</w:t>
-            </w:r>
-          </w:p>
-        </w:tc>
-        <w:tc>
-          <w:tcPr>
-            <w:tcW w:w="993" w:type="dxa"/>
-          </w:tcPr>
-          <w:p>
-            <w:r>
-              <w:t>1</w:t>
-            </w:r>
-          </w:p>
-        </w:tc>
-        <w:tc>
-          <w:tcPr>
-            <w:tcW w:w="992" w:type="dxa"/>
-          </w:tcPr>
-          <w:p>
-            <w:r>
-              <w:t>2</w:t>
-            </w:r>
-          </w:p>
-        </w:tc>
-        <w:tc>
-          <w:tcPr>
-            <w:tcW w:w="1439" w:type="dxa"/>
-          </w:tcPr>
-          <w:p>
-            <w:pPr>
-              <w:rPr>
-                <w:b/>
-                <w:color w:val="FF0000"/>
-              </w:rPr>
-            </w:pPr>
-            <w:r>
-              <w:rPr>
-                <w:b/>
-                <w:color w:val="FF0000"/>
-              </w:rPr>
-              <w:t>À faire</w:t>
-            </w:r>
-          </w:p>
-        </w:tc>
-      </w:tr>
-      <w:tr>
-        <w:tc>
-          <w:tcPr>
-            <w:tcW w:w="1438" w:type="dxa"/>
-          </w:tcPr>
-          <w:p>
-            <w:r>
-              <w:t>40</w:t>
-            </w:r>
-          </w:p>
-        </w:tc>
-        <w:tc>
-          <w:tcPr>
-            <w:tcW w:w="2952" w:type="dxa"/>
-          </w:tcPr>
-          <w:p>
-            <w:r>
-              <w:t>Afficher les données en temps réel</w:t>
-            </w:r>
-          </w:p>
-        </w:tc>
-        <w:tc>
-          <w:tcPr>
-            <w:tcW w:w="1088" w:type="dxa"/>
-          </w:tcPr>
-          <w:p>
-            <w:pPr>
-              <w:rPr>
-                <w:b/>
-                <w:color w:val="FFFF00"/>
-              </w:rPr>
-            </w:pPr>
-            <w:r>
-              <w:rPr>
-                <w:b/>
-                <w:color w:val="FFFF00"/>
-              </w:rPr>
-              <w:t>S</w:t>
-            </w:r>
-          </w:p>
-        </w:tc>
-        <w:tc>
-          <w:tcPr>
-            <w:tcW w:w="993" w:type="dxa"/>
-          </w:tcPr>
-          <w:p>
-            <w:r>
-              <w:t>2</w:t>
-            </w:r>
-          </w:p>
-        </w:tc>
-        <w:tc>
-          <w:tcPr>
-            <w:tcW w:w="992" w:type="dxa"/>
-          </w:tcPr>
-          <w:p>
-            <w:r>
-              <w:t>5</w:t>
-            </w:r>
-          </w:p>
-        </w:tc>
-        <w:tc>
-          <w:tcPr>
-            <w:tcW w:w="1439" w:type="dxa"/>
-          </w:tcPr>
-          <w:p>
-            <w:pPr>
-              <w:rPr>
-                <w:b/>
-                <w:color w:val="FF0000"/>
-              </w:rPr>
-            </w:pPr>
-            <w:r>
-              <w:rPr>
-                <w:b/>
-                <w:color w:val="FF0000"/>
-              </w:rPr>
-              <w:t>À faire</w:t>
-            </w:r>
-          </w:p>
-        </w:tc>
-      </w:tr>
-      <w:tr>
-        <w:tc>
-          <w:tcPr>
-            <w:tcW w:w="1438" w:type="dxa"/>
-          </w:tcPr>
-          <w:p>
-            <w:r>
-              <w:t>41</w:t>
-            </w:r>
-          </w:p>
-        </w:tc>
-        <w:tc>
-          <w:tcPr>
-            <w:tcW w:w="2952" w:type="dxa"/>
-          </w:tcPr>
-          <w:p>
-            <w:r>
-              <w:t>Afficher les données en temps réel</w:t>
-            </w:r>
-          </w:p>
-        </w:tc>
-        <w:tc>
-          <w:tcPr>
-            <w:tcW w:w="1088" w:type="dxa"/>
-          </w:tcPr>
-          <w:p>
-            <w:pPr>
-              <w:rPr>
-                <w:b/>
-                <w:color w:val="FFFF00"/>
-              </w:rPr>
-            </w:pPr>
-            <w:r>
-              <w:rPr>
-                <w:b/>
-                <w:color w:val="FFFF00"/>
-              </w:rPr>
-              <w:t>S</w:t>
-            </w:r>
-          </w:p>
-        </w:tc>
-        <w:tc>
-          <w:tcPr>
-            <w:tcW w:w="993" w:type="dxa"/>
-          </w:tcPr>
-          <w:p>
-            <w:r>
-              <w:t>2</w:t>
-            </w:r>
-          </w:p>
-        </w:tc>
-        <w:tc>
-          <w:tcPr>
-            <w:tcW w:w="992" w:type="dxa"/>
-          </w:tcPr>
-          <w:p>
-            <w:r>
-              <w:t>3</w:t>
-            </w:r>
-          </w:p>
-        </w:tc>
-        <w:tc>
-          <w:tcPr>
-            <w:tcW w:w="1439" w:type="dxa"/>
-          </w:tcPr>
-          <w:p>
-            <w:pPr>
-              <w:rPr>
-                <w:b/>
-                <w:color w:val="FF0000"/>
-              </w:rPr>
-            </w:pPr>
-            <w:r>
-              <w:rPr>
-                <w:b/>
-                <w:color w:val="FF0000"/>
-              </w:rPr>
-              <w:t>À faire</w:t>
-            </w:r>
-          </w:p>
-        </w:tc>
-      </w:tr>
-      <w:tr>
-        <w:tc>
-          <w:tcPr>
-            <w:tcW w:w="1438" w:type="dxa"/>
-          </w:tcPr>
-          <w:p>
-            <w:r>
-              <w:t>42</w:t>
-            </w:r>
-          </w:p>
-        </w:tc>
-        <w:tc>
-          <w:tcPr>
-            <w:tcW w:w="2952" w:type="dxa"/>
-          </w:tcPr>
-          <w:p>
-            <w:r>
-              <w:t>Créer une interface pour le visionnement d’une publicité</w:t>
-            </w:r>
-          </w:p>
-        </w:tc>
-        <w:tc>
-          <w:tcPr>
-            <w:tcW w:w="1088" w:type="dxa"/>
-          </w:tcPr>
-          <w:p>
-            <w:pPr>
-              <w:rPr>
-                <w:b/>
-                <w:color w:val="00B050"/>
-              </w:rPr>
-            </w:pPr>
-            <w:r>
-              <w:rPr>
-                <w:b/>
-                <w:color w:val="00B050"/>
-              </w:rPr>
-              <w:t>C</w:t>
-            </w:r>
-          </w:p>
-        </w:tc>
-        <w:tc>
-          <w:tcPr>
-            <w:tcW w:w="993" w:type="dxa"/>
-          </w:tcPr>
-          <w:p>
-            <w:r>
-              <w:t>3</w:t>
-            </w:r>
-          </w:p>
-        </w:tc>
-        <w:tc>
-          <w:tcPr>
-            <w:tcW w:w="992" w:type="dxa"/>
-          </w:tcPr>
-          <w:p>
-            <w:r>
-              <w:t>5</w:t>
-            </w:r>
-          </w:p>
-        </w:tc>
-        <w:tc>
-          <w:tcPr>
-            <w:tcW w:w="1439" w:type="dxa"/>
-          </w:tcPr>
-          <w:p>
-            <w:pPr>
-              <w:rPr>
-                <w:b/>
-                <w:color w:val="FF0000"/>
-              </w:rPr>
-            </w:pPr>
-            <w:r>
-              <w:rPr>
-                <w:b/>
-                <w:color w:val="FF0000"/>
-              </w:rPr>
-              <w:t>À faire</w:t>
-            </w:r>
-          </w:p>
-        </w:tc>
-      </w:tr>
-      <w:tr>
-        <w:tc>
-          <w:tcPr>
-            <w:tcW w:w="1438" w:type="dxa"/>
-          </w:tcPr>
-          <w:p>
-            <w:r>
-              <w:lastRenderedPageBreak/>
-              <w:t>43</w:t>
-            </w:r>
-          </w:p>
-        </w:tc>
-        <w:tc>
-          <w:tcPr>
-            <w:tcW w:w="2952" w:type="dxa"/>
-          </w:tcPr>
-          <w:p>
-            <w:r>
-              <w:t>Enregistrer le visionnement d’une publicité dans la base de données</w:t>
-            </w:r>
-          </w:p>
-        </w:tc>
-        <w:tc>
-          <w:tcPr>
-            <w:tcW w:w="1088" w:type="dxa"/>
-          </w:tcPr>
-          <w:p>
-            <w:pPr>
-              <w:rPr>
-                <w:b/>
-                <w:color w:val="00B050"/>
-              </w:rPr>
-            </w:pPr>
-            <w:r>
-              <w:rPr>
-                <w:b/>
-                <w:color w:val="00B050"/>
-              </w:rPr>
-              <w:t>C</w:t>
-            </w:r>
-          </w:p>
-        </w:tc>
-        <w:tc>
-          <w:tcPr>
-            <w:tcW w:w="993" w:type="dxa"/>
-          </w:tcPr>
-          <w:p>
-            <w:r>
-              <w:t>2</w:t>
-            </w:r>
-          </w:p>
-        </w:tc>
-        <w:tc>
-          <w:tcPr>
-            <w:tcW w:w="992" w:type="dxa"/>
-          </w:tcPr>
-          <w:p>
-            <w:r>
-              <w:t>2</w:t>
-            </w:r>
-          </w:p>
-        </w:tc>
-        <w:tc>
-          <w:tcPr>
-            <w:tcW w:w="1439" w:type="dxa"/>
-          </w:tcPr>
-          <w:p>
-            <w:pPr>
-              <w:rPr>
-                <w:b/>
-                <w:color w:val="FF0000"/>
-              </w:rPr>
-            </w:pPr>
-            <w:r>
-              <w:rPr>
-                <w:b/>
-                <w:color w:val="FF0000"/>
-              </w:rPr>
-              <w:t>À faire</w:t>
-            </w:r>
-          </w:p>
-        </w:tc>
-      </w:tr>
-      <w:tr>
-        <w:tc>
-          <w:tcPr>
-            <w:tcW w:w="1438" w:type="dxa"/>
-          </w:tcPr>
-          <w:p>
-            <w:r>
-              <w:t>44</w:t>
-            </w:r>
-          </w:p>
-        </w:tc>
-        <w:tc>
-          <w:tcPr>
-            <w:tcW w:w="2952" w:type="dxa"/>
-          </w:tcPr>
-          <w:p>
-            <w:r>
-              <w:t>Ajouter des crédits au portefeuille de l’utilisateur</w:t>
-            </w:r>
-          </w:p>
-        </w:tc>
-        <w:tc>
-          <w:tcPr>
-            <w:tcW w:w="1088" w:type="dxa"/>
-          </w:tcPr>
-          <w:p>
-            <w:pPr>
-              <w:rPr>
-                <w:b/>
-                <w:color w:val="00B050"/>
-              </w:rPr>
-            </w:pPr>
-            <w:r>
-              <w:rPr>
-                <w:b/>
-                <w:color w:val="00B050"/>
-              </w:rPr>
-              <w:t>C</w:t>
-            </w:r>
-          </w:p>
-        </w:tc>
-        <w:tc>
-          <w:tcPr>
-            <w:tcW w:w="993" w:type="dxa"/>
-          </w:tcPr>
-          <w:p>
-            <w:r>
-              <w:t>1</w:t>
-            </w:r>
-          </w:p>
-        </w:tc>
-        <w:tc>
-          <w:tcPr>
-            <w:tcW w:w="992" w:type="dxa"/>
-          </w:tcPr>
-          <w:p>
-            <w:r>
-              <w:t>1</w:t>
-            </w:r>
-          </w:p>
-        </w:tc>
-        <w:tc>
-          <w:tcPr>
-            <w:tcW w:w="1439" w:type="dxa"/>
-          </w:tcPr>
-          <w:p>
-            <w:pPr>
-              <w:rPr>
-                <w:b/>
-                <w:color w:val="FF0000"/>
-              </w:rPr>
-            </w:pPr>
-            <w:r>
-              <w:rPr>
-                <w:b/>
-                <w:color w:val="FF0000"/>
-              </w:rPr>
-              <w:t>À faire</w:t>
-            </w:r>
-          </w:p>
-        </w:tc>
-      </w:tr>
-      <w:tr>
-        <w:tc>
-          <w:tcPr>
-            <w:tcW w:w="1438" w:type="dxa"/>
-          </w:tcPr>
-          <w:p>
-            <w:r>
-              <w:t>45</w:t>
-            </w:r>
-          </w:p>
-        </w:tc>
-        <w:tc>
-          <w:tcPr>
-            <w:tcW w:w="2952" w:type="dxa"/>
-          </w:tcPr>
-          <w:p>
-            <w:r>
-              <w:t xml:space="preserve">Créer une interface pour le magasin </w:t>
-            </w:r>
-          </w:p>
-        </w:tc>
-        <w:tc>
-          <w:tcPr>
-            <w:tcW w:w="1088" w:type="dxa"/>
-          </w:tcPr>
-          <w:p>
-            <w:pPr>
-              <w:rPr>
-                <w:b/>
-                <w:color w:val="00B050"/>
-              </w:rPr>
-            </w:pPr>
-            <w:r>
-              <w:rPr>
-                <w:b/>
-                <w:color w:val="00B050"/>
-              </w:rPr>
-              <w:t>C</w:t>
-            </w:r>
-          </w:p>
-        </w:tc>
-        <w:tc>
-          <w:tcPr>
-            <w:tcW w:w="993" w:type="dxa"/>
-          </w:tcPr>
-          <w:p>
-            <w:r>
-              <w:t>2</w:t>
-            </w:r>
-          </w:p>
-        </w:tc>
-        <w:tc>
-          <w:tcPr>
-            <w:tcW w:w="992" w:type="dxa"/>
-          </w:tcPr>
-          <w:p>
-            <w:r>
-              <w:t>30</w:t>
-            </w:r>
-          </w:p>
-        </w:tc>
-        <w:tc>
-          <w:tcPr>
-            <w:tcW w:w="1439" w:type="dxa"/>
-          </w:tcPr>
-          <w:p>
-            <w:pPr>
-              <w:rPr>
-                <w:b/>
-                <w:color w:val="FF0000"/>
-              </w:rPr>
-            </w:pPr>
-            <w:r>
-              <w:rPr>
-                <w:b/>
-                <w:color w:val="FF0000"/>
-              </w:rPr>
-              <w:t>À faire</w:t>
-            </w:r>
-          </w:p>
-        </w:tc>
-      </w:tr>
-      <w:tr>
-        <w:tc>
-          <w:tcPr>
-            <w:tcW w:w="1438" w:type="dxa"/>
-          </w:tcPr>
-          <w:p>
-            <w:r>
-              <w:t>46</w:t>
-            </w:r>
-          </w:p>
-        </w:tc>
-        <w:tc>
-          <w:tcPr>
-            <w:tcW w:w="2952" w:type="dxa"/>
-          </w:tcPr>
-          <w:p>
-            <w:r>
-              <w:t>Connecter l‘inventaire du magasin à la base de données</w:t>
-            </w:r>
-          </w:p>
-        </w:tc>
-        <w:tc>
-          <w:tcPr>
-            <w:tcW w:w="1088" w:type="dxa"/>
-          </w:tcPr>
-          <w:p>
-            <w:pPr>
-              <w:rPr>
-                <w:b/>
-                <w:color w:val="00B050"/>
-              </w:rPr>
-            </w:pPr>
-            <w:r>
-              <w:rPr>
-                <w:b/>
-                <w:color w:val="00B050"/>
-              </w:rPr>
-              <w:t>C</w:t>
-            </w:r>
-          </w:p>
-        </w:tc>
-        <w:tc>
-          <w:tcPr>
-            <w:tcW w:w="993" w:type="dxa"/>
-          </w:tcPr>
-          <w:p>
-            <w:r>
-              <w:t>1</w:t>
-            </w:r>
-          </w:p>
-        </w:tc>
-        <w:tc>
-          <w:tcPr>
-            <w:tcW w:w="992" w:type="dxa"/>
-          </w:tcPr>
-          <w:p>
-            <w:r>
-              <w:t>2</w:t>
-            </w:r>
-          </w:p>
-        </w:tc>
-        <w:tc>
-          <w:tcPr>
-            <w:tcW w:w="1439" w:type="dxa"/>
-          </w:tcPr>
-          <w:p>
-            <w:pPr>
-              <w:rPr>
-                <w:b/>
-                <w:color w:val="FF0000"/>
-              </w:rPr>
-            </w:pPr>
-            <w:r>
-              <w:rPr>
-                <w:b/>
-                <w:color w:val="FF0000"/>
-              </w:rPr>
-              <w:t>À faire</w:t>
-            </w:r>
-          </w:p>
-        </w:tc>
-      </w:tr>
-      <w:tr>
-        <w:tc>
-          <w:tcPr>
-            <w:tcW w:w="1438" w:type="dxa"/>
-          </w:tcPr>
-          <w:p>
-            <w:r>
-              <w:t>47</w:t>
-            </w:r>
-          </w:p>
-        </w:tc>
-        <w:tc>
-          <w:tcPr>
-            <w:tcW w:w="2952" w:type="dxa"/>
-          </w:tcPr>
-          <w:p>
-            <w:r>
-              <w:t xml:space="preserve">Modifier l’inventaire du magasin selon l’achat des joueurs </w:t>
-            </w:r>
-          </w:p>
-        </w:tc>
-        <w:tc>
-          <w:tcPr>
-            <w:tcW w:w="1088" w:type="dxa"/>
-          </w:tcPr>
-          <w:p>
-            <w:pPr>
-              <w:rPr>
-                <w:b/>
-                <w:color w:val="00B050"/>
-              </w:rPr>
-            </w:pPr>
-            <w:r>
-              <w:rPr>
-                <w:b/>
-                <w:color w:val="00B050"/>
-              </w:rPr>
-              <w:t>C</w:t>
-            </w:r>
-          </w:p>
-        </w:tc>
-        <w:tc>
-          <w:tcPr>
-            <w:tcW w:w="993" w:type="dxa"/>
-          </w:tcPr>
-          <w:p>
-            <w:r>
-              <w:t>3</w:t>
-            </w:r>
-          </w:p>
-        </w:tc>
-        <w:tc>
-          <w:tcPr>
-            <w:tcW w:w="992" w:type="dxa"/>
-          </w:tcPr>
-          <w:p>
-            <w:r>
-              <w:t>8</w:t>
-            </w:r>
-          </w:p>
-        </w:tc>
-        <w:tc>
-          <w:tcPr>
-            <w:tcW w:w="1439" w:type="dxa"/>
-          </w:tcPr>
-          <w:p>
-            <w:pPr>
-              <w:rPr>
-                <w:b/>
-                <w:color w:val="FF0000"/>
-              </w:rPr>
-            </w:pPr>
-            <w:r>
-              <w:rPr>
-                <w:b/>
-                <w:color w:val="FF0000"/>
-              </w:rPr>
-              <w:t>À faire</w:t>
-            </w:r>
-          </w:p>
-        </w:tc>
-      </w:tr>
-      <w:tr>
-        <w:tc>
-          <w:tcPr>
-            <w:tcW w:w="1438" w:type="dxa"/>
-          </w:tcPr>
-          <w:p>
-            <w:r>
-              <w:t>48</w:t>
-            </w:r>
-          </w:p>
-        </w:tc>
-        <w:tc>
-          <w:tcPr>
-            <w:tcW w:w="2952" w:type="dxa"/>
-          </w:tcPr>
-          <w:p>
-            <w:r>
-              <w:t>Pour les items uniques, s’assurer que l’item est toujours disponible</w:t>
-            </w:r>
-          </w:p>
-        </w:tc>
-        <w:tc>
-          <w:tcPr>
-            <w:tcW w:w="1088" w:type="dxa"/>
-          </w:tcPr>
-          <w:p>
-            <w:pPr>
-              <w:rPr>
-                <w:b/>
-                <w:color w:val="00B050"/>
-              </w:rPr>
-            </w:pPr>
-            <w:r>
-              <w:rPr>
-                <w:b/>
-                <w:color w:val="00B050"/>
-              </w:rPr>
-              <w:t>C</w:t>
-            </w:r>
-          </w:p>
-        </w:tc>
-        <w:tc>
-          <w:tcPr>
-            <w:tcW w:w="993" w:type="dxa"/>
-          </w:tcPr>
-          <w:p>
-            <w:r>
-              <w:t>2</w:t>
-            </w:r>
-          </w:p>
-        </w:tc>
-        <w:tc>
-          <w:tcPr>
-            <w:tcW w:w="992" w:type="dxa"/>
-          </w:tcPr>
-          <w:p>
-            <w:r>
-              <w:t>4</w:t>
-            </w:r>
-          </w:p>
-        </w:tc>
-        <w:tc>
-          <w:tcPr>
-            <w:tcW w:w="1439" w:type="dxa"/>
-          </w:tcPr>
-          <w:p>
-            <w:pPr>
-              <w:rPr>
-                <w:b/>
-                <w:color w:val="FF0000"/>
-              </w:rPr>
-            </w:pPr>
-            <w:r>
-              <w:rPr>
-                <w:b/>
-                <w:color w:val="FF0000"/>
-              </w:rPr>
-              <w:t>À faire</w:t>
-            </w:r>
-          </w:p>
-        </w:tc>
-      </w:tr>
-      <w:tr>
-        <w:tc>
-          <w:tcPr>
-            <w:tcW w:w="1438" w:type="dxa"/>
-          </w:tcPr>
-          <w:p>
-            <w:r>
-              <w:t>49</w:t>
-            </w:r>
-          </w:p>
-        </w:tc>
-        <w:tc>
-          <w:tcPr>
-            <w:tcW w:w="2952" w:type="dxa"/>
-          </w:tcPr>
-          <w:p>
-            <w:r>
-              <w:t>Enregistrer dans la base de données le nouveau nom</w:t>
-            </w:r>
-          </w:p>
-        </w:tc>
-        <w:tc>
-          <w:tcPr>
-            <w:tcW w:w="1088" w:type="dxa"/>
-          </w:tcPr>
-          <w:p>
-            <w:pPr>
-              <w:rPr>
-                <w:b/>
-                <w:color w:val="00B0F0"/>
-              </w:rPr>
-            </w:pPr>
-            <w:r>
-              <w:rPr>
-                <w:b/>
-                <w:color w:val="00B0F0"/>
-              </w:rPr>
-              <w:t>W</w:t>
-            </w:r>
-          </w:p>
-        </w:tc>
-        <w:tc>
-          <w:tcPr>
-            <w:tcW w:w="993" w:type="dxa"/>
-          </w:tcPr>
-          <w:p>
-            <w:r>
-              <w:t>2</w:t>
-            </w:r>
-          </w:p>
-        </w:tc>
-        <w:tc>
-          <w:tcPr>
-            <w:tcW w:w="992" w:type="dxa"/>
-          </w:tcPr>
-          <w:p>
-            <w:r>
-              <w:t>2</w:t>
-            </w:r>
-          </w:p>
-        </w:tc>
-        <w:tc>
-          <w:tcPr>
-            <w:tcW w:w="1439" w:type="dxa"/>
-          </w:tcPr>
-          <w:p>
-            <w:pPr>
-              <w:rPr>
-                <w:b/>
-                <w:color w:val="FF0000"/>
-              </w:rPr>
-            </w:pPr>
-            <w:r>
-              <w:rPr>
-                <w:b/>
-                <w:color w:val="FF0000"/>
-              </w:rPr>
-              <w:t>À faire</w:t>
-            </w:r>
-          </w:p>
-        </w:tc>
-      </w:tr>
-      <w:tr>
-        <w:tc>
-          <w:tcPr>
-            <w:tcW w:w="1438" w:type="dxa"/>
-          </w:tcPr>
-          <w:p>
-            <w:r>
-              <w:t>50</w:t>
+              <w:t>54</w:t>
             </w:r>
           </w:p>
         </w:tc>
@@ -8621,7 +10389,7 @@
 </file>
 
 <file path=word/styles.xml><?xml version="1.0" encoding="utf-8"?>
-<w:styles xmlns:mc="http://schemas.openxmlformats.org/markup-compatibility/2006" xmlns:r="http://schemas.openxmlformats.org/officeDocument/2006/relationships" xmlns:w="http://schemas.openxmlformats.org/wordprocessingml/2006/main" xmlns:w14="http://schemas.microsoft.com/office/word/2010/wordml" xmlns:w15="http://schemas.microsoft.com/office/word/2012/wordml" xmlns:w16se="http://schemas.microsoft.com/office/word/2015/wordml/symex" mc:Ignorable="w14 w15 w16se">
+<w:styles xmlns:mc="http://schemas.openxmlformats.org/markup-compatibility/2006" xmlns:r="http://schemas.openxmlformats.org/officeDocument/2006/relationships" xmlns:w="http://schemas.openxmlformats.org/wordprocessingml/2006/main" xmlns:w14="http://schemas.microsoft.com/office/word/2010/wordml" xmlns:w15="http://schemas.microsoft.com/office/word/2012/wordml" mc:Ignorable="w14 w15">
   <w:docDefaults>
     <w:rPrDefault>
       <w:rPr>
@@ -8637,7 +10405,7 @@
       </w:pPr>
     </w:pPrDefault>
   </w:docDefaults>
-  <w:latentStyles w:defLockedState="0" w:defUIPriority="99" w:defSemiHidden="0" w:defUnhideWhenUsed="0" w:defQFormat="0" w:count="374">
+  <w:latentStyles w:defLockedState="0" w:defUIPriority="99" w:defSemiHidden="0" w:defUnhideWhenUsed="0" w:defQFormat="0" w:count="371">
     <w:lsdException w:name="Normal" w:uiPriority="0" w:qFormat="1"/>
     <w:lsdException w:name="heading 1" w:uiPriority="9" w:qFormat="1"/>
     <w:lsdException w:name="heading 2" w:semiHidden="1" w:uiPriority="9" w:unhideWhenUsed="1" w:qFormat="1"/>
@@ -9009,19 +10777,16 @@
     <w:lsdException w:name="List Table 5 Dark Accent 6" w:uiPriority="50"/>
     <w:lsdException w:name="List Table 6 Colorful Accent 6" w:uiPriority="51"/>
     <w:lsdException w:name="List Table 7 Colorful Accent 6" w:uiPriority="52"/>
-    <w:lsdException w:name="Mention" w:semiHidden="1" w:unhideWhenUsed="1"/>
-    <w:lsdException w:name="Smart Hyperlink" w:semiHidden="1" w:unhideWhenUsed="1"/>
-    <w:lsdException w:name="Hashtag" w:semiHidden="1" w:unhideWhenUsed="1"/>
   </w:latentStyles>
   <w:style w:type="paragraph" w:default="1" w:styleId="Normal">
     <w:name w:val="Normal"/>
     <w:qFormat/>
   </w:style>
-  <w:style w:type="paragraph" w:styleId="Titre1">
+  <w:style w:type="paragraph" w:styleId="Heading1">
     <w:name w:val="heading 1"/>
     <w:basedOn w:val="Normal"/>
     <w:next w:val="Normal"/>
-    <w:link w:val="Titre1Car"/>
+    <w:link w:val="Heading1Char"/>
     <w:uiPriority w:val="9"/>
     <w:qFormat/>
     <w:rsid w:val="00B7262C"/>
@@ -9038,11 +10803,11 @@
       <w:szCs w:val="32"/>
     </w:rPr>
   </w:style>
-  <w:style w:type="paragraph" w:styleId="Titre2">
+  <w:style w:type="paragraph" w:styleId="Heading2">
     <w:name w:val="heading 2"/>
     <w:basedOn w:val="Normal"/>
     <w:next w:val="Normal"/>
-    <w:link w:val="Titre2Car"/>
+    <w:link w:val="Heading2Char"/>
     <w:uiPriority w:val="9"/>
     <w:unhideWhenUsed/>
     <w:qFormat/>
@@ -9060,13 +10825,12 @@
       <w:szCs w:val="26"/>
     </w:rPr>
   </w:style>
-  <w:style w:type="character" w:default="1" w:styleId="Policepardfaut">
+  <w:style w:type="character" w:default="1" w:styleId="DefaultParagraphFont">
     <w:name w:val="Default Paragraph Font"/>
     <w:uiPriority w:val="1"/>
-    <w:semiHidden/>
     <w:unhideWhenUsed/>
   </w:style>
-  <w:style w:type="table" w:default="1" w:styleId="TableauNormal">
+  <w:style w:type="table" w:default="1" w:styleId="TableNormal">
     <w:name w:val="Normal Table"/>
     <w:uiPriority w:val="99"/>
     <w:semiHidden/>
@@ -9081,17 +10845,17 @@
       </w:tblCellMar>
     </w:tblPr>
   </w:style>
-  <w:style w:type="numbering" w:default="1" w:styleId="Aucuneliste">
+  <w:style w:type="numbering" w:default="1" w:styleId="NoList">
     <w:name w:val="No List"/>
     <w:uiPriority w:val="99"/>
     <w:semiHidden/>
     <w:unhideWhenUsed/>
   </w:style>
-  <w:style w:type="paragraph" w:styleId="Titre">
+  <w:style w:type="paragraph" w:styleId="Title">
     <w:name w:val="Title"/>
     <w:basedOn w:val="Normal"/>
     <w:next w:val="Normal"/>
-    <w:link w:val="TitreCar"/>
+    <w:link w:val="TitleChar"/>
     <w:uiPriority w:val="10"/>
     <w:qFormat/>
     <w:rsid w:val="00B7262C"/>
@@ -9107,10 +10871,10 @@
       <w:szCs w:val="56"/>
     </w:rPr>
   </w:style>
-  <w:style w:type="character" w:customStyle="1" w:styleId="TitreCar">
-    <w:name w:val="Titre Car"/>
-    <w:basedOn w:val="Policepardfaut"/>
-    <w:link w:val="Titre"/>
+  <w:style w:type="character" w:customStyle="1" w:styleId="TitleChar">
+    <w:name w:val="Title Char"/>
+    <w:basedOn w:val="DefaultParagraphFont"/>
+    <w:link w:val="Title"/>
     <w:uiPriority w:val="10"/>
     <w:rsid w:val="00B7262C"/>
     <w:rPr>
@@ -9121,10 +10885,10 @@
       <w:szCs w:val="56"/>
     </w:rPr>
   </w:style>
-  <w:style w:type="character" w:customStyle="1" w:styleId="Titre1Car">
-    <w:name w:val="Titre 1 Car"/>
-    <w:basedOn w:val="Policepardfaut"/>
-    <w:link w:val="Titre1"/>
+  <w:style w:type="character" w:customStyle="1" w:styleId="Heading1Char">
+    <w:name w:val="Heading 1 Char"/>
+    <w:basedOn w:val="DefaultParagraphFont"/>
+    <w:link w:val="Heading1"/>
     <w:uiPriority w:val="9"/>
     <w:rsid w:val="00B7262C"/>
     <w:rPr>
@@ -9134,10 +10898,10 @@
       <w:szCs w:val="32"/>
     </w:rPr>
   </w:style>
-  <w:style w:type="character" w:customStyle="1" w:styleId="Titre2Car">
-    <w:name w:val="Titre 2 Car"/>
-    <w:basedOn w:val="Policepardfaut"/>
-    <w:link w:val="Titre2"/>
+  <w:style w:type="character" w:customStyle="1" w:styleId="Heading2Char">
+    <w:name w:val="Heading 2 Char"/>
+    <w:basedOn w:val="DefaultParagraphFont"/>
+    <w:link w:val="Heading2"/>
     <w:uiPriority w:val="9"/>
     <w:rsid w:val="00B7262C"/>
     <w:rPr>
@@ -9149,7 +10913,7 @@
   </w:style>
   <w:style w:type="table" w:customStyle="1" w:styleId="1">
     <w:name w:val="1"/>
-    <w:basedOn w:val="TableauNormal"/>
+    <w:basedOn w:val="TableNormal"/>
     <w:rsid w:val="00906C1A"/>
     <w:pPr>
       <w:spacing w:after="0" w:line="240" w:lineRule="auto"/>
@@ -9169,9 +10933,9 @@
       </w:tblCellMar>
     </w:tblPr>
   </w:style>
-  <w:style w:type="table" w:styleId="Grilledutableau">
+  <w:style w:type="table" w:styleId="TableGrid">
     <w:name w:val="Table Grid"/>
-    <w:basedOn w:val="TableauNormal"/>
+    <w:basedOn w:val="TableNormal"/>
     <w:uiPriority w:val="39"/>
     <w:rsid w:val="004559B3"/>
     <w:pPr>
